--- a/P1_grupo4.docx
+++ b/P1_grupo4.docx
@@ -1051,6 +1051,109 @@
     </w:p>
     <w:p>
       <w:pPr>
+        <w:ind w:left="947" w:firstLine="357"/>
+        <w:jc w:val="both"/>
+        <w:rPr>
+          <w:rFonts w:ascii="Times New Roman" w:hAnsi="Times New Roman" w:cs="Times New Roman"/>
+          <w:sz w:val="20"/>
+          <w:szCs w:val="20"/>
+        </w:rPr>
+      </w:pPr>
+      <w:r>
+        <w:rPr>
+          <w:rFonts w:ascii="Times New Roman" w:hAnsi="Times New Roman" w:cs="Times New Roman"/>
+          <w:sz w:val="20"/>
+          <w:szCs w:val="20"/>
+        </w:rPr>
+        <w:t xml:space="preserve">Nuestra aplicación está enfocada a todos los públicos, con la única premisa de cuidar su salud desde la buena alimentación y la realización de actividad física. </w:t>
+      </w:r>
+    </w:p>
+    <w:p>
+      <w:pPr>
+        <w:ind w:left="947" w:firstLine="357"/>
+        <w:jc w:val="both"/>
+        <w:rPr>
+          <w:rFonts w:ascii="Times New Roman" w:hAnsi="Times New Roman" w:cs="Times New Roman"/>
+          <w:sz w:val="20"/>
+          <w:szCs w:val="20"/>
+        </w:rPr>
+      </w:pPr>
+      <w:r>
+        <w:rPr>
+          <w:rFonts w:ascii="Times New Roman" w:hAnsi="Times New Roman" w:cs="Times New Roman"/>
+          <w:sz w:val="20"/>
+          <w:szCs w:val="20"/>
+        </w:rPr>
+        <w:t>Para ello, el usuario deberá introducir información acerca de sus métodos de vida, talla, peso, edad, etc. Tras esto, el usuario deberá establecer su objetivo, y en este momento la aplicación le sugerirá unas rutinas de ejercicio y alimentación.</w:t>
+      </w:r>
+    </w:p>
+    <w:p>
+      <w:pPr>
+        <w:ind w:left="947" w:firstLine="357"/>
+        <w:jc w:val="both"/>
+        <w:rPr>
+          <w:rFonts w:ascii="Times New Roman" w:hAnsi="Times New Roman" w:cs="Times New Roman"/>
+          <w:sz w:val="20"/>
+          <w:szCs w:val="20"/>
+        </w:rPr>
+      </w:pPr>
+      <w:r>
+        <w:rPr>
+          <w:rFonts w:ascii="Times New Roman" w:hAnsi="Times New Roman" w:cs="Times New Roman"/>
+          <w:sz w:val="20"/>
+          <w:szCs w:val="20"/>
+        </w:rPr>
+        <w:t>A su vez, el usuario podrá ir controlando lo que ingerimos y las Kcal que nos aporta dicho alimento, así como sus carbohidratos, proteínas y grasas.</w:t>
+      </w:r>
+    </w:p>
+    <w:p>
+      <w:pPr>
+        <w:ind w:left="947" w:firstLine="357"/>
+        <w:jc w:val="both"/>
+        <w:rPr>
+          <w:rFonts w:ascii="Times New Roman" w:hAnsi="Times New Roman" w:cs="Times New Roman"/>
+          <w:sz w:val="20"/>
+          <w:szCs w:val="20"/>
+        </w:rPr>
+      </w:pPr>
+      <w:r>
+        <w:rPr>
+          <w:rFonts w:ascii="Times New Roman" w:hAnsi="Times New Roman" w:cs="Times New Roman"/>
+          <w:sz w:val="20"/>
+          <w:szCs w:val="20"/>
+        </w:rPr>
+        <w:t>A su vez, generamos rutinas de ejercicio que motiven a su continuación</w:t>
+      </w:r>
+      <w:r>
+        <w:rPr>
+          <w:rFonts w:ascii="Times New Roman" w:hAnsi="Times New Roman" w:cs="Times New Roman"/>
+          <w:sz w:val="20"/>
+          <w:szCs w:val="20"/>
+        </w:rPr>
+        <w:t xml:space="preserve"> que serán notificadas al usuario mediante un calendario de eventos.</w:t>
+      </w:r>
+    </w:p>
+    <w:p>
+      <w:pPr>
+        <w:ind w:left="947" w:firstLine="357"/>
+        <w:jc w:val="both"/>
+        <w:rPr>
+          <w:rFonts w:ascii="Times New Roman" w:hAnsi="Times New Roman" w:cs="Times New Roman"/>
+          <w:sz w:val="20"/>
+          <w:szCs w:val="20"/>
+        </w:rPr>
+      </w:pPr>
+      <w:r>
+        <w:rPr>
+          <w:rFonts w:ascii="Times New Roman" w:hAnsi="Times New Roman" w:cs="Times New Roman"/>
+          <w:sz w:val="20"/>
+          <w:szCs w:val="20"/>
+        </w:rPr>
+        <w:t>Para la realización de esta nos reunimos con nuestro cliente, y desde ese momento mantenemos un contacto constante vía WhatsApp, en la reunión el cliente nos explico que quería y como lo quería. Tras la reunión, analizamos la entrevista grabada en audio y documentamos los requisitos, tanto funcionales como no funcionales.</w:t>
+      </w:r>
+    </w:p>
+    <w:p>
+      <w:pPr>
         <w:pStyle w:val="Principales"/>
         <w:rPr>
           <w:rFonts w:ascii="Times New Roman" w:hAnsi="Times New Roman" w:cs="Times New Roman"/>
@@ -1198,7 +1301,29 @@
           <w:sz w:val="20"/>
           <w:szCs w:val="20"/>
         </w:rPr>
-        <w:t xml:space="preserve"> por medio de Whatsapp a través del número que os he entregado.</w:t>
+        <w:t xml:space="preserve"> por medio de </w:t>
+      </w:r>
+      <w:proofErr w:type="spellStart"/>
+      <w:r>
+        <w:rPr>
+          <w:rFonts w:ascii="Times New Roman" w:hAnsi="Times New Roman" w:cs="Times New Roman"/>
+          <w:i/>
+          <w:iCs/>
+          <w:sz w:val="20"/>
+          <w:szCs w:val="20"/>
+        </w:rPr>
+        <w:t>Whatsapp</w:t>
+      </w:r>
+      <w:proofErr w:type="spellEnd"/>
+      <w:r>
+        <w:rPr>
+          <w:rFonts w:ascii="Times New Roman" w:hAnsi="Times New Roman" w:cs="Times New Roman"/>
+          <w:i/>
+          <w:iCs/>
+          <w:sz w:val="20"/>
+          <w:szCs w:val="20"/>
+        </w:rPr>
+        <w:t xml:space="preserve"> a través del número que os he entregado.</w:t>
       </w:r>
     </w:p>
     <w:p>
@@ -1239,7 +1364,29 @@
           <w:sz w:val="20"/>
           <w:szCs w:val="20"/>
         </w:rPr>
-        <w:t>¿Sobre que tema desea que fuera la aplicación?</w:t>
+        <w:t xml:space="preserve">¿Sobre </w:t>
+      </w:r>
+      <w:proofErr w:type="spellStart"/>
+      <w:r>
+        <w:rPr>
+          <w:rFonts w:ascii="Times New Roman" w:hAnsi="Times New Roman" w:cs="Times New Roman"/>
+          <w:b/>
+          <w:bCs/>
+          <w:sz w:val="20"/>
+          <w:szCs w:val="20"/>
+        </w:rPr>
+        <w:t>que</w:t>
+      </w:r>
+      <w:proofErr w:type="spellEnd"/>
+      <w:r>
+        <w:rPr>
+          <w:rFonts w:ascii="Times New Roman" w:hAnsi="Times New Roman" w:cs="Times New Roman"/>
+          <w:b/>
+          <w:bCs/>
+          <w:sz w:val="20"/>
+          <w:szCs w:val="20"/>
+        </w:rPr>
+        <w:t xml:space="preserve"> tema desea que fuera la aplicación?</w:t>
       </w:r>
     </w:p>
     <w:p>
@@ -1435,7 +1582,29 @@
           <w:sz w:val="20"/>
           <w:szCs w:val="20"/>
         </w:rPr>
-        <w:t>Móvil y tablets.</w:t>
+        <w:t xml:space="preserve">Móvil y </w:t>
+      </w:r>
+      <w:proofErr w:type="spellStart"/>
+      <w:r>
+        <w:rPr>
+          <w:rFonts w:ascii="Times New Roman" w:hAnsi="Times New Roman" w:cs="Times New Roman"/>
+          <w:i/>
+          <w:iCs/>
+          <w:sz w:val="20"/>
+          <w:szCs w:val="20"/>
+        </w:rPr>
+        <w:t>tablets</w:t>
+      </w:r>
+      <w:proofErr w:type="spellEnd"/>
+      <w:r>
+        <w:rPr>
+          <w:rFonts w:ascii="Times New Roman" w:hAnsi="Times New Roman" w:cs="Times New Roman"/>
+          <w:i/>
+          <w:iCs/>
+          <w:sz w:val="20"/>
+          <w:szCs w:val="20"/>
+        </w:rPr>
+        <w:t>.</w:t>
       </w:r>
     </w:p>
     <w:p>
@@ -1555,6 +1724,7 @@
           <w:sz w:val="20"/>
           <w:szCs w:val="20"/>
         </w:rPr>
+        <w:lastRenderedPageBreak/>
         <w:t>¿Podría suministrarnos la información necesaria en relación al tema de la APP?</w:t>
       </w:r>
     </w:p>
@@ -1820,7 +1990,6 @@
           <w:sz w:val="20"/>
           <w:szCs w:val="20"/>
         </w:rPr>
-        <w:lastRenderedPageBreak/>
         <w:t>¿Desea un medio de comunicación interno en la APP?</w:t>
       </w:r>
     </w:p>
@@ -2215,17 +2384,61 @@
           <w:sz w:val="20"/>
           <w:szCs w:val="20"/>
         </w:rPr>
-        <w:t>En primer lugar, debemos rellenar los datos previos del usuario especifico, nombre, talla, peso, objetivo a elegir entre tres: perdida de peso, mantenimiento o ganar masa, este objetivo puede ir variando. La aplicación debe poseer un algoritmo que calcule el metabolismo basal, se debe valorar la cantidad de actividad física que desea realizar el usuario para utilizarlo</w:t>
-      </w:r>
-      <w:r>
-        <w:rPr>
-          <w:rFonts w:ascii="Times New Roman" w:hAnsi="Times New Roman" w:cs="Times New Roman"/>
-          <w:i/>
-          <w:iCs/>
-          <w:sz w:val="20"/>
-          <w:szCs w:val="20"/>
-        </w:rPr>
-        <w:t xml:space="preserve"> en el algoritmo, también debe calcular las calorías diarias a ingerir, sería conveniente intentar que se pueda sincronizar con algún tipo de wearable technology.</w:t>
+        <w:t xml:space="preserve">En primer lugar, debemos rellenar los datos previos del usuario especifico, nombre, talla, peso, objetivo a elegir entre tres: </w:t>
+      </w:r>
+      <w:proofErr w:type="spellStart"/>
+      <w:r>
+        <w:rPr>
+          <w:rFonts w:ascii="Times New Roman" w:hAnsi="Times New Roman" w:cs="Times New Roman"/>
+          <w:i/>
+          <w:iCs/>
+          <w:sz w:val="20"/>
+          <w:szCs w:val="20"/>
+        </w:rPr>
+        <w:t>perdida</w:t>
+      </w:r>
+      <w:proofErr w:type="spellEnd"/>
+      <w:r>
+        <w:rPr>
+          <w:rFonts w:ascii="Times New Roman" w:hAnsi="Times New Roman" w:cs="Times New Roman"/>
+          <w:i/>
+          <w:iCs/>
+          <w:sz w:val="20"/>
+          <w:szCs w:val="20"/>
+        </w:rPr>
+        <w:t xml:space="preserve"> de peso, mantenimiento o ganar masa, este objetivo puede ir variando. La aplicación debe poseer un algoritmo que calcule el metabolismo basal, se debe valorar la cantidad de actividad física que desea realizar el usuario para utilizarlo</w:t>
+      </w:r>
+      <w:r>
+        <w:rPr>
+          <w:rFonts w:ascii="Times New Roman" w:hAnsi="Times New Roman" w:cs="Times New Roman"/>
+          <w:i/>
+          <w:iCs/>
+          <w:sz w:val="20"/>
+          <w:szCs w:val="20"/>
+        </w:rPr>
+        <w:t xml:space="preserve"> en el algoritmo, también debe calcular las calorías diarias a ingerir, sería conveniente intentar que se pueda sincronizar con algún tipo de wearable </w:t>
+      </w:r>
+      <w:proofErr w:type="spellStart"/>
+      <w:r>
+        <w:rPr>
+          <w:rFonts w:ascii="Times New Roman" w:hAnsi="Times New Roman" w:cs="Times New Roman"/>
+          <w:i/>
+          <w:iCs/>
+          <w:sz w:val="20"/>
+          <w:szCs w:val="20"/>
+        </w:rPr>
+        <w:t>technology</w:t>
+      </w:r>
+      <w:proofErr w:type="spellEnd"/>
+      <w:r>
+        <w:rPr>
+          <w:rFonts w:ascii="Times New Roman" w:hAnsi="Times New Roman" w:cs="Times New Roman"/>
+          <w:i/>
+          <w:iCs/>
+          <w:sz w:val="20"/>
+          <w:szCs w:val="20"/>
+        </w:rPr>
+        <w:t>.</w:t>
       </w:r>
     </w:p>
     <w:p>
@@ -2301,7 +2514,30 @@
           <w:sz w:val="20"/>
           <w:szCs w:val="20"/>
         </w:rPr>
-        <w:t>Dependiendo del objetivo, se debe generar una recomendación calórica diaria con un % de hidratos, proteínas y grasas. Se deben recomendar alimentos para cada dieta. Introducir un contador de calorías para ir comprobando cuantas calorías llevas y actualización del % de hidratos, grasas y proteínas ingerido. Una aplicación similar se llama my fitness pal.</w:t>
+        <w:lastRenderedPageBreak/>
+        <w:t xml:space="preserve">Dependiendo del objetivo, se debe generar una recomendación calórica diaria con un % de hidratos, proteínas y grasas. Se deben recomendar alimentos para cada dieta. Introducir un contador de calorías para ir comprobando cuantas calorías llevas y actualización del % de hidratos, grasas y proteínas ingerido. Una aplicación similar se llama </w:t>
+      </w:r>
+      <w:proofErr w:type="spellStart"/>
+      <w:r>
+        <w:rPr>
+          <w:rFonts w:ascii="Times New Roman" w:hAnsi="Times New Roman" w:cs="Times New Roman"/>
+          <w:i/>
+          <w:iCs/>
+          <w:sz w:val="20"/>
+          <w:szCs w:val="20"/>
+        </w:rPr>
+        <w:t>my</w:t>
+      </w:r>
+      <w:proofErr w:type="spellEnd"/>
+      <w:r>
+        <w:rPr>
+          <w:rFonts w:ascii="Times New Roman" w:hAnsi="Times New Roman" w:cs="Times New Roman"/>
+          <w:i/>
+          <w:iCs/>
+          <w:sz w:val="20"/>
+          <w:szCs w:val="20"/>
+        </w:rPr>
+        <w:t xml:space="preserve"> fitness pal.</w:t>
       </w:r>
     </w:p>
     <w:p>
@@ -2454,7 +2690,6 @@
         <w:rPr>
           <w:rFonts w:ascii="Times New Roman" w:hAnsi="Times New Roman" w:cs="Times New Roman"/>
         </w:rPr>
-        <w:lastRenderedPageBreak/>
         <w:t>Requisitos y Toma de Decisiones:</w:t>
       </w:r>
     </w:p>
@@ -2770,7 +3005,29 @@
           <w:sz w:val="20"/>
           <w:szCs w:val="20"/>
         </w:rPr>
-        <w:t>RF11: Los datos personales contienen: Nombre, Apellidos, Fecha de Nacimiento, Sexo, Peso en Kg, Talla en cms, Nivel de actividad, Objetivo a conseguir y una selección de las enfermedades más frecuentes si es que las padece.</w:t>
+        <w:t xml:space="preserve">RF11: Los datos personales contienen: Nombre, Apellidos, Fecha de Nacimiento, Sexo, Peso en Kg, Talla en </w:t>
+      </w:r>
+      <w:proofErr w:type="spellStart"/>
+      <w:r>
+        <w:rPr>
+          <w:rFonts w:ascii="Times New Roman" w:hAnsi="Times New Roman" w:cs="Times New Roman"/>
+          <w:i/>
+          <w:iCs/>
+          <w:sz w:val="20"/>
+          <w:szCs w:val="20"/>
+        </w:rPr>
+        <w:t>cms</w:t>
+      </w:r>
+      <w:proofErr w:type="spellEnd"/>
+      <w:r>
+        <w:rPr>
+          <w:rFonts w:ascii="Times New Roman" w:hAnsi="Times New Roman" w:cs="Times New Roman"/>
+          <w:i/>
+          <w:iCs/>
+          <w:sz w:val="20"/>
+          <w:szCs w:val="20"/>
+        </w:rPr>
+        <w:t>, Nivel de actividad, Objetivo a conseguir y una selección de las enfermedades más frecuentes si es que las padece.</w:t>
       </w:r>
     </w:p>
     <w:p>
@@ -2824,7 +3081,29 @@
           <w:sz w:val="20"/>
           <w:szCs w:val="20"/>
         </w:rPr>
-        <w:t>RF13: Las opciones disponibles para objetivo serán: Perdida de peso, Mantenimiento y Ganancia de peso.</w:t>
+        <w:t xml:space="preserve">RF13: Las opciones disponibles para objetivo serán: </w:t>
+      </w:r>
+      <w:proofErr w:type="spellStart"/>
+      <w:r>
+        <w:rPr>
+          <w:rFonts w:ascii="Times New Roman" w:hAnsi="Times New Roman" w:cs="Times New Roman"/>
+          <w:i/>
+          <w:iCs/>
+          <w:sz w:val="20"/>
+          <w:szCs w:val="20"/>
+        </w:rPr>
+        <w:t>Perdida</w:t>
+      </w:r>
+      <w:proofErr w:type="spellEnd"/>
+      <w:r>
+        <w:rPr>
+          <w:rFonts w:ascii="Times New Roman" w:hAnsi="Times New Roman" w:cs="Times New Roman"/>
+          <w:i/>
+          <w:iCs/>
+          <w:sz w:val="20"/>
+          <w:szCs w:val="20"/>
+        </w:rPr>
+        <w:t xml:space="preserve"> de peso, Mantenimiento y Ganancia de peso.</w:t>
       </w:r>
     </w:p>
     <w:p>
@@ -3259,23 +3538,7 @@
               <w:sz w:val="18"/>
               <w:szCs w:val="18"/>
             </w:rPr>
-            <m:t>Ejerc. Ligero (1-3 días por semana)</m:t>
-          </m:r>
-          <m:r>
-            <w:rPr>
-              <w:rFonts w:ascii="Cambria Math" w:hAnsi="Cambria Math" w:cs="Times New Roman"/>
-              <w:sz w:val="18"/>
-              <w:szCs w:val="18"/>
-            </w:rPr>
-            <m:t>=Calorías diarias necesarías=TMB·</m:t>
-          </m:r>
-          <m:r>
-            <w:rPr>
-              <w:rFonts w:ascii="Cambria Math" w:hAnsi="Cambria Math" w:cs="Times New Roman"/>
-              <w:sz w:val="18"/>
-              <w:szCs w:val="18"/>
-            </w:rPr>
-            <m:t>1,375</m:t>
+            <m:t>Ejerc. Ligero (1-3 días por semana)=Calorías diarias necesarías=TMB·1,375</m:t>
           </m:r>
         </m:oMath>
       </m:oMathPara>
@@ -3301,79 +3564,7 @@
               <w:sz w:val="18"/>
               <w:szCs w:val="18"/>
             </w:rPr>
-            <m:t>E</m:t>
-          </m:r>
-          <m:r>
-            <w:rPr>
-              <w:rFonts w:ascii="Cambria Math" w:eastAsiaTheme="minorEastAsia" w:hAnsi="Cambria Math" w:cs="Times New Roman"/>
-              <w:sz w:val="18"/>
-              <w:szCs w:val="18"/>
-            </w:rPr>
-            <m:t xml:space="preserve">jerc. </m:t>
-          </m:r>
-          <m:r>
-            <w:rPr>
-              <w:rFonts w:ascii="Cambria Math" w:eastAsiaTheme="minorEastAsia" w:hAnsi="Cambria Math" w:cs="Times New Roman"/>
-              <w:sz w:val="18"/>
-              <w:szCs w:val="18"/>
-            </w:rPr>
-            <m:t>Moderado</m:t>
-          </m:r>
-          <m:r>
-            <w:rPr>
-              <w:rFonts w:ascii="Cambria Math" w:eastAsiaTheme="minorEastAsia" w:hAnsi="Cambria Math" w:cs="Times New Roman"/>
-              <w:sz w:val="18"/>
-              <w:szCs w:val="18"/>
-            </w:rPr>
-            <m:t xml:space="preserve"> (</m:t>
-          </m:r>
-          <m:r>
-            <w:rPr>
-              <w:rFonts w:ascii="Cambria Math" w:eastAsiaTheme="minorEastAsia" w:hAnsi="Cambria Math" w:cs="Times New Roman"/>
-              <w:sz w:val="18"/>
-              <w:szCs w:val="18"/>
-            </w:rPr>
-            <m:t>3</m:t>
-          </m:r>
-          <m:r>
-            <w:rPr>
-              <w:rFonts w:ascii="Cambria Math" w:eastAsiaTheme="minorEastAsia" w:hAnsi="Cambria Math" w:cs="Times New Roman"/>
-              <w:sz w:val="18"/>
-              <w:szCs w:val="18"/>
-            </w:rPr>
-            <m:t>-</m:t>
-          </m:r>
-          <m:r>
-            <w:rPr>
-              <w:rFonts w:ascii="Cambria Math" w:eastAsiaTheme="minorEastAsia" w:hAnsi="Cambria Math" w:cs="Times New Roman"/>
-              <w:sz w:val="18"/>
-              <w:szCs w:val="18"/>
-            </w:rPr>
-            <m:t>5</m:t>
-          </m:r>
-          <m:r>
-            <w:rPr>
-              <w:rFonts w:ascii="Cambria Math" w:eastAsiaTheme="minorEastAsia" w:hAnsi="Cambria Math" w:cs="Times New Roman"/>
-              <w:sz w:val="18"/>
-              <w:szCs w:val="18"/>
-            </w:rPr>
-            <m:t xml:space="preserve"> días por semana)=Calorías diarias necesarías=TMB·1,</m:t>
-          </m:r>
-          <m:r>
-            <w:rPr>
-              <w:rFonts w:ascii="Cambria Math" w:eastAsiaTheme="minorEastAsia" w:hAnsi="Cambria Math" w:cs="Times New Roman"/>
-              <w:sz w:val="18"/>
-              <w:szCs w:val="18"/>
-            </w:rPr>
-            <m:t>5</m:t>
-          </m:r>
-          <m:r>
-            <w:rPr>
-              <w:rFonts w:ascii="Cambria Math" w:eastAsiaTheme="minorEastAsia" w:hAnsi="Cambria Math" w:cs="Times New Roman"/>
-              <w:sz w:val="18"/>
-              <w:szCs w:val="18"/>
-            </w:rPr>
-            <m:t>5</m:t>
+            <m:t>Ejerc. Moderado (3-5 días por semana)=Calorías diarias necesarías=TMB·1,55</m:t>
           </m:r>
         </m:oMath>
       </m:oMathPara>
@@ -3399,63 +3590,8 @@
               <w:sz w:val="18"/>
               <w:szCs w:val="18"/>
             </w:rPr>
-            <m:t>E</m:t>
-          </m:r>
-          <m:r>
-            <w:rPr>
-              <w:rFonts w:ascii="Cambria Math" w:eastAsiaTheme="minorEastAsia" w:hAnsi="Cambria Math" w:cs="Times New Roman"/>
-              <w:sz w:val="18"/>
-              <w:szCs w:val="18"/>
-            </w:rPr>
-            <m:t xml:space="preserve">jerc. </m:t>
-          </m:r>
-          <m:r>
-            <w:rPr>
-              <w:rFonts w:ascii="Cambria Math" w:eastAsiaTheme="minorEastAsia" w:hAnsi="Cambria Math" w:cs="Times New Roman"/>
-              <w:sz w:val="18"/>
-              <w:szCs w:val="18"/>
-            </w:rPr>
-            <m:t>Intenso</m:t>
-          </m:r>
-          <m:r>
-            <w:rPr>
-              <w:rFonts w:ascii="Cambria Math" w:eastAsiaTheme="minorEastAsia" w:hAnsi="Cambria Math" w:cs="Times New Roman"/>
-              <w:sz w:val="18"/>
-              <w:szCs w:val="18"/>
-            </w:rPr>
-            <m:t xml:space="preserve"> (</m:t>
-          </m:r>
-          <m:r>
-            <w:rPr>
-              <w:rFonts w:ascii="Cambria Math" w:eastAsiaTheme="minorEastAsia" w:hAnsi="Cambria Math" w:cs="Times New Roman"/>
-              <w:sz w:val="18"/>
-              <w:szCs w:val="18"/>
-            </w:rPr>
-            <m:t>6</m:t>
-          </m:r>
-          <m:r>
-            <w:rPr>
-              <w:rFonts w:ascii="Cambria Math" w:eastAsiaTheme="minorEastAsia" w:hAnsi="Cambria Math" w:cs="Times New Roman"/>
-              <w:sz w:val="18"/>
-              <w:szCs w:val="18"/>
-            </w:rPr>
-            <m:t xml:space="preserve"> días por semana)=Calorías diarias necesarías=TMB·1,7</m:t>
-          </m:r>
-          <m:r>
-            <w:rPr>
-              <w:rFonts w:ascii="Cambria Math" w:eastAsiaTheme="minorEastAsia" w:hAnsi="Cambria Math" w:cs="Times New Roman"/>
-              <w:sz w:val="18"/>
-              <w:szCs w:val="18"/>
-            </w:rPr>
-            <m:t>2</m:t>
-          </m:r>
-          <m:r>
-            <w:rPr>
-              <w:rFonts w:ascii="Cambria Math" w:eastAsiaTheme="minorEastAsia" w:hAnsi="Cambria Math" w:cs="Times New Roman"/>
-              <w:sz w:val="18"/>
-              <w:szCs w:val="18"/>
-            </w:rPr>
-            <m:t>5</m:t>
+            <w:lastRenderedPageBreak/>
+            <m:t>Ejerc. Intenso (6 días por semana)=Calorías diarias necesarías=TMB·1,725</m:t>
           </m:r>
         </m:oMath>
       </m:oMathPara>
@@ -3481,23 +3617,7 @@
               <w:sz w:val="18"/>
               <w:szCs w:val="18"/>
             </w:rPr>
-            <m:t>Alto Rendimiento</m:t>
-          </m:r>
-          <m:r>
-            <w:rPr>
-              <w:rFonts w:ascii="Cambria Math" w:eastAsiaTheme="minorEastAsia" w:hAnsi="Cambria Math" w:cs="Times New Roman"/>
-              <w:sz w:val="18"/>
-              <w:szCs w:val="18"/>
-            </w:rPr>
-            <m:t>=Calorías diarias necesarías=TMB·1,</m:t>
-          </m:r>
-          <m:r>
-            <w:rPr>
-              <w:rFonts w:ascii="Cambria Math" w:eastAsiaTheme="minorEastAsia" w:hAnsi="Cambria Math" w:cs="Times New Roman"/>
-              <w:sz w:val="18"/>
-              <w:szCs w:val="18"/>
-            </w:rPr>
-            <m:t>9</m:t>
+            <m:t>Alto Rendimiento=Calorías diarias necesarías=TMB·1,9</m:t>
           </m:r>
         </m:oMath>
       </m:oMathPara>
@@ -3673,17 +3793,7 @@
           <w:sz w:val="20"/>
           <w:szCs w:val="20"/>
         </w:rPr>
-        <w:t>RF</w:t>
-      </w:r>
-      <w:r>
-        <w:rPr>
-          <w:rFonts w:ascii="Times New Roman" w:hAnsi="Times New Roman" w:cs="Times New Roman"/>
-          <w:i/>
-          <w:iCs/>
-          <w:sz w:val="20"/>
-          <w:szCs w:val="20"/>
-        </w:rPr>
-        <w:t>20</w:t>
+        <w:t>RF20</w:t>
       </w:r>
       <w:r>
         <w:rPr>
@@ -3720,17 +3830,7 @@
           <w:sz w:val="20"/>
           <w:szCs w:val="20"/>
         </w:rPr>
-        <w:t>RF2</w:t>
-      </w:r>
-      <w:r>
-        <w:rPr>
-          <w:rFonts w:ascii="Times New Roman" w:hAnsi="Times New Roman" w:cs="Times New Roman"/>
-          <w:i/>
-          <w:iCs/>
-          <w:sz w:val="20"/>
-          <w:szCs w:val="20"/>
-        </w:rPr>
-        <w:t>1:</w:t>
+        <w:t>RF21:</w:t>
       </w:r>
       <w:r>
         <w:rPr>
@@ -3767,17 +3867,7 @@
           <w:sz w:val="20"/>
           <w:szCs w:val="20"/>
         </w:rPr>
-        <w:t>RF2</w:t>
-      </w:r>
-      <w:r>
-        <w:rPr>
-          <w:rFonts w:ascii="Times New Roman" w:hAnsi="Times New Roman" w:cs="Times New Roman"/>
-          <w:i/>
-          <w:iCs/>
-          <w:sz w:val="20"/>
-          <w:szCs w:val="20"/>
-        </w:rPr>
-        <w:t>2:</w:t>
+        <w:t>RF22:</w:t>
       </w:r>
       <w:r>
         <w:rPr>
@@ -3814,18 +3904,7 @@
           <w:sz w:val="20"/>
           <w:szCs w:val="20"/>
         </w:rPr>
-        <w:lastRenderedPageBreak/>
-        <w:t>RF2</w:t>
-      </w:r>
-      <w:r>
-        <w:rPr>
-          <w:rFonts w:ascii="Times New Roman" w:hAnsi="Times New Roman" w:cs="Times New Roman"/>
-          <w:i/>
-          <w:iCs/>
-          <w:sz w:val="20"/>
-          <w:szCs w:val="20"/>
-        </w:rPr>
-        <w:t>3:</w:t>
+        <w:t>RF23:</w:t>
       </w:r>
       <w:r>
         <w:rPr>
@@ -3872,17 +3951,7 @@
           <w:sz w:val="20"/>
           <w:szCs w:val="20"/>
         </w:rPr>
-        <w:t>RF2</w:t>
-      </w:r>
-      <w:r>
-        <w:rPr>
-          <w:rFonts w:ascii="Times New Roman" w:hAnsi="Times New Roman" w:cs="Times New Roman"/>
-          <w:i/>
-          <w:iCs/>
-          <w:sz w:val="20"/>
-          <w:szCs w:val="20"/>
-        </w:rPr>
-        <w:t>4</w:t>
+        <w:t>RF24</w:t>
       </w:r>
       <w:r>
         <w:rPr>
@@ -3919,17 +3988,7 @@
           <w:sz w:val="20"/>
           <w:szCs w:val="20"/>
         </w:rPr>
-        <w:t>RF2</w:t>
-      </w:r>
-      <w:r>
-        <w:rPr>
-          <w:rFonts w:ascii="Times New Roman" w:hAnsi="Times New Roman" w:cs="Times New Roman"/>
-          <w:i/>
-          <w:iCs/>
-          <w:sz w:val="20"/>
-          <w:szCs w:val="20"/>
-        </w:rPr>
-        <w:t>5:</w:t>
+        <w:t>RF25:</w:t>
       </w:r>
       <w:r>
         <w:rPr>
@@ -3966,27 +4025,39 @@
           <w:sz w:val="20"/>
           <w:szCs w:val="20"/>
         </w:rPr>
-        <w:t>RF2</w:t>
-      </w:r>
-      <w:r>
-        <w:rPr>
-          <w:rFonts w:ascii="Times New Roman" w:hAnsi="Times New Roman" w:cs="Times New Roman"/>
-          <w:i/>
-          <w:iCs/>
-          <w:sz w:val="20"/>
-          <w:szCs w:val="20"/>
-        </w:rPr>
-        <w:t>6:</w:t>
-      </w:r>
-      <w:r>
-        <w:rPr>
-          <w:rFonts w:ascii="Times New Roman" w:hAnsi="Times New Roman" w:cs="Times New Roman"/>
-          <w:i/>
-          <w:iCs/>
-          <w:sz w:val="20"/>
-          <w:szCs w:val="20"/>
-        </w:rPr>
-        <w:t xml:space="preserve"> El sistema dispondrá de la tecnología Wereable, que nos permite sincronizar los datos de un móvil o smartwatch.</w:t>
+        <w:t>RF26:</w:t>
+      </w:r>
+      <w:r>
+        <w:rPr>
+          <w:rFonts w:ascii="Times New Roman" w:hAnsi="Times New Roman" w:cs="Times New Roman"/>
+          <w:i/>
+          <w:iCs/>
+          <w:sz w:val="20"/>
+          <w:szCs w:val="20"/>
+        </w:rPr>
+        <w:t xml:space="preserve"> El sistema dispondrá de la tecnología </w:t>
+      </w:r>
+      <w:proofErr w:type="spellStart"/>
+      <w:r>
+        <w:rPr>
+          <w:rFonts w:ascii="Times New Roman" w:hAnsi="Times New Roman" w:cs="Times New Roman"/>
+          <w:i/>
+          <w:iCs/>
+          <w:sz w:val="20"/>
+          <w:szCs w:val="20"/>
+        </w:rPr>
+        <w:t>Wereable</w:t>
+      </w:r>
+      <w:proofErr w:type="spellEnd"/>
+      <w:r>
+        <w:rPr>
+          <w:rFonts w:ascii="Times New Roman" w:hAnsi="Times New Roman" w:cs="Times New Roman"/>
+          <w:i/>
+          <w:iCs/>
+          <w:sz w:val="20"/>
+          <w:szCs w:val="20"/>
+        </w:rPr>
+        <w:t>, que nos permite sincronizar los datos de un móvil o smartwatch.</w:t>
       </w:r>
     </w:p>
     <w:p>
@@ -4013,27 +4084,39 @@
           <w:sz w:val="20"/>
           <w:szCs w:val="20"/>
         </w:rPr>
-        <w:t>RF2</w:t>
-      </w:r>
-      <w:r>
-        <w:rPr>
-          <w:rFonts w:ascii="Times New Roman" w:hAnsi="Times New Roman" w:cs="Times New Roman"/>
-          <w:i/>
-          <w:iCs/>
-          <w:sz w:val="20"/>
-          <w:szCs w:val="20"/>
-        </w:rPr>
-        <w:t>7:</w:t>
-      </w:r>
-      <w:r>
-        <w:rPr>
-          <w:rFonts w:ascii="Times New Roman" w:hAnsi="Times New Roman" w:cs="Times New Roman"/>
-          <w:i/>
-          <w:iCs/>
-          <w:sz w:val="20"/>
-          <w:szCs w:val="20"/>
-        </w:rPr>
-        <w:t xml:space="preserve"> Deben aparecer mensajes de motivación (Pueden ser notificaciones push)</w:t>
+        <w:t>RF27:</w:t>
+      </w:r>
+      <w:r>
+        <w:rPr>
+          <w:rFonts w:ascii="Times New Roman" w:hAnsi="Times New Roman" w:cs="Times New Roman"/>
+          <w:i/>
+          <w:iCs/>
+          <w:sz w:val="20"/>
+          <w:szCs w:val="20"/>
+        </w:rPr>
+        <w:t xml:space="preserve"> Deben aparecer mensajes de motivación (Pueden ser notificaciones </w:t>
+      </w:r>
+      <w:proofErr w:type="spellStart"/>
+      <w:r>
+        <w:rPr>
+          <w:rFonts w:ascii="Times New Roman" w:hAnsi="Times New Roman" w:cs="Times New Roman"/>
+          <w:i/>
+          <w:iCs/>
+          <w:sz w:val="20"/>
+          <w:szCs w:val="20"/>
+        </w:rPr>
+        <w:t>push</w:t>
+      </w:r>
+      <w:proofErr w:type="spellEnd"/>
+      <w:r>
+        <w:rPr>
+          <w:rFonts w:ascii="Times New Roman" w:hAnsi="Times New Roman" w:cs="Times New Roman"/>
+          <w:i/>
+          <w:iCs/>
+          <w:sz w:val="20"/>
+          <w:szCs w:val="20"/>
+        </w:rPr>
+        <w:t>)</w:t>
       </w:r>
     </w:p>
     <w:p>
@@ -4060,17 +4143,7 @@
           <w:sz w:val="20"/>
           <w:szCs w:val="20"/>
         </w:rPr>
-        <w:t>RF2</w:t>
-      </w:r>
-      <w:r>
-        <w:rPr>
-          <w:rFonts w:ascii="Times New Roman" w:hAnsi="Times New Roman" w:cs="Times New Roman"/>
-          <w:i/>
-          <w:iCs/>
-          <w:sz w:val="20"/>
-          <w:szCs w:val="20"/>
-        </w:rPr>
-        <w:t>8:</w:t>
+        <w:t>RF28:</w:t>
       </w:r>
       <w:r>
         <w:rPr>
@@ -4107,17 +4180,7 @@
           <w:sz w:val="20"/>
           <w:szCs w:val="20"/>
         </w:rPr>
-        <w:t>RF2</w:t>
-      </w:r>
-      <w:r>
-        <w:rPr>
-          <w:rFonts w:ascii="Times New Roman" w:hAnsi="Times New Roman" w:cs="Times New Roman"/>
-          <w:i/>
-          <w:iCs/>
-          <w:sz w:val="20"/>
-          <w:szCs w:val="20"/>
-        </w:rPr>
-        <w:t>9:</w:t>
+        <w:t>RF29:</w:t>
       </w:r>
       <w:r>
         <w:rPr>
@@ -4154,17 +4217,7 @@
           <w:sz w:val="20"/>
           <w:szCs w:val="20"/>
         </w:rPr>
-        <w:t>RF</w:t>
-      </w:r>
-      <w:r>
-        <w:rPr>
-          <w:rFonts w:ascii="Times New Roman" w:hAnsi="Times New Roman" w:cs="Times New Roman"/>
-          <w:i/>
-          <w:iCs/>
-          <w:sz w:val="20"/>
-          <w:szCs w:val="20"/>
-        </w:rPr>
-        <w:t>30:</w:t>
+        <w:t>RF30:</w:t>
       </w:r>
       <w:r>
         <w:rPr>
@@ -4201,27 +4254,39 @@
           <w:sz w:val="20"/>
           <w:szCs w:val="20"/>
         </w:rPr>
-        <w:t>RF</w:t>
-      </w:r>
-      <w:r>
-        <w:rPr>
-          <w:rFonts w:ascii="Times New Roman" w:hAnsi="Times New Roman" w:cs="Times New Roman"/>
-          <w:i/>
-          <w:iCs/>
-          <w:sz w:val="20"/>
-          <w:szCs w:val="20"/>
-        </w:rPr>
-        <w:t>31:</w:t>
-      </w:r>
-      <w:r>
-        <w:rPr>
-          <w:rFonts w:ascii="Times New Roman" w:hAnsi="Times New Roman" w:cs="Times New Roman"/>
-          <w:i/>
-          <w:iCs/>
-          <w:sz w:val="20"/>
-          <w:szCs w:val="20"/>
-        </w:rPr>
-        <w:t xml:space="preserve"> La aplicación debe tener una interfaz responsive para smartphones.</w:t>
+        <w:t>RF31:</w:t>
+      </w:r>
+      <w:r>
+        <w:rPr>
+          <w:rFonts w:ascii="Times New Roman" w:hAnsi="Times New Roman" w:cs="Times New Roman"/>
+          <w:i/>
+          <w:iCs/>
+          <w:sz w:val="20"/>
+          <w:szCs w:val="20"/>
+        </w:rPr>
+        <w:t xml:space="preserve"> La aplicación debe tener una interfaz </w:t>
+      </w:r>
+      <w:proofErr w:type="spellStart"/>
+      <w:r>
+        <w:rPr>
+          <w:rFonts w:ascii="Times New Roman" w:hAnsi="Times New Roman" w:cs="Times New Roman"/>
+          <w:i/>
+          <w:iCs/>
+          <w:sz w:val="20"/>
+          <w:szCs w:val="20"/>
+        </w:rPr>
+        <w:t>responsive</w:t>
+      </w:r>
+      <w:proofErr w:type="spellEnd"/>
+      <w:r>
+        <w:rPr>
+          <w:rFonts w:ascii="Times New Roman" w:hAnsi="Times New Roman" w:cs="Times New Roman"/>
+          <w:i/>
+          <w:iCs/>
+          <w:sz w:val="20"/>
+          <w:szCs w:val="20"/>
+        </w:rPr>
+        <w:t xml:space="preserve"> para smartphones.</w:t>
       </w:r>
     </w:p>
     <w:p>
@@ -4262,7 +4327,25 @@
           <w:sz w:val="20"/>
           <w:szCs w:val="20"/>
         </w:rPr>
-        <w:t>La aplicación debe ser para los siguientes sistemas operativos IOS, Android y Windows Phone.</w:t>
+        <w:t xml:space="preserve">La aplicación debe ser para los siguientes sistemas operativos IOS, Android y Windows </w:t>
+      </w:r>
+      <w:proofErr w:type="spellStart"/>
+      <w:r>
+        <w:rPr>
+          <w:rFonts w:ascii="Times New Roman" w:hAnsi="Times New Roman" w:cs="Times New Roman"/>
+          <w:sz w:val="20"/>
+          <w:szCs w:val="20"/>
+        </w:rPr>
+        <w:t>Phone</w:t>
+      </w:r>
+      <w:proofErr w:type="spellEnd"/>
+      <w:r>
+        <w:rPr>
+          <w:rFonts w:ascii="Times New Roman" w:hAnsi="Times New Roman" w:cs="Times New Roman"/>
+          <w:sz w:val="20"/>
+          <w:szCs w:val="20"/>
+        </w:rPr>
+        <w:t>.</w:t>
       </w:r>
     </w:p>
     <w:p>
@@ -4293,7 +4376,25 @@
           <w:sz w:val="20"/>
           <w:szCs w:val="20"/>
         </w:rPr>
-        <w:t>El sistema debe tener un diseño responsive.</w:t>
+        <w:t xml:space="preserve">El sistema debe tener un diseño </w:t>
+      </w:r>
+      <w:proofErr w:type="spellStart"/>
+      <w:r>
+        <w:rPr>
+          <w:rFonts w:ascii="Times New Roman" w:hAnsi="Times New Roman" w:cs="Times New Roman"/>
+          <w:sz w:val="20"/>
+          <w:szCs w:val="20"/>
+        </w:rPr>
+        <w:t>responsive</w:t>
+      </w:r>
+      <w:proofErr w:type="spellEnd"/>
+      <w:r>
+        <w:rPr>
+          <w:rFonts w:ascii="Times New Roman" w:hAnsi="Times New Roman" w:cs="Times New Roman"/>
+          <w:sz w:val="20"/>
+          <w:szCs w:val="20"/>
+        </w:rPr>
+        <w:t>.</w:t>
       </w:r>
     </w:p>
     <w:p>
@@ -4799,25 +4900,6 @@
           </w:p>
         </w:tc>
       </w:tr>
-    </w:tbl>
-    <w:p/>
-    <w:p/>
-    <w:p/>
-    <w:p/>
-    <w:p/>
-    <w:p/>
-    <w:tbl>
-      <w:tblPr>
-        <w:tblStyle w:val="Tablaconcuadrcula"/>
-        <w:tblpPr w:leftFromText="180" w:rightFromText="180" w:vertAnchor="text" w:horzAnchor="margin" w:tblpXSpec="right" w:tblpY="121"/>
-        <w:tblW w:w="0" w:type="auto"/>
-        <w:tblLook w:val="04A0" w:firstRow="1" w:lastRow="0" w:firstColumn="1" w:lastColumn="0" w:noHBand="0" w:noVBand="1"/>
-      </w:tblPr>
-      <w:tblGrid>
-        <w:gridCol w:w="3963"/>
-        <w:gridCol w:w="1982"/>
-        <w:gridCol w:w="1983"/>
-      </w:tblGrid>
       <w:tr>
         <w:trPr>
           <w:trHeight w:val="262"/>
@@ -4825,113 +4907,6 @@
         <w:tc>
           <w:tcPr>
             <w:tcW w:w="3963" w:type="dxa"/>
-            <w:tcBorders>
-              <w:top w:val="nil"/>
-              <w:left w:val="nil"/>
-              <w:bottom w:val="single" w:sz="4" w:space="0" w:color="auto"/>
-            </w:tcBorders>
-            <w:vAlign w:val="center"/>
-          </w:tcPr>
-          <w:p>
-            <w:pPr>
-              <w:jc w:val="center"/>
-              <w:rPr>
-                <w:rFonts w:ascii="Times New Roman" w:hAnsi="Times New Roman" w:cs="Times New Roman"/>
-                <w:b/>
-                <w:bCs/>
-                <w:sz w:val="20"/>
-                <w:szCs w:val="20"/>
-              </w:rPr>
-            </w:pPr>
-            <w:r>
-              <w:rPr>
-                <w:rFonts w:ascii="Times New Roman" w:hAnsi="Times New Roman" w:cs="Times New Roman"/>
-                <w:b/>
-                <w:bCs/>
-                <w:sz w:val="20"/>
-                <w:szCs w:val="20"/>
-              </w:rPr>
-              <w:lastRenderedPageBreak/>
-              <w:t>Preguntas</w:t>
-            </w:r>
-          </w:p>
-        </w:tc>
-        <w:tc>
-          <w:tcPr>
-            <w:tcW w:w="1982" w:type="dxa"/>
-            <w:tcBorders>
-              <w:top w:val="nil"/>
-              <w:bottom w:val="single" w:sz="4" w:space="0" w:color="auto"/>
-            </w:tcBorders>
-            <w:vAlign w:val="center"/>
-          </w:tcPr>
-          <w:p>
-            <w:pPr>
-              <w:jc w:val="center"/>
-              <w:rPr>
-                <w:rFonts w:ascii="Times New Roman" w:hAnsi="Times New Roman" w:cs="Times New Roman"/>
-                <w:b/>
-                <w:bCs/>
-                <w:sz w:val="20"/>
-                <w:szCs w:val="20"/>
-              </w:rPr>
-            </w:pPr>
-            <w:r>
-              <w:rPr>
-                <w:rFonts w:ascii="Times New Roman" w:hAnsi="Times New Roman" w:cs="Times New Roman"/>
-                <w:b/>
-                <w:bCs/>
-                <w:sz w:val="20"/>
-                <w:szCs w:val="20"/>
-              </w:rPr>
-              <w:t>RF</w:t>
-            </w:r>
-          </w:p>
-        </w:tc>
-        <w:tc>
-          <w:tcPr>
-            <w:tcW w:w="1983" w:type="dxa"/>
-            <w:tcBorders>
-              <w:top w:val="nil"/>
-              <w:bottom w:val="single" w:sz="4" w:space="0" w:color="auto"/>
-              <w:right w:val="single" w:sz="4" w:space="0" w:color="auto"/>
-            </w:tcBorders>
-            <w:vAlign w:val="center"/>
-          </w:tcPr>
-          <w:p>
-            <w:pPr>
-              <w:jc w:val="center"/>
-              <w:rPr>
-                <w:rFonts w:ascii="Times New Roman" w:hAnsi="Times New Roman" w:cs="Times New Roman"/>
-                <w:b/>
-                <w:bCs/>
-                <w:sz w:val="20"/>
-                <w:szCs w:val="20"/>
-              </w:rPr>
-            </w:pPr>
-            <w:r>
-              <w:rPr>
-                <w:rFonts w:ascii="Times New Roman" w:hAnsi="Times New Roman" w:cs="Times New Roman"/>
-                <w:b/>
-                <w:bCs/>
-                <w:sz w:val="20"/>
-                <w:szCs w:val="20"/>
-              </w:rPr>
-              <w:t>RNF</w:t>
-            </w:r>
-          </w:p>
-        </w:tc>
-      </w:tr>
-      <w:tr>
-        <w:trPr>
-          <w:trHeight w:val="247"/>
-        </w:trPr>
-        <w:tc>
-          <w:tcPr>
-            <w:tcW w:w="3963" w:type="dxa"/>
-            <w:tcBorders>
-              <w:top w:val="single" w:sz="4" w:space="0" w:color="auto"/>
-            </w:tcBorders>
             <w:vAlign w:val="center"/>
           </w:tcPr>
           <w:p>
@@ -4986,9 +4961,6 @@
           <w:tcPr>
             <w:tcW w:w="3965" w:type="dxa"/>
             <w:gridSpan w:val="2"/>
-            <w:tcBorders>
-              <w:top w:val="single" w:sz="4" w:space="0" w:color="auto"/>
-            </w:tcBorders>
             <w:vAlign w:val="center"/>
           </w:tcPr>
           <w:p>
@@ -5314,8 +5286,6 @@
               </w:rPr>
               <w:t>RF26, RF31</w:t>
             </w:r>
-            <w:bookmarkStart w:id="0" w:name="_GoBack"/>
-            <w:bookmarkEnd w:id="0"/>
           </w:p>
         </w:tc>
       </w:tr>
@@ -5332,6 +5302,13 @@
     <w:p/>
     <w:p/>
     <w:p/>
+    <w:p/>
+    <w:p/>
+    <w:p/>
+    <w:p>
+      <w:bookmarkStart w:id="0" w:name="_GoBack"/>
+      <w:bookmarkEnd w:id="0"/>
+    </w:p>
     <w:p>
       <w:pPr>
         <w:pStyle w:val="Principales"/>
@@ -9564,6 +9541,7 @@
   <w:style w:type="character" w:default="1" w:styleId="Fuentedeprrafopredeter">
     <w:name w:val="Default Paragraph Font"/>
     <w:uiPriority w:val="1"/>
+    <w:semiHidden/>
     <w:unhideWhenUsed/>
   </w:style>
   <w:style w:type="table" w:default="1" w:styleId="Tablanormal">

--- a/P1_grupo4.docx
+++ b/P1_grupo4.docx
@@ -611,6 +611,7 @@
                                     <w:pPr>
                                       <w:pStyle w:val="Sinespaciado"/>
                                       <w:spacing w:before="40" w:after="40"/>
+                                      <w:jc w:val="center"/>
                                       <w:rPr>
                                         <w:rFonts w:ascii="Times New Roman" w:hAnsi="Times New Roman" w:cs="Times New Roman"/>
                                         <w:caps/>
@@ -666,6 +667,7 @@
                                     <w:pPr>
                                       <w:pStyle w:val="Sinespaciado"/>
                                       <w:spacing w:before="40" w:after="40"/>
+                                      <w:jc w:val="center"/>
                                       <w:rPr>
                                         <w:rFonts w:ascii="Times New Roman" w:hAnsi="Times New Roman" w:cs="Times New Roman"/>
                                         <w:caps/>
@@ -743,6 +745,7 @@
                               <w:pPr>
                                 <w:pStyle w:val="Sinespaciado"/>
                                 <w:spacing w:before="40" w:after="40"/>
+                                <w:jc w:val="center"/>
                                 <w:rPr>
                                   <w:rFonts w:ascii="Times New Roman" w:hAnsi="Times New Roman" w:cs="Times New Roman"/>
                                   <w:caps/>
@@ -798,6 +801,7 @@
                               <w:pPr>
                                 <w:pStyle w:val="Sinespaciado"/>
                                 <w:spacing w:before="40" w:after="40"/>
+                                <w:jc w:val="center"/>
                                 <w:rPr>
                                   <w:rFonts w:ascii="Times New Roman" w:hAnsi="Times New Roman" w:cs="Times New Roman"/>
                                   <w:caps/>
@@ -1036,18 +1040,1457 @@
     </w:sdt>
     <w:p>
       <w:pPr>
+        <w:pStyle w:val="TDC1"/>
+        <w:tabs>
+          <w:tab w:val="left" w:pos="440"/>
+          <w:tab w:val="right" w:leader="underscore" w:pos="9350"/>
+        </w:tabs>
+        <w:rPr>
+          <w:rFonts w:ascii="Times New Roman" w:hAnsi="Times New Roman" w:cs="Times New Roman"/>
+          <w:b/>
+          <w:bCs/>
+          <w:noProof/>
+          <w:sz w:val="24"/>
+          <w:szCs w:val="24"/>
+        </w:rPr>
+      </w:pPr>
+      <w:r>
+        <w:rPr>
+          <w:rFonts w:ascii="Times New Roman" w:hAnsi="Times New Roman" w:cs="Times New Roman"/>
+          <w:b/>
+          <w:bCs/>
+          <w:sz w:val="28"/>
+          <w:szCs w:val="28"/>
+        </w:rPr>
+        <w:lastRenderedPageBreak/>
+        <w:fldChar w:fldCharType="begin"/>
+      </w:r>
+      <w:r>
+        <w:rPr>
+          <w:rFonts w:ascii="Times New Roman" w:hAnsi="Times New Roman" w:cs="Times New Roman"/>
+          <w:b/>
+          <w:bCs/>
+          <w:sz w:val="28"/>
+          <w:szCs w:val="28"/>
+        </w:rPr>
+        <w:instrText xml:space="preserve"> TOC \o "1-2" \t "Título 3;2;Título 4;2;Título 5;2;Título;2;Subtítulo;2;Principales;1" </w:instrText>
+      </w:r>
+      <w:r>
+        <w:rPr>
+          <w:rFonts w:ascii="Times New Roman" w:hAnsi="Times New Roman" w:cs="Times New Roman"/>
+          <w:b/>
+          <w:bCs/>
+          <w:sz w:val="28"/>
+          <w:szCs w:val="28"/>
+        </w:rPr>
+        <w:fldChar w:fldCharType="separate"/>
+      </w:r>
+      <w:r>
+        <w:rPr>
+          <w:rFonts w:ascii="Times New Roman" w:hAnsi="Times New Roman" w:cs="Times New Roman"/>
+          <w:b/>
+          <w:bCs/>
+          <w:noProof/>
+          <w:sz w:val="24"/>
+          <w:szCs w:val="24"/>
+        </w:rPr>
+        <w:t>1.</w:t>
+      </w:r>
+      <w:r>
+        <w:rPr>
+          <w:rFonts w:ascii="Times New Roman" w:eastAsiaTheme="minorEastAsia" w:hAnsi="Times New Roman" w:cs="Times New Roman"/>
+          <w:b/>
+          <w:bCs/>
+          <w:noProof/>
+          <w:sz w:val="24"/>
+          <w:szCs w:val="24"/>
+          <w:lang w:val="en-GB" w:eastAsia="en-GB"/>
+        </w:rPr>
+        <w:tab/>
+      </w:r>
+      <w:r>
+        <w:rPr>
+          <w:rFonts w:ascii="Times New Roman" w:hAnsi="Times New Roman" w:cs="Times New Roman"/>
+          <w:b/>
+          <w:bCs/>
+          <w:noProof/>
+          <w:sz w:val="24"/>
+          <w:szCs w:val="24"/>
+        </w:rPr>
+        <w:t>Introducción:</w:t>
+      </w:r>
+      <w:r>
+        <w:rPr>
+          <w:rFonts w:ascii="Times New Roman" w:hAnsi="Times New Roman" w:cs="Times New Roman"/>
+          <w:b/>
+          <w:bCs/>
+          <w:noProof/>
+          <w:sz w:val="24"/>
+          <w:szCs w:val="24"/>
+        </w:rPr>
+        <w:tab/>
+      </w:r>
+      <w:r>
+        <w:rPr>
+          <w:rFonts w:ascii="Times New Roman" w:hAnsi="Times New Roman" w:cs="Times New Roman"/>
+          <w:b/>
+          <w:bCs/>
+          <w:noProof/>
+          <w:sz w:val="24"/>
+          <w:szCs w:val="24"/>
+        </w:rPr>
+        <w:fldChar w:fldCharType="begin"/>
+      </w:r>
+      <w:r>
+        <w:rPr>
+          <w:rFonts w:ascii="Times New Roman" w:hAnsi="Times New Roman" w:cs="Times New Roman"/>
+          <w:b/>
+          <w:bCs/>
+          <w:noProof/>
+          <w:sz w:val="24"/>
+          <w:szCs w:val="24"/>
+        </w:rPr>
+        <w:instrText xml:space="preserve"> PAGEREF _Toc33734568 \h </w:instrText>
+      </w:r>
+      <w:r>
+        <w:rPr>
+          <w:rFonts w:ascii="Times New Roman" w:hAnsi="Times New Roman" w:cs="Times New Roman"/>
+          <w:b/>
+          <w:bCs/>
+          <w:noProof/>
+          <w:sz w:val="24"/>
+          <w:szCs w:val="24"/>
+        </w:rPr>
+      </w:r>
+      <w:r>
+        <w:rPr>
+          <w:rFonts w:ascii="Times New Roman" w:hAnsi="Times New Roman" w:cs="Times New Roman"/>
+          <w:b/>
+          <w:bCs/>
+          <w:noProof/>
+          <w:sz w:val="24"/>
+          <w:szCs w:val="24"/>
+        </w:rPr>
+        <w:fldChar w:fldCharType="separate"/>
+      </w:r>
+      <w:r>
+        <w:rPr>
+          <w:rFonts w:ascii="Times New Roman" w:hAnsi="Times New Roman" w:cs="Times New Roman"/>
+          <w:b/>
+          <w:bCs/>
+          <w:noProof/>
+          <w:sz w:val="24"/>
+          <w:szCs w:val="24"/>
+        </w:rPr>
+        <w:t>1</w:t>
+      </w:r>
+      <w:r>
+        <w:rPr>
+          <w:rFonts w:ascii="Times New Roman" w:hAnsi="Times New Roman" w:cs="Times New Roman"/>
+          <w:b/>
+          <w:bCs/>
+          <w:noProof/>
+          <w:sz w:val="24"/>
+          <w:szCs w:val="24"/>
+        </w:rPr>
+        <w:fldChar w:fldCharType="end"/>
+      </w:r>
+    </w:p>
+    <w:p/>
+    <w:p>
+      <w:pPr>
+        <w:pStyle w:val="TDC1"/>
+        <w:tabs>
+          <w:tab w:val="left" w:pos="440"/>
+          <w:tab w:val="right" w:leader="underscore" w:pos="9350"/>
+        </w:tabs>
+        <w:rPr>
+          <w:rFonts w:ascii="Times New Roman" w:hAnsi="Times New Roman" w:cs="Times New Roman"/>
+          <w:b/>
+          <w:bCs/>
+          <w:noProof/>
+          <w:sz w:val="24"/>
+          <w:szCs w:val="24"/>
+        </w:rPr>
+      </w:pPr>
+      <w:r>
+        <w:rPr>
+          <w:rFonts w:ascii="Times New Roman" w:hAnsi="Times New Roman" w:cs="Times New Roman"/>
+          <w:b/>
+          <w:bCs/>
+          <w:noProof/>
+          <w:sz w:val="24"/>
+          <w:szCs w:val="24"/>
+        </w:rPr>
+        <w:t>2.</w:t>
+      </w:r>
+      <w:r>
+        <w:rPr>
+          <w:rFonts w:ascii="Times New Roman" w:eastAsiaTheme="minorEastAsia" w:hAnsi="Times New Roman" w:cs="Times New Roman"/>
+          <w:b/>
+          <w:bCs/>
+          <w:noProof/>
+          <w:sz w:val="24"/>
+          <w:szCs w:val="24"/>
+          <w:lang w:val="en-GB" w:eastAsia="en-GB"/>
+        </w:rPr>
+        <w:tab/>
+      </w:r>
+      <w:r>
+        <w:rPr>
+          <w:rFonts w:ascii="Times New Roman" w:hAnsi="Times New Roman" w:cs="Times New Roman"/>
+          <w:b/>
+          <w:bCs/>
+          <w:noProof/>
+          <w:sz w:val="24"/>
+          <w:szCs w:val="24"/>
+        </w:rPr>
+        <w:t>Recogida de Datos:</w:t>
+      </w:r>
+      <w:r>
+        <w:rPr>
+          <w:rFonts w:ascii="Times New Roman" w:hAnsi="Times New Roman" w:cs="Times New Roman"/>
+          <w:b/>
+          <w:bCs/>
+          <w:noProof/>
+          <w:sz w:val="24"/>
+          <w:szCs w:val="24"/>
+        </w:rPr>
+        <w:tab/>
+      </w:r>
+      <w:r>
+        <w:rPr>
+          <w:rFonts w:ascii="Times New Roman" w:hAnsi="Times New Roman" w:cs="Times New Roman"/>
+          <w:b/>
+          <w:bCs/>
+          <w:noProof/>
+          <w:sz w:val="24"/>
+          <w:szCs w:val="24"/>
+        </w:rPr>
+        <w:fldChar w:fldCharType="begin"/>
+      </w:r>
+      <w:r>
+        <w:rPr>
+          <w:rFonts w:ascii="Times New Roman" w:hAnsi="Times New Roman" w:cs="Times New Roman"/>
+          <w:b/>
+          <w:bCs/>
+          <w:noProof/>
+          <w:sz w:val="24"/>
+          <w:szCs w:val="24"/>
+        </w:rPr>
+        <w:instrText xml:space="preserve"> PAGEREF _Toc33734569 \h </w:instrText>
+      </w:r>
+      <w:r>
+        <w:rPr>
+          <w:rFonts w:ascii="Times New Roman" w:hAnsi="Times New Roman" w:cs="Times New Roman"/>
+          <w:b/>
+          <w:bCs/>
+          <w:noProof/>
+          <w:sz w:val="24"/>
+          <w:szCs w:val="24"/>
+        </w:rPr>
+      </w:r>
+      <w:r>
+        <w:rPr>
+          <w:rFonts w:ascii="Times New Roman" w:hAnsi="Times New Roman" w:cs="Times New Roman"/>
+          <w:b/>
+          <w:bCs/>
+          <w:noProof/>
+          <w:sz w:val="24"/>
+          <w:szCs w:val="24"/>
+        </w:rPr>
+        <w:fldChar w:fldCharType="separate"/>
+      </w:r>
+      <w:r>
+        <w:rPr>
+          <w:rFonts w:ascii="Times New Roman" w:hAnsi="Times New Roman" w:cs="Times New Roman"/>
+          <w:b/>
+          <w:bCs/>
+          <w:noProof/>
+          <w:sz w:val="24"/>
+          <w:szCs w:val="24"/>
+        </w:rPr>
+        <w:t>2</w:t>
+      </w:r>
+      <w:r>
+        <w:rPr>
+          <w:rFonts w:ascii="Times New Roman" w:hAnsi="Times New Roman" w:cs="Times New Roman"/>
+          <w:b/>
+          <w:bCs/>
+          <w:noProof/>
+          <w:sz w:val="24"/>
+          <w:szCs w:val="24"/>
+        </w:rPr>
+        <w:fldChar w:fldCharType="end"/>
+      </w:r>
+    </w:p>
+    <w:p>
+      <w:pPr>
+        <w:pStyle w:val="TDC2"/>
+        <w:tabs>
+          <w:tab w:val="left" w:pos="880"/>
+          <w:tab w:val="right" w:leader="underscore" w:pos="9350"/>
+        </w:tabs>
+        <w:rPr>
+          <w:rFonts w:ascii="Times New Roman" w:hAnsi="Times New Roman" w:cs="Times New Roman"/>
+          <w:b/>
+          <w:bCs/>
+          <w:noProof/>
+          <w:sz w:val="24"/>
+          <w:szCs w:val="24"/>
+        </w:rPr>
+      </w:pPr>
+      <w:r>
+        <w:rPr>
+          <w:rFonts w:ascii="Times New Roman" w:hAnsi="Times New Roman" w:cs="Times New Roman"/>
+          <w:b/>
+          <w:bCs/>
+          <w:noProof/>
+          <w:sz w:val="24"/>
+          <w:szCs w:val="24"/>
+        </w:rPr>
+        <w:t>2.1.</w:t>
+      </w:r>
+      <w:r>
+        <w:rPr>
+          <w:rFonts w:ascii="Times New Roman" w:eastAsiaTheme="minorEastAsia" w:hAnsi="Times New Roman" w:cs="Times New Roman"/>
+          <w:b/>
+          <w:bCs/>
+          <w:noProof/>
+          <w:sz w:val="24"/>
+          <w:szCs w:val="24"/>
+          <w:lang w:val="en-GB" w:eastAsia="en-GB"/>
+        </w:rPr>
+        <w:tab/>
+      </w:r>
+      <w:r>
+        <w:rPr>
+          <w:rFonts w:ascii="Times New Roman" w:hAnsi="Times New Roman" w:cs="Times New Roman"/>
+          <w:b/>
+          <w:bCs/>
+          <w:noProof/>
+          <w:sz w:val="24"/>
+          <w:szCs w:val="24"/>
+        </w:rPr>
+        <w:t>Entrevista:</w:t>
+      </w:r>
+      <w:r>
+        <w:rPr>
+          <w:rFonts w:ascii="Times New Roman" w:hAnsi="Times New Roman" w:cs="Times New Roman"/>
+          <w:b/>
+          <w:bCs/>
+          <w:noProof/>
+          <w:sz w:val="24"/>
+          <w:szCs w:val="24"/>
+        </w:rPr>
+        <w:tab/>
+      </w:r>
+      <w:r>
+        <w:rPr>
+          <w:rFonts w:ascii="Times New Roman" w:hAnsi="Times New Roman" w:cs="Times New Roman"/>
+          <w:b/>
+          <w:bCs/>
+          <w:noProof/>
+          <w:sz w:val="24"/>
+          <w:szCs w:val="24"/>
+        </w:rPr>
+        <w:fldChar w:fldCharType="begin"/>
+      </w:r>
+      <w:r>
+        <w:rPr>
+          <w:rFonts w:ascii="Times New Roman" w:hAnsi="Times New Roman" w:cs="Times New Roman"/>
+          <w:b/>
+          <w:bCs/>
+          <w:noProof/>
+          <w:sz w:val="24"/>
+          <w:szCs w:val="24"/>
+        </w:rPr>
+        <w:instrText xml:space="preserve"> PAGEREF _Toc33734570 \h </w:instrText>
+      </w:r>
+      <w:r>
+        <w:rPr>
+          <w:rFonts w:ascii="Times New Roman" w:hAnsi="Times New Roman" w:cs="Times New Roman"/>
+          <w:b/>
+          <w:bCs/>
+          <w:noProof/>
+          <w:sz w:val="24"/>
+          <w:szCs w:val="24"/>
+        </w:rPr>
+      </w:r>
+      <w:r>
+        <w:rPr>
+          <w:rFonts w:ascii="Times New Roman" w:hAnsi="Times New Roman" w:cs="Times New Roman"/>
+          <w:b/>
+          <w:bCs/>
+          <w:noProof/>
+          <w:sz w:val="24"/>
+          <w:szCs w:val="24"/>
+        </w:rPr>
+        <w:fldChar w:fldCharType="separate"/>
+      </w:r>
+      <w:r>
+        <w:rPr>
+          <w:rFonts w:ascii="Times New Roman" w:hAnsi="Times New Roman" w:cs="Times New Roman"/>
+          <w:b/>
+          <w:bCs/>
+          <w:noProof/>
+          <w:sz w:val="24"/>
+          <w:szCs w:val="24"/>
+        </w:rPr>
+        <w:t>2</w:t>
+      </w:r>
+      <w:r>
+        <w:rPr>
+          <w:rFonts w:ascii="Times New Roman" w:hAnsi="Times New Roman" w:cs="Times New Roman"/>
+          <w:b/>
+          <w:bCs/>
+          <w:noProof/>
+          <w:sz w:val="24"/>
+          <w:szCs w:val="24"/>
+        </w:rPr>
+        <w:fldChar w:fldCharType="end"/>
+      </w:r>
+    </w:p>
+    <w:p/>
+    <w:p>
+      <w:pPr>
+        <w:pStyle w:val="TDC1"/>
+        <w:tabs>
+          <w:tab w:val="left" w:pos="440"/>
+          <w:tab w:val="right" w:leader="underscore" w:pos="9350"/>
+        </w:tabs>
+        <w:rPr>
+          <w:rFonts w:ascii="Times New Roman" w:eastAsiaTheme="minorEastAsia" w:hAnsi="Times New Roman" w:cs="Times New Roman"/>
+          <w:b/>
+          <w:bCs/>
+          <w:noProof/>
+          <w:sz w:val="24"/>
+          <w:szCs w:val="24"/>
+          <w:lang w:val="en-GB" w:eastAsia="en-GB"/>
+        </w:rPr>
+      </w:pPr>
+      <w:r>
+        <w:rPr>
+          <w:rFonts w:ascii="Times New Roman" w:hAnsi="Times New Roman" w:cs="Times New Roman"/>
+          <w:b/>
+          <w:bCs/>
+          <w:noProof/>
+          <w:sz w:val="24"/>
+          <w:szCs w:val="24"/>
+        </w:rPr>
+        <w:t>3.</w:t>
+      </w:r>
+      <w:r>
+        <w:rPr>
+          <w:rFonts w:ascii="Times New Roman" w:eastAsiaTheme="minorEastAsia" w:hAnsi="Times New Roman" w:cs="Times New Roman"/>
+          <w:b/>
+          <w:bCs/>
+          <w:noProof/>
+          <w:sz w:val="24"/>
+          <w:szCs w:val="24"/>
+          <w:lang w:val="en-GB" w:eastAsia="en-GB"/>
+        </w:rPr>
+        <w:tab/>
+      </w:r>
+      <w:r>
+        <w:rPr>
+          <w:rFonts w:ascii="Times New Roman" w:hAnsi="Times New Roman" w:cs="Times New Roman"/>
+          <w:b/>
+          <w:bCs/>
+          <w:noProof/>
+          <w:sz w:val="24"/>
+          <w:szCs w:val="24"/>
+        </w:rPr>
+        <w:t>Requisitos y Toma de Decisiones:</w:t>
+      </w:r>
+      <w:r>
+        <w:rPr>
+          <w:rFonts w:ascii="Times New Roman" w:hAnsi="Times New Roman" w:cs="Times New Roman"/>
+          <w:b/>
+          <w:bCs/>
+          <w:noProof/>
+          <w:sz w:val="24"/>
+          <w:szCs w:val="24"/>
+        </w:rPr>
+        <w:tab/>
+      </w:r>
+      <w:r>
+        <w:rPr>
+          <w:rFonts w:ascii="Times New Roman" w:hAnsi="Times New Roman" w:cs="Times New Roman"/>
+          <w:b/>
+          <w:bCs/>
+          <w:noProof/>
+          <w:sz w:val="24"/>
+          <w:szCs w:val="24"/>
+        </w:rPr>
+        <w:fldChar w:fldCharType="begin"/>
+      </w:r>
+      <w:r>
+        <w:rPr>
+          <w:rFonts w:ascii="Times New Roman" w:hAnsi="Times New Roman" w:cs="Times New Roman"/>
+          <w:b/>
+          <w:bCs/>
+          <w:noProof/>
+          <w:sz w:val="24"/>
+          <w:szCs w:val="24"/>
+        </w:rPr>
+        <w:instrText xml:space="preserve"> PAGEREF _Toc33734571 \h </w:instrText>
+      </w:r>
+      <w:r>
+        <w:rPr>
+          <w:rFonts w:ascii="Times New Roman" w:hAnsi="Times New Roman" w:cs="Times New Roman"/>
+          <w:b/>
+          <w:bCs/>
+          <w:noProof/>
+          <w:sz w:val="24"/>
+          <w:szCs w:val="24"/>
+        </w:rPr>
+      </w:r>
+      <w:r>
+        <w:rPr>
+          <w:rFonts w:ascii="Times New Roman" w:hAnsi="Times New Roman" w:cs="Times New Roman"/>
+          <w:b/>
+          <w:bCs/>
+          <w:noProof/>
+          <w:sz w:val="24"/>
+          <w:szCs w:val="24"/>
+        </w:rPr>
+        <w:fldChar w:fldCharType="separate"/>
+      </w:r>
+      <w:r>
+        <w:rPr>
+          <w:rFonts w:ascii="Times New Roman" w:hAnsi="Times New Roman" w:cs="Times New Roman"/>
+          <w:b/>
+          <w:bCs/>
+          <w:noProof/>
+          <w:sz w:val="24"/>
+          <w:szCs w:val="24"/>
+        </w:rPr>
+        <w:t>4</w:t>
+      </w:r>
+      <w:r>
+        <w:rPr>
+          <w:rFonts w:ascii="Times New Roman" w:hAnsi="Times New Roman" w:cs="Times New Roman"/>
+          <w:b/>
+          <w:bCs/>
+          <w:noProof/>
+          <w:sz w:val="24"/>
+          <w:szCs w:val="24"/>
+        </w:rPr>
+        <w:fldChar w:fldCharType="end"/>
+      </w:r>
+    </w:p>
+    <w:p>
+      <w:pPr>
+        <w:pStyle w:val="TDC2"/>
+        <w:tabs>
+          <w:tab w:val="left" w:pos="880"/>
+          <w:tab w:val="right" w:leader="underscore" w:pos="9350"/>
+        </w:tabs>
+        <w:rPr>
+          <w:rFonts w:ascii="Times New Roman" w:eastAsiaTheme="minorEastAsia" w:hAnsi="Times New Roman" w:cs="Times New Roman"/>
+          <w:b/>
+          <w:bCs/>
+          <w:noProof/>
+          <w:sz w:val="24"/>
+          <w:szCs w:val="24"/>
+          <w:lang w:val="en-GB" w:eastAsia="en-GB"/>
+        </w:rPr>
+      </w:pPr>
+      <w:r>
+        <w:rPr>
+          <w:rFonts w:ascii="Times New Roman" w:hAnsi="Times New Roman" w:cs="Times New Roman"/>
+          <w:b/>
+          <w:bCs/>
+          <w:noProof/>
+          <w:sz w:val="24"/>
+          <w:szCs w:val="24"/>
+        </w:rPr>
+        <w:t>3.1.</w:t>
+      </w:r>
+      <w:r>
+        <w:rPr>
+          <w:rFonts w:ascii="Times New Roman" w:eastAsiaTheme="minorEastAsia" w:hAnsi="Times New Roman" w:cs="Times New Roman"/>
+          <w:b/>
+          <w:bCs/>
+          <w:noProof/>
+          <w:sz w:val="24"/>
+          <w:szCs w:val="24"/>
+          <w:lang w:val="en-GB" w:eastAsia="en-GB"/>
+        </w:rPr>
+        <w:tab/>
+      </w:r>
+      <w:r>
+        <w:rPr>
+          <w:rFonts w:ascii="Times New Roman" w:hAnsi="Times New Roman" w:cs="Times New Roman"/>
+          <w:b/>
+          <w:bCs/>
+          <w:noProof/>
+          <w:sz w:val="24"/>
+          <w:szCs w:val="24"/>
+        </w:rPr>
+        <w:t>Requisitos Funcionales:</w:t>
+      </w:r>
+      <w:r>
+        <w:rPr>
+          <w:rFonts w:ascii="Times New Roman" w:hAnsi="Times New Roman" w:cs="Times New Roman"/>
+          <w:b/>
+          <w:bCs/>
+          <w:noProof/>
+          <w:sz w:val="24"/>
+          <w:szCs w:val="24"/>
+        </w:rPr>
+        <w:tab/>
+      </w:r>
+      <w:r>
+        <w:rPr>
+          <w:rFonts w:ascii="Times New Roman" w:hAnsi="Times New Roman" w:cs="Times New Roman"/>
+          <w:b/>
+          <w:bCs/>
+          <w:noProof/>
+          <w:sz w:val="24"/>
+          <w:szCs w:val="24"/>
+        </w:rPr>
+        <w:fldChar w:fldCharType="begin"/>
+      </w:r>
+      <w:r>
+        <w:rPr>
+          <w:rFonts w:ascii="Times New Roman" w:hAnsi="Times New Roman" w:cs="Times New Roman"/>
+          <w:b/>
+          <w:bCs/>
+          <w:noProof/>
+          <w:sz w:val="24"/>
+          <w:szCs w:val="24"/>
+        </w:rPr>
+        <w:instrText xml:space="preserve"> PAGEREF _Toc33734572 \h </w:instrText>
+      </w:r>
+      <w:r>
+        <w:rPr>
+          <w:rFonts w:ascii="Times New Roman" w:hAnsi="Times New Roman" w:cs="Times New Roman"/>
+          <w:b/>
+          <w:bCs/>
+          <w:noProof/>
+          <w:sz w:val="24"/>
+          <w:szCs w:val="24"/>
+        </w:rPr>
+      </w:r>
+      <w:r>
+        <w:rPr>
+          <w:rFonts w:ascii="Times New Roman" w:hAnsi="Times New Roman" w:cs="Times New Roman"/>
+          <w:b/>
+          <w:bCs/>
+          <w:noProof/>
+          <w:sz w:val="24"/>
+          <w:szCs w:val="24"/>
+        </w:rPr>
+        <w:fldChar w:fldCharType="separate"/>
+      </w:r>
+      <w:r>
+        <w:rPr>
+          <w:rFonts w:ascii="Times New Roman" w:hAnsi="Times New Roman" w:cs="Times New Roman"/>
+          <w:b/>
+          <w:bCs/>
+          <w:noProof/>
+          <w:sz w:val="24"/>
+          <w:szCs w:val="24"/>
+        </w:rPr>
+        <w:t>4</w:t>
+      </w:r>
+      <w:r>
+        <w:rPr>
+          <w:rFonts w:ascii="Times New Roman" w:hAnsi="Times New Roman" w:cs="Times New Roman"/>
+          <w:b/>
+          <w:bCs/>
+          <w:noProof/>
+          <w:sz w:val="24"/>
+          <w:szCs w:val="24"/>
+        </w:rPr>
+        <w:fldChar w:fldCharType="end"/>
+      </w:r>
+    </w:p>
+    <w:p>
+      <w:pPr>
+        <w:pStyle w:val="TDC2"/>
+        <w:tabs>
+          <w:tab w:val="left" w:pos="880"/>
+          <w:tab w:val="right" w:leader="underscore" w:pos="9350"/>
+        </w:tabs>
+        <w:rPr>
+          <w:rFonts w:ascii="Times New Roman" w:eastAsiaTheme="minorEastAsia" w:hAnsi="Times New Roman" w:cs="Times New Roman"/>
+          <w:b/>
+          <w:bCs/>
+          <w:noProof/>
+          <w:sz w:val="24"/>
+          <w:szCs w:val="24"/>
+          <w:lang w:val="en-GB" w:eastAsia="en-GB"/>
+        </w:rPr>
+      </w:pPr>
+      <w:r>
+        <w:rPr>
+          <w:rFonts w:ascii="Times New Roman" w:hAnsi="Times New Roman" w:cs="Times New Roman"/>
+          <w:b/>
+          <w:bCs/>
+          <w:noProof/>
+          <w:sz w:val="24"/>
+          <w:szCs w:val="24"/>
+        </w:rPr>
+        <w:t>3.2.</w:t>
+      </w:r>
+      <w:r>
+        <w:rPr>
+          <w:rFonts w:ascii="Times New Roman" w:eastAsiaTheme="minorEastAsia" w:hAnsi="Times New Roman" w:cs="Times New Roman"/>
+          <w:b/>
+          <w:bCs/>
+          <w:noProof/>
+          <w:sz w:val="24"/>
+          <w:szCs w:val="24"/>
+          <w:lang w:val="en-GB" w:eastAsia="en-GB"/>
+        </w:rPr>
+        <w:tab/>
+      </w:r>
+      <w:r>
+        <w:rPr>
+          <w:rFonts w:ascii="Times New Roman" w:hAnsi="Times New Roman" w:cs="Times New Roman"/>
+          <w:b/>
+          <w:bCs/>
+          <w:noProof/>
+          <w:sz w:val="24"/>
+          <w:szCs w:val="24"/>
+        </w:rPr>
+        <w:t>Requisitos No Funcionales:</w:t>
+      </w:r>
+      <w:r>
+        <w:rPr>
+          <w:rFonts w:ascii="Times New Roman" w:hAnsi="Times New Roman" w:cs="Times New Roman"/>
+          <w:b/>
+          <w:bCs/>
+          <w:noProof/>
+          <w:sz w:val="24"/>
+          <w:szCs w:val="24"/>
+        </w:rPr>
+        <w:tab/>
+      </w:r>
+      <w:r>
+        <w:rPr>
+          <w:rFonts w:ascii="Times New Roman" w:hAnsi="Times New Roman" w:cs="Times New Roman"/>
+          <w:b/>
+          <w:bCs/>
+          <w:noProof/>
+          <w:sz w:val="24"/>
+          <w:szCs w:val="24"/>
+        </w:rPr>
+        <w:fldChar w:fldCharType="begin"/>
+      </w:r>
+      <w:r>
+        <w:rPr>
+          <w:rFonts w:ascii="Times New Roman" w:hAnsi="Times New Roman" w:cs="Times New Roman"/>
+          <w:b/>
+          <w:bCs/>
+          <w:noProof/>
+          <w:sz w:val="24"/>
+          <w:szCs w:val="24"/>
+        </w:rPr>
+        <w:instrText xml:space="preserve"> PAGEREF _Toc33734573 \h </w:instrText>
+      </w:r>
+      <w:r>
+        <w:rPr>
+          <w:rFonts w:ascii="Times New Roman" w:hAnsi="Times New Roman" w:cs="Times New Roman"/>
+          <w:b/>
+          <w:bCs/>
+          <w:noProof/>
+          <w:sz w:val="24"/>
+          <w:szCs w:val="24"/>
+        </w:rPr>
+      </w:r>
+      <w:r>
+        <w:rPr>
+          <w:rFonts w:ascii="Times New Roman" w:hAnsi="Times New Roman" w:cs="Times New Roman"/>
+          <w:b/>
+          <w:bCs/>
+          <w:noProof/>
+          <w:sz w:val="24"/>
+          <w:szCs w:val="24"/>
+        </w:rPr>
+        <w:fldChar w:fldCharType="separate"/>
+      </w:r>
+      <w:r>
+        <w:rPr>
+          <w:rFonts w:ascii="Times New Roman" w:hAnsi="Times New Roman" w:cs="Times New Roman"/>
+          <w:b/>
+          <w:bCs/>
+          <w:noProof/>
+          <w:sz w:val="24"/>
+          <w:szCs w:val="24"/>
+        </w:rPr>
+        <w:t>5</w:t>
+      </w:r>
+      <w:r>
+        <w:rPr>
+          <w:rFonts w:ascii="Times New Roman" w:hAnsi="Times New Roman" w:cs="Times New Roman"/>
+          <w:b/>
+          <w:bCs/>
+          <w:noProof/>
+          <w:sz w:val="24"/>
+          <w:szCs w:val="24"/>
+        </w:rPr>
+        <w:fldChar w:fldCharType="end"/>
+      </w:r>
+    </w:p>
+    <w:p>
+      <w:pPr>
+        <w:pStyle w:val="TDC2"/>
+        <w:tabs>
+          <w:tab w:val="left" w:pos="880"/>
+          <w:tab w:val="right" w:leader="underscore" w:pos="9350"/>
+        </w:tabs>
+        <w:rPr>
+          <w:rFonts w:ascii="Times New Roman" w:hAnsi="Times New Roman" w:cs="Times New Roman"/>
+          <w:b/>
+          <w:bCs/>
+          <w:noProof/>
+          <w:sz w:val="24"/>
+          <w:szCs w:val="24"/>
+        </w:rPr>
+      </w:pPr>
+      <w:r>
+        <w:rPr>
+          <w:rFonts w:ascii="Times New Roman" w:hAnsi="Times New Roman" w:cs="Times New Roman"/>
+          <w:b/>
+          <w:bCs/>
+          <w:noProof/>
+          <w:sz w:val="24"/>
+          <w:szCs w:val="24"/>
+        </w:rPr>
+        <w:t>3.3.</w:t>
+      </w:r>
+      <w:r>
+        <w:rPr>
+          <w:rFonts w:ascii="Times New Roman" w:eastAsiaTheme="minorEastAsia" w:hAnsi="Times New Roman" w:cs="Times New Roman"/>
+          <w:b/>
+          <w:bCs/>
+          <w:noProof/>
+          <w:sz w:val="24"/>
+          <w:szCs w:val="24"/>
+          <w:lang w:val="en-GB" w:eastAsia="en-GB"/>
+        </w:rPr>
+        <w:tab/>
+      </w:r>
+      <w:r>
+        <w:rPr>
+          <w:rFonts w:ascii="Times New Roman" w:hAnsi="Times New Roman" w:cs="Times New Roman"/>
+          <w:b/>
+          <w:bCs/>
+          <w:noProof/>
+          <w:sz w:val="24"/>
+          <w:szCs w:val="24"/>
+        </w:rPr>
+        <w:t>Requisitos Asociados a las Preguntas Realizadas en la Entrevista:</w:t>
+      </w:r>
+      <w:r>
+        <w:rPr>
+          <w:rFonts w:ascii="Times New Roman" w:hAnsi="Times New Roman" w:cs="Times New Roman"/>
+          <w:b/>
+          <w:bCs/>
+          <w:noProof/>
+          <w:sz w:val="24"/>
+          <w:szCs w:val="24"/>
+        </w:rPr>
+        <w:tab/>
+      </w:r>
+      <w:r>
+        <w:rPr>
+          <w:rFonts w:ascii="Times New Roman" w:hAnsi="Times New Roman" w:cs="Times New Roman"/>
+          <w:b/>
+          <w:bCs/>
+          <w:noProof/>
+          <w:sz w:val="24"/>
+          <w:szCs w:val="24"/>
+        </w:rPr>
+        <w:fldChar w:fldCharType="begin"/>
+      </w:r>
+      <w:r>
+        <w:rPr>
+          <w:rFonts w:ascii="Times New Roman" w:hAnsi="Times New Roman" w:cs="Times New Roman"/>
+          <w:b/>
+          <w:bCs/>
+          <w:noProof/>
+          <w:sz w:val="24"/>
+          <w:szCs w:val="24"/>
+        </w:rPr>
+        <w:instrText xml:space="preserve"> PAGEREF _Toc33734574 \h </w:instrText>
+      </w:r>
+      <w:r>
+        <w:rPr>
+          <w:rFonts w:ascii="Times New Roman" w:hAnsi="Times New Roman" w:cs="Times New Roman"/>
+          <w:b/>
+          <w:bCs/>
+          <w:noProof/>
+          <w:sz w:val="24"/>
+          <w:szCs w:val="24"/>
+        </w:rPr>
+      </w:r>
+      <w:r>
+        <w:rPr>
+          <w:rFonts w:ascii="Times New Roman" w:hAnsi="Times New Roman" w:cs="Times New Roman"/>
+          <w:b/>
+          <w:bCs/>
+          <w:noProof/>
+          <w:sz w:val="24"/>
+          <w:szCs w:val="24"/>
+        </w:rPr>
+        <w:fldChar w:fldCharType="separate"/>
+      </w:r>
+      <w:r>
+        <w:rPr>
+          <w:rFonts w:ascii="Times New Roman" w:hAnsi="Times New Roman" w:cs="Times New Roman"/>
+          <w:b/>
+          <w:bCs/>
+          <w:noProof/>
+          <w:sz w:val="24"/>
+          <w:szCs w:val="24"/>
+        </w:rPr>
+        <w:t>5</w:t>
+      </w:r>
+      <w:r>
+        <w:rPr>
+          <w:rFonts w:ascii="Times New Roman" w:hAnsi="Times New Roman" w:cs="Times New Roman"/>
+          <w:b/>
+          <w:bCs/>
+          <w:noProof/>
+          <w:sz w:val="24"/>
+          <w:szCs w:val="24"/>
+        </w:rPr>
+        <w:fldChar w:fldCharType="end"/>
+      </w:r>
+    </w:p>
+    <w:p/>
+    <w:p>
+      <w:pPr>
+        <w:pStyle w:val="TDC1"/>
+        <w:tabs>
+          <w:tab w:val="left" w:pos="440"/>
+          <w:tab w:val="right" w:leader="underscore" w:pos="9350"/>
+        </w:tabs>
+        <w:rPr>
+          <w:rFonts w:ascii="Times New Roman" w:hAnsi="Times New Roman" w:cs="Times New Roman"/>
+          <w:b/>
+          <w:bCs/>
+          <w:noProof/>
+          <w:sz w:val="24"/>
+          <w:szCs w:val="24"/>
+        </w:rPr>
+      </w:pPr>
+      <w:r>
+        <w:rPr>
+          <w:rFonts w:ascii="Times New Roman" w:hAnsi="Times New Roman" w:cs="Times New Roman"/>
+          <w:b/>
+          <w:bCs/>
+          <w:noProof/>
+          <w:sz w:val="24"/>
+          <w:szCs w:val="24"/>
+        </w:rPr>
+        <w:t>4.</w:t>
+      </w:r>
+      <w:r>
+        <w:rPr>
+          <w:rFonts w:ascii="Times New Roman" w:eastAsiaTheme="minorEastAsia" w:hAnsi="Times New Roman" w:cs="Times New Roman"/>
+          <w:b/>
+          <w:bCs/>
+          <w:noProof/>
+          <w:sz w:val="24"/>
+          <w:szCs w:val="24"/>
+          <w:lang w:val="en-GB" w:eastAsia="en-GB"/>
+        </w:rPr>
+        <w:tab/>
+      </w:r>
+      <w:r>
+        <w:rPr>
+          <w:rFonts w:ascii="Times New Roman" w:hAnsi="Times New Roman" w:cs="Times New Roman"/>
+          <w:b/>
+          <w:bCs/>
+          <w:noProof/>
+          <w:sz w:val="24"/>
+          <w:szCs w:val="24"/>
+        </w:rPr>
+        <w:t>Prototipo Horizontal de Alta Fidelidad:</w:t>
+      </w:r>
+      <w:r>
+        <w:rPr>
+          <w:rFonts w:ascii="Times New Roman" w:hAnsi="Times New Roman" w:cs="Times New Roman"/>
+          <w:b/>
+          <w:bCs/>
+          <w:noProof/>
+          <w:sz w:val="24"/>
+          <w:szCs w:val="24"/>
+        </w:rPr>
+        <w:tab/>
+      </w:r>
+      <w:r>
+        <w:rPr>
+          <w:rFonts w:ascii="Times New Roman" w:hAnsi="Times New Roman" w:cs="Times New Roman"/>
+          <w:b/>
+          <w:bCs/>
+          <w:noProof/>
+          <w:sz w:val="24"/>
+          <w:szCs w:val="24"/>
+        </w:rPr>
+        <w:fldChar w:fldCharType="begin"/>
+      </w:r>
+      <w:r>
+        <w:rPr>
+          <w:rFonts w:ascii="Times New Roman" w:hAnsi="Times New Roman" w:cs="Times New Roman"/>
+          <w:b/>
+          <w:bCs/>
+          <w:noProof/>
+          <w:sz w:val="24"/>
+          <w:szCs w:val="24"/>
+        </w:rPr>
+        <w:instrText xml:space="preserve"> PAGEREF _Toc33734575 \h </w:instrText>
+      </w:r>
+      <w:r>
+        <w:rPr>
+          <w:rFonts w:ascii="Times New Roman" w:hAnsi="Times New Roman" w:cs="Times New Roman"/>
+          <w:b/>
+          <w:bCs/>
+          <w:noProof/>
+          <w:sz w:val="24"/>
+          <w:szCs w:val="24"/>
+        </w:rPr>
+      </w:r>
+      <w:r>
+        <w:rPr>
+          <w:rFonts w:ascii="Times New Roman" w:hAnsi="Times New Roman" w:cs="Times New Roman"/>
+          <w:b/>
+          <w:bCs/>
+          <w:noProof/>
+          <w:sz w:val="24"/>
+          <w:szCs w:val="24"/>
+        </w:rPr>
+        <w:fldChar w:fldCharType="separate"/>
+      </w:r>
+      <w:r>
+        <w:rPr>
+          <w:rFonts w:ascii="Times New Roman" w:hAnsi="Times New Roman" w:cs="Times New Roman"/>
+          <w:b/>
+          <w:bCs/>
+          <w:noProof/>
+          <w:sz w:val="24"/>
+          <w:szCs w:val="24"/>
+        </w:rPr>
+        <w:t>6</w:t>
+      </w:r>
+      <w:r>
+        <w:rPr>
+          <w:rFonts w:ascii="Times New Roman" w:hAnsi="Times New Roman" w:cs="Times New Roman"/>
+          <w:b/>
+          <w:bCs/>
+          <w:noProof/>
+          <w:sz w:val="24"/>
+          <w:szCs w:val="24"/>
+        </w:rPr>
+        <w:fldChar w:fldCharType="end"/>
+      </w:r>
+    </w:p>
+    <w:p/>
+    <w:p>
+      <w:pPr>
+        <w:pStyle w:val="TDC1"/>
+        <w:tabs>
+          <w:tab w:val="left" w:pos="440"/>
+          <w:tab w:val="right" w:leader="underscore" w:pos="9350"/>
+        </w:tabs>
+        <w:rPr>
+          <w:rFonts w:ascii="Times New Roman" w:hAnsi="Times New Roman" w:cs="Times New Roman"/>
+          <w:b/>
+          <w:bCs/>
+          <w:noProof/>
+          <w:sz w:val="24"/>
+          <w:szCs w:val="24"/>
+        </w:rPr>
+      </w:pPr>
+      <w:r>
+        <w:rPr>
+          <w:rFonts w:ascii="Times New Roman" w:hAnsi="Times New Roman" w:cs="Times New Roman"/>
+          <w:b/>
+          <w:bCs/>
+          <w:noProof/>
+          <w:sz w:val="24"/>
+          <w:szCs w:val="24"/>
+        </w:rPr>
+        <w:t>5.</w:t>
+      </w:r>
+      <w:r>
+        <w:rPr>
+          <w:rFonts w:ascii="Times New Roman" w:eastAsiaTheme="minorEastAsia" w:hAnsi="Times New Roman" w:cs="Times New Roman"/>
+          <w:b/>
+          <w:bCs/>
+          <w:noProof/>
+          <w:sz w:val="24"/>
+          <w:szCs w:val="24"/>
+          <w:lang w:val="en-GB" w:eastAsia="en-GB"/>
+        </w:rPr>
+        <w:tab/>
+      </w:r>
+      <w:r>
+        <w:rPr>
+          <w:rFonts w:ascii="Times New Roman" w:hAnsi="Times New Roman" w:cs="Times New Roman"/>
+          <w:b/>
+          <w:bCs/>
+          <w:noProof/>
+          <w:sz w:val="24"/>
+          <w:szCs w:val="24"/>
+        </w:rPr>
+        <w:t>Conclusiones:</w:t>
+      </w:r>
+      <w:r>
+        <w:rPr>
+          <w:rFonts w:ascii="Times New Roman" w:hAnsi="Times New Roman" w:cs="Times New Roman"/>
+          <w:b/>
+          <w:bCs/>
+          <w:noProof/>
+          <w:sz w:val="24"/>
+          <w:szCs w:val="24"/>
+        </w:rPr>
+        <w:tab/>
+      </w:r>
+      <w:r>
+        <w:rPr>
+          <w:rFonts w:ascii="Times New Roman" w:hAnsi="Times New Roman" w:cs="Times New Roman"/>
+          <w:b/>
+          <w:bCs/>
+          <w:noProof/>
+          <w:sz w:val="24"/>
+          <w:szCs w:val="24"/>
+        </w:rPr>
+        <w:fldChar w:fldCharType="begin"/>
+      </w:r>
+      <w:r>
+        <w:rPr>
+          <w:rFonts w:ascii="Times New Roman" w:hAnsi="Times New Roman" w:cs="Times New Roman"/>
+          <w:b/>
+          <w:bCs/>
+          <w:noProof/>
+          <w:sz w:val="24"/>
+          <w:szCs w:val="24"/>
+        </w:rPr>
+        <w:instrText xml:space="preserve"> PAGEREF _Toc33734576 \h </w:instrText>
+      </w:r>
+      <w:r>
+        <w:rPr>
+          <w:rFonts w:ascii="Times New Roman" w:hAnsi="Times New Roman" w:cs="Times New Roman"/>
+          <w:b/>
+          <w:bCs/>
+          <w:noProof/>
+          <w:sz w:val="24"/>
+          <w:szCs w:val="24"/>
+        </w:rPr>
+      </w:r>
+      <w:r>
+        <w:rPr>
+          <w:rFonts w:ascii="Times New Roman" w:hAnsi="Times New Roman" w:cs="Times New Roman"/>
+          <w:b/>
+          <w:bCs/>
+          <w:noProof/>
+          <w:sz w:val="24"/>
+          <w:szCs w:val="24"/>
+        </w:rPr>
+        <w:fldChar w:fldCharType="separate"/>
+      </w:r>
+      <w:r>
+        <w:rPr>
+          <w:rFonts w:ascii="Times New Roman" w:hAnsi="Times New Roman" w:cs="Times New Roman"/>
+          <w:b/>
+          <w:bCs/>
+          <w:noProof/>
+          <w:sz w:val="24"/>
+          <w:szCs w:val="24"/>
+        </w:rPr>
+        <w:t>6</w:t>
+      </w:r>
+      <w:r>
+        <w:rPr>
+          <w:rFonts w:ascii="Times New Roman" w:hAnsi="Times New Roman" w:cs="Times New Roman"/>
+          <w:b/>
+          <w:bCs/>
+          <w:noProof/>
+          <w:sz w:val="24"/>
+          <w:szCs w:val="24"/>
+        </w:rPr>
+        <w:fldChar w:fldCharType="end"/>
+      </w:r>
+    </w:p>
+    <w:p/>
+    <w:p>
+      <w:pPr>
+        <w:pStyle w:val="TDC1"/>
+        <w:tabs>
+          <w:tab w:val="left" w:pos="440"/>
+          <w:tab w:val="right" w:leader="underscore" w:pos="9350"/>
+        </w:tabs>
+        <w:rPr>
+          <w:rFonts w:ascii="Times New Roman" w:eastAsiaTheme="minorEastAsia" w:hAnsi="Times New Roman" w:cs="Times New Roman"/>
+          <w:b/>
+          <w:bCs/>
+          <w:noProof/>
+          <w:sz w:val="24"/>
+          <w:szCs w:val="24"/>
+          <w:lang w:val="en-GB" w:eastAsia="en-GB"/>
+        </w:rPr>
+      </w:pPr>
+      <w:r>
+        <w:rPr>
+          <w:rFonts w:ascii="Times New Roman" w:hAnsi="Times New Roman" w:cs="Times New Roman"/>
+          <w:b/>
+          <w:bCs/>
+          <w:noProof/>
+          <w:sz w:val="24"/>
+          <w:szCs w:val="24"/>
+        </w:rPr>
+        <w:t>6.</w:t>
+      </w:r>
+      <w:r>
+        <w:rPr>
+          <w:rFonts w:ascii="Times New Roman" w:eastAsiaTheme="minorEastAsia" w:hAnsi="Times New Roman" w:cs="Times New Roman"/>
+          <w:b/>
+          <w:bCs/>
+          <w:noProof/>
+          <w:sz w:val="24"/>
+          <w:szCs w:val="24"/>
+          <w:lang w:val="en-GB" w:eastAsia="en-GB"/>
+        </w:rPr>
+        <w:tab/>
+      </w:r>
+      <w:r>
+        <w:rPr>
+          <w:rFonts w:ascii="Times New Roman" w:hAnsi="Times New Roman" w:cs="Times New Roman"/>
+          <w:b/>
+          <w:bCs/>
+          <w:noProof/>
+          <w:sz w:val="24"/>
+          <w:szCs w:val="24"/>
+        </w:rPr>
+        <w:t>Bibliografía:</w:t>
+      </w:r>
+      <w:r>
+        <w:rPr>
+          <w:rFonts w:ascii="Times New Roman" w:hAnsi="Times New Roman" w:cs="Times New Roman"/>
+          <w:b/>
+          <w:bCs/>
+          <w:noProof/>
+          <w:sz w:val="24"/>
+          <w:szCs w:val="24"/>
+        </w:rPr>
+        <w:tab/>
+      </w:r>
+      <w:r>
+        <w:rPr>
+          <w:rFonts w:ascii="Times New Roman" w:hAnsi="Times New Roman" w:cs="Times New Roman"/>
+          <w:b/>
+          <w:bCs/>
+          <w:noProof/>
+          <w:sz w:val="24"/>
+          <w:szCs w:val="24"/>
+        </w:rPr>
+        <w:fldChar w:fldCharType="begin"/>
+      </w:r>
+      <w:r>
+        <w:rPr>
+          <w:rFonts w:ascii="Times New Roman" w:hAnsi="Times New Roman" w:cs="Times New Roman"/>
+          <w:b/>
+          <w:bCs/>
+          <w:noProof/>
+          <w:sz w:val="24"/>
+          <w:szCs w:val="24"/>
+        </w:rPr>
+        <w:instrText xml:space="preserve"> PAGEREF _Toc33734577 \h </w:instrText>
+      </w:r>
+      <w:r>
+        <w:rPr>
+          <w:rFonts w:ascii="Times New Roman" w:hAnsi="Times New Roman" w:cs="Times New Roman"/>
+          <w:b/>
+          <w:bCs/>
+          <w:noProof/>
+          <w:sz w:val="24"/>
+          <w:szCs w:val="24"/>
+        </w:rPr>
+      </w:r>
+      <w:r>
+        <w:rPr>
+          <w:rFonts w:ascii="Times New Roman" w:hAnsi="Times New Roman" w:cs="Times New Roman"/>
+          <w:b/>
+          <w:bCs/>
+          <w:noProof/>
+          <w:sz w:val="24"/>
+          <w:szCs w:val="24"/>
+        </w:rPr>
+        <w:fldChar w:fldCharType="separate"/>
+      </w:r>
+      <w:r>
+        <w:rPr>
+          <w:rFonts w:ascii="Times New Roman" w:hAnsi="Times New Roman" w:cs="Times New Roman"/>
+          <w:b/>
+          <w:bCs/>
+          <w:noProof/>
+          <w:sz w:val="24"/>
+          <w:szCs w:val="24"/>
+        </w:rPr>
+        <w:t>6</w:t>
+      </w:r>
+      <w:r>
+        <w:rPr>
+          <w:rFonts w:ascii="Times New Roman" w:hAnsi="Times New Roman" w:cs="Times New Roman"/>
+          <w:b/>
+          <w:bCs/>
+          <w:noProof/>
+          <w:sz w:val="24"/>
+          <w:szCs w:val="24"/>
+        </w:rPr>
+        <w:fldChar w:fldCharType="end"/>
+      </w:r>
+    </w:p>
+    <w:p>
+      <w:pPr>
         <w:pStyle w:val="Principales"/>
-        <w:rPr>
-          <w:rFonts w:ascii="Times New Roman" w:hAnsi="Times New Roman" w:cs="Times New Roman"/>
-        </w:rPr>
-      </w:pPr>
-      <w:r>
-        <w:rPr>
-          <w:rFonts w:ascii="Times New Roman" w:hAnsi="Times New Roman" w:cs="Times New Roman"/>
-        </w:rPr>
+        <w:numPr>
+          <w:ilvl w:val="0"/>
+          <w:numId w:val="0"/>
+        </w:numPr>
+        <w:ind w:left="720"/>
+      </w:pPr>
+      <w:r>
+        <w:fldChar w:fldCharType="end"/>
+      </w:r>
+    </w:p>
+    <w:p>
+      <w:pPr>
+        <w:pStyle w:val="Principales"/>
+        <w:numPr>
+          <w:ilvl w:val="0"/>
+          <w:numId w:val="0"/>
+        </w:numPr>
+        <w:ind w:left="720"/>
+      </w:pPr>
+    </w:p>
+    <w:p>
+      <w:pPr>
+        <w:pStyle w:val="Principales"/>
+        <w:numPr>
+          <w:ilvl w:val="0"/>
+          <w:numId w:val="0"/>
+        </w:numPr>
+        <w:ind w:left="720"/>
+      </w:pPr>
+    </w:p>
+    <w:p>
+      <w:pPr>
+        <w:pStyle w:val="Principales"/>
+        <w:numPr>
+          <w:ilvl w:val="0"/>
+          <w:numId w:val="0"/>
+        </w:numPr>
+        <w:ind w:left="720"/>
+      </w:pPr>
+    </w:p>
+    <w:p>
+      <w:pPr>
+        <w:pStyle w:val="Principales"/>
+        <w:numPr>
+          <w:ilvl w:val="0"/>
+          <w:numId w:val="0"/>
+        </w:numPr>
+        <w:ind w:left="720"/>
+      </w:pPr>
+    </w:p>
+    <w:p>
+      <w:pPr>
+        <w:pStyle w:val="Principales"/>
+        <w:numPr>
+          <w:ilvl w:val="0"/>
+          <w:numId w:val="0"/>
+        </w:numPr>
+        <w:ind w:left="720"/>
+      </w:pPr>
+    </w:p>
+    <w:p>
+      <w:pPr>
+        <w:pStyle w:val="Principales"/>
+        <w:numPr>
+          <w:ilvl w:val="0"/>
+          <w:numId w:val="0"/>
+        </w:numPr>
+        <w:ind w:left="720"/>
+      </w:pPr>
+    </w:p>
+    <w:p>
+      <w:pPr>
+        <w:pStyle w:val="Principales"/>
+        <w:numPr>
+          <w:ilvl w:val="0"/>
+          <w:numId w:val="0"/>
+        </w:numPr>
+        <w:ind w:left="720"/>
+      </w:pPr>
+    </w:p>
+    <w:p>
+      <w:pPr>
+        <w:pStyle w:val="Principales"/>
+        <w:numPr>
+          <w:ilvl w:val="0"/>
+          <w:numId w:val="0"/>
+        </w:numPr>
+        <w:ind w:left="720"/>
+      </w:pPr>
+    </w:p>
+    <w:p>
+      <w:pPr>
+        <w:pStyle w:val="Principales"/>
+        <w:numPr>
+          <w:ilvl w:val="0"/>
+          <w:numId w:val="0"/>
+        </w:numPr>
+        <w:ind w:left="720"/>
+      </w:pPr>
+    </w:p>
+    <w:p>
+      <w:pPr>
+        <w:pStyle w:val="Principales"/>
+        <w:numPr>
+          <w:ilvl w:val="0"/>
+          <w:numId w:val="0"/>
+        </w:numPr>
+        <w:ind w:left="720"/>
+      </w:pPr>
+    </w:p>
+    <w:p>
+      <w:pPr>
+        <w:pStyle w:val="Principales"/>
+        <w:numPr>
+          <w:ilvl w:val="0"/>
+          <w:numId w:val="0"/>
+        </w:numPr>
+        <w:ind w:left="720"/>
+      </w:pPr>
+    </w:p>
+    <w:p>
+      <w:pPr>
+        <w:pStyle w:val="Principales"/>
+        <w:numPr>
+          <w:ilvl w:val="0"/>
+          <w:numId w:val="0"/>
+        </w:numPr>
+        <w:ind w:left="720"/>
+      </w:pPr>
+    </w:p>
+    <w:p>
+      <w:pPr>
+        <w:pStyle w:val="Principales"/>
+      </w:pPr>
+      <w:bookmarkStart w:id="0" w:name="_Toc33734568"/>
+      <w:r>
         <w:lastRenderedPageBreak/>
         <w:t>Introducción:</w:t>
       </w:r>
+      <w:bookmarkEnd w:id="0"/>
     </w:p>
     <w:p>
       <w:pPr>
@@ -1055,15 +2498,15 @@
         <w:jc w:val="both"/>
         <w:rPr>
           <w:rFonts w:ascii="Times New Roman" w:hAnsi="Times New Roman" w:cs="Times New Roman"/>
-          <w:sz w:val="20"/>
-          <w:szCs w:val="20"/>
-        </w:rPr>
-      </w:pPr>
-      <w:r>
-        <w:rPr>
-          <w:rFonts w:ascii="Times New Roman" w:hAnsi="Times New Roman" w:cs="Times New Roman"/>
-          <w:sz w:val="20"/>
-          <w:szCs w:val="20"/>
+          <w:sz w:val="24"/>
+          <w:szCs w:val="24"/>
+        </w:rPr>
+      </w:pPr>
+      <w:r>
+        <w:rPr>
+          <w:rFonts w:ascii="Times New Roman" w:hAnsi="Times New Roman" w:cs="Times New Roman"/>
+          <w:sz w:val="24"/>
+          <w:szCs w:val="24"/>
         </w:rPr>
         <w:t xml:space="preserve">Nuestra aplicación está enfocada a todos los públicos, con la única premisa de cuidar su salud desde la buena alimentación y la realización de actividad física. </w:t>
       </w:r>
@@ -1074,15 +2517,15 @@
         <w:jc w:val="both"/>
         <w:rPr>
           <w:rFonts w:ascii="Times New Roman" w:hAnsi="Times New Roman" w:cs="Times New Roman"/>
-          <w:sz w:val="20"/>
-          <w:szCs w:val="20"/>
-        </w:rPr>
-      </w:pPr>
-      <w:r>
-        <w:rPr>
-          <w:rFonts w:ascii="Times New Roman" w:hAnsi="Times New Roman" w:cs="Times New Roman"/>
-          <w:sz w:val="20"/>
-          <w:szCs w:val="20"/>
+          <w:sz w:val="24"/>
+          <w:szCs w:val="24"/>
+        </w:rPr>
+      </w:pPr>
+      <w:r>
+        <w:rPr>
+          <w:rFonts w:ascii="Times New Roman" w:hAnsi="Times New Roman" w:cs="Times New Roman"/>
+          <w:sz w:val="24"/>
+          <w:szCs w:val="24"/>
         </w:rPr>
         <w:t>Para ello, el usuario deberá introducir información acerca de sus métodos de vida, talla, peso, edad, etc. Tras esto, el usuario deberá establecer su objetivo, y en este momento la aplicación le sugerirá unas rutinas de ejercicio y alimentación.</w:t>
       </w:r>
@@ -1093,15 +2536,15 @@
         <w:jc w:val="both"/>
         <w:rPr>
           <w:rFonts w:ascii="Times New Roman" w:hAnsi="Times New Roman" w:cs="Times New Roman"/>
-          <w:sz w:val="20"/>
-          <w:szCs w:val="20"/>
-        </w:rPr>
-      </w:pPr>
-      <w:r>
-        <w:rPr>
-          <w:rFonts w:ascii="Times New Roman" w:hAnsi="Times New Roman" w:cs="Times New Roman"/>
-          <w:sz w:val="20"/>
-          <w:szCs w:val="20"/>
+          <w:sz w:val="24"/>
+          <w:szCs w:val="24"/>
+        </w:rPr>
+      </w:pPr>
+      <w:r>
+        <w:rPr>
+          <w:rFonts w:ascii="Times New Roman" w:hAnsi="Times New Roman" w:cs="Times New Roman"/>
+          <w:sz w:val="24"/>
+          <w:szCs w:val="24"/>
         </w:rPr>
         <w:t>A su vez, el usuario podrá ir controlando lo que ingerimos y las Kcal que nos aporta dicho alimento, así como sus carbohidratos, proteínas y grasas.</w:t>
       </w:r>
@@ -1112,23 +2555,23 @@
         <w:jc w:val="both"/>
         <w:rPr>
           <w:rFonts w:ascii="Times New Roman" w:hAnsi="Times New Roman" w:cs="Times New Roman"/>
-          <w:sz w:val="20"/>
-          <w:szCs w:val="20"/>
-        </w:rPr>
-      </w:pPr>
-      <w:r>
-        <w:rPr>
-          <w:rFonts w:ascii="Times New Roman" w:hAnsi="Times New Roman" w:cs="Times New Roman"/>
-          <w:sz w:val="20"/>
-          <w:szCs w:val="20"/>
+          <w:sz w:val="24"/>
+          <w:szCs w:val="24"/>
+        </w:rPr>
+      </w:pPr>
+      <w:r>
+        <w:rPr>
+          <w:rFonts w:ascii="Times New Roman" w:hAnsi="Times New Roman" w:cs="Times New Roman"/>
+          <w:sz w:val="24"/>
+          <w:szCs w:val="24"/>
         </w:rPr>
         <w:t>A su vez, generamos rutinas de ejercicio que motiven a su continuación</w:t>
       </w:r>
       <w:r>
         <w:rPr>
           <w:rFonts w:ascii="Times New Roman" w:hAnsi="Times New Roman" w:cs="Times New Roman"/>
-          <w:sz w:val="20"/>
-          <w:szCs w:val="20"/>
+          <w:sz w:val="24"/>
+          <w:szCs w:val="24"/>
         </w:rPr>
         <w:t xml:space="preserve"> que serán notificadas al usuario mediante un calendario de eventos.</w:t>
       </w:r>
@@ -1139,15 +2582,15 @@
         <w:jc w:val="both"/>
         <w:rPr>
           <w:rFonts w:ascii="Times New Roman" w:hAnsi="Times New Roman" w:cs="Times New Roman"/>
-          <w:sz w:val="20"/>
-          <w:szCs w:val="20"/>
-        </w:rPr>
-      </w:pPr>
-      <w:r>
-        <w:rPr>
-          <w:rFonts w:ascii="Times New Roman" w:hAnsi="Times New Roman" w:cs="Times New Roman"/>
-          <w:sz w:val="20"/>
-          <w:szCs w:val="20"/>
+          <w:sz w:val="24"/>
+          <w:szCs w:val="24"/>
+        </w:rPr>
+      </w:pPr>
+      <w:r>
+        <w:rPr>
+          <w:rFonts w:ascii="Times New Roman" w:hAnsi="Times New Roman" w:cs="Times New Roman"/>
+          <w:sz w:val="24"/>
+          <w:szCs w:val="24"/>
         </w:rPr>
         <w:t>Para la realización de esta nos reunimos con nuestro cliente, y desde ese momento mantenemos un contacto constante vía WhatsApp, en la reunión el cliente nos explico que quería y como lo quería. Tras la reunión, analizamos la entrevista grabada en audio y documentamos los requisitos, tanto funcionales como no funcionales.</w:t>
       </w:r>
@@ -1156,29 +2599,44 @@
       <w:pPr>
         <w:pStyle w:val="Principales"/>
         <w:rPr>
-          <w:rFonts w:ascii="Times New Roman" w:hAnsi="Times New Roman" w:cs="Times New Roman"/>
-        </w:rPr>
-      </w:pPr>
-      <w:r>
-        <w:rPr>
-          <w:rFonts w:ascii="Times New Roman" w:hAnsi="Times New Roman" w:cs="Times New Roman"/>
+          <w:sz w:val="26"/>
+          <w:szCs w:val="26"/>
+        </w:rPr>
+      </w:pPr>
+      <w:bookmarkStart w:id="1" w:name="_Toc33734569"/>
+      <w:r>
+        <w:rPr>
+          <w:sz w:val="26"/>
+          <w:szCs w:val="26"/>
         </w:rPr>
         <w:t>Recogida de Datos:</w:t>
       </w:r>
+      <w:bookmarkEnd w:id="1"/>
     </w:p>
     <w:p>
       <w:pPr>
         <w:pStyle w:val="Ttulo"/>
         <w:rPr>
-          <w:lang w:val="es-ES"/>
-        </w:rPr>
-      </w:pPr>
-      <w:r>
-        <w:rPr>
-          <w:lang w:val="es-ES"/>
-        </w:rPr>
-        <w:t>Entrevista:</w:t>
-      </w:r>
+          <w:sz w:val="24"/>
+          <w:szCs w:val="72"/>
+        </w:rPr>
+      </w:pPr>
+      <w:bookmarkStart w:id="2" w:name="_Toc33734570"/>
+      <w:r>
+        <w:rPr>
+          <w:sz w:val="24"/>
+          <w:szCs w:val="24"/>
+        </w:rPr>
+        <w:t>Entrevista</w:t>
+      </w:r>
+      <w:r>
+        <w:rPr>
+          <w:sz w:val="24"/>
+          <w:szCs w:val="72"/>
+        </w:rPr>
+        <w:t>:</w:t>
+      </w:r>
+      <w:bookmarkEnd w:id="2"/>
     </w:p>
     <w:p>
       <w:pPr>
@@ -1186,35 +2644,27 @@
         <w:jc w:val="both"/>
         <w:rPr>
           <w:rFonts w:ascii="Times New Roman" w:hAnsi="Times New Roman" w:cs="Times New Roman"/>
-          <w:sz w:val="20"/>
-          <w:szCs w:val="20"/>
-        </w:rPr>
-      </w:pPr>
-      <w:r>
-        <w:rPr>
-          <w:rFonts w:ascii="Times New Roman" w:hAnsi="Times New Roman" w:cs="Times New Roman"/>
-          <w:sz w:val="20"/>
-          <w:szCs w:val="20"/>
-        </w:rPr>
-        <w:t>Nos reunimos con el cliente</w:t>
-      </w:r>
-      <w:r>
-        <w:rPr>
-          <w:rFonts w:ascii="Times New Roman" w:hAnsi="Times New Roman" w:cs="Times New Roman"/>
-          <w:sz w:val="20"/>
-          <w:szCs w:val="20"/>
-        </w:rPr>
-        <w:t xml:space="preserve"> en una reunión inicial para entrevistarle y conocerle mejor, la entrevista duró entorno a una hora, el cliente, Jorge Sanz de veintiún años está finalizando el grado de Ciencias de la Actividad Física y el Deporte en la UAM y desea una aplicación para realizar ejercicio diario y controlar la ingesta diaria de los usuarios.</w:t>
-      </w:r>
-    </w:p>
-    <w:p>
-      <w:pPr>
-        <w:ind w:left="947"/>
-        <w:jc w:val="both"/>
-        <w:rPr>
-          <w:rFonts w:ascii="Times New Roman" w:hAnsi="Times New Roman" w:cs="Times New Roman"/>
-          <w:sz w:val="20"/>
-          <w:szCs w:val="20"/>
+          <w:sz w:val="24"/>
+          <w:szCs w:val="24"/>
+        </w:rPr>
+      </w:pPr>
+      <w:r>
+        <w:rPr>
+          <w:rFonts w:ascii="Times New Roman" w:hAnsi="Times New Roman" w:cs="Times New Roman"/>
+          <w:sz w:val="24"/>
+          <w:szCs w:val="24"/>
+        </w:rPr>
+        <w:t>Nos reunimos con el cliente en una reunión inicial para entrevistarle y conocerle mejor, la entrevista duró entorno a una hora, el cliente, Jorge Sanz de veintiún años está finalizando el grado de Ciencias de la Actividad Física y el Deporte en la UAM y desea una aplicación para realizar ejercicio diario y controlar la ingesta diaria de los usuarios.</w:t>
+      </w:r>
+    </w:p>
+    <w:p>
+      <w:pPr>
+        <w:ind w:left="947" w:firstLine="357"/>
+        <w:jc w:val="both"/>
+        <w:rPr>
+          <w:rFonts w:ascii="Times New Roman" w:hAnsi="Times New Roman" w:cs="Times New Roman"/>
+          <w:sz w:val="24"/>
+          <w:szCs w:val="24"/>
           <w:lang w:val="en-US"/>
         </w:rPr>
       </w:pPr>
@@ -1231,17 +2681,17 @@
           <w:rFonts w:ascii="Times New Roman" w:hAnsi="Times New Roman" w:cs="Times New Roman"/>
           <w:b/>
           <w:bCs/>
-          <w:sz w:val="20"/>
-          <w:szCs w:val="20"/>
-        </w:rPr>
-      </w:pPr>
-      <w:r>
-        <w:rPr>
-          <w:rFonts w:ascii="Times New Roman" w:hAnsi="Times New Roman" w:cs="Times New Roman"/>
-          <w:b/>
-          <w:bCs/>
-          <w:sz w:val="20"/>
-          <w:szCs w:val="20"/>
+          <w:sz w:val="24"/>
+          <w:szCs w:val="24"/>
+        </w:rPr>
+      </w:pPr>
+      <w:r>
+        <w:rPr>
+          <w:rFonts w:ascii="Times New Roman" w:hAnsi="Times New Roman" w:cs="Times New Roman"/>
+          <w:b/>
+          <w:bCs/>
+          <w:sz w:val="24"/>
+          <w:szCs w:val="24"/>
         </w:rPr>
         <w:t>En primer lugar, ¿Te gustaría que mantuviéramos un contacto frecuente?</w:t>
       </w:r>
@@ -1255,8 +2705,8 @@
           <w:rFonts w:ascii="Times New Roman" w:hAnsi="Times New Roman" w:cs="Times New Roman"/>
           <w:i/>
           <w:iCs/>
-          <w:sz w:val="20"/>
-          <w:szCs w:val="20"/>
+          <w:sz w:val="24"/>
+          <w:szCs w:val="24"/>
         </w:rPr>
       </w:pPr>
     </w:p>
@@ -1269,17 +2719,17 @@
           <w:rFonts w:ascii="Times New Roman" w:hAnsi="Times New Roman" w:cs="Times New Roman"/>
           <w:i/>
           <w:iCs/>
-          <w:sz w:val="20"/>
-          <w:szCs w:val="20"/>
-        </w:rPr>
-      </w:pPr>
-      <w:r>
-        <w:rPr>
-          <w:rFonts w:ascii="Times New Roman" w:hAnsi="Times New Roman" w:cs="Times New Roman"/>
-          <w:i/>
-          <w:iCs/>
-          <w:sz w:val="20"/>
-          <w:szCs w:val="20"/>
+          <w:sz w:val="24"/>
+          <w:szCs w:val="24"/>
+        </w:rPr>
+      </w:pPr>
+      <w:r>
+        <w:rPr>
+          <w:rFonts w:ascii="Times New Roman" w:hAnsi="Times New Roman" w:cs="Times New Roman"/>
+          <w:i/>
+          <w:iCs/>
+          <w:sz w:val="24"/>
+          <w:szCs w:val="24"/>
         </w:rPr>
         <w:t>Si</w:t>
       </w:r>
@@ -1288,8 +2738,8 @@
           <w:rFonts w:ascii="Times New Roman" w:hAnsi="Times New Roman" w:cs="Times New Roman"/>
           <w:i/>
           <w:iCs/>
-          <w:sz w:val="20"/>
-          <w:szCs w:val="20"/>
+          <w:sz w:val="24"/>
+          <w:szCs w:val="24"/>
         </w:rPr>
         <w:t>,</w:t>
       </w:r>
@@ -1298,32 +2748,10 @@
           <w:rFonts w:ascii="Times New Roman" w:hAnsi="Times New Roman" w:cs="Times New Roman"/>
           <w:i/>
           <w:iCs/>
-          <w:sz w:val="20"/>
-          <w:szCs w:val="20"/>
-        </w:rPr>
-        <w:t xml:space="preserve"> por medio de </w:t>
-      </w:r>
-      <w:proofErr w:type="spellStart"/>
-      <w:r>
-        <w:rPr>
-          <w:rFonts w:ascii="Times New Roman" w:hAnsi="Times New Roman" w:cs="Times New Roman"/>
-          <w:i/>
-          <w:iCs/>
-          <w:sz w:val="20"/>
-          <w:szCs w:val="20"/>
-        </w:rPr>
-        <w:t>Whatsapp</w:t>
-      </w:r>
-      <w:proofErr w:type="spellEnd"/>
-      <w:r>
-        <w:rPr>
-          <w:rFonts w:ascii="Times New Roman" w:hAnsi="Times New Roman" w:cs="Times New Roman"/>
-          <w:i/>
-          <w:iCs/>
-          <w:sz w:val="20"/>
-          <w:szCs w:val="20"/>
-        </w:rPr>
-        <w:t xml:space="preserve"> a través del número que os he entregado.</w:t>
+          <w:sz w:val="24"/>
+          <w:szCs w:val="24"/>
+        </w:rPr>
+        <w:t xml:space="preserve"> por medio de Whatsapp a través del número que os he entregado.</w:t>
       </w:r>
     </w:p>
     <w:p>
@@ -1335,8 +2763,8 @@
           <w:rFonts w:ascii="Times New Roman" w:hAnsi="Times New Roman" w:cs="Times New Roman"/>
           <w:i/>
           <w:iCs/>
-          <w:sz w:val="20"/>
-          <w:szCs w:val="20"/>
+          <w:sz w:val="24"/>
+          <w:szCs w:val="24"/>
         </w:rPr>
       </w:pPr>
     </w:p>
@@ -1352,39 +2780,37 @@
           <w:rFonts w:ascii="Times New Roman" w:hAnsi="Times New Roman" w:cs="Times New Roman"/>
           <w:b/>
           <w:bCs/>
-          <w:sz w:val="20"/>
-          <w:szCs w:val="20"/>
-        </w:rPr>
-      </w:pPr>
-      <w:r>
-        <w:rPr>
-          <w:rFonts w:ascii="Times New Roman" w:hAnsi="Times New Roman" w:cs="Times New Roman"/>
-          <w:b/>
-          <w:bCs/>
-          <w:sz w:val="20"/>
-          <w:szCs w:val="20"/>
+          <w:sz w:val="24"/>
+          <w:szCs w:val="24"/>
+        </w:rPr>
+      </w:pPr>
+      <w:r>
+        <w:rPr>
+          <w:rFonts w:ascii="Times New Roman" w:hAnsi="Times New Roman" w:cs="Times New Roman"/>
+          <w:b/>
+          <w:bCs/>
+          <w:sz w:val="24"/>
+          <w:szCs w:val="24"/>
         </w:rPr>
         <w:t xml:space="preserve">¿Sobre </w:t>
       </w:r>
-      <w:proofErr w:type="spellStart"/>
-      <w:r>
-        <w:rPr>
-          <w:rFonts w:ascii="Times New Roman" w:hAnsi="Times New Roman" w:cs="Times New Roman"/>
-          <w:b/>
-          <w:bCs/>
-          <w:sz w:val="20"/>
-          <w:szCs w:val="20"/>
-        </w:rPr>
-        <w:t>que</w:t>
-      </w:r>
-      <w:proofErr w:type="spellEnd"/>
-      <w:r>
-        <w:rPr>
-          <w:rFonts w:ascii="Times New Roman" w:hAnsi="Times New Roman" w:cs="Times New Roman"/>
-          <w:b/>
-          <w:bCs/>
-          <w:sz w:val="20"/>
-          <w:szCs w:val="20"/>
+      <w:r>
+        <w:rPr>
+          <w:rFonts w:ascii="Times New Roman" w:hAnsi="Times New Roman" w:cs="Times New Roman"/>
+          <w:b/>
+          <w:bCs/>
+          <w:sz w:val="24"/>
+          <w:szCs w:val="24"/>
+        </w:rPr>
+        <w:t>qué</w:t>
+      </w:r>
+      <w:r>
+        <w:rPr>
+          <w:rFonts w:ascii="Times New Roman" w:hAnsi="Times New Roman" w:cs="Times New Roman"/>
+          <w:b/>
+          <w:bCs/>
+          <w:sz w:val="24"/>
+          <w:szCs w:val="24"/>
         </w:rPr>
         <w:t xml:space="preserve"> tema desea que fuera la aplicación?</w:t>
       </w:r>
@@ -1398,8 +2824,8 @@
           <w:rFonts w:ascii="Times New Roman" w:hAnsi="Times New Roman" w:cs="Times New Roman"/>
           <w:b/>
           <w:bCs/>
-          <w:sz w:val="20"/>
-          <w:szCs w:val="20"/>
+          <w:sz w:val="24"/>
+          <w:szCs w:val="24"/>
         </w:rPr>
       </w:pPr>
     </w:p>
@@ -1412,17 +2838,17 @@
           <w:rFonts w:ascii="Times New Roman" w:hAnsi="Times New Roman" w:cs="Times New Roman"/>
           <w:i/>
           <w:iCs/>
-          <w:sz w:val="20"/>
-          <w:szCs w:val="20"/>
-        </w:rPr>
-      </w:pPr>
-      <w:r>
-        <w:rPr>
-          <w:rFonts w:ascii="Times New Roman" w:hAnsi="Times New Roman" w:cs="Times New Roman"/>
-          <w:i/>
-          <w:iCs/>
-          <w:sz w:val="20"/>
-          <w:szCs w:val="20"/>
+          <w:sz w:val="24"/>
+          <w:szCs w:val="24"/>
+        </w:rPr>
+      </w:pPr>
+      <w:r>
+        <w:rPr>
+          <w:rFonts w:ascii="Times New Roman" w:hAnsi="Times New Roman" w:cs="Times New Roman"/>
+          <w:i/>
+          <w:iCs/>
+          <w:sz w:val="24"/>
+          <w:szCs w:val="24"/>
         </w:rPr>
         <w:t>Una aplicación sobre actividad física diaria, con perfil de usuario personalizado y pautas generales de dieta.</w:t>
       </w:r>
@@ -1436,8 +2862,8 @@
           <w:rFonts w:ascii="Times New Roman" w:hAnsi="Times New Roman" w:cs="Times New Roman"/>
           <w:b/>
           <w:bCs/>
-          <w:sz w:val="20"/>
-          <w:szCs w:val="20"/>
+          <w:sz w:val="24"/>
+          <w:szCs w:val="24"/>
         </w:rPr>
       </w:pPr>
     </w:p>
@@ -1453,17 +2879,17 @@
           <w:rFonts w:ascii="Times New Roman" w:hAnsi="Times New Roman" w:cs="Times New Roman"/>
           <w:b/>
           <w:bCs/>
-          <w:sz w:val="20"/>
-          <w:szCs w:val="20"/>
-        </w:rPr>
-      </w:pPr>
-      <w:r>
-        <w:rPr>
-          <w:rFonts w:ascii="Times New Roman" w:hAnsi="Times New Roman" w:cs="Times New Roman"/>
-          <w:b/>
-          <w:bCs/>
-          <w:sz w:val="20"/>
-          <w:szCs w:val="20"/>
+          <w:sz w:val="24"/>
+          <w:szCs w:val="24"/>
+        </w:rPr>
+      </w:pPr>
+      <w:r>
+        <w:rPr>
+          <w:rFonts w:ascii="Times New Roman" w:hAnsi="Times New Roman" w:cs="Times New Roman"/>
+          <w:b/>
+          <w:bCs/>
+          <w:sz w:val="24"/>
+          <w:szCs w:val="24"/>
         </w:rPr>
         <w:t>¿Qué esperas de la aplicación y a qué grupo te gustaría enfocarla?</w:t>
       </w:r>
@@ -1477,8 +2903,8 @@
           <w:rFonts w:ascii="Times New Roman" w:hAnsi="Times New Roman" w:cs="Times New Roman"/>
           <w:b/>
           <w:bCs/>
-          <w:sz w:val="20"/>
-          <w:szCs w:val="20"/>
+          <w:sz w:val="24"/>
+          <w:szCs w:val="24"/>
         </w:rPr>
       </w:pPr>
     </w:p>
@@ -1491,17 +2917,17 @@
           <w:rFonts w:ascii="Times New Roman" w:hAnsi="Times New Roman" w:cs="Times New Roman"/>
           <w:i/>
           <w:iCs/>
-          <w:sz w:val="20"/>
-          <w:szCs w:val="20"/>
-        </w:rPr>
-      </w:pPr>
-      <w:r>
-        <w:rPr>
-          <w:rFonts w:ascii="Times New Roman" w:hAnsi="Times New Roman" w:cs="Times New Roman"/>
-          <w:i/>
-          <w:iCs/>
-          <w:sz w:val="20"/>
-          <w:szCs w:val="20"/>
+          <w:sz w:val="24"/>
+          <w:szCs w:val="24"/>
+        </w:rPr>
+      </w:pPr>
+      <w:r>
+        <w:rPr>
+          <w:rFonts w:ascii="Times New Roman" w:hAnsi="Times New Roman" w:cs="Times New Roman"/>
+          <w:i/>
+          <w:iCs/>
+          <w:sz w:val="24"/>
+          <w:szCs w:val="24"/>
         </w:rPr>
         <w:t>Espero una aplicación útil y funcional para personas que quieren  hacer deporte y se genere cierta adherencia hacia la actividad física y no se abandone, con una metodología de objetivos de seguimiento, evaluación y un historial registrado.</w:t>
       </w:r>
@@ -1509,14 +2935,28 @@
     <w:p>
       <w:pPr>
         <w:pStyle w:val="Prrafodelista"/>
-        <w:ind w:left="1667"/>
-        <w:jc w:val="both"/>
-        <w:rPr>
-          <w:rFonts w:ascii="Times New Roman" w:hAnsi="Times New Roman" w:cs="Times New Roman"/>
-          <w:b/>
-          <w:bCs/>
-          <w:sz w:val="20"/>
-          <w:szCs w:val="20"/>
+        <w:ind w:left="1667" w:firstLine="493"/>
+        <w:jc w:val="both"/>
+        <w:rPr>
+          <w:rFonts w:ascii="Times New Roman" w:hAnsi="Times New Roman" w:cs="Times New Roman"/>
+          <w:i/>
+          <w:iCs/>
+          <w:sz w:val="24"/>
+          <w:szCs w:val="24"/>
+        </w:rPr>
+      </w:pPr>
+    </w:p>
+    <w:p>
+      <w:pPr>
+        <w:pStyle w:val="Prrafodelista"/>
+        <w:ind w:left="1667" w:firstLine="493"/>
+        <w:jc w:val="both"/>
+        <w:rPr>
+          <w:rFonts w:ascii="Times New Roman" w:hAnsi="Times New Roman" w:cs="Times New Roman"/>
+          <w:i/>
+          <w:iCs/>
+          <w:sz w:val="24"/>
+          <w:szCs w:val="24"/>
         </w:rPr>
       </w:pPr>
     </w:p>
@@ -1532,18 +2972,19 @@
           <w:rFonts w:ascii="Times New Roman" w:hAnsi="Times New Roman" w:cs="Times New Roman"/>
           <w:b/>
           <w:bCs/>
-          <w:sz w:val="20"/>
-          <w:szCs w:val="20"/>
-        </w:rPr>
-      </w:pPr>
-      <w:r>
-        <w:rPr>
-          <w:rFonts w:ascii="Times New Roman" w:hAnsi="Times New Roman" w:cs="Times New Roman"/>
-          <w:b/>
-          <w:bCs/>
-          <w:sz w:val="20"/>
-          <w:szCs w:val="20"/>
-        </w:rPr>
+          <w:sz w:val="24"/>
+          <w:szCs w:val="24"/>
+        </w:rPr>
+      </w:pPr>
+      <w:r>
+        <w:rPr>
+          <w:rFonts w:ascii="Times New Roman" w:hAnsi="Times New Roman" w:cs="Times New Roman"/>
+          <w:b/>
+          <w:bCs/>
+          <w:sz w:val="24"/>
+          <w:szCs w:val="24"/>
+        </w:rPr>
+        <w:lastRenderedPageBreak/>
         <w:t>¿En qué dispositivos le gustaría que funcionará?</w:t>
       </w:r>
     </w:p>
@@ -1556,8 +2997,8 @@
           <w:rFonts w:ascii="Times New Roman" w:hAnsi="Times New Roman" w:cs="Times New Roman"/>
           <w:b/>
           <w:bCs/>
-          <w:sz w:val="20"/>
-          <w:szCs w:val="20"/>
+          <w:sz w:val="24"/>
+          <w:szCs w:val="24"/>
         </w:rPr>
       </w:pPr>
     </w:p>
@@ -1570,41 +3011,19 @@
           <w:rFonts w:ascii="Times New Roman" w:hAnsi="Times New Roman" w:cs="Times New Roman"/>
           <w:i/>
           <w:iCs/>
-          <w:sz w:val="20"/>
-          <w:szCs w:val="20"/>
-        </w:rPr>
-      </w:pPr>
-      <w:r>
-        <w:rPr>
-          <w:rFonts w:ascii="Times New Roman" w:hAnsi="Times New Roman" w:cs="Times New Roman"/>
-          <w:i/>
-          <w:iCs/>
-          <w:sz w:val="20"/>
-          <w:szCs w:val="20"/>
-        </w:rPr>
-        <w:t xml:space="preserve">Móvil y </w:t>
-      </w:r>
-      <w:proofErr w:type="spellStart"/>
-      <w:r>
-        <w:rPr>
-          <w:rFonts w:ascii="Times New Roman" w:hAnsi="Times New Roman" w:cs="Times New Roman"/>
-          <w:i/>
-          <w:iCs/>
-          <w:sz w:val="20"/>
-          <w:szCs w:val="20"/>
-        </w:rPr>
-        <w:t>tablets</w:t>
-      </w:r>
-      <w:proofErr w:type="spellEnd"/>
-      <w:r>
-        <w:rPr>
-          <w:rFonts w:ascii="Times New Roman" w:hAnsi="Times New Roman" w:cs="Times New Roman"/>
-          <w:i/>
-          <w:iCs/>
-          <w:sz w:val="20"/>
-          <w:szCs w:val="20"/>
-        </w:rPr>
-        <w:t>.</w:t>
+          <w:sz w:val="24"/>
+          <w:szCs w:val="24"/>
+        </w:rPr>
+      </w:pPr>
+      <w:r>
+        <w:rPr>
+          <w:rFonts w:ascii="Times New Roman" w:hAnsi="Times New Roman" w:cs="Times New Roman"/>
+          <w:i/>
+          <w:iCs/>
+          <w:sz w:val="24"/>
+          <w:szCs w:val="24"/>
+        </w:rPr>
+        <w:t>Móvil y tablets.</w:t>
       </w:r>
     </w:p>
     <w:p>
@@ -1616,8 +3035,8 @@
           <w:rFonts w:ascii="Times New Roman" w:hAnsi="Times New Roman" w:cs="Times New Roman"/>
           <w:b/>
           <w:bCs/>
-          <w:sz w:val="20"/>
-          <w:szCs w:val="20"/>
+          <w:sz w:val="24"/>
+          <w:szCs w:val="24"/>
         </w:rPr>
       </w:pPr>
     </w:p>
@@ -1633,17 +3052,17 @@
           <w:rFonts w:ascii="Times New Roman" w:hAnsi="Times New Roman" w:cs="Times New Roman"/>
           <w:b/>
           <w:bCs/>
-          <w:sz w:val="20"/>
-          <w:szCs w:val="20"/>
-        </w:rPr>
-      </w:pPr>
-      <w:r>
-        <w:rPr>
-          <w:rFonts w:ascii="Times New Roman" w:hAnsi="Times New Roman" w:cs="Times New Roman"/>
-          <w:b/>
-          <w:bCs/>
-          <w:sz w:val="20"/>
-          <w:szCs w:val="20"/>
+          <w:sz w:val="24"/>
+          <w:szCs w:val="24"/>
+        </w:rPr>
+      </w:pPr>
+      <w:r>
+        <w:rPr>
+          <w:rFonts w:ascii="Times New Roman" w:hAnsi="Times New Roman" w:cs="Times New Roman"/>
+          <w:b/>
+          <w:bCs/>
+          <w:sz w:val="24"/>
+          <w:szCs w:val="24"/>
         </w:rPr>
         <w:t>¿Usted utiliza alguna App similar?</w:t>
       </w:r>
@@ -1657,8 +3076,8 @@
           <w:rFonts w:ascii="Times New Roman" w:hAnsi="Times New Roman" w:cs="Times New Roman"/>
           <w:b/>
           <w:bCs/>
-          <w:sz w:val="20"/>
-          <w:szCs w:val="20"/>
+          <w:sz w:val="24"/>
+          <w:szCs w:val="24"/>
         </w:rPr>
       </w:pPr>
     </w:p>
@@ -1669,19 +3088,19 @@
         <w:jc w:val="both"/>
         <w:rPr>
           <w:rFonts w:ascii="Times New Roman" w:hAnsi="Times New Roman" w:cs="Times New Roman"/>
-          <w:i/>
-          <w:iCs/>
-          <w:sz w:val="20"/>
-          <w:szCs w:val="20"/>
-        </w:rPr>
-      </w:pPr>
-      <w:r>
-        <w:rPr>
-          <w:rFonts w:ascii="Times New Roman" w:hAnsi="Times New Roman" w:cs="Times New Roman"/>
-          <w:i/>
-          <w:iCs/>
-          <w:sz w:val="20"/>
-          <w:szCs w:val="20"/>
+          <w:b/>
+          <w:bCs/>
+          <w:sz w:val="24"/>
+          <w:szCs w:val="24"/>
+        </w:rPr>
+      </w:pPr>
+      <w:r>
+        <w:rPr>
+          <w:rFonts w:ascii="Times New Roman" w:hAnsi="Times New Roman" w:cs="Times New Roman"/>
+          <w:i/>
+          <w:iCs/>
+          <w:sz w:val="24"/>
+          <w:szCs w:val="24"/>
         </w:rPr>
         <w:t>No uso, pero conozco que existen similares para contabilizar calorías y actividad física, pero creo que no existe una que englobe ambas.</w:t>
       </w:r>
@@ -1695,8 +3114,8 @@
           <w:rFonts w:ascii="Times New Roman" w:hAnsi="Times New Roman" w:cs="Times New Roman"/>
           <w:b/>
           <w:bCs/>
-          <w:sz w:val="20"/>
-          <w:szCs w:val="20"/>
+          <w:sz w:val="24"/>
+          <w:szCs w:val="24"/>
         </w:rPr>
       </w:pPr>
     </w:p>
@@ -1712,19 +3131,18 @@
           <w:rFonts w:ascii="Times New Roman" w:hAnsi="Times New Roman" w:cs="Times New Roman"/>
           <w:b/>
           <w:bCs/>
-          <w:sz w:val="20"/>
-          <w:szCs w:val="20"/>
-        </w:rPr>
-      </w:pPr>
-      <w:r>
-        <w:rPr>
-          <w:rFonts w:ascii="Times New Roman" w:hAnsi="Times New Roman" w:cs="Times New Roman"/>
-          <w:b/>
-          <w:bCs/>
-          <w:sz w:val="20"/>
-          <w:szCs w:val="20"/>
-        </w:rPr>
-        <w:lastRenderedPageBreak/>
+          <w:sz w:val="24"/>
+          <w:szCs w:val="24"/>
+        </w:rPr>
+      </w:pPr>
+      <w:r>
+        <w:rPr>
+          <w:rFonts w:ascii="Times New Roman" w:hAnsi="Times New Roman" w:cs="Times New Roman"/>
+          <w:b/>
+          <w:bCs/>
+          <w:sz w:val="24"/>
+          <w:szCs w:val="24"/>
+        </w:rPr>
         <w:t>¿Podría suministrarnos la información necesaria en relación al tema de la APP?</w:t>
       </w:r>
     </w:p>
@@ -1735,10 +3153,10 @@
         <w:jc w:val="both"/>
         <w:rPr>
           <w:rFonts w:ascii="Times New Roman" w:hAnsi="Times New Roman" w:cs="Times New Roman"/>
-          <w:b/>
-          <w:bCs/>
-          <w:sz w:val="20"/>
-          <w:szCs w:val="20"/>
+          <w:i/>
+          <w:iCs/>
+          <w:sz w:val="24"/>
+          <w:szCs w:val="24"/>
         </w:rPr>
       </w:pPr>
     </w:p>
@@ -1751,17 +3169,17 @@
           <w:rFonts w:ascii="Times New Roman" w:hAnsi="Times New Roman" w:cs="Times New Roman"/>
           <w:i/>
           <w:iCs/>
-          <w:sz w:val="20"/>
-          <w:szCs w:val="20"/>
-        </w:rPr>
-      </w:pPr>
-      <w:r>
-        <w:rPr>
-          <w:rFonts w:ascii="Times New Roman" w:hAnsi="Times New Roman" w:cs="Times New Roman"/>
-          <w:i/>
-          <w:iCs/>
-          <w:sz w:val="20"/>
-          <w:szCs w:val="20"/>
+          <w:sz w:val="24"/>
+          <w:szCs w:val="24"/>
+        </w:rPr>
+      </w:pPr>
+      <w:r>
+        <w:rPr>
+          <w:rFonts w:ascii="Times New Roman" w:hAnsi="Times New Roman" w:cs="Times New Roman"/>
+          <w:i/>
+          <w:iCs/>
+          <w:sz w:val="24"/>
+          <w:szCs w:val="24"/>
         </w:rPr>
         <w:t>Si, puedo daros información y conocimientos acerca del tema a tratar.</w:t>
       </w:r>
@@ -1775,8 +3193,8 @@
           <w:rFonts w:ascii="Times New Roman" w:hAnsi="Times New Roman" w:cs="Times New Roman"/>
           <w:b/>
           <w:bCs/>
-          <w:sz w:val="20"/>
-          <w:szCs w:val="20"/>
+          <w:sz w:val="24"/>
+          <w:szCs w:val="24"/>
         </w:rPr>
       </w:pPr>
     </w:p>
@@ -1792,17 +3210,17 @@
           <w:rFonts w:ascii="Times New Roman" w:hAnsi="Times New Roman" w:cs="Times New Roman"/>
           <w:b/>
           <w:bCs/>
-          <w:sz w:val="20"/>
-          <w:szCs w:val="20"/>
-        </w:rPr>
-      </w:pPr>
-      <w:r>
-        <w:rPr>
-          <w:rFonts w:ascii="Times New Roman" w:hAnsi="Times New Roman" w:cs="Times New Roman"/>
-          <w:b/>
-          <w:bCs/>
-          <w:sz w:val="20"/>
-          <w:szCs w:val="20"/>
+          <w:sz w:val="24"/>
+          <w:szCs w:val="24"/>
+        </w:rPr>
+      </w:pPr>
+      <w:r>
+        <w:rPr>
+          <w:rFonts w:ascii="Times New Roman" w:hAnsi="Times New Roman" w:cs="Times New Roman"/>
+          <w:b/>
+          <w:bCs/>
+          <w:sz w:val="24"/>
+          <w:szCs w:val="24"/>
         </w:rPr>
         <w:t>¿Qué tipo de roles desea que posea la APP?</w:t>
       </w:r>
@@ -1816,8 +3234,8 @@
           <w:rFonts w:ascii="Times New Roman" w:hAnsi="Times New Roman" w:cs="Times New Roman"/>
           <w:b/>
           <w:bCs/>
-          <w:sz w:val="20"/>
-          <w:szCs w:val="20"/>
+          <w:sz w:val="24"/>
+          <w:szCs w:val="24"/>
         </w:rPr>
       </w:pPr>
     </w:p>
@@ -1830,17 +3248,17 @@
           <w:rFonts w:ascii="Times New Roman" w:hAnsi="Times New Roman" w:cs="Times New Roman"/>
           <w:i/>
           <w:iCs/>
-          <w:sz w:val="20"/>
-          <w:szCs w:val="20"/>
-        </w:rPr>
-      </w:pPr>
-      <w:r>
-        <w:rPr>
-          <w:rFonts w:ascii="Times New Roman" w:hAnsi="Times New Roman" w:cs="Times New Roman"/>
-          <w:i/>
-          <w:iCs/>
-          <w:sz w:val="20"/>
-          <w:szCs w:val="20"/>
+          <w:sz w:val="24"/>
+          <w:szCs w:val="24"/>
+        </w:rPr>
+      </w:pPr>
+      <w:r>
+        <w:rPr>
+          <w:rFonts w:ascii="Times New Roman" w:hAnsi="Times New Roman" w:cs="Times New Roman"/>
+          <w:i/>
+          <w:iCs/>
+          <w:sz w:val="24"/>
+          <w:szCs w:val="24"/>
         </w:rPr>
         <w:t>Usuarios registrados y Administradores.</w:t>
       </w:r>
@@ -1854,8 +3272,8 @@
           <w:rFonts w:ascii="Times New Roman" w:hAnsi="Times New Roman" w:cs="Times New Roman"/>
           <w:b/>
           <w:bCs/>
-          <w:sz w:val="20"/>
-          <w:szCs w:val="20"/>
+          <w:sz w:val="24"/>
+          <w:szCs w:val="24"/>
         </w:rPr>
       </w:pPr>
     </w:p>
@@ -1871,17 +3289,17 @@
           <w:rFonts w:ascii="Times New Roman" w:hAnsi="Times New Roman" w:cs="Times New Roman"/>
           <w:b/>
           <w:bCs/>
-          <w:sz w:val="20"/>
-          <w:szCs w:val="20"/>
-        </w:rPr>
-      </w:pPr>
-      <w:r>
-        <w:rPr>
-          <w:rFonts w:ascii="Times New Roman" w:hAnsi="Times New Roman" w:cs="Times New Roman"/>
-          <w:b/>
-          <w:bCs/>
-          <w:sz w:val="20"/>
-          <w:szCs w:val="20"/>
+          <w:sz w:val="24"/>
+          <w:szCs w:val="24"/>
+        </w:rPr>
+      </w:pPr>
+      <w:r>
+        <w:rPr>
+          <w:rFonts w:ascii="Times New Roman" w:hAnsi="Times New Roman" w:cs="Times New Roman"/>
+          <w:b/>
+          <w:bCs/>
+          <w:sz w:val="24"/>
+          <w:szCs w:val="24"/>
         </w:rPr>
         <w:t>¿Desea un enfoque lúdico?</w:t>
       </w:r>
@@ -1895,8 +3313,8 @@
           <w:rFonts w:ascii="Times New Roman" w:hAnsi="Times New Roman" w:cs="Times New Roman"/>
           <w:b/>
           <w:bCs/>
-          <w:sz w:val="20"/>
-          <w:szCs w:val="20"/>
+          <w:sz w:val="24"/>
+          <w:szCs w:val="24"/>
         </w:rPr>
       </w:pPr>
     </w:p>
@@ -1909,48 +3327,20 @@
           <w:rFonts w:ascii="Times New Roman" w:hAnsi="Times New Roman" w:cs="Times New Roman"/>
           <w:i/>
           <w:iCs/>
-          <w:sz w:val="20"/>
-          <w:szCs w:val="20"/>
-        </w:rPr>
-      </w:pPr>
-      <w:r>
-        <w:rPr>
-          <w:rFonts w:ascii="Times New Roman" w:hAnsi="Times New Roman" w:cs="Times New Roman"/>
-          <w:i/>
-          <w:iCs/>
-          <w:sz w:val="20"/>
-          <w:szCs w:val="20"/>
+          <w:sz w:val="24"/>
+          <w:szCs w:val="24"/>
+        </w:rPr>
+      </w:pPr>
+      <w:r>
+        <w:rPr>
+          <w:rFonts w:ascii="Times New Roman" w:hAnsi="Times New Roman" w:cs="Times New Roman"/>
+          <w:i/>
+          <w:iCs/>
+          <w:sz w:val="24"/>
+          <w:szCs w:val="24"/>
         </w:rPr>
         <w:t>Si, existe la posibilidad de que existan ciertas recompensas y mensajes de ánimo, pero no en un enfoque principal. Las recompensas serán dadas conforme al uso continuo y el trabajo realizado.</w:t>
       </w:r>
-    </w:p>
-    <w:p>
-      <w:pPr>
-        <w:pStyle w:val="Prrafodelista"/>
-        <w:ind w:left="1667" w:firstLine="493"/>
-        <w:jc w:val="both"/>
-        <w:rPr>
-          <w:rFonts w:ascii="Times New Roman" w:hAnsi="Times New Roman" w:cs="Times New Roman"/>
-          <w:i/>
-          <w:iCs/>
-          <w:sz w:val="20"/>
-          <w:szCs w:val="20"/>
-        </w:rPr>
-      </w:pPr>
-    </w:p>
-    <w:p>
-      <w:pPr>
-        <w:pStyle w:val="Prrafodelista"/>
-        <w:ind w:left="1667" w:firstLine="493"/>
-        <w:jc w:val="both"/>
-        <w:rPr>
-          <w:rFonts w:ascii="Times New Roman" w:hAnsi="Times New Roman" w:cs="Times New Roman"/>
-          <w:i/>
-          <w:iCs/>
-          <w:sz w:val="20"/>
-          <w:szCs w:val="20"/>
-        </w:rPr>
-      </w:pPr>
     </w:p>
     <w:p>
       <w:pPr>
@@ -1961,8 +3351,8 @@
           <w:rFonts w:ascii="Times New Roman" w:hAnsi="Times New Roman" w:cs="Times New Roman"/>
           <w:b/>
           <w:bCs/>
-          <w:sz w:val="20"/>
-          <w:szCs w:val="20"/>
+          <w:sz w:val="24"/>
+          <w:szCs w:val="24"/>
         </w:rPr>
       </w:pPr>
     </w:p>
@@ -1978,17 +3368,17 @@
           <w:rFonts w:ascii="Times New Roman" w:hAnsi="Times New Roman" w:cs="Times New Roman"/>
           <w:b/>
           <w:bCs/>
-          <w:sz w:val="20"/>
-          <w:szCs w:val="20"/>
-        </w:rPr>
-      </w:pPr>
-      <w:r>
-        <w:rPr>
-          <w:rFonts w:ascii="Times New Roman" w:hAnsi="Times New Roman" w:cs="Times New Roman"/>
-          <w:b/>
-          <w:bCs/>
-          <w:sz w:val="20"/>
-          <w:szCs w:val="20"/>
+          <w:sz w:val="24"/>
+          <w:szCs w:val="24"/>
+        </w:rPr>
+      </w:pPr>
+      <w:r>
+        <w:rPr>
+          <w:rFonts w:ascii="Times New Roman" w:hAnsi="Times New Roman" w:cs="Times New Roman"/>
+          <w:b/>
+          <w:bCs/>
+          <w:sz w:val="24"/>
+          <w:szCs w:val="24"/>
         </w:rPr>
         <w:t>¿Desea un medio de comunicación interno en la APP?</w:t>
       </w:r>
@@ -2002,8 +3392,8 @@
           <w:rFonts w:ascii="Times New Roman" w:hAnsi="Times New Roman" w:cs="Times New Roman"/>
           <w:b/>
           <w:bCs/>
-          <w:sz w:val="20"/>
-          <w:szCs w:val="20"/>
+          <w:sz w:val="24"/>
+          <w:szCs w:val="24"/>
         </w:rPr>
       </w:pPr>
     </w:p>
@@ -2016,17 +3406,17 @@
           <w:rFonts w:ascii="Times New Roman" w:hAnsi="Times New Roman" w:cs="Times New Roman"/>
           <w:i/>
           <w:iCs/>
-          <w:sz w:val="20"/>
-          <w:szCs w:val="20"/>
-        </w:rPr>
-      </w:pPr>
-      <w:r>
-        <w:rPr>
-          <w:rFonts w:ascii="Times New Roman" w:hAnsi="Times New Roman" w:cs="Times New Roman"/>
-          <w:i/>
-          <w:iCs/>
-          <w:sz w:val="20"/>
-          <w:szCs w:val="20"/>
+          <w:sz w:val="24"/>
+          <w:szCs w:val="24"/>
+        </w:rPr>
+      </w:pPr>
+      <w:r>
+        <w:rPr>
+          <w:rFonts w:ascii="Times New Roman" w:hAnsi="Times New Roman" w:cs="Times New Roman"/>
+          <w:i/>
+          <w:iCs/>
+          <w:sz w:val="24"/>
+          <w:szCs w:val="24"/>
         </w:rPr>
         <w:t>Un email para enviar dudas a un especialista y un foro para que los usuarios se comuniquen entre sí, y creen temas.</w:t>
       </w:r>
@@ -2040,8 +3430,8 @@
           <w:rFonts w:ascii="Times New Roman" w:hAnsi="Times New Roman" w:cs="Times New Roman"/>
           <w:b/>
           <w:bCs/>
-          <w:sz w:val="20"/>
-          <w:szCs w:val="20"/>
+          <w:sz w:val="24"/>
+          <w:szCs w:val="24"/>
         </w:rPr>
       </w:pPr>
     </w:p>
@@ -2057,17 +3447,17 @@
           <w:rFonts w:ascii="Times New Roman" w:hAnsi="Times New Roman" w:cs="Times New Roman"/>
           <w:b/>
           <w:bCs/>
-          <w:sz w:val="20"/>
-          <w:szCs w:val="20"/>
-        </w:rPr>
-      </w:pPr>
-      <w:r>
-        <w:rPr>
-          <w:rFonts w:ascii="Times New Roman" w:hAnsi="Times New Roman" w:cs="Times New Roman"/>
-          <w:b/>
-          <w:bCs/>
-          <w:sz w:val="20"/>
-          <w:szCs w:val="20"/>
+          <w:sz w:val="24"/>
+          <w:szCs w:val="24"/>
+        </w:rPr>
+      </w:pPr>
+      <w:r>
+        <w:rPr>
+          <w:rFonts w:ascii="Times New Roman" w:hAnsi="Times New Roman" w:cs="Times New Roman"/>
+          <w:b/>
+          <w:bCs/>
+          <w:sz w:val="24"/>
+          <w:szCs w:val="24"/>
         </w:rPr>
         <w:t>¿Desea un tipo de calendario interno?</w:t>
       </w:r>
@@ -2081,8 +3471,8 @@
           <w:rFonts w:ascii="Times New Roman" w:hAnsi="Times New Roman" w:cs="Times New Roman"/>
           <w:b/>
           <w:bCs/>
-          <w:sz w:val="20"/>
-          <w:szCs w:val="20"/>
+          <w:sz w:val="24"/>
+          <w:szCs w:val="24"/>
         </w:rPr>
       </w:pPr>
     </w:p>
@@ -2095,17 +3485,17 @@
           <w:rFonts w:ascii="Times New Roman" w:hAnsi="Times New Roman" w:cs="Times New Roman"/>
           <w:i/>
           <w:iCs/>
-          <w:sz w:val="20"/>
-          <w:szCs w:val="20"/>
-        </w:rPr>
-      </w:pPr>
-      <w:r>
-        <w:rPr>
-          <w:rFonts w:ascii="Times New Roman" w:hAnsi="Times New Roman" w:cs="Times New Roman"/>
-          <w:i/>
-          <w:iCs/>
-          <w:sz w:val="20"/>
-          <w:szCs w:val="20"/>
+          <w:sz w:val="24"/>
+          <w:szCs w:val="24"/>
+        </w:rPr>
+      </w:pPr>
+      <w:r>
+        <w:rPr>
+          <w:rFonts w:ascii="Times New Roman" w:hAnsi="Times New Roman" w:cs="Times New Roman"/>
+          <w:i/>
+          <w:iCs/>
+          <w:sz w:val="24"/>
+          <w:szCs w:val="24"/>
         </w:rPr>
         <w:t>Si, un calendario con eventos y organizador de actividades, además, debe ser útil para las dietas.</w:t>
       </w:r>
@@ -2119,8 +3509,8 @@
           <w:rFonts w:ascii="Times New Roman" w:hAnsi="Times New Roman" w:cs="Times New Roman"/>
           <w:b/>
           <w:bCs/>
-          <w:sz w:val="20"/>
-          <w:szCs w:val="20"/>
+          <w:sz w:val="24"/>
+          <w:szCs w:val="24"/>
         </w:rPr>
       </w:pPr>
     </w:p>
@@ -2136,17 +3526,17 @@
           <w:rFonts w:ascii="Times New Roman" w:hAnsi="Times New Roman" w:cs="Times New Roman"/>
           <w:b/>
           <w:bCs/>
-          <w:sz w:val="20"/>
-          <w:szCs w:val="20"/>
-        </w:rPr>
-      </w:pPr>
-      <w:r>
-        <w:rPr>
-          <w:rFonts w:ascii="Times New Roman" w:hAnsi="Times New Roman" w:cs="Times New Roman"/>
-          <w:b/>
-          <w:bCs/>
-          <w:sz w:val="20"/>
-          <w:szCs w:val="20"/>
+          <w:sz w:val="24"/>
+          <w:szCs w:val="24"/>
+        </w:rPr>
+      </w:pPr>
+      <w:r>
+        <w:rPr>
+          <w:rFonts w:ascii="Times New Roman" w:hAnsi="Times New Roman" w:cs="Times New Roman"/>
+          <w:b/>
+          <w:bCs/>
+          <w:sz w:val="24"/>
+          <w:szCs w:val="24"/>
         </w:rPr>
         <w:t xml:space="preserve">¿Desea un mínimo o </w:t>
       </w:r>
@@ -2155,8 +3545,8 @@
           <w:rFonts w:ascii="Times New Roman" w:hAnsi="Times New Roman" w:cs="Times New Roman"/>
           <w:b/>
           <w:bCs/>
-          <w:sz w:val="20"/>
-          <w:szCs w:val="20"/>
+          <w:sz w:val="24"/>
+          <w:szCs w:val="24"/>
         </w:rPr>
         <w:t>límite</w:t>
       </w:r>
@@ -2165,8 +3555,8 @@
           <w:rFonts w:ascii="Times New Roman" w:hAnsi="Times New Roman" w:cs="Times New Roman"/>
           <w:b/>
           <w:bCs/>
-          <w:sz w:val="20"/>
-          <w:szCs w:val="20"/>
+          <w:sz w:val="24"/>
+          <w:szCs w:val="24"/>
         </w:rPr>
         <w:t xml:space="preserve"> de edad?</w:t>
       </w:r>
@@ -2180,8 +3570,8 @@
           <w:rFonts w:ascii="Times New Roman" w:hAnsi="Times New Roman" w:cs="Times New Roman"/>
           <w:b/>
           <w:bCs/>
-          <w:sz w:val="20"/>
-          <w:szCs w:val="20"/>
+          <w:sz w:val="24"/>
+          <w:szCs w:val="24"/>
         </w:rPr>
       </w:pPr>
     </w:p>
@@ -2194,17 +3584,17 @@
           <w:rFonts w:ascii="Times New Roman" w:hAnsi="Times New Roman" w:cs="Times New Roman"/>
           <w:i/>
           <w:iCs/>
-          <w:sz w:val="20"/>
-          <w:szCs w:val="20"/>
-        </w:rPr>
-      </w:pPr>
-      <w:r>
-        <w:rPr>
-          <w:rFonts w:ascii="Times New Roman" w:hAnsi="Times New Roman" w:cs="Times New Roman"/>
-          <w:i/>
-          <w:iCs/>
-          <w:sz w:val="20"/>
-          <w:szCs w:val="20"/>
+          <w:sz w:val="24"/>
+          <w:szCs w:val="24"/>
+        </w:rPr>
+      </w:pPr>
+      <w:r>
+        <w:rPr>
+          <w:rFonts w:ascii="Times New Roman" w:hAnsi="Times New Roman" w:cs="Times New Roman"/>
+          <w:i/>
+          <w:iCs/>
+          <w:sz w:val="24"/>
+          <w:szCs w:val="24"/>
         </w:rPr>
         <w:t>No, me gustaría que fuera para todos los públicos.</w:t>
       </w:r>
@@ -2218,8 +3608,8 @@
           <w:rFonts w:ascii="Times New Roman" w:hAnsi="Times New Roman" w:cs="Times New Roman"/>
           <w:b/>
           <w:bCs/>
-          <w:sz w:val="20"/>
-          <w:szCs w:val="20"/>
+          <w:sz w:val="24"/>
+          <w:szCs w:val="24"/>
         </w:rPr>
       </w:pPr>
     </w:p>
@@ -2235,17 +3625,17 @@
           <w:rFonts w:ascii="Times New Roman" w:hAnsi="Times New Roman" w:cs="Times New Roman"/>
           <w:b/>
           <w:bCs/>
-          <w:sz w:val="20"/>
-          <w:szCs w:val="20"/>
-        </w:rPr>
-      </w:pPr>
-      <w:r>
-        <w:rPr>
-          <w:rFonts w:ascii="Times New Roman" w:hAnsi="Times New Roman" w:cs="Times New Roman"/>
-          <w:b/>
-          <w:bCs/>
-          <w:sz w:val="20"/>
-          <w:szCs w:val="20"/>
+          <w:sz w:val="24"/>
+          <w:szCs w:val="24"/>
+        </w:rPr>
+      </w:pPr>
+      <w:r>
+        <w:rPr>
+          <w:rFonts w:ascii="Times New Roman" w:hAnsi="Times New Roman" w:cs="Times New Roman"/>
+          <w:b/>
+          <w:bCs/>
+          <w:sz w:val="24"/>
+          <w:szCs w:val="24"/>
         </w:rPr>
         <w:t>¿Desea un tutorial al iniciar la APP?</w:t>
       </w:r>
@@ -2259,8 +3649,8 @@
           <w:rFonts w:ascii="Times New Roman" w:hAnsi="Times New Roman" w:cs="Times New Roman"/>
           <w:b/>
           <w:bCs/>
-          <w:sz w:val="20"/>
-          <w:szCs w:val="20"/>
+          <w:sz w:val="24"/>
+          <w:szCs w:val="24"/>
         </w:rPr>
       </w:pPr>
     </w:p>
@@ -2273,34 +3663,20 @@
           <w:rFonts w:ascii="Times New Roman" w:hAnsi="Times New Roman" w:cs="Times New Roman"/>
           <w:i/>
           <w:iCs/>
-          <w:sz w:val="20"/>
-          <w:szCs w:val="20"/>
-        </w:rPr>
-      </w:pPr>
-      <w:r>
-        <w:rPr>
-          <w:rFonts w:ascii="Times New Roman" w:hAnsi="Times New Roman" w:cs="Times New Roman"/>
-          <w:i/>
-          <w:iCs/>
-          <w:sz w:val="20"/>
-          <w:szCs w:val="20"/>
+          <w:sz w:val="24"/>
+          <w:szCs w:val="24"/>
+        </w:rPr>
+      </w:pPr>
+      <w:r>
+        <w:rPr>
+          <w:rFonts w:ascii="Times New Roman" w:hAnsi="Times New Roman" w:cs="Times New Roman"/>
+          <w:i/>
+          <w:iCs/>
+          <w:sz w:val="24"/>
+          <w:szCs w:val="24"/>
         </w:rPr>
         <w:t>Si, me gustaría un tutorial para aprender a utilizar la APP, pero que sea opcional y proseguir con él en cualquier momento, además, debe haber uno general al iniciar la aplicación por primera vez, y específicos para cada sección.</w:t>
       </w:r>
-    </w:p>
-    <w:p>
-      <w:pPr>
-        <w:pStyle w:val="Prrafodelista"/>
-        <w:ind w:left="1667"/>
-        <w:jc w:val="both"/>
-        <w:rPr>
-          <w:rFonts w:ascii="Times New Roman" w:hAnsi="Times New Roman" w:cs="Times New Roman"/>
-          <w:b/>
-          <w:bCs/>
-          <w:sz w:val="20"/>
-          <w:szCs w:val="20"/>
-        </w:rPr>
-      </w:pPr>
     </w:p>
     <w:p>
       <w:pPr>
@@ -2314,392 +3690,315 @@
           <w:rFonts w:ascii="Times New Roman" w:hAnsi="Times New Roman" w:cs="Times New Roman"/>
           <w:b/>
           <w:bCs/>
+          <w:sz w:val="24"/>
+          <w:szCs w:val="24"/>
+        </w:rPr>
+      </w:pPr>
+      <w:r>
+        <w:rPr>
+          <w:rFonts w:ascii="Times New Roman" w:hAnsi="Times New Roman" w:cs="Times New Roman"/>
+          <w:b/>
+          <w:bCs/>
+          <w:sz w:val="24"/>
+          <w:szCs w:val="24"/>
+        </w:rPr>
+        <w:lastRenderedPageBreak/>
+        <w:t>¿Puede decirnos qué contenido le gustaría que tuviese</w:t>
+      </w:r>
+      <w:r>
+        <w:rPr>
+          <w:rFonts w:ascii="Times New Roman" w:hAnsi="Times New Roman" w:cs="Times New Roman"/>
+          <w:b/>
+          <w:bCs/>
+          <w:sz w:val="24"/>
+          <w:szCs w:val="24"/>
+        </w:rPr>
+        <w:t xml:space="preserve"> y su estructuración</w:t>
+      </w:r>
+      <w:r>
+        <w:rPr>
+          <w:rFonts w:ascii="Times New Roman" w:hAnsi="Times New Roman" w:cs="Times New Roman"/>
+          <w:b/>
+          <w:bCs/>
+          <w:sz w:val="24"/>
+          <w:szCs w:val="24"/>
+        </w:rPr>
+        <w:t>?</w:t>
+      </w:r>
+    </w:p>
+    <w:p>
+      <w:pPr>
+        <w:pStyle w:val="Prrafodelista"/>
+        <w:ind w:left="1667"/>
+        <w:jc w:val="both"/>
+        <w:rPr>
+          <w:rFonts w:ascii="Times New Roman" w:hAnsi="Times New Roman" w:cs="Times New Roman"/>
+          <w:b/>
+          <w:bCs/>
+          <w:sz w:val="24"/>
+          <w:szCs w:val="24"/>
+        </w:rPr>
+      </w:pPr>
+    </w:p>
+    <w:p>
+      <w:pPr>
+        <w:pStyle w:val="Prrafodelista"/>
+        <w:ind w:left="1667" w:firstLine="493"/>
+        <w:jc w:val="both"/>
+        <w:rPr>
+          <w:rFonts w:ascii="Times New Roman" w:hAnsi="Times New Roman" w:cs="Times New Roman"/>
+          <w:i/>
+          <w:iCs/>
+          <w:sz w:val="24"/>
+          <w:szCs w:val="24"/>
+        </w:rPr>
+      </w:pPr>
+      <w:r>
+        <w:rPr>
+          <w:rFonts w:ascii="Times New Roman" w:hAnsi="Times New Roman" w:cs="Times New Roman"/>
+          <w:i/>
+          <w:iCs/>
+          <w:sz w:val="24"/>
+          <w:szCs w:val="24"/>
+        </w:rPr>
+        <w:t xml:space="preserve">En primer lugar, debemos rellenar los datos previos del usuario especifico, nombre, talla, peso, objetivo a elegir entre tres: </w:t>
+      </w:r>
+      <w:r>
+        <w:rPr>
+          <w:rFonts w:ascii="Times New Roman" w:hAnsi="Times New Roman" w:cs="Times New Roman"/>
+          <w:i/>
+          <w:iCs/>
+          <w:sz w:val="24"/>
+          <w:szCs w:val="24"/>
+        </w:rPr>
+        <w:t>pérdida</w:t>
+      </w:r>
+      <w:r>
+        <w:rPr>
+          <w:rFonts w:ascii="Times New Roman" w:hAnsi="Times New Roman" w:cs="Times New Roman"/>
+          <w:i/>
+          <w:iCs/>
+          <w:sz w:val="24"/>
+          <w:szCs w:val="24"/>
+        </w:rPr>
+        <w:t xml:space="preserve"> de peso, mantenimiento o ganar masa, este objetivo puede ir variando. La aplicación debe poseer un algoritmo que calcule el metabolismo basal, se debe valorar la cantidad de actividad física que desea realizar el usuario para utilizarlo</w:t>
+      </w:r>
+      <w:r>
+        <w:rPr>
+          <w:rFonts w:ascii="Times New Roman" w:hAnsi="Times New Roman" w:cs="Times New Roman"/>
+          <w:i/>
+          <w:iCs/>
+          <w:sz w:val="24"/>
+          <w:szCs w:val="24"/>
+        </w:rPr>
+        <w:t xml:space="preserve"> en el algoritmo, también debe calcular las calorías diarias a ingerir, sería conveniente intentar que se pueda sincronizar con algún tipo de wearable technology.</w:t>
+      </w:r>
+    </w:p>
+    <w:p>
+      <w:pPr>
+        <w:pStyle w:val="Prrafodelista"/>
+        <w:ind w:left="1667" w:firstLine="493"/>
+        <w:jc w:val="both"/>
+        <w:rPr>
+          <w:rFonts w:ascii="Times New Roman" w:hAnsi="Times New Roman" w:cs="Times New Roman"/>
+          <w:i/>
+          <w:iCs/>
+          <w:sz w:val="24"/>
+          <w:szCs w:val="24"/>
+        </w:rPr>
+      </w:pPr>
+    </w:p>
+    <w:p>
+      <w:pPr>
+        <w:pStyle w:val="Prrafodelista"/>
+        <w:ind w:left="1667" w:firstLine="493"/>
+        <w:jc w:val="both"/>
+        <w:rPr>
+          <w:rFonts w:ascii="Times New Roman" w:hAnsi="Times New Roman" w:cs="Times New Roman"/>
+          <w:i/>
+          <w:iCs/>
+          <w:sz w:val="24"/>
+          <w:szCs w:val="24"/>
+        </w:rPr>
+      </w:pPr>
+      <w:r>
+        <w:rPr>
+          <w:rFonts w:ascii="Times New Roman" w:hAnsi="Times New Roman" w:cs="Times New Roman"/>
+          <w:i/>
+          <w:iCs/>
+          <w:sz w:val="24"/>
+          <w:szCs w:val="24"/>
+        </w:rPr>
+        <w:t>Debe aparecer una sección de historial con la actividad física realizada diaria y mensual. Una vez realizado el estudio, la aplicación generaría un calendario de actividad física dependiendo del objetivo del usuario. Generando eventos que recuerden al usuario el entrenamiento. Al finalizar el entrenamiento, debe consultar las sensaciones y objetivos cumplidos.</w:t>
+      </w:r>
+    </w:p>
+    <w:p>
+      <w:pPr>
+        <w:pStyle w:val="Prrafodelista"/>
+        <w:ind w:left="1667" w:firstLine="493"/>
+        <w:jc w:val="both"/>
+        <w:rPr>
+          <w:rFonts w:ascii="Times New Roman" w:hAnsi="Times New Roman" w:cs="Times New Roman"/>
+          <w:i/>
+          <w:iCs/>
+          <w:sz w:val="24"/>
+          <w:szCs w:val="24"/>
+        </w:rPr>
+      </w:pPr>
+    </w:p>
+    <w:p>
+      <w:pPr>
+        <w:pStyle w:val="Prrafodelista"/>
+        <w:ind w:left="1667" w:firstLine="493"/>
+        <w:jc w:val="both"/>
+        <w:rPr>
+          <w:rFonts w:ascii="Times New Roman" w:hAnsi="Times New Roman" w:cs="Times New Roman"/>
+          <w:i/>
+          <w:iCs/>
+          <w:sz w:val="24"/>
+          <w:szCs w:val="24"/>
+        </w:rPr>
+      </w:pPr>
+      <w:r>
+        <w:rPr>
+          <w:rFonts w:ascii="Times New Roman" w:hAnsi="Times New Roman" w:cs="Times New Roman"/>
+          <w:i/>
+          <w:iCs/>
+          <w:sz w:val="24"/>
+          <w:szCs w:val="24"/>
+        </w:rPr>
+        <w:t>Dependiendo del objetivo, se debe generar una recomendación calórica diaria con un % de hidratos, proteínas y grasas. Se deben recomendar alimentos para cada dieta. Introducir un contador de calorías para ir comprobando cuantas calorías llevas y actualización del % de hidratos, grasas y proteínas ingerido. Una aplicación similar se llama my fitness pal.</w:t>
+      </w:r>
+    </w:p>
+    <w:p>
+      <w:pPr>
+        <w:pStyle w:val="Prrafodelista"/>
+        <w:ind w:left="1667" w:firstLine="493"/>
+        <w:jc w:val="both"/>
+        <w:rPr>
+          <w:rFonts w:ascii="Times New Roman" w:hAnsi="Times New Roman" w:cs="Times New Roman"/>
+          <w:i/>
+          <w:iCs/>
+          <w:sz w:val="24"/>
+          <w:szCs w:val="24"/>
+        </w:rPr>
+      </w:pPr>
+    </w:p>
+    <w:p>
+      <w:pPr>
+        <w:pStyle w:val="Prrafodelista"/>
+        <w:ind w:left="1667" w:firstLine="493"/>
+        <w:jc w:val="both"/>
+        <w:rPr>
+          <w:rFonts w:ascii="Times New Roman" w:hAnsi="Times New Roman" w:cs="Times New Roman"/>
+          <w:i/>
+          <w:iCs/>
+          <w:sz w:val="24"/>
+          <w:szCs w:val="24"/>
+        </w:rPr>
+      </w:pPr>
+      <w:r>
+        <w:rPr>
+          <w:rFonts w:ascii="Times New Roman" w:hAnsi="Times New Roman" w:cs="Times New Roman"/>
+          <w:i/>
+          <w:iCs/>
+          <w:sz w:val="24"/>
+          <w:szCs w:val="24"/>
+        </w:rPr>
+        <w:t>Debe aparecer un listado de actividades física medidas por la actividad y la frecuencia cardiaca. Añadiendo vídeos o tutoriales que puedan ayudar al usuario, pero no es primordial, ya que con el nombre del ejercicio es fácil encontrar una guía en internet.</w:t>
+      </w:r>
+    </w:p>
+    <w:p>
+      <w:pPr>
+        <w:pStyle w:val="Prrafodelista"/>
+        <w:ind w:left="1667" w:firstLine="493"/>
+        <w:jc w:val="both"/>
+        <w:rPr>
+          <w:rFonts w:ascii="Times New Roman" w:hAnsi="Times New Roman" w:cs="Times New Roman"/>
+          <w:i/>
+          <w:iCs/>
+          <w:sz w:val="24"/>
+          <w:szCs w:val="24"/>
+        </w:rPr>
+      </w:pPr>
+    </w:p>
+    <w:p>
+      <w:pPr>
+        <w:pStyle w:val="Prrafodelista"/>
+        <w:ind w:left="1667" w:firstLine="493"/>
+        <w:jc w:val="both"/>
+        <w:rPr>
+          <w:rFonts w:ascii="Times New Roman" w:hAnsi="Times New Roman" w:cs="Times New Roman"/>
+          <w:i/>
+          <w:iCs/>
+          <w:sz w:val="24"/>
+          <w:szCs w:val="24"/>
+        </w:rPr>
+      </w:pPr>
+      <w:r>
+        <w:rPr>
+          <w:rFonts w:ascii="Times New Roman" w:hAnsi="Times New Roman" w:cs="Times New Roman"/>
+          <w:i/>
+          <w:iCs/>
+          <w:sz w:val="24"/>
+          <w:szCs w:val="24"/>
+        </w:rPr>
+        <w:t xml:space="preserve">Debe tener también algún apartado de medicación, por ejemplo, </w:t>
+      </w:r>
+      <w:r>
+        <w:rPr>
+          <w:rFonts w:ascii="Times New Roman" w:hAnsi="Times New Roman" w:cs="Times New Roman"/>
+          <w:i/>
+          <w:iCs/>
+          <w:sz w:val="24"/>
+          <w:szCs w:val="24"/>
+        </w:rPr>
+        <w:t>meta bloqueantes</w:t>
+      </w:r>
+      <w:r>
+        <w:rPr>
+          <w:rFonts w:ascii="Times New Roman" w:hAnsi="Times New Roman" w:cs="Times New Roman"/>
+          <w:i/>
+          <w:iCs/>
+          <w:sz w:val="24"/>
+          <w:szCs w:val="24"/>
+        </w:rPr>
+        <w:t>, habría que tener en cuenta para ajustar la frecuencia alta o problemas en determinados usuarios enfermos. Para la dieta, debemos crear variables sobre enfermedades más frecuentes, alergenos y tercera edad. Podría tener páginas con consejos para personas enfermas a post de internet.</w:t>
+      </w:r>
+    </w:p>
+    <w:p>
+      <w:pPr>
+        <w:pStyle w:val="Prrafodelista"/>
+        <w:ind w:left="1667"/>
+        <w:jc w:val="both"/>
+        <w:rPr>
+          <w:rFonts w:ascii="Times New Roman" w:hAnsi="Times New Roman" w:cs="Times New Roman"/>
+          <w:i/>
+          <w:iCs/>
           <w:sz w:val="20"/>
           <w:szCs w:val="20"/>
         </w:rPr>
       </w:pPr>
-      <w:r>
-        <w:rPr>
-          <w:rFonts w:ascii="Times New Roman" w:hAnsi="Times New Roman" w:cs="Times New Roman"/>
-          <w:b/>
-          <w:bCs/>
-          <w:sz w:val="20"/>
-          <w:szCs w:val="20"/>
-        </w:rPr>
-        <w:t>¿Puede decirnos qué contenido le gustaría que tuviese</w:t>
-      </w:r>
-      <w:r>
-        <w:rPr>
-          <w:rFonts w:ascii="Times New Roman" w:hAnsi="Times New Roman" w:cs="Times New Roman"/>
-          <w:b/>
-          <w:bCs/>
-          <w:sz w:val="20"/>
-          <w:szCs w:val="20"/>
-        </w:rPr>
-        <w:t xml:space="preserve"> y su estructuración</w:t>
-      </w:r>
-      <w:r>
-        <w:rPr>
-          <w:rFonts w:ascii="Times New Roman" w:hAnsi="Times New Roman" w:cs="Times New Roman"/>
-          <w:b/>
-          <w:bCs/>
-          <w:sz w:val="20"/>
-          <w:szCs w:val="20"/>
-        </w:rPr>
-        <w:t>?</w:t>
-      </w:r>
-    </w:p>
-    <w:p>
-      <w:pPr>
-        <w:pStyle w:val="Prrafodelista"/>
-        <w:ind w:left="1667"/>
-        <w:jc w:val="both"/>
-        <w:rPr>
-          <w:rFonts w:ascii="Times New Roman" w:hAnsi="Times New Roman" w:cs="Times New Roman"/>
-          <w:b/>
-          <w:bCs/>
-          <w:sz w:val="20"/>
-          <w:szCs w:val="20"/>
-        </w:rPr>
-      </w:pPr>
-    </w:p>
-    <w:p>
-      <w:pPr>
-        <w:pStyle w:val="Prrafodelista"/>
-        <w:ind w:left="1667" w:firstLine="493"/>
-        <w:jc w:val="both"/>
-        <w:rPr>
-          <w:rFonts w:ascii="Times New Roman" w:hAnsi="Times New Roman" w:cs="Times New Roman"/>
-          <w:i/>
-          <w:iCs/>
-          <w:sz w:val="20"/>
-          <w:szCs w:val="20"/>
-        </w:rPr>
-      </w:pPr>
-      <w:r>
-        <w:rPr>
-          <w:rFonts w:ascii="Times New Roman" w:hAnsi="Times New Roman" w:cs="Times New Roman"/>
-          <w:i/>
-          <w:iCs/>
-          <w:sz w:val="20"/>
-          <w:szCs w:val="20"/>
-        </w:rPr>
-        <w:t xml:space="preserve">En primer lugar, debemos rellenar los datos previos del usuario especifico, nombre, talla, peso, objetivo a elegir entre tres: </w:t>
-      </w:r>
-      <w:proofErr w:type="spellStart"/>
-      <w:r>
-        <w:rPr>
-          <w:rFonts w:ascii="Times New Roman" w:hAnsi="Times New Roman" w:cs="Times New Roman"/>
-          <w:i/>
-          <w:iCs/>
-          <w:sz w:val="20"/>
-          <w:szCs w:val="20"/>
-        </w:rPr>
-        <w:t>perdida</w:t>
-      </w:r>
-      <w:proofErr w:type="spellEnd"/>
-      <w:r>
-        <w:rPr>
-          <w:rFonts w:ascii="Times New Roman" w:hAnsi="Times New Roman" w:cs="Times New Roman"/>
-          <w:i/>
-          <w:iCs/>
-          <w:sz w:val="20"/>
-          <w:szCs w:val="20"/>
-        </w:rPr>
-        <w:t xml:space="preserve"> de peso, mantenimiento o ganar masa, este objetivo puede ir variando. La aplicación debe poseer un algoritmo que calcule el metabolismo basal, se debe valorar la cantidad de actividad física que desea realizar el usuario para utilizarlo</w:t>
-      </w:r>
-      <w:r>
-        <w:rPr>
-          <w:rFonts w:ascii="Times New Roman" w:hAnsi="Times New Roman" w:cs="Times New Roman"/>
-          <w:i/>
-          <w:iCs/>
-          <w:sz w:val="20"/>
-          <w:szCs w:val="20"/>
-        </w:rPr>
-        <w:t xml:space="preserve"> en el algoritmo, también debe calcular las calorías diarias a ingerir, sería conveniente intentar que se pueda sincronizar con algún tipo de wearable </w:t>
-      </w:r>
-      <w:proofErr w:type="spellStart"/>
-      <w:r>
-        <w:rPr>
-          <w:rFonts w:ascii="Times New Roman" w:hAnsi="Times New Roman" w:cs="Times New Roman"/>
-          <w:i/>
-          <w:iCs/>
-          <w:sz w:val="20"/>
-          <w:szCs w:val="20"/>
-        </w:rPr>
-        <w:t>technology</w:t>
-      </w:r>
-      <w:proofErr w:type="spellEnd"/>
-      <w:r>
-        <w:rPr>
-          <w:rFonts w:ascii="Times New Roman" w:hAnsi="Times New Roman" w:cs="Times New Roman"/>
-          <w:i/>
-          <w:iCs/>
-          <w:sz w:val="20"/>
-          <w:szCs w:val="20"/>
-        </w:rPr>
-        <w:t>.</w:t>
-      </w:r>
-    </w:p>
-    <w:p>
-      <w:pPr>
-        <w:pStyle w:val="Prrafodelista"/>
-        <w:ind w:left="1667" w:firstLine="493"/>
-        <w:jc w:val="both"/>
-        <w:rPr>
-          <w:rFonts w:ascii="Times New Roman" w:hAnsi="Times New Roman" w:cs="Times New Roman"/>
-          <w:i/>
-          <w:iCs/>
-          <w:sz w:val="20"/>
-          <w:szCs w:val="20"/>
-        </w:rPr>
-      </w:pPr>
-    </w:p>
-    <w:p>
-      <w:pPr>
-        <w:pStyle w:val="Prrafodelista"/>
-        <w:ind w:left="1667" w:firstLine="493"/>
-        <w:jc w:val="both"/>
-        <w:rPr>
-          <w:rFonts w:ascii="Times New Roman" w:hAnsi="Times New Roman" w:cs="Times New Roman"/>
-          <w:i/>
-          <w:iCs/>
-          <w:sz w:val="20"/>
-          <w:szCs w:val="20"/>
-        </w:rPr>
-      </w:pPr>
-      <w:r>
-        <w:rPr>
-          <w:rFonts w:ascii="Times New Roman" w:hAnsi="Times New Roman" w:cs="Times New Roman"/>
-          <w:i/>
-          <w:iCs/>
-          <w:sz w:val="20"/>
-          <w:szCs w:val="20"/>
-        </w:rPr>
-        <w:t>Debe aparecer una sección de historial con la actividad física realizada diaria y mensual. Una vez realizado el estudio, la aplicación generaría un calendario de actividad física dependiendo del objetivo del usuario. Generando eventos que recuerden al usuario el entrenamiento. Al finalizar el entrenamiento, debe consultar las sensaciones y objetivos cumplidos.</w:t>
-      </w:r>
-    </w:p>
-    <w:p>
-      <w:pPr>
-        <w:pStyle w:val="Prrafodelista"/>
-        <w:ind w:left="1667" w:firstLine="493"/>
-        <w:jc w:val="both"/>
-        <w:rPr>
-          <w:rFonts w:ascii="Times New Roman" w:hAnsi="Times New Roman" w:cs="Times New Roman"/>
-          <w:i/>
-          <w:iCs/>
-          <w:sz w:val="20"/>
-          <w:szCs w:val="20"/>
-        </w:rPr>
-      </w:pPr>
-    </w:p>
-    <w:p>
-      <w:pPr>
-        <w:pStyle w:val="Prrafodelista"/>
-        <w:ind w:left="1667" w:firstLine="493"/>
-        <w:jc w:val="both"/>
-        <w:rPr>
-          <w:rFonts w:ascii="Times New Roman" w:hAnsi="Times New Roman" w:cs="Times New Roman"/>
-          <w:i/>
-          <w:iCs/>
-          <w:sz w:val="20"/>
-          <w:szCs w:val="20"/>
-        </w:rPr>
-      </w:pPr>
-      <w:r>
-        <w:rPr>
-          <w:rFonts w:ascii="Times New Roman" w:hAnsi="Times New Roman" w:cs="Times New Roman"/>
-          <w:i/>
-          <w:iCs/>
-          <w:sz w:val="20"/>
-          <w:szCs w:val="20"/>
-        </w:rPr>
-        <w:lastRenderedPageBreak/>
-        <w:t xml:space="preserve">Dependiendo del objetivo, se debe generar una recomendación calórica diaria con un % de hidratos, proteínas y grasas. Se deben recomendar alimentos para cada dieta. Introducir un contador de calorías para ir comprobando cuantas calorías llevas y actualización del % de hidratos, grasas y proteínas ingerido. Una aplicación similar se llama </w:t>
-      </w:r>
-      <w:proofErr w:type="spellStart"/>
-      <w:r>
-        <w:rPr>
-          <w:rFonts w:ascii="Times New Roman" w:hAnsi="Times New Roman" w:cs="Times New Roman"/>
-          <w:i/>
-          <w:iCs/>
-          <w:sz w:val="20"/>
-          <w:szCs w:val="20"/>
-        </w:rPr>
-        <w:t>my</w:t>
-      </w:r>
-      <w:proofErr w:type="spellEnd"/>
-      <w:r>
-        <w:rPr>
-          <w:rFonts w:ascii="Times New Roman" w:hAnsi="Times New Roman" w:cs="Times New Roman"/>
-          <w:i/>
-          <w:iCs/>
-          <w:sz w:val="20"/>
-          <w:szCs w:val="20"/>
-        </w:rPr>
-        <w:t xml:space="preserve"> fitness pal.</w:t>
-      </w:r>
-    </w:p>
-    <w:p>
-      <w:pPr>
-        <w:pStyle w:val="Prrafodelista"/>
-        <w:ind w:left="1667" w:firstLine="493"/>
-        <w:jc w:val="both"/>
-        <w:rPr>
-          <w:rFonts w:ascii="Times New Roman" w:hAnsi="Times New Roman" w:cs="Times New Roman"/>
-          <w:i/>
-          <w:iCs/>
-          <w:sz w:val="20"/>
-          <w:szCs w:val="20"/>
-        </w:rPr>
-      </w:pPr>
-    </w:p>
-    <w:p>
-      <w:pPr>
-        <w:pStyle w:val="Prrafodelista"/>
-        <w:ind w:left="1667" w:firstLine="493"/>
-        <w:jc w:val="both"/>
-        <w:rPr>
-          <w:rFonts w:ascii="Times New Roman" w:hAnsi="Times New Roman" w:cs="Times New Roman"/>
-          <w:i/>
-          <w:iCs/>
-          <w:sz w:val="20"/>
-          <w:szCs w:val="20"/>
-        </w:rPr>
-      </w:pPr>
-      <w:r>
-        <w:rPr>
-          <w:rFonts w:ascii="Times New Roman" w:hAnsi="Times New Roman" w:cs="Times New Roman"/>
-          <w:i/>
-          <w:iCs/>
-          <w:sz w:val="20"/>
-          <w:szCs w:val="20"/>
-        </w:rPr>
-        <w:t>Debe aparecer un listado de actividades física medidas por la actividad y la frecuencia cardiaca. Añadiendo vídeos o tutoriales que puedan ayudar al usuario, pero no es primordial, ya que con el nombre del ejercicio es fácil encontrar una guía en internet.</w:t>
-      </w:r>
-    </w:p>
-    <w:p>
-      <w:pPr>
-        <w:pStyle w:val="Prrafodelista"/>
-        <w:ind w:left="1667" w:firstLine="493"/>
-        <w:jc w:val="both"/>
-        <w:rPr>
-          <w:rFonts w:ascii="Times New Roman" w:hAnsi="Times New Roman" w:cs="Times New Roman"/>
-          <w:i/>
-          <w:iCs/>
-          <w:sz w:val="20"/>
-          <w:szCs w:val="20"/>
-        </w:rPr>
-      </w:pPr>
-    </w:p>
-    <w:p>
-      <w:pPr>
-        <w:pStyle w:val="Prrafodelista"/>
-        <w:ind w:left="1667" w:firstLine="493"/>
-        <w:jc w:val="both"/>
-        <w:rPr>
-          <w:rFonts w:ascii="Times New Roman" w:hAnsi="Times New Roman" w:cs="Times New Roman"/>
-          <w:i/>
-          <w:iCs/>
-          <w:sz w:val="20"/>
-          <w:szCs w:val="20"/>
-        </w:rPr>
-      </w:pPr>
-      <w:r>
-        <w:rPr>
-          <w:rFonts w:ascii="Times New Roman" w:hAnsi="Times New Roman" w:cs="Times New Roman"/>
-          <w:i/>
-          <w:iCs/>
-          <w:sz w:val="20"/>
-          <w:szCs w:val="20"/>
-        </w:rPr>
-        <w:t xml:space="preserve">Debe tener también algún apartado de medicación, por ejemplo, </w:t>
-      </w:r>
-      <w:r>
-        <w:rPr>
-          <w:rFonts w:ascii="Times New Roman" w:hAnsi="Times New Roman" w:cs="Times New Roman"/>
-          <w:i/>
-          <w:iCs/>
-          <w:sz w:val="20"/>
-          <w:szCs w:val="20"/>
-        </w:rPr>
-        <w:t>meta bloqueantes</w:t>
-      </w:r>
-      <w:r>
-        <w:rPr>
-          <w:rFonts w:ascii="Times New Roman" w:hAnsi="Times New Roman" w:cs="Times New Roman"/>
-          <w:i/>
-          <w:iCs/>
-          <w:sz w:val="20"/>
-          <w:szCs w:val="20"/>
-        </w:rPr>
-        <w:t>, habría que tener en cuenta para ajustar la frecuencia alta o problemas en determinados usuarios enfermos. Para la dieta, debemos crear variables sobre enfermedades más frecuentes, alergenos y tercera edad. Podría tener páginas con consejos para personas enfermas a post de internet.</w:t>
-      </w:r>
-    </w:p>
-    <w:p>
-      <w:pPr>
-        <w:pStyle w:val="Prrafodelista"/>
-        <w:ind w:left="1667"/>
-        <w:jc w:val="both"/>
-        <w:rPr>
-          <w:rFonts w:ascii="Times New Roman" w:hAnsi="Times New Roman" w:cs="Times New Roman"/>
-          <w:i/>
-          <w:iCs/>
-          <w:sz w:val="20"/>
-          <w:szCs w:val="20"/>
-        </w:rPr>
-      </w:pPr>
-    </w:p>
-    <w:p>
-      <w:pPr>
-        <w:pStyle w:val="Prrafodelista"/>
-        <w:ind w:left="1667"/>
-        <w:jc w:val="both"/>
-        <w:rPr>
-          <w:rFonts w:ascii="Times New Roman" w:hAnsi="Times New Roman" w:cs="Times New Roman"/>
-          <w:i/>
-          <w:iCs/>
-          <w:sz w:val="20"/>
-          <w:szCs w:val="20"/>
-        </w:rPr>
-      </w:pPr>
-    </w:p>
-    <w:p>
-      <w:pPr>
-        <w:pStyle w:val="Prrafodelista"/>
-        <w:ind w:left="1667"/>
-        <w:jc w:val="both"/>
-        <w:rPr>
-          <w:rFonts w:ascii="Times New Roman" w:hAnsi="Times New Roman" w:cs="Times New Roman"/>
-          <w:b/>
-          <w:bCs/>
-          <w:sz w:val="20"/>
-          <w:szCs w:val="20"/>
-        </w:rPr>
-      </w:pPr>
     </w:p>
     <w:p>
       <w:pPr>
         <w:pStyle w:val="Principales"/>
-        <w:jc w:val="both"/>
-        <w:rPr>
-          <w:rFonts w:ascii="Times New Roman" w:hAnsi="Times New Roman" w:cs="Times New Roman"/>
-        </w:rPr>
-      </w:pPr>
-      <w:r>
-        <w:rPr>
-          <w:rFonts w:ascii="Times New Roman" w:hAnsi="Times New Roman" w:cs="Times New Roman"/>
-        </w:rPr>
+      </w:pPr>
+      <w:bookmarkStart w:id="3" w:name="_Toc33734571"/>
+      <w:r>
         <w:t>Requisitos y Toma de Decisiones:</w:t>
       </w:r>
+      <w:bookmarkEnd w:id="3"/>
     </w:p>
     <w:p>
       <w:pPr>
         <w:pStyle w:val="Subttulo"/>
       </w:pPr>
+      <w:bookmarkStart w:id="4" w:name="_Toc33734572"/>
       <w:r>
         <w:t>Requisitos Funcionales:</w:t>
       </w:r>
+      <w:bookmarkEnd w:id="4"/>
     </w:p>
     <w:p>
       <w:pPr>
@@ -2713,29 +4012,19 @@
           <w:rFonts w:ascii="Times New Roman" w:hAnsi="Times New Roman" w:cs="Times New Roman"/>
           <w:i/>
           <w:iCs/>
-          <w:sz w:val="20"/>
-          <w:szCs w:val="20"/>
-        </w:rPr>
-      </w:pPr>
-      <w:r>
-        <w:rPr>
-          <w:rFonts w:ascii="Times New Roman" w:hAnsi="Times New Roman" w:cs="Times New Roman"/>
-          <w:i/>
-          <w:iCs/>
-          <w:sz w:val="20"/>
-          <w:szCs w:val="20"/>
-        </w:rPr>
-        <w:t>RF01:</w:t>
-      </w:r>
-      <w:r>
-        <w:rPr>
-          <w:rFonts w:ascii="Times New Roman" w:hAnsi="Times New Roman" w:cs="Times New Roman"/>
-          <w:i/>
-          <w:iCs/>
-          <w:sz w:val="20"/>
-          <w:szCs w:val="20"/>
-        </w:rPr>
-        <w:t xml:space="preserve"> Existe una BD única para la aplicación.</w:t>
+          <w:sz w:val="24"/>
+          <w:szCs w:val="24"/>
+        </w:rPr>
+      </w:pPr>
+      <w:r>
+        <w:rPr>
+          <w:rFonts w:ascii="Times New Roman" w:hAnsi="Times New Roman" w:cs="Times New Roman"/>
+          <w:i/>
+          <w:iCs/>
+          <w:sz w:val="24"/>
+          <w:szCs w:val="24"/>
+        </w:rPr>
+        <w:t>RF01: Existe una BD única para la aplicación.</w:t>
       </w:r>
     </w:p>
     <w:p>
@@ -2750,17 +4039,17 @@
           <w:rFonts w:ascii="Times New Roman" w:hAnsi="Times New Roman" w:cs="Times New Roman"/>
           <w:i/>
           <w:iCs/>
-          <w:sz w:val="20"/>
-          <w:szCs w:val="20"/>
-        </w:rPr>
-      </w:pPr>
-      <w:r>
-        <w:rPr>
-          <w:rFonts w:ascii="Times New Roman" w:hAnsi="Times New Roman" w:cs="Times New Roman"/>
-          <w:i/>
-          <w:iCs/>
-          <w:sz w:val="20"/>
-          <w:szCs w:val="20"/>
+          <w:sz w:val="24"/>
+          <w:szCs w:val="24"/>
+        </w:rPr>
+      </w:pPr>
+      <w:r>
+        <w:rPr>
+          <w:rFonts w:ascii="Times New Roman" w:hAnsi="Times New Roman" w:cs="Times New Roman"/>
+          <w:i/>
+          <w:iCs/>
+          <w:sz w:val="24"/>
+          <w:szCs w:val="24"/>
         </w:rPr>
         <w:t>RF02: La aplicación debe ser para todos los públicos.</w:t>
       </w:r>
@@ -2777,17 +4066,17 @@
           <w:rFonts w:ascii="Times New Roman" w:hAnsi="Times New Roman" w:cs="Times New Roman"/>
           <w:i/>
           <w:iCs/>
-          <w:sz w:val="20"/>
-          <w:szCs w:val="20"/>
-        </w:rPr>
-      </w:pPr>
-      <w:r>
-        <w:rPr>
-          <w:rFonts w:ascii="Times New Roman" w:hAnsi="Times New Roman" w:cs="Times New Roman"/>
-          <w:i/>
-          <w:iCs/>
-          <w:sz w:val="20"/>
-          <w:szCs w:val="20"/>
+          <w:sz w:val="24"/>
+          <w:szCs w:val="24"/>
+        </w:rPr>
+      </w:pPr>
+      <w:r>
+        <w:rPr>
+          <w:rFonts w:ascii="Times New Roman" w:hAnsi="Times New Roman" w:cs="Times New Roman"/>
+          <w:i/>
+          <w:iCs/>
+          <w:sz w:val="24"/>
+          <w:szCs w:val="24"/>
         </w:rPr>
         <w:t>RF03: Los usuarios podrán ser: Administrador o cliente (Usuario Final)</w:t>
       </w:r>
@@ -2804,17 +4093,17 @@
           <w:rFonts w:ascii="Times New Roman" w:hAnsi="Times New Roman" w:cs="Times New Roman"/>
           <w:i/>
           <w:iCs/>
-          <w:sz w:val="20"/>
-          <w:szCs w:val="20"/>
-        </w:rPr>
-      </w:pPr>
-      <w:r>
-        <w:rPr>
-          <w:rFonts w:ascii="Times New Roman" w:hAnsi="Times New Roman" w:cs="Times New Roman"/>
-          <w:i/>
-          <w:iCs/>
-          <w:sz w:val="20"/>
-          <w:szCs w:val="20"/>
+          <w:sz w:val="24"/>
+          <w:szCs w:val="24"/>
+        </w:rPr>
+      </w:pPr>
+      <w:r>
+        <w:rPr>
+          <w:rFonts w:ascii="Times New Roman" w:hAnsi="Times New Roman" w:cs="Times New Roman"/>
+          <w:i/>
+          <w:iCs/>
+          <w:sz w:val="24"/>
+          <w:szCs w:val="24"/>
         </w:rPr>
         <w:t>RF04: El usuario debe registrase para usar la aplicación.</w:t>
       </w:r>
@@ -2831,17 +4120,17 @@
           <w:rFonts w:ascii="Times New Roman" w:hAnsi="Times New Roman" w:cs="Times New Roman"/>
           <w:i/>
           <w:iCs/>
-          <w:sz w:val="20"/>
-          <w:szCs w:val="20"/>
-        </w:rPr>
-      </w:pPr>
-      <w:r>
-        <w:rPr>
-          <w:rFonts w:ascii="Times New Roman" w:hAnsi="Times New Roman" w:cs="Times New Roman"/>
-          <w:i/>
-          <w:iCs/>
-          <w:sz w:val="20"/>
-          <w:szCs w:val="20"/>
+          <w:sz w:val="24"/>
+          <w:szCs w:val="24"/>
+        </w:rPr>
+      </w:pPr>
+      <w:r>
+        <w:rPr>
+          <w:rFonts w:ascii="Times New Roman" w:hAnsi="Times New Roman" w:cs="Times New Roman"/>
+          <w:i/>
+          <w:iCs/>
+          <w:sz w:val="24"/>
+          <w:szCs w:val="24"/>
         </w:rPr>
         <w:t>RF05: El registro se realiza mediante un correo electrónico y una contraseña elegida por el usuario.</w:t>
       </w:r>
@@ -2858,18 +4147,19 @@
           <w:rFonts w:ascii="Times New Roman" w:hAnsi="Times New Roman" w:cs="Times New Roman"/>
           <w:i/>
           <w:iCs/>
-          <w:sz w:val="20"/>
-          <w:szCs w:val="20"/>
-        </w:rPr>
-      </w:pPr>
-      <w:r>
-        <w:rPr>
-          <w:rFonts w:ascii="Times New Roman" w:hAnsi="Times New Roman" w:cs="Times New Roman"/>
-          <w:i/>
-          <w:iCs/>
-          <w:sz w:val="20"/>
-          <w:szCs w:val="20"/>
-        </w:rPr>
+          <w:sz w:val="24"/>
+          <w:szCs w:val="24"/>
+        </w:rPr>
+      </w:pPr>
+      <w:r>
+        <w:rPr>
+          <w:rFonts w:ascii="Times New Roman" w:hAnsi="Times New Roman" w:cs="Times New Roman"/>
+          <w:i/>
+          <w:iCs/>
+          <w:sz w:val="24"/>
+          <w:szCs w:val="24"/>
+        </w:rPr>
+        <w:lastRenderedPageBreak/>
         <w:t>RF06: El sistema enviará un email al correo dado para la verificación de la cuenta.</w:t>
       </w:r>
     </w:p>
@@ -2885,17 +4175,17 @@
           <w:rFonts w:ascii="Times New Roman" w:hAnsi="Times New Roman" w:cs="Times New Roman"/>
           <w:i/>
           <w:iCs/>
-          <w:sz w:val="20"/>
-          <w:szCs w:val="20"/>
-        </w:rPr>
-      </w:pPr>
-      <w:r>
-        <w:rPr>
-          <w:rFonts w:ascii="Times New Roman" w:hAnsi="Times New Roman" w:cs="Times New Roman"/>
-          <w:i/>
-          <w:iCs/>
-          <w:sz w:val="20"/>
-          <w:szCs w:val="20"/>
+          <w:sz w:val="24"/>
+          <w:szCs w:val="24"/>
+        </w:rPr>
+      </w:pPr>
+      <w:r>
+        <w:rPr>
+          <w:rFonts w:ascii="Times New Roman" w:hAnsi="Times New Roman" w:cs="Times New Roman"/>
+          <w:i/>
+          <w:iCs/>
+          <w:sz w:val="24"/>
+          <w:szCs w:val="24"/>
         </w:rPr>
         <w:t>RF07: Una vez registrado, debe logearse.</w:t>
       </w:r>
@@ -2912,17 +4202,17 @@
           <w:rFonts w:ascii="Times New Roman" w:hAnsi="Times New Roman" w:cs="Times New Roman"/>
           <w:i/>
           <w:iCs/>
-          <w:sz w:val="20"/>
-          <w:szCs w:val="20"/>
-        </w:rPr>
-      </w:pPr>
-      <w:r>
-        <w:rPr>
-          <w:rFonts w:ascii="Times New Roman" w:hAnsi="Times New Roman" w:cs="Times New Roman"/>
-          <w:i/>
-          <w:iCs/>
-          <w:sz w:val="20"/>
-          <w:szCs w:val="20"/>
+          <w:sz w:val="24"/>
+          <w:szCs w:val="24"/>
+        </w:rPr>
+      </w:pPr>
+      <w:r>
+        <w:rPr>
+          <w:rFonts w:ascii="Times New Roman" w:hAnsi="Times New Roman" w:cs="Times New Roman"/>
+          <w:i/>
+          <w:iCs/>
+          <w:sz w:val="24"/>
+          <w:szCs w:val="24"/>
         </w:rPr>
         <w:t>RF08: Una vez logeado aparecerá el tutorial de la APP.</w:t>
       </w:r>
@@ -2939,17 +4229,17 @@
           <w:rFonts w:ascii="Times New Roman" w:hAnsi="Times New Roman" w:cs="Times New Roman"/>
           <w:i/>
           <w:iCs/>
-          <w:sz w:val="20"/>
-          <w:szCs w:val="20"/>
-        </w:rPr>
-      </w:pPr>
-      <w:r>
-        <w:rPr>
-          <w:rFonts w:ascii="Times New Roman" w:hAnsi="Times New Roman" w:cs="Times New Roman"/>
-          <w:i/>
-          <w:iCs/>
-          <w:sz w:val="20"/>
-          <w:szCs w:val="20"/>
+          <w:sz w:val="24"/>
+          <w:szCs w:val="24"/>
+        </w:rPr>
+      </w:pPr>
+      <w:r>
+        <w:rPr>
+          <w:rFonts w:ascii="Times New Roman" w:hAnsi="Times New Roman" w:cs="Times New Roman"/>
+          <w:i/>
+          <w:iCs/>
+          <w:sz w:val="24"/>
+          <w:szCs w:val="24"/>
         </w:rPr>
         <w:t>RF09: El tutorial no es obligatorio.</w:t>
       </w:r>
@@ -2966,17 +4256,17 @@
           <w:rFonts w:ascii="Times New Roman" w:hAnsi="Times New Roman" w:cs="Times New Roman"/>
           <w:i/>
           <w:iCs/>
-          <w:sz w:val="20"/>
-          <w:szCs w:val="20"/>
-        </w:rPr>
-      </w:pPr>
-      <w:r>
-        <w:rPr>
-          <w:rFonts w:ascii="Times New Roman" w:hAnsi="Times New Roman" w:cs="Times New Roman"/>
-          <w:i/>
-          <w:iCs/>
-          <w:sz w:val="20"/>
-          <w:szCs w:val="20"/>
+          <w:sz w:val="24"/>
+          <w:szCs w:val="24"/>
+        </w:rPr>
+      </w:pPr>
+      <w:r>
+        <w:rPr>
+          <w:rFonts w:ascii="Times New Roman" w:hAnsi="Times New Roman" w:cs="Times New Roman"/>
+          <w:i/>
+          <w:iCs/>
+          <w:sz w:val="24"/>
+          <w:szCs w:val="24"/>
         </w:rPr>
         <w:t>RF10: Al entrar por primera vez, debe aparecer una interfaz de datos personales a rellenar.</w:t>
       </w:r>
@@ -2993,41 +4283,19 @@
           <w:rFonts w:ascii="Times New Roman" w:hAnsi="Times New Roman" w:cs="Times New Roman"/>
           <w:i/>
           <w:iCs/>
-          <w:sz w:val="20"/>
-          <w:szCs w:val="20"/>
-        </w:rPr>
-      </w:pPr>
-      <w:r>
-        <w:rPr>
-          <w:rFonts w:ascii="Times New Roman" w:hAnsi="Times New Roman" w:cs="Times New Roman"/>
-          <w:i/>
-          <w:iCs/>
-          <w:sz w:val="20"/>
-          <w:szCs w:val="20"/>
-        </w:rPr>
-        <w:t xml:space="preserve">RF11: Los datos personales contienen: Nombre, Apellidos, Fecha de Nacimiento, Sexo, Peso en Kg, Talla en </w:t>
-      </w:r>
-      <w:proofErr w:type="spellStart"/>
-      <w:r>
-        <w:rPr>
-          <w:rFonts w:ascii="Times New Roman" w:hAnsi="Times New Roman" w:cs="Times New Roman"/>
-          <w:i/>
-          <w:iCs/>
-          <w:sz w:val="20"/>
-          <w:szCs w:val="20"/>
-        </w:rPr>
-        <w:t>cms</w:t>
-      </w:r>
-      <w:proofErr w:type="spellEnd"/>
-      <w:r>
-        <w:rPr>
-          <w:rFonts w:ascii="Times New Roman" w:hAnsi="Times New Roman" w:cs="Times New Roman"/>
-          <w:i/>
-          <w:iCs/>
-          <w:sz w:val="20"/>
-          <w:szCs w:val="20"/>
-        </w:rPr>
-        <w:t>, Nivel de actividad, Objetivo a conseguir y una selección de las enfermedades más frecuentes si es que las padece.</w:t>
+          <w:sz w:val="24"/>
+          <w:szCs w:val="24"/>
+        </w:rPr>
+      </w:pPr>
+      <w:r>
+        <w:rPr>
+          <w:rFonts w:ascii="Times New Roman" w:hAnsi="Times New Roman" w:cs="Times New Roman"/>
+          <w:i/>
+          <w:iCs/>
+          <w:sz w:val="24"/>
+          <w:szCs w:val="24"/>
+        </w:rPr>
+        <w:t>RF11: Los datos personales contienen: Nombre, Apellidos, Fecha de Nacimiento, Sexo, Peso en Kg, Talla en cms, Nivel de actividad, Objetivo a conseguir y una selección de las enfermedades más frecuentes si es que las padece.</w:t>
       </w:r>
     </w:p>
     <w:p>
@@ -3042,17 +4310,17 @@
           <w:rFonts w:ascii="Times New Roman" w:hAnsi="Times New Roman" w:cs="Times New Roman"/>
           <w:i/>
           <w:iCs/>
-          <w:sz w:val="20"/>
-          <w:szCs w:val="20"/>
-        </w:rPr>
-      </w:pPr>
-      <w:r>
-        <w:rPr>
-          <w:rFonts w:ascii="Times New Roman" w:hAnsi="Times New Roman" w:cs="Times New Roman"/>
-          <w:i/>
-          <w:iCs/>
-          <w:sz w:val="20"/>
-          <w:szCs w:val="20"/>
+          <w:sz w:val="24"/>
+          <w:szCs w:val="24"/>
+        </w:rPr>
+      </w:pPr>
+      <w:r>
+        <w:rPr>
+          <w:rFonts w:ascii="Times New Roman" w:hAnsi="Times New Roman" w:cs="Times New Roman"/>
+          <w:i/>
+          <w:iCs/>
+          <w:sz w:val="24"/>
+          <w:szCs w:val="24"/>
         </w:rPr>
         <w:t>RF12: Los datos son obligatorios.</w:t>
       </w:r>
@@ -3069,39 +4337,37 @@
           <w:rFonts w:ascii="Times New Roman" w:hAnsi="Times New Roman" w:cs="Times New Roman"/>
           <w:i/>
           <w:iCs/>
-          <w:sz w:val="20"/>
-          <w:szCs w:val="20"/>
-        </w:rPr>
-      </w:pPr>
-      <w:r>
-        <w:rPr>
-          <w:rFonts w:ascii="Times New Roman" w:hAnsi="Times New Roman" w:cs="Times New Roman"/>
-          <w:i/>
-          <w:iCs/>
-          <w:sz w:val="20"/>
-          <w:szCs w:val="20"/>
+          <w:sz w:val="24"/>
+          <w:szCs w:val="24"/>
+        </w:rPr>
+      </w:pPr>
+      <w:r>
+        <w:rPr>
+          <w:rFonts w:ascii="Times New Roman" w:hAnsi="Times New Roman" w:cs="Times New Roman"/>
+          <w:i/>
+          <w:iCs/>
+          <w:sz w:val="24"/>
+          <w:szCs w:val="24"/>
         </w:rPr>
         <w:t xml:space="preserve">RF13: Las opciones disponibles para objetivo serán: </w:t>
       </w:r>
-      <w:proofErr w:type="spellStart"/>
-      <w:r>
-        <w:rPr>
-          <w:rFonts w:ascii="Times New Roman" w:hAnsi="Times New Roman" w:cs="Times New Roman"/>
-          <w:i/>
-          <w:iCs/>
-          <w:sz w:val="20"/>
-          <w:szCs w:val="20"/>
-        </w:rPr>
-        <w:t>Perdida</w:t>
-      </w:r>
-      <w:proofErr w:type="spellEnd"/>
-      <w:r>
-        <w:rPr>
-          <w:rFonts w:ascii="Times New Roman" w:hAnsi="Times New Roman" w:cs="Times New Roman"/>
-          <w:i/>
-          <w:iCs/>
-          <w:sz w:val="20"/>
-          <w:szCs w:val="20"/>
+      <w:r>
+        <w:rPr>
+          <w:rFonts w:ascii="Times New Roman" w:hAnsi="Times New Roman" w:cs="Times New Roman"/>
+          <w:i/>
+          <w:iCs/>
+          <w:sz w:val="24"/>
+          <w:szCs w:val="24"/>
+        </w:rPr>
+        <w:t>Pérdida</w:t>
+      </w:r>
+      <w:r>
+        <w:rPr>
+          <w:rFonts w:ascii="Times New Roman" w:hAnsi="Times New Roman" w:cs="Times New Roman"/>
+          <w:i/>
+          <w:iCs/>
+          <w:sz w:val="24"/>
+          <w:szCs w:val="24"/>
         </w:rPr>
         <w:t xml:space="preserve"> de peso, Mantenimiento y Ganancia de peso.</w:t>
       </w:r>
@@ -3118,17 +4384,17 @@
           <w:rFonts w:ascii="Times New Roman" w:hAnsi="Times New Roman" w:cs="Times New Roman"/>
           <w:i/>
           <w:iCs/>
-          <w:sz w:val="20"/>
-          <w:szCs w:val="20"/>
-        </w:rPr>
-      </w:pPr>
-      <w:r>
-        <w:rPr>
-          <w:rFonts w:ascii="Times New Roman" w:hAnsi="Times New Roman" w:cs="Times New Roman"/>
-          <w:i/>
-          <w:iCs/>
-          <w:sz w:val="20"/>
-          <w:szCs w:val="20"/>
+          <w:sz w:val="24"/>
+          <w:szCs w:val="24"/>
+        </w:rPr>
+      </w:pPr>
+      <w:r>
+        <w:rPr>
+          <w:rFonts w:ascii="Times New Roman" w:hAnsi="Times New Roman" w:cs="Times New Roman"/>
+          <w:i/>
+          <w:iCs/>
+          <w:sz w:val="24"/>
+          <w:szCs w:val="24"/>
         </w:rPr>
         <w:t>RF14: Las opciones de nivel de actividad que el sistema permite son: Sedentario, Ejercicio Ligero, Ejercicio Moderado, Ejercicio Intenso, Alto rendimiento.</w:t>
       </w:r>
@@ -3145,17 +4411,17 @@
           <w:rFonts w:ascii="Times New Roman" w:hAnsi="Times New Roman" w:cs="Times New Roman"/>
           <w:i/>
           <w:iCs/>
-          <w:sz w:val="20"/>
-          <w:szCs w:val="20"/>
-        </w:rPr>
-      </w:pPr>
-      <w:r>
-        <w:rPr>
-          <w:rFonts w:ascii="Times New Roman" w:hAnsi="Times New Roman" w:cs="Times New Roman"/>
-          <w:i/>
-          <w:iCs/>
-          <w:sz w:val="20"/>
-          <w:szCs w:val="20"/>
+          <w:sz w:val="24"/>
+          <w:szCs w:val="24"/>
+        </w:rPr>
+      </w:pPr>
+      <w:r>
+        <w:rPr>
+          <w:rFonts w:ascii="Times New Roman" w:hAnsi="Times New Roman" w:cs="Times New Roman"/>
+          <w:i/>
+          <w:iCs/>
+          <w:sz w:val="24"/>
+          <w:szCs w:val="24"/>
         </w:rPr>
         <w:t>RF15: A través de un algoritmo, la APP calculará automáticamente el TMB según la ecuación correspondiente:</w:t>
       </w:r>
@@ -3169,8 +4435,8 @@
           <w:rFonts w:ascii="Times New Roman" w:hAnsi="Times New Roman" w:cs="Times New Roman"/>
           <w:i/>
           <w:iCs/>
-          <w:sz w:val="20"/>
-          <w:szCs w:val="20"/>
+          <w:sz w:val="24"/>
+          <w:szCs w:val="24"/>
         </w:rPr>
       </w:pPr>
     </w:p>
@@ -3183,8 +4449,8 @@
           <w:rFonts w:ascii="Times New Roman" w:eastAsiaTheme="minorEastAsia" w:hAnsi="Times New Roman" w:cs="Times New Roman"/>
           <w:i/>
           <w:iCs/>
-          <w:sz w:val="20"/>
-          <w:szCs w:val="20"/>
+          <w:sz w:val="24"/>
+          <w:szCs w:val="24"/>
         </w:rPr>
       </w:pPr>
       <m:oMathPara>
@@ -3192,8 +4458,8 @@
           <m:r>
             <w:rPr>
               <w:rFonts w:ascii="Cambria Math" w:hAnsi="Cambria Math" w:cs="Times New Roman"/>
-              <w:sz w:val="20"/>
-              <w:szCs w:val="20"/>
+              <w:sz w:val="24"/>
+              <w:szCs w:val="24"/>
             </w:rPr>
             <m:t>Hombres→</m:t>
           </m:r>
@@ -3204,8 +4470,8 @@
                   <w:rFonts w:ascii="Cambria Math" w:hAnsi="Cambria Math" w:cs="Times New Roman"/>
                   <w:i/>
                   <w:iCs/>
-                  <w:sz w:val="20"/>
-                  <w:szCs w:val="20"/>
+                  <w:sz w:val="24"/>
+                  <w:szCs w:val="24"/>
                 </w:rPr>
               </m:ctrlPr>
             </m:dPr>
@@ -3213,8 +4479,8 @@
               <m:r>
                 <w:rPr>
                   <w:rFonts w:ascii="Cambria Math" w:hAnsi="Cambria Math" w:cs="Times New Roman"/>
-                  <w:sz w:val="20"/>
-                  <w:szCs w:val="20"/>
+                  <w:sz w:val="24"/>
+                  <w:szCs w:val="24"/>
                 </w:rPr>
                 <m:t>10·peso</m:t>
               </m:r>
@@ -3223,8 +4489,8 @@
           <m:r>
             <w:rPr>
               <w:rFonts w:ascii="Cambria Math" w:hAnsi="Cambria Math" w:cs="Times New Roman"/>
-              <w:sz w:val="20"/>
-              <w:szCs w:val="20"/>
+              <w:sz w:val="24"/>
+              <w:szCs w:val="24"/>
             </w:rPr>
             <m:t>+</m:t>
           </m:r>
@@ -3235,8 +4501,8 @@
                   <w:rFonts w:ascii="Cambria Math" w:hAnsi="Cambria Math" w:cs="Times New Roman"/>
                   <w:i/>
                   <w:iCs/>
-                  <w:sz w:val="20"/>
-                  <w:szCs w:val="20"/>
+                  <w:sz w:val="24"/>
+                  <w:szCs w:val="24"/>
                 </w:rPr>
               </m:ctrlPr>
             </m:dPr>
@@ -3244,8 +4510,8 @@
               <m:r>
                 <w:rPr>
                   <w:rFonts w:ascii="Cambria Math" w:hAnsi="Cambria Math" w:cs="Times New Roman"/>
-                  <w:sz w:val="20"/>
-                  <w:szCs w:val="20"/>
+                  <w:sz w:val="24"/>
+                  <w:szCs w:val="24"/>
                 </w:rPr>
                 <m:t>6,25·talla</m:t>
               </m:r>
@@ -3254,8 +4520,8 @@
           <m:r>
             <w:rPr>
               <w:rFonts w:ascii="Cambria Math" w:hAnsi="Cambria Math" w:cs="Times New Roman"/>
-              <w:sz w:val="20"/>
-              <w:szCs w:val="20"/>
+              <w:sz w:val="24"/>
+              <w:szCs w:val="24"/>
             </w:rPr>
             <m:t>-</m:t>
           </m:r>
@@ -3266,8 +4532,8 @@
                   <w:rFonts w:ascii="Cambria Math" w:hAnsi="Cambria Math" w:cs="Times New Roman"/>
                   <w:i/>
                   <w:iCs/>
-                  <w:sz w:val="20"/>
-                  <w:szCs w:val="20"/>
+                  <w:sz w:val="24"/>
+                  <w:szCs w:val="24"/>
                 </w:rPr>
               </m:ctrlPr>
             </m:dPr>
@@ -3275,8 +4541,8 @@
               <m:r>
                 <w:rPr>
                   <w:rFonts w:ascii="Cambria Math" w:hAnsi="Cambria Math" w:cs="Times New Roman"/>
-                  <w:sz w:val="20"/>
-                  <w:szCs w:val="20"/>
+                  <w:sz w:val="24"/>
+                  <w:szCs w:val="24"/>
                 </w:rPr>
                 <m:t>5·edad</m:t>
               </m:r>
@@ -3285,8 +4551,8 @@
           <m:r>
             <w:rPr>
               <w:rFonts w:ascii="Cambria Math" w:hAnsi="Cambria Math" w:cs="Times New Roman"/>
-              <w:sz w:val="20"/>
-              <w:szCs w:val="20"/>
+              <w:sz w:val="24"/>
+              <w:szCs w:val="24"/>
             </w:rPr>
             <m:t>+5</m:t>
           </m:r>
@@ -3302,8 +4568,8 @@
           <w:rFonts w:ascii="Times New Roman" w:hAnsi="Times New Roman" w:cs="Times New Roman"/>
           <w:i/>
           <w:iCs/>
-          <w:sz w:val="20"/>
-          <w:szCs w:val="20"/>
+          <w:sz w:val="24"/>
+          <w:szCs w:val="24"/>
         </w:rPr>
       </w:pPr>
       <m:oMathPara>
@@ -3311,8 +4577,8 @@
           <m:r>
             <w:rPr>
               <w:rFonts w:ascii="Cambria Math" w:hAnsi="Cambria Math" w:cs="Times New Roman"/>
-              <w:sz w:val="20"/>
-              <w:szCs w:val="20"/>
+              <w:sz w:val="24"/>
+              <w:szCs w:val="24"/>
             </w:rPr>
             <m:t>Mujeres→</m:t>
           </m:r>
@@ -3323,8 +4589,8 @@
                   <w:rFonts w:ascii="Cambria Math" w:hAnsi="Cambria Math" w:cs="Times New Roman"/>
                   <w:i/>
                   <w:iCs/>
-                  <w:sz w:val="20"/>
-                  <w:szCs w:val="20"/>
+                  <w:sz w:val="24"/>
+                  <w:szCs w:val="24"/>
                 </w:rPr>
               </m:ctrlPr>
             </m:dPr>
@@ -3332,8 +4598,8 @@
               <m:r>
                 <w:rPr>
                   <w:rFonts w:ascii="Cambria Math" w:hAnsi="Cambria Math" w:cs="Times New Roman"/>
-                  <w:sz w:val="20"/>
-                  <w:szCs w:val="20"/>
+                  <w:sz w:val="24"/>
+                  <w:szCs w:val="24"/>
                 </w:rPr>
                 <m:t>10·peso</m:t>
               </m:r>
@@ -3342,8 +4608,8 @@
           <m:r>
             <w:rPr>
               <w:rFonts w:ascii="Cambria Math" w:hAnsi="Cambria Math" w:cs="Times New Roman"/>
-              <w:sz w:val="20"/>
-              <w:szCs w:val="20"/>
+              <w:sz w:val="24"/>
+              <w:szCs w:val="24"/>
             </w:rPr>
             <m:t>+</m:t>
           </m:r>
@@ -3354,8 +4620,8 @@
                   <w:rFonts w:ascii="Cambria Math" w:hAnsi="Cambria Math" w:cs="Times New Roman"/>
                   <w:i/>
                   <w:iCs/>
-                  <w:sz w:val="20"/>
-                  <w:szCs w:val="20"/>
+                  <w:sz w:val="24"/>
+                  <w:szCs w:val="24"/>
                 </w:rPr>
               </m:ctrlPr>
             </m:dPr>
@@ -3363,8 +4629,8 @@
               <m:r>
                 <w:rPr>
                   <w:rFonts w:ascii="Cambria Math" w:hAnsi="Cambria Math" w:cs="Times New Roman"/>
-                  <w:sz w:val="20"/>
-                  <w:szCs w:val="20"/>
+                  <w:sz w:val="24"/>
+                  <w:szCs w:val="24"/>
                 </w:rPr>
                 <m:t>6,25·talla</m:t>
               </m:r>
@@ -3373,8 +4639,8 @@
           <m:r>
             <w:rPr>
               <w:rFonts w:ascii="Cambria Math" w:hAnsi="Cambria Math" w:cs="Times New Roman"/>
-              <w:sz w:val="20"/>
-              <w:szCs w:val="20"/>
+              <w:sz w:val="24"/>
+              <w:szCs w:val="24"/>
             </w:rPr>
             <m:t>-</m:t>
           </m:r>
@@ -3385,8 +4651,8 @@
                   <w:rFonts w:ascii="Cambria Math" w:hAnsi="Cambria Math" w:cs="Times New Roman"/>
                   <w:i/>
                   <w:iCs/>
-                  <w:sz w:val="20"/>
-                  <w:szCs w:val="20"/>
+                  <w:sz w:val="24"/>
+                  <w:szCs w:val="24"/>
                 </w:rPr>
               </m:ctrlPr>
             </m:dPr>
@@ -3394,8 +4660,8 @@
               <m:r>
                 <w:rPr>
                   <w:rFonts w:ascii="Cambria Math" w:hAnsi="Cambria Math" w:cs="Times New Roman"/>
-                  <w:sz w:val="20"/>
-                  <w:szCs w:val="20"/>
+                  <w:sz w:val="24"/>
+                  <w:szCs w:val="24"/>
                 </w:rPr>
                 <m:t>5·edad</m:t>
               </m:r>
@@ -3404,8 +4670,8 @@
           <m:r>
             <w:rPr>
               <w:rFonts w:ascii="Cambria Math" w:hAnsi="Cambria Math" w:cs="Times New Roman"/>
-              <w:sz w:val="20"/>
-              <w:szCs w:val="20"/>
+              <w:sz w:val="24"/>
+              <w:szCs w:val="24"/>
             </w:rPr>
             <m:t>-161</m:t>
           </m:r>
@@ -3421,8 +4687,8 @@
           <w:rFonts w:ascii="Times New Roman" w:hAnsi="Times New Roman" w:cs="Times New Roman"/>
           <w:i/>
           <w:iCs/>
-          <w:sz w:val="20"/>
-          <w:szCs w:val="20"/>
+          <w:sz w:val="24"/>
+          <w:szCs w:val="24"/>
         </w:rPr>
       </w:pPr>
     </w:p>
@@ -3435,8 +4701,8 @@
           <w:rFonts w:ascii="Times New Roman" w:hAnsi="Times New Roman" w:cs="Times New Roman"/>
           <w:i/>
           <w:iCs/>
-          <w:sz w:val="20"/>
-          <w:szCs w:val="20"/>
+          <w:sz w:val="24"/>
+          <w:szCs w:val="24"/>
         </w:rPr>
       </w:pPr>
     </w:p>
@@ -3452,17 +4718,17 @@
           <w:rFonts w:ascii="Times New Roman" w:hAnsi="Times New Roman" w:cs="Times New Roman"/>
           <w:i/>
           <w:iCs/>
-          <w:sz w:val="20"/>
-          <w:szCs w:val="20"/>
-        </w:rPr>
-      </w:pPr>
-      <w:r>
-        <w:rPr>
-          <w:rFonts w:ascii="Times New Roman" w:hAnsi="Times New Roman" w:cs="Times New Roman"/>
-          <w:i/>
-          <w:iCs/>
-          <w:sz w:val="20"/>
-          <w:szCs w:val="20"/>
+          <w:sz w:val="24"/>
+          <w:szCs w:val="24"/>
+        </w:rPr>
+      </w:pPr>
+      <w:r>
+        <w:rPr>
+          <w:rFonts w:ascii="Times New Roman" w:hAnsi="Times New Roman" w:cs="Times New Roman"/>
+          <w:i/>
+          <w:iCs/>
+          <w:sz w:val="24"/>
+          <w:szCs w:val="24"/>
         </w:rPr>
         <w:t xml:space="preserve">RF16: </w:t>
       </w:r>
@@ -3471,8 +4737,8 @@
           <w:rFonts w:ascii="Times New Roman" w:hAnsi="Times New Roman" w:cs="Times New Roman"/>
           <w:i/>
           <w:iCs/>
-          <w:sz w:val="20"/>
-          <w:szCs w:val="20"/>
+          <w:sz w:val="24"/>
+          <w:szCs w:val="24"/>
         </w:rPr>
         <w:t>Basándonos en la actividad física, podemos calcular las calorías necesarias de consumo diario del usuario:</w:t>
       </w:r>
@@ -3486,8 +4752,8 @@
           <w:rFonts w:ascii="Times New Roman" w:hAnsi="Times New Roman" w:cs="Times New Roman"/>
           <w:i/>
           <w:iCs/>
-          <w:sz w:val="20"/>
-          <w:szCs w:val="20"/>
+          <w:sz w:val="24"/>
+          <w:szCs w:val="24"/>
         </w:rPr>
       </w:pPr>
     </w:p>
@@ -3500,8 +4766,8 @@
           <w:rFonts w:ascii="Times New Roman" w:eastAsiaTheme="minorEastAsia" w:hAnsi="Times New Roman" w:cs="Times New Roman"/>
           <w:i/>
           <w:iCs/>
-          <w:sz w:val="18"/>
-          <w:szCs w:val="18"/>
+          <w:sz w:val="24"/>
+          <w:szCs w:val="24"/>
         </w:rPr>
       </w:pPr>
       <m:oMathPara>
@@ -3509,8 +4775,8 @@
           <m:r>
             <w:rPr>
               <w:rFonts w:ascii="Cambria Math" w:hAnsi="Cambria Math" w:cs="Times New Roman"/>
-              <w:sz w:val="18"/>
-              <w:szCs w:val="18"/>
+              <w:sz w:val="24"/>
+              <w:szCs w:val="24"/>
             </w:rPr>
             <m:t>Sedentario=Calorías diarias necesarías=TMB·1,2</m:t>
           </m:r>
@@ -3526,8 +4792,8 @@
           <w:rFonts w:ascii="Times New Roman" w:eastAsiaTheme="minorEastAsia" w:hAnsi="Times New Roman" w:cs="Times New Roman"/>
           <w:i/>
           <w:iCs/>
-          <w:sz w:val="18"/>
-          <w:szCs w:val="18"/>
+          <w:sz w:val="24"/>
+          <w:szCs w:val="24"/>
         </w:rPr>
       </w:pPr>
       <m:oMathPara>
@@ -3535,8 +4801,8 @@
           <m:r>
             <w:rPr>
               <w:rFonts w:ascii="Cambria Math" w:hAnsi="Cambria Math" w:cs="Times New Roman"/>
-              <w:sz w:val="18"/>
-              <w:szCs w:val="18"/>
+              <w:sz w:val="24"/>
+              <w:szCs w:val="24"/>
             </w:rPr>
             <m:t>Ejerc. Ligero (1-3 días por semana)=Calorías diarias necesarías=TMB·1,375</m:t>
           </m:r>
@@ -3552,8 +4818,8 @@
           <w:rFonts w:ascii="Times New Roman" w:eastAsiaTheme="minorEastAsia" w:hAnsi="Times New Roman" w:cs="Times New Roman"/>
           <w:i/>
           <w:iCs/>
-          <w:sz w:val="18"/>
-          <w:szCs w:val="18"/>
+          <w:sz w:val="24"/>
+          <w:szCs w:val="24"/>
         </w:rPr>
       </w:pPr>
       <m:oMathPara>
@@ -3561,8 +4827,8 @@
           <m:r>
             <w:rPr>
               <w:rFonts w:ascii="Cambria Math" w:eastAsiaTheme="minorEastAsia" w:hAnsi="Cambria Math" w:cs="Times New Roman"/>
-              <w:sz w:val="18"/>
-              <w:szCs w:val="18"/>
+              <w:sz w:val="24"/>
+              <w:szCs w:val="24"/>
             </w:rPr>
             <m:t>Ejerc. Moderado (3-5 días por semana)=Calorías diarias necesarías=TMB·1,55</m:t>
           </m:r>
@@ -3578,8 +4844,8 @@
           <w:rFonts w:ascii="Times New Roman" w:eastAsiaTheme="minorEastAsia" w:hAnsi="Times New Roman" w:cs="Times New Roman"/>
           <w:i/>
           <w:iCs/>
-          <w:sz w:val="18"/>
-          <w:szCs w:val="18"/>
+          <w:sz w:val="24"/>
+          <w:szCs w:val="24"/>
         </w:rPr>
       </w:pPr>
       <m:oMathPara>
@@ -3587,10 +4853,9 @@
           <m:r>
             <w:rPr>
               <w:rFonts w:ascii="Cambria Math" w:eastAsiaTheme="minorEastAsia" w:hAnsi="Cambria Math" w:cs="Times New Roman"/>
-              <w:sz w:val="18"/>
-              <w:szCs w:val="18"/>
+              <w:sz w:val="24"/>
+              <w:szCs w:val="24"/>
             </w:rPr>
-            <w:lastRenderedPageBreak/>
             <m:t>Ejerc. Intenso (6 días por semana)=Calorías diarias necesarías=TMB·1,725</m:t>
           </m:r>
         </m:oMath>
@@ -3605,8 +4870,8 @@
           <w:rFonts w:ascii="Times New Roman" w:eastAsiaTheme="minorEastAsia" w:hAnsi="Times New Roman" w:cs="Times New Roman"/>
           <w:i/>
           <w:iCs/>
-          <w:sz w:val="18"/>
-          <w:szCs w:val="18"/>
+          <w:sz w:val="24"/>
+          <w:szCs w:val="24"/>
         </w:rPr>
       </w:pPr>
       <m:oMathPara>
@@ -3614,8 +4879,8 @@
           <m:r>
             <w:rPr>
               <w:rFonts w:ascii="Cambria Math" w:eastAsiaTheme="minorEastAsia" w:hAnsi="Cambria Math" w:cs="Times New Roman"/>
-              <w:sz w:val="18"/>
-              <w:szCs w:val="18"/>
+              <w:sz w:val="24"/>
+              <w:szCs w:val="24"/>
             </w:rPr>
             <m:t>Alto Rendimiento=Calorías diarias necesarías=TMB·1,9</m:t>
           </m:r>
@@ -3631,8 +4896,8 @@
           <w:rFonts w:ascii="Times New Roman" w:eastAsiaTheme="minorEastAsia" w:hAnsi="Times New Roman" w:cs="Times New Roman"/>
           <w:i/>
           <w:iCs/>
-          <w:sz w:val="18"/>
-          <w:szCs w:val="18"/>
+          <w:sz w:val="24"/>
+          <w:szCs w:val="24"/>
         </w:rPr>
       </w:pPr>
     </w:p>
@@ -3645,8 +4910,8 @@
           <w:rFonts w:ascii="Times New Roman" w:eastAsiaTheme="minorEastAsia" w:hAnsi="Times New Roman" w:cs="Times New Roman"/>
           <w:i/>
           <w:iCs/>
-          <w:sz w:val="18"/>
-          <w:szCs w:val="18"/>
+          <w:sz w:val="24"/>
+          <w:szCs w:val="24"/>
         </w:rPr>
       </w:pPr>
       <w:r>
@@ -3654,8 +4919,8 @@
           <w:rFonts w:ascii="Times New Roman" w:eastAsiaTheme="minorEastAsia" w:hAnsi="Times New Roman" w:cs="Times New Roman"/>
           <w:i/>
           <w:iCs/>
-          <w:sz w:val="18"/>
-          <w:szCs w:val="18"/>
+          <w:sz w:val="24"/>
+          <w:szCs w:val="24"/>
         </w:rPr>
         <w:t>Esta ecuación calcula las calorías para un mantenimiento, en el caso de querer perder peso habrá que ingerir menos y en caso contrario habrá que ingerir más.</w:t>
       </w:r>
@@ -3669,8 +4934,8 @@
           <w:rFonts w:ascii="Times New Roman" w:eastAsiaTheme="minorEastAsia" w:hAnsi="Times New Roman" w:cs="Times New Roman"/>
           <w:i/>
           <w:iCs/>
-          <w:sz w:val="18"/>
-          <w:szCs w:val="18"/>
+          <w:sz w:val="24"/>
+          <w:szCs w:val="24"/>
         </w:rPr>
       </w:pPr>
     </w:p>
@@ -3683,8 +4948,8 @@
           <w:rFonts w:ascii="Times New Roman" w:eastAsiaTheme="minorEastAsia" w:hAnsi="Times New Roman" w:cs="Times New Roman"/>
           <w:i/>
           <w:iCs/>
-          <w:sz w:val="18"/>
-          <w:szCs w:val="18"/>
+          <w:sz w:val="24"/>
+          <w:szCs w:val="24"/>
         </w:rPr>
       </w:pPr>
     </w:p>
@@ -3700,17 +4965,17 @@
           <w:rFonts w:ascii="Times New Roman" w:hAnsi="Times New Roman" w:cs="Times New Roman"/>
           <w:i/>
           <w:iCs/>
-          <w:sz w:val="20"/>
-          <w:szCs w:val="20"/>
-        </w:rPr>
-      </w:pPr>
-      <w:r>
-        <w:rPr>
-          <w:rFonts w:ascii="Times New Roman" w:hAnsi="Times New Roman" w:cs="Times New Roman"/>
-          <w:i/>
-          <w:iCs/>
-          <w:sz w:val="20"/>
-          <w:szCs w:val="20"/>
+          <w:sz w:val="24"/>
+          <w:szCs w:val="24"/>
+        </w:rPr>
+      </w:pPr>
+      <w:r>
+        <w:rPr>
+          <w:rFonts w:ascii="Times New Roman" w:hAnsi="Times New Roman" w:cs="Times New Roman"/>
+          <w:i/>
+          <w:iCs/>
+          <w:sz w:val="24"/>
+          <w:szCs w:val="24"/>
         </w:rPr>
         <w:t>RF17: El objetivo no es fijo, puede variar con el paso del tiempo.</w:t>
       </w:r>
@@ -3727,17 +4992,17 @@
           <w:rFonts w:ascii="Times New Roman" w:hAnsi="Times New Roman" w:cs="Times New Roman"/>
           <w:i/>
           <w:iCs/>
-          <w:sz w:val="20"/>
-          <w:szCs w:val="20"/>
-        </w:rPr>
-      </w:pPr>
-      <w:r>
-        <w:rPr>
-          <w:rFonts w:ascii="Times New Roman" w:hAnsi="Times New Roman" w:cs="Times New Roman"/>
-          <w:i/>
-          <w:iCs/>
-          <w:sz w:val="20"/>
-          <w:szCs w:val="20"/>
+          <w:sz w:val="24"/>
+          <w:szCs w:val="24"/>
+        </w:rPr>
+      </w:pPr>
+      <w:r>
+        <w:rPr>
+          <w:rFonts w:ascii="Times New Roman" w:hAnsi="Times New Roman" w:cs="Times New Roman"/>
+          <w:i/>
+          <w:iCs/>
+          <w:sz w:val="24"/>
+          <w:szCs w:val="24"/>
         </w:rPr>
         <w:t>RF18: Existe un calendario donde nos indican recordatorios de actividad física a cumplir para cumplir nuestro objetivo.</w:t>
       </w:r>
@@ -3754,18 +5019,19 @@
           <w:rFonts w:ascii="Times New Roman" w:hAnsi="Times New Roman" w:cs="Times New Roman"/>
           <w:i/>
           <w:iCs/>
-          <w:sz w:val="20"/>
-          <w:szCs w:val="20"/>
-        </w:rPr>
-      </w:pPr>
-      <w:r>
-        <w:rPr>
-          <w:rFonts w:ascii="Times New Roman" w:hAnsi="Times New Roman" w:cs="Times New Roman"/>
-          <w:i/>
-          <w:iCs/>
-          <w:sz w:val="20"/>
-          <w:szCs w:val="20"/>
-        </w:rPr>
+          <w:sz w:val="24"/>
+          <w:szCs w:val="24"/>
+        </w:rPr>
+      </w:pPr>
+      <w:r>
+        <w:rPr>
+          <w:rFonts w:ascii="Times New Roman" w:hAnsi="Times New Roman" w:cs="Times New Roman"/>
+          <w:i/>
+          <w:iCs/>
+          <w:sz w:val="24"/>
+          <w:szCs w:val="24"/>
+        </w:rPr>
+        <w:lastRenderedPageBreak/>
         <w:t>RF19: También nos muestra las calorías y los macros que debemos ingerir cada día para conseguir el objetivo.</w:t>
       </w:r>
     </w:p>
@@ -3781,17 +5047,17 @@
           <w:rFonts w:ascii="Times New Roman" w:hAnsi="Times New Roman" w:cs="Times New Roman"/>
           <w:i/>
           <w:iCs/>
-          <w:sz w:val="20"/>
-          <w:szCs w:val="20"/>
-        </w:rPr>
-      </w:pPr>
-      <w:r>
-        <w:rPr>
-          <w:rFonts w:ascii="Times New Roman" w:hAnsi="Times New Roman" w:cs="Times New Roman"/>
-          <w:i/>
-          <w:iCs/>
-          <w:sz w:val="20"/>
-          <w:szCs w:val="20"/>
+          <w:sz w:val="24"/>
+          <w:szCs w:val="24"/>
+        </w:rPr>
+      </w:pPr>
+      <w:r>
+        <w:rPr>
+          <w:rFonts w:ascii="Times New Roman" w:hAnsi="Times New Roman" w:cs="Times New Roman"/>
+          <w:i/>
+          <w:iCs/>
+          <w:sz w:val="24"/>
+          <w:szCs w:val="24"/>
         </w:rPr>
         <w:t>RF20</w:t>
       </w:r>
@@ -3800,8 +5066,8 @@
           <w:rFonts w:ascii="Times New Roman" w:hAnsi="Times New Roman" w:cs="Times New Roman"/>
           <w:i/>
           <w:iCs/>
-          <w:sz w:val="20"/>
-          <w:szCs w:val="20"/>
+          <w:sz w:val="24"/>
+          <w:szCs w:val="24"/>
         </w:rPr>
         <w:t>: El sistema dará recomendaciones de alimentos saludables que podemos ingerir.</w:t>
       </w:r>
@@ -3818,17 +5084,17 @@
           <w:rFonts w:ascii="Times New Roman" w:hAnsi="Times New Roman" w:cs="Times New Roman"/>
           <w:i/>
           <w:iCs/>
-          <w:sz w:val="20"/>
-          <w:szCs w:val="20"/>
-        </w:rPr>
-      </w:pPr>
-      <w:r>
-        <w:rPr>
-          <w:rFonts w:ascii="Times New Roman" w:hAnsi="Times New Roman" w:cs="Times New Roman"/>
-          <w:i/>
-          <w:iCs/>
-          <w:sz w:val="20"/>
-          <w:szCs w:val="20"/>
+          <w:sz w:val="24"/>
+          <w:szCs w:val="24"/>
+        </w:rPr>
+      </w:pPr>
+      <w:r>
+        <w:rPr>
+          <w:rFonts w:ascii="Times New Roman" w:hAnsi="Times New Roman" w:cs="Times New Roman"/>
+          <w:i/>
+          <w:iCs/>
+          <w:sz w:val="24"/>
+          <w:szCs w:val="24"/>
         </w:rPr>
         <w:t>RF21:</w:t>
       </w:r>
@@ -3837,8 +5103,8 @@
           <w:rFonts w:ascii="Times New Roman" w:hAnsi="Times New Roman" w:cs="Times New Roman"/>
           <w:i/>
           <w:iCs/>
-          <w:sz w:val="20"/>
-          <w:szCs w:val="20"/>
+          <w:sz w:val="24"/>
+          <w:szCs w:val="24"/>
         </w:rPr>
         <w:t xml:space="preserve"> El sistema notificará con mensajes de ánimo al usuario para continuar en la búsqueda de su objetivo, intentando que no detenga la rutina.</w:t>
       </w:r>
@@ -3855,17 +5121,17 @@
           <w:rFonts w:ascii="Times New Roman" w:hAnsi="Times New Roman" w:cs="Times New Roman"/>
           <w:i/>
           <w:iCs/>
-          <w:sz w:val="20"/>
-          <w:szCs w:val="20"/>
-        </w:rPr>
-      </w:pPr>
-      <w:r>
-        <w:rPr>
-          <w:rFonts w:ascii="Times New Roman" w:hAnsi="Times New Roman" w:cs="Times New Roman"/>
-          <w:i/>
-          <w:iCs/>
-          <w:sz w:val="20"/>
-          <w:szCs w:val="20"/>
+          <w:sz w:val="24"/>
+          <w:szCs w:val="24"/>
+        </w:rPr>
+      </w:pPr>
+      <w:r>
+        <w:rPr>
+          <w:rFonts w:ascii="Times New Roman" w:hAnsi="Times New Roman" w:cs="Times New Roman"/>
+          <w:i/>
+          <w:iCs/>
+          <w:sz w:val="24"/>
+          <w:szCs w:val="24"/>
         </w:rPr>
         <w:t>RF22:</w:t>
       </w:r>
@@ -3874,8 +5140,8 @@
           <w:rFonts w:ascii="Times New Roman" w:hAnsi="Times New Roman" w:cs="Times New Roman"/>
           <w:i/>
           <w:iCs/>
-          <w:sz w:val="20"/>
-          <w:szCs w:val="20"/>
+          <w:sz w:val="24"/>
+          <w:szCs w:val="24"/>
         </w:rPr>
         <w:t xml:space="preserve"> Existe un apartado con un contador de calorías donde podemos añadir lo que hemos comido o la actividad que hemos realizado instantáneamente.</w:t>
       </w:r>
@@ -3892,17 +5158,17 @@
           <w:rFonts w:ascii="Times New Roman" w:hAnsi="Times New Roman" w:cs="Times New Roman"/>
           <w:i/>
           <w:iCs/>
-          <w:sz w:val="20"/>
-          <w:szCs w:val="20"/>
-        </w:rPr>
-      </w:pPr>
-      <w:r>
-        <w:rPr>
-          <w:rFonts w:ascii="Times New Roman" w:hAnsi="Times New Roman" w:cs="Times New Roman"/>
-          <w:i/>
-          <w:iCs/>
-          <w:sz w:val="20"/>
-          <w:szCs w:val="20"/>
+          <w:sz w:val="24"/>
+          <w:szCs w:val="24"/>
+        </w:rPr>
+      </w:pPr>
+      <w:r>
+        <w:rPr>
+          <w:rFonts w:ascii="Times New Roman" w:hAnsi="Times New Roman" w:cs="Times New Roman"/>
+          <w:i/>
+          <w:iCs/>
+          <w:sz w:val="24"/>
+          <w:szCs w:val="24"/>
         </w:rPr>
         <w:t>RF23:</w:t>
       </w:r>
@@ -3911,8 +5177,8 @@
           <w:rFonts w:ascii="Times New Roman" w:hAnsi="Times New Roman" w:cs="Times New Roman"/>
           <w:i/>
           <w:iCs/>
-          <w:sz w:val="20"/>
-          <w:szCs w:val="20"/>
+          <w:sz w:val="24"/>
+          <w:szCs w:val="24"/>
         </w:rPr>
         <w:t xml:space="preserve"> Este contador, refactorizará la rutina automáticamente </w:t>
       </w:r>
@@ -3921,8 +5187,8 @@
           <w:rFonts w:ascii="Times New Roman" w:hAnsi="Times New Roman" w:cs="Times New Roman"/>
           <w:i/>
           <w:iCs/>
-          <w:sz w:val="20"/>
-          <w:szCs w:val="20"/>
+          <w:sz w:val="24"/>
+          <w:szCs w:val="24"/>
         </w:rPr>
         <w:t>dependiendo de lo que el cliente haya comido o la actividad que haya realizado.</w:t>
       </w:r>
@@ -3939,17 +5205,17 @@
           <w:rFonts w:ascii="Times New Roman" w:hAnsi="Times New Roman" w:cs="Times New Roman"/>
           <w:i/>
           <w:iCs/>
-          <w:sz w:val="20"/>
-          <w:szCs w:val="20"/>
-        </w:rPr>
-      </w:pPr>
-      <w:r>
-        <w:rPr>
-          <w:rFonts w:ascii="Times New Roman" w:hAnsi="Times New Roman" w:cs="Times New Roman"/>
-          <w:i/>
-          <w:iCs/>
-          <w:sz w:val="20"/>
-          <w:szCs w:val="20"/>
+          <w:sz w:val="24"/>
+          <w:szCs w:val="24"/>
+        </w:rPr>
+      </w:pPr>
+      <w:r>
+        <w:rPr>
+          <w:rFonts w:ascii="Times New Roman" w:hAnsi="Times New Roman" w:cs="Times New Roman"/>
+          <w:i/>
+          <w:iCs/>
+          <w:sz w:val="24"/>
+          <w:szCs w:val="24"/>
         </w:rPr>
         <w:t>RF24</w:t>
       </w:r>
@@ -3958,8 +5224,8 @@
           <w:rFonts w:ascii="Times New Roman" w:hAnsi="Times New Roman" w:cs="Times New Roman"/>
           <w:i/>
           <w:iCs/>
-          <w:sz w:val="20"/>
-          <w:szCs w:val="20"/>
+          <w:sz w:val="24"/>
+          <w:szCs w:val="24"/>
         </w:rPr>
         <w:t>: Existe un apartado para consultas con un especialista (Administrador).</w:t>
       </w:r>
@@ -3976,17 +5242,17 @@
           <w:rFonts w:ascii="Times New Roman" w:hAnsi="Times New Roman" w:cs="Times New Roman"/>
           <w:i/>
           <w:iCs/>
-          <w:sz w:val="20"/>
-          <w:szCs w:val="20"/>
-        </w:rPr>
-      </w:pPr>
-      <w:r>
-        <w:rPr>
-          <w:rFonts w:ascii="Times New Roman" w:hAnsi="Times New Roman" w:cs="Times New Roman"/>
-          <w:i/>
-          <w:iCs/>
-          <w:sz w:val="20"/>
-          <w:szCs w:val="20"/>
+          <w:sz w:val="24"/>
+          <w:szCs w:val="24"/>
+        </w:rPr>
+      </w:pPr>
+      <w:r>
+        <w:rPr>
+          <w:rFonts w:ascii="Times New Roman" w:hAnsi="Times New Roman" w:cs="Times New Roman"/>
+          <w:i/>
+          <w:iCs/>
+          <w:sz w:val="24"/>
+          <w:szCs w:val="24"/>
         </w:rPr>
         <w:t>RF25:</w:t>
       </w:r>
@@ -3995,8 +5261,8 @@
           <w:rFonts w:ascii="Times New Roman" w:hAnsi="Times New Roman" w:cs="Times New Roman"/>
           <w:i/>
           <w:iCs/>
-          <w:sz w:val="20"/>
-          <w:szCs w:val="20"/>
+          <w:sz w:val="24"/>
+          <w:szCs w:val="24"/>
         </w:rPr>
         <w:t xml:space="preserve"> En ese apartado habrá un foro donde poder crear temas de debate dentro de la comunidad de usuarios registrados.</w:t>
       </w:r>
@@ -4013,17 +5279,17 @@
           <w:rFonts w:ascii="Times New Roman" w:hAnsi="Times New Roman" w:cs="Times New Roman"/>
           <w:i/>
           <w:iCs/>
-          <w:sz w:val="20"/>
-          <w:szCs w:val="20"/>
-        </w:rPr>
-      </w:pPr>
-      <w:r>
-        <w:rPr>
-          <w:rFonts w:ascii="Times New Roman" w:hAnsi="Times New Roman" w:cs="Times New Roman"/>
-          <w:i/>
-          <w:iCs/>
-          <w:sz w:val="20"/>
-          <w:szCs w:val="20"/>
+          <w:sz w:val="24"/>
+          <w:szCs w:val="24"/>
+        </w:rPr>
+      </w:pPr>
+      <w:r>
+        <w:rPr>
+          <w:rFonts w:ascii="Times New Roman" w:hAnsi="Times New Roman" w:cs="Times New Roman"/>
+          <w:i/>
+          <w:iCs/>
+          <w:sz w:val="24"/>
+          <w:szCs w:val="24"/>
         </w:rPr>
         <w:t>RF26:</w:t>
       </w:r>
@@ -4032,32 +5298,10 @@
           <w:rFonts w:ascii="Times New Roman" w:hAnsi="Times New Roman" w:cs="Times New Roman"/>
           <w:i/>
           <w:iCs/>
-          <w:sz w:val="20"/>
-          <w:szCs w:val="20"/>
-        </w:rPr>
-        <w:t xml:space="preserve"> El sistema dispondrá de la tecnología </w:t>
-      </w:r>
-      <w:proofErr w:type="spellStart"/>
-      <w:r>
-        <w:rPr>
-          <w:rFonts w:ascii="Times New Roman" w:hAnsi="Times New Roman" w:cs="Times New Roman"/>
-          <w:i/>
-          <w:iCs/>
-          <w:sz w:val="20"/>
-          <w:szCs w:val="20"/>
-        </w:rPr>
-        <w:t>Wereable</w:t>
-      </w:r>
-      <w:proofErr w:type="spellEnd"/>
-      <w:r>
-        <w:rPr>
-          <w:rFonts w:ascii="Times New Roman" w:hAnsi="Times New Roman" w:cs="Times New Roman"/>
-          <w:i/>
-          <w:iCs/>
-          <w:sz w:val="20"/>
-          <w:szCs w:val="20"/>
-        </w:rPr>
-        <w:t>, que nos permite sincronizar los datos de un móvil o smartwatch.</w:t>
+          <w:sz w:val="24"/>
+          <w:szCs w:val="24"/>
+        </w:rPr>
+        <w:t xml:space="preserve"> El sistema dispondrá de la tecnología Wereable, que nos permite sincronizar los datos de un móvil o smartwatch.</w:t>
       </w:r>
     </w:p>
     <w:p>
@@ -4072,17 +5316,17 @@
           <w:rFonts w:ascii="Times New Roman" w:hAnsi="Times New Roman" w:cs="Times New Roman"/>
           <w:i/>
           <w:iCs/>
-          <w:sz w:val="20"/>
-          <w:szCs w:val="20"/>
-        </w:rPr>
-      </w:pPr>
-      <w:r>
-        <w:rPr>
-          <w:rFonts w:ascii="Times New Roman" w:hAnsi="Times New Roman" w:cs="Times New Roman"/>
-          <w:i/>
-          <w:iCs/>
-          <w:sz w:val="20"/>
-          <w:szCs w:val="20"/>
+          <w:sz w:val="24"/>
+          <w:szCs w:val="24"/>
+        </w:rPr>
+      </w:pPr>
+      <w:r>
+        <w:rPr>
+          <w:rFonts w:ascii="Times New Roman" w:hAnsi="Times New Roman" w:cs="Times New Roman"/>
+          <w:i/>
+          <w:iCs/>
+          <w:sz w:val="24"/>
+          <w:szCs w:val="24"/>
         </w:rPr>
         <w:t>RF27:</w:t>
       </w:r>
@@ -4091,32 +5335,10 @@
           <w:rFonts w:ascii="Times New Roman" w:hAnsi="Times New Roman" w:cs="Times New Roman"/>
           <w:i/>
           <w:iCs/>
-          <w:sz w:val="20"/>
-          <w:szCs w:val="20"/>
-        </w:rPr>
-        <w:t xml:space="preserve"> Deben aparecer mensajes de motivación (Pueden ser notificaciones </w:t>
-      </w:r>
-      <w:proofErr w:type="spellStart"/>
-      <w:r>
-        <w:rPr>
-          <w:rFonts w:ascii="Times New Roman" w:hAnsi="Times New Roman" w:cs="Times New Roman"/>
-          <w:i/>
-          <w:iCs/>
-          <w:sz w:val="20"/>
-          <w:szCs w:val="20"/>
-        </w:rPr>
-        <w:t>push</w:t>
-      </w:r>
-      <w:proofErr w:type="spellEnd"/>
-      <w:r>
-        <w:rPr>
-          <w:rFonts w:ascii="Times New Roman" w:hAnsi="Times New Roman" w:cs="Times New Roman"/>
-          <w:i/>
-          <w:iCs/>
-          <w:sz w:val="20"/>
-          <w:szCs w:val="20"/>
-        </w:rPr>
-        <w:t>)</w:t>
+          <w:sz w:val="24"/>
+          <w:szCs w:val="24"/>
+        </w:rPr>
+        <w:t xml:space="preserve"> Deben aparecer mensajes de motivación (Pueden ser notificaciones push)</w:t>
       </w:r>
     </w:p>
     <w:p>
@@ -4131,17 +5353,17 @@
           <w:rFonts w:ascii="Times New Roman" w:hAnsi="Times New Roman" w:cs="Times New Roman"/>
           <w:i/>
           <w:iCs/>
-          <w:sz w:val="20"/>
-          <w:szCs w:val="20"/>
-        </w:rPr>
-      </w:pPr>
-      <w:r>
-        <w:rPr>
-          <w:rFonts w:ascii="Times New Roman" w:hAnsi="Times New Roman" w:cs="Times New Roman"/>
-          <w:i/>
-          <w:iCs/>
-          <w:sz w:val="20"/>
-          <w:szCs w:val="20"/>
+          <w:sz w:val="24"/>
+          <w:szCs w:val="24"/>
+        </w:rPr>
+      </w:pPr>
+      <w:r>
+        <w:rPr>
+          <w:rFonts w:ascii="Times New Roman" w:hAnsi="Times New Roman" w:cs="Times New Roman"/>
+          <w:i/>
+          <w:iCs/>
+          <w:sz w:val="24"/>
+          <w:szCs w:val="24"/>
         </w:rPr>
         <w:t>RF28:</w:t>
       </w:r>
@@ -4150,8 +5372,8 @@
           <w:rFonts w:ascii="Times New Roman" w:hAnsi="Times New Roman" w:cs="Times New Roman"/>
           <w:i/>
           <w:iCs/>
-          <w:sz w:val="20"/>
-          <w:szCs w:val="20"/>
+          <w:sz w:val="24"/>
+          <w:szCs w:val="24"/>
         </w:rPr>
         <w:t xml:space="preserve"> A medida que vamos cumpliendo objetivos obtendremos ‘medallas’ que ayudaran a la motivación del cliente.</w:t>
       </w:r>
@@ -4168,17 +5390,17 @@
           <w:rFonts w:ascii="Times New Roman" w:hAnsi="Times New Roman" w:cs="Times New Roman"/>
           <w:i/>
           <w:iCs/>
-          <w:sz w:val="20"/>
-          <w:szCs w:val="20"/>
-        </w:rPr>
-      </w:pPr>
-      <w:r>
-        <w:rPr>
-          <w:rFonts w:ascii="Times New Roman" w:hAnsi="Times New Roman" w:cs="Times New Roman"/>
-          <w:i/>
-          <w:iCs/>
-          <w:sz w:val="20"/>
-          <w:szCs w:val="20"/>
+          <w:sz w:val="24"/>
+          <w:szCs w:val="24"/>
+        </w:rPr>
+      </w:pPr>
+      <w:r>
+        <w:rPr>
+          <w:rFonts w:ascii="Times New Roman" w:hAnsi="Times New Roman" w:cs="Times New Roman"/>
+          <w:i/>
+          <w:iCs/>
+          <w:sz w:val="24"/>
+          <w:szCs w:val="24"/>
         </w:rPr>
         <w:t>RF29:</w:t>
       </w:r>
@@ -4187,8 +5409,8 @@
           <w:rFonts w:ascii="Times New Roman" w:hAnsi="Times New Roman" w:cs="Times New Roman"/>
           <w:i/>
           <w:iCs/>
-          <w:sz w:val="20"/>
-          <w:szCs w:val="20"/>
+          <w:sz w:val="24"/>
+          <w:szCs w:val="24"/>
         </w:rPr>
         <w:t xml:space="preserve"> Tendremos una interfaz (perfil) donde veremos nuestros datos personales, historial de comidas y rutinas, medallas conseguidas y se podrá añadir un seguimiento de nuestra frecuencia cardíaca, así, como sus valores máximos y mínimos.</w:t>
       </w:r>
@@ -4205,17 +5427,17 @@
           <w:rFonts w:ascii="Times New Roman" w:hAnsi="Times New Roman" w:cs="Times New Roman"/>
           <w:i/>
           <w:iCs/>
-          <w:sz w:val="20"/>
-          <w:szCs w:val="20"/>
-        </w:rPr>
-      </w:pPr>
-      <w:r>
-        <w:rPr>
-          <w:rFonts w:ascii="Times New Roman" w:hAnsi="Times New Roman" w:cs="Times New Roman"/>
-          <w:i/>
-          <w:iCs/>
-          <w:sz w:val="20"/>
-          <w:szCs w:val="20"/>
+          <w:sz w:val="24"/>
+          <w:szCs w:val="24"/>
+        </w:rPr>
+      </w:pPr>
+      <w:r>
+        <w:rPr>
+          <w:rFonts w:ascii="Times New Roman" w:hAnsi="Times New Roman" w:cs="Times New Roman"/>
+          <w:i/>
+          <w:iCs/>
+          <w:sz w:val="24"/>
+          <w:szCs w:val="24"/>
         </w:rPr>
         <w:t>RF30:</w:t>
       </w:r>
@@ -4224,8 +5446,8 @@
           <w:rFonts w:ascii="Times New Roman" w:hAnsi="Times New Roman" w:cs="Times New Roman"/>
           <w:i/>
           <w:iCs/>
-          <w:sz w:val="20"/>
-          <w:szCs w:val="20"/>
+          <w:sz w:val="24"/>
+          <w:szCs w:val="24"/>
         </w:rPr>
         <w:t xml:space="preserve"> Al añadir nuestra frecuencia cardiaca máxima, el sistema nos hará recomendaciones más precisas en cuanto a las rutinas a realizar.</w:t>
       </w:r>
@@ -4242,74 +5464,54 @@
           <w:rFonts w:ascii="Times New Roman" w:hAnsi="Times New Roman" w:cs="Times New Roman"/>
           <w:i/>
           <w:iCs/>
+          <w:sz w:val="24"/>
+          <w:szCs w:val="24"/>
+        </w:rPr>
+      </w:pPr>
+      <w:r>
+        <w:rPr>
+          <w:rFonts w:ascii="Times New Roman" w:hAnsi="Times New Roman" w:cs="Times New Roman"/>
+          <w:i/>
+          <w:iCs/>
+          <w:sz w:val="24"/>
+          <w:szCs w:val="24"/>
+        </w:rPr>
+        <w:t>RF31:</w:t>
+      </w:r>
+      <w:r>
+        <w:rPr>
+          <w:rFonts w:ascii="Times New Roman" w:hAnsi="Times New Roman" w:cs="Times New Roman"/>
+          <w:i/>
+          <w:iCs/>
+          <w:sz w:val="24"/>
+          <w:szCs w:val="24"/>
+        </w:rPr>
+        <w:t xml:space="preserve"> La aplicación debe tener una interfaz responsive para smartphones.</w:t>
+      </w:r>
+    </w:p>
+    <w:p>
+      <w:pPr>
+        <w:pStyle w:val="Prrafodelista"/>
+        <w:ind w:left="2024"/>
+        <w:jc w:val="both"/>
+        <w:rPr>
+          <w:rFonts w:ascii="Times New Roman" w:hAnsi="Times New Roman" w:cs="Times New Roman"/>
+          <w:i/>
+          <w:iCs/>
           <w:sz w:val="20"/>
           <w:szCs w:val="20"/>
         </w:rPr>
       </w:pPr>
-      <w:r>
-        <w:rPr>
-          <w:rFonts w:ascii="Times New Roman" w:hAnsi="Times New Roman" w:cs="Times New Roman"/>
-          <w:i/>
-          <w:iCs/>
-          <w:sz w:val="20"/>
-          <w:szCs w:val="20"/>
-        </w:rPr>
-        <w:t>RF31:</w:t>
-      </w:r>
-      <w:r>
-        <w:rPr>
-          <w:rFonts w:ascii="Times New Roman" w:hAnsi="Times New Roman" w:cs="Times New Roman"/>
-          <w:i/>
-          <w:iCs/>
-          <w:sz w:val="20"/>
-          <w:szCs w:val="20"/>
-        </w:rPr>
-        <w:t xml:space="preserve"> La aplicación debe tener una interfaz </w:t>
-      </w:r>
-      <w:proofErr w:type="spellStart"/>
-      <w:r>
-        <w:rPr>
-          <w:rFonts w:ascii="Times New Roman" w:hAnsi="Times New Roman" w:cs="Times New Roman"/>
-          <w:i/>
-          <w:iCs/>
-          <w:sz w:val="20"/>
-          <w:szCs w:val="20"/>
-        </w:rPr>
-        <w:t>responsive</w:t>
-      </w:r>
-      <w:proofErr w:type="spellEnd"/>
-      <w:r>
-        <w:rPr>
-          <w:rFonts w:ascii="Times New Roman" w:hAnsi="Times New Roman" w:cs="Times New Roman"/>
-          <w:i/>
-          <w:iCs/>
-          <w:sz w:val="20"/>
-          <w:szCs w:val="20"/>
-        </w:rPr>
-        <w:t xml:space="preserve"> para smartphones.</w:t>
-      </w:r>
-    </w:p>
-    <w:p>
-      <w:pPr>
-        <w:pStyle w:val="Prrafodelista"/>
-        <w:ind w:left="2024"/>
-        <w:jc w:val="both"/>
-        <w:rPr>
-          <w:rFonts w:ascii="Times New Roman" w:hAnsi="Times New Roman" w:cs="Times New Roman"/>
-          <w:i/>
-          <w:iCs/>
-          <w:sz w:val="20"/>
-          <w:szCs w:val="20"/>
-        </w:rPr>
-      </w:pPr>
     </w:p>
     <w:p>
       <w:pPr>
         <w:pStyle w:val="Subttulo"/>
       </w:pPr>
+      <w:bookmarkStart w:id="5" w:name="_Toc33734573"/>
       <w:r>
         <w:t>Requisitos No Funcionales:</w:t>
       </w:r>
+      <w:bookmarkEnd w:id="5"/>
     </w:p>
     <w:p>
       <w:pPr>
@@ -4317,35 +5519,17 @@
         <w:jc w:val="both"/>
         <w:rPr>
           <w:rFonts w:ascii="Times New Roman" w:hAnsi="Times New Roman" w:cs="Times New Roman"/>
-          <w:sz w:val="20"/>
-          <w:szCs w:val="20"/>
-        </w:rPr>
-      </w:pPr>
-      <w:r>
-        <w:rPr>
-          <w:rFonts w:ascii="Times New Roman" w:hAnsi="Times New Roman" w:cs="Times New Roman"/>
-          <w:sz w:val="20"/>
-          <w:szCs w:val="20"/>
-        </w:rPr>
-        <w:t xml:space="preserve">La aplicación debe ser para los siguientes sistemas operativos IOS, Android y Windows </w:t>
-      </w:r>
-      <w:proofErr w:type="spellStart"/>
-      <w:r>
-        <w:rPr>
-          <w:rFonts w:ascii="Times New Roman" w:hAnsi="Times New Roman" w:cs="Times New Roman"/>
-          <w:sz w:val="20"/>
-          <w:szCs w:val="20"/>
-        </w:rPr>
-        <w:t>Phone</w:t>
-      </w:r>
-      <w:proofErr w:type="spellEnd"/>
-      <w:r>
-        <w:rPr>
-          <w:rFonts w:ascii="Times New Roman" w:hAnsi="Times New Roman" w:cs="Times New Roman"/>
-          <w:sz w:val="20"/>
-          <w:szCs w:val="20"/>
-        </w:rPr>
-        <w:t>.</w:t>
+          <w:sz w:val="24"/>
+          <w:szCs w:val="24"/>
+        </w:rPr>
+      </w:pPr>
+      <w:r>
+        <w:rPr>
+          <w:rFonts w:ascii="Times New Roman" w:hAnsi="Times New Roman" w:cs="Times New Roman"/>
+          <w:sz w:val="24"/>
+          <w:szCs w:val="24"/>
+        </w:rPr>
+        <w:t>La aplicación debe ser para los siguientes sistemas operativos IOS, Android y Windows Phone.</w:t>
       </w:r>
     </w:p>
     <w:p>
@@ -4358,43 +5542,17 @@
         <w:jc w:val="both"/>
         <w:rPr>
           <w:rFonts w:ascii="Times New Roman" w:hAnsi="Times New Roman" w:cs="Times New Roman"/>
-          <w:sz w:val="20"/>
-          <w:szCs w:val="20"/>
-        </w:rPr>
-      </w:pPr>
-      <w:r>
-        <w:rPr>
-          <w:rFonts w:ascii="Times New Roman" w:hAnsi="Times New Roman" w:cs="Times New Roman"/>
-          <w:sz w:val="20"/>
-          <w:szCs w:val="20"/>
-        </w:rPr>
-        <w:t xml:space="preserve">Usabilidad: </w:t>
-      </w:r>
-      <w:r>
-        <w:rPr>
-          <w:rFonts w:ascii="Times New Roman" w:hAnsi="Times New Roman" w:cs="Times New Roman"/>
-          <w:sz w:val="20"/>
-          <w:szCs w:val="20"/>
-        </w:rPr>
-        <w:t xml:space="preserve">El sistema debe tener un diseño </w:t>
-      </w:r>
-      <w:proofErr w:type="spellStart"/>
-      <w:r>
-        <w:rPr>
-          <w:rFonts w:ascii="Times New Roman" w:hAnsi="Times New Roman" w:cs="Times New Roman"/>
-          <w:sz w:val="20"/>
-          <w:szCs w:val="20"/>
-        </w:rPr>
-        <w:t>responsive</w:t>
-      </w:r>
-      <w:proofErr w:type="spellEnd"/>
-      <w:r>
-        <w:rPr>
-          <w:rFonts w:ascii="Times New Roman" w:hAnsi="Times New Roman" w:cs="Times New Roman"/>
-          <w:sz w:val="20"/>
-          <w:szCs w:val="20"/>
-        </w:rPr>
-        <w:t>.</w:t>
+          <w:sz w:val="24"/>
+          <w:szCs w:val="24"/>
+        </w:rPr>
+      </w:pPr>
+      <w:r>
+        <w:rPr>
+          <w:rFonts w:ascii="Times New Roman" w:hAnsi="Times New Roman" w:cs="Times New Roman"/>
+          <w:sz w:val="24"/>
+          <w:szCs w:val="24"/>
+        </w:rPr>
+        <w:t>Usabilidad: El sistema debe tener un diseño responsive.</w:t>
       </w:r>
     </w:p>
     <w:p>
@@ -4404,8 +5562,8 @@
         <w:jc w:val="both"/>
         <w:rPr>
           <w:rFonts w:ascii="Times New Roman" w:hAnsi="Times New Roman" w:cs="Times New Roman"/>
-          <w:sz w:val="20"/>
-          <w:szCs w:val="20"/>
+          <w:sz w:val="24"/>
+          <w:szCs w:val="24"/>
         </w:rPr>
       </w:pPr>
     </w:p>
@@ -4419,15 +5577,15 @@
         <w:jc w:val="both"/>
         <w:rPr>
           <w:rFonts w:ascii="Times New Roman" w:hAnsi="Times New Roman" w:cs="Times New Roman"/>
-          <w:sz w:val="20"/>
-          <w:szCs w:val="20"/>
-        </w:rPr>
-      </w:pPr>
-      <w:r>
-        <w:rPr>
-          <w:rFonts w:ascii="Times New Roman" w:hAnsi="Times New Roman" w:cs="Times New Roman"/>
-          <w:sz w:val="20"/>
-          <w:szCs w:val="20"/>
+          <w:sz w:val="24"/>
+          <w:szCs w:val="24"/>
+        </w:rPr>
+      </w:pPr>
+      <w:r>
+        <w:rPr>
+          <w:rFonts w:ascii="Times New Roman" w:hAnsi="Times New Roman" w:cs="Times New Roman"/>
+          <w:sz w:val="24"/>
+          <w:szCs w:val="24"/>
         </w:rPr>
         <w:t>Usabilidad: El sistema debe contener mensajes de error informativos y orientados al usuario final.</w:t>
       </w:r>
@@ -4438,8 +5596,8 @@
         <w:jc w:val="both"/>
         <w:rPr>
           <w:rFonts w:ascii="Times New Roman" w:hAnsi="Times New Roman" w:cs="Times New Roman"/>
-          <w:sz w:val="20"/>
-          <w:szCs w:val="20"/>
+          <w:sz w:val="24"/>
+          <w:szCs w:val="24"/>
         </w:rPr>
       </w:pPr>
     </w:p>
@@ -4453,15 +5611,15 @@
         <w:jc w:val="both"/>
         <w:rPr>
           <w:rFonts w:ascii="Times New Roman" w:hAnsi="Times New Roman" w:cs="Times New Roman"/>
-          <w:sz w:val="20"/>
-          <w:szCs w:val="20"/>
-        </w:rPr>
-      </w:pPr>
-      <w:r>
-        <w:rPr>
-          <w:rFonts w:ascii="Times New Roman" w:hAnsi="Times New Roman" w:cs="Times New Roman"/>
-          <w:sz w:val="20"/>
-          <w:szCs w:val="20"/>
+          <w:sz w:val="24"/>
+          <w:szCs w:val="24"/>
+        </w:rPr>
+      </w:pPr>
+      <w:r>
+        <w:rPr>
+          <w:rFonts w:ascii="Times New Roman" w:hAnsi="Times New Roman" w:cs="Times New Roman"/>
+          <w:sz w:val="24"/>
+          <w:szCs w:val="24"/>
         </w:rPr>
         <w:t>Usabilidad: El tiempo de aprendizaje del sistema de un usuario debe ser menor a dos horas.</w:t>
       </w:r>
@@ -4472,8 +5630,8 @@
         <w:jc w:val="both"/>
         <w:rPr>
           <w:rFonts w:ascii="Times New Roman" w:hAnsi="Times New Roman" w:cs="Times New Roman"/>
-          <w:sz w:val="20"/>
-          <w:szCs w:val="20"/>
+          <w:sz w:val="24"/>
+          <w:szCs w:val="24"/>
         </w:rPr>
       </w:pPr>
     </w:p>
@@ -4487,15 +5645,15 @@
         <w:jc w:val="both"/>
         <w:rPr>
           <w:rFonts w:ascii="Times New Roman" w:hAnsi="Times New Roman" w:cs="Times New Roman"/>
-          <w:sz w:val="20"/>
-          <w:szCs w:val="20"/>
-        </w:rPr>
-      </w:pPr>
-      <w:r>
-        <w:rPr>
-          <w:rFonts w:ascii="Times New Roman" w:hAnsi="Times New Roman" w:cs="Times New Roman"/>
-          <w:sz w:val="20"/>
-          <w:szCs w:val="20"/>
+          <w:sz w:val="24"/>
+          <w:szCs w:val="24"/>
+        </w:rPr>
+      </w:pPr>
+      <w:r>
+        <w:rPr>
+          <w:rFonts w:ascii="Times New Roman" w:hAnsi="Times New Roman" w:cs="Times New Roman"/>
+          <w:sz w:val="24"/>
+          <w:szCs w:val="24"/>
         </w:rPr>
         <w:t>Eficiencia: El sistema debe ser capaz de operar con hasta 100.000 usuarios con sesiones concurrentes.</w:t>
       </w:r>
@@ -4506,8 +5664,8 @@
         <w:jc w:val="both"/>
         <w:rPr>
           <w:rFonts w:ascii="Times New Roman" w:hAnsi="Times New Roman" w:cs="Times New Roman"/>
-          <w:sz w:val="20"/>
-          <w:szCs w:val="20"/>
+          <w:sz w:val="24"/>
+          <w:szCs w:val="24"/>
         </w:rPr>
       </w:pPr>
     </w:p>
@@ -4521,16 +5679,17 @@
         <w:jc w:val="both"/>
         <w:rPr>
           <w:rFonts w:ascii="Times New Roman" w:hAnsi="Times New Roman" w:cs="Times New Roman"/>
-          <w:sz w:val="20"/>
-          <w:szCs w:val="20"/>
-        </w:rPr>
-      </w:pPr>
-      <w:r>
-        <w:rPr>
-          <w:rFonts w:ascii="Times New Roman" w:hAnsi="Times New Roman" w:cs="Times New Roman"/>
-          <w:sz w:val="20"/>
-          <w:szCs w:val="20"/>
-        </w:rPr>
+          <w:sz w:val="24"/>
+          <w:szCs w:val="24"/>
+        </w:rPr>
+      </w:pPr>
+      <w:r>
+        <w:rPr>
+          <w:rFonts w:ascii="Times New Roman" w:hAnsi="Times New Roman" w:cs="Times New Roman"/>
+          <w:sz w:val="24"/>
+          <w:szCs w:val="24"/>
+        </w:rPr>
+        <w:lastRenderedPageBreak/>
         <w:t>Eficiencia: Los datos deben actualizarse en la BD en menos de cinco segundos.</w:t>
       </w:r>
     </w:p>
@@ -4540,8 +5699,8 @@
         <w:jc w:val="both"/>
         <w:rPr>
           <w:rFonts w:ascii="Times New Roman" w:hAnsi="Times New Roman" w:cs="Times New Roman"/>
-          <w:sz w:val="20"/>
-          <w:szCs w:val="20"/>
+          <w:sz w:val="24"/>
+          <w:szCs w:val="24"/>
         </w:rPr>
       </w:pPr>
     </w:p>
@@ -4555,15 +5714,15 @@
         <w:jc w:val="both"/>
         <w:rPr>
           <w:rFonts w:ascii="Times New Roman" w:hAnsi="Times New Roman" w:cs="Times New Roman"/>
-          <w:sz w:val="20"/>
-          <w:szCs w:val="20"/>
-        </w:rPr>
-      </w:pPr>
-      <w:r>
-        <w:rPr>
-          <w:rFonts w:ascii="Times New Roman" w:hAnsi="Times New Roman" w:cs="Times New Roman"/>
-          <w:sz w:val="20"/>
-          <w:szCs w:val="20"/>
+          <w:sz w:val="24"/>
+          <w:szCs w:val="24"/>
+        </w:rPr>
+      </w:pPr>
+      <w:r>
+        <w:rPr>
+          <w:rFonts w:ascii="Times New Roman" w:hAnsi="Times New Roman" w:cs="Times New Roman"/>
+          <w:sz w:val="24"/>
+          <w:szCs w:val="24"/>
         </w:rPr>
         <w:t>Seguridad: Los datos de acceso y comunicaciones deben ser cifrados mediante el algoritmo RSA (sistema criptográfico de clave pública)</w:t>
       </w:r>
@@ -4574,8 +5733,8 @@
         <w:jc w:val="both"/>
         <w:rPr>
           <w:rFonts w:ascii="Times New Roman" w:hAnsi="Times New Roman" w:cs="Times New Roman"/>
-          <w:sz w:val="20"/>
-          <w:szCs w:val="20"/>
+          <w:sz w:val="24"/>
+          <w:szCs w:val="24"/>
         </w:rPr>
       </w:pPr>
     </w:p>
@@ -4589,38 +5748,40 @@
         <w:jc w:val="both"/>
         <w:rPr>
           <w:rFonts w:ascii="Times New Roman" w:hAnsi="Times New Roman" w:cs="Times New Roman"/>
+          <w:sz w:val="24"/>
+          <w:szCs w:val="24"/>
+        </w:rPr>
+      </w:pPr>
+      <w:r>
+        <w:rPr>
+          <w:rFonts w:ascii="Times New Roman" w:hAnsi="Times New Roman" w:cs="Times New Roman"/>
+          <w:sz w:val="24"/>
+          <w:szCs w:val="24"/>
+        </w:rPr>
+        <w:t>Seguridad: Cada cuarenta y ocho horas debe existir un respaldo (copia de seguridad en la BD) que se guarde en un servidor distinto a la BD del sistema.</w:t>
+      </w:r>
+    </w:p>
+    <w:p>
+      <w:pPr>
+        <w:pStyle w:val="Prrafodelista"/>
+        <w:ind w:left="2024"/>
+        <w:jc w:val="both"/>
+        <w:rPr>
+          <w:rFonts w:ascii="Times New Roman" w:hAnsi="Times New Roman" w:cs="Times New Roman"/>
           <w:sz w:val="20"/>
           <w:szCs w:val="20"/>
         </w:rPr>
       </w:pPr>
-      <w:r>
-        <w:rPr>
-          <w:rFonts w:ascii="Times New Roman" w:hAnsi="Times New Roman" w:cs="Times New Roman"/>
-          <w:sz w:val="20"/>
-          <w:szCs w:val="20"/>
-        </w:rPr>
-        <w:t>Seguridad: Cada cuarenta y ocho horas debe existir un respaldo (copia de seguridad en la BD) que se guarde en un servidor distinto a la BD del sistema.</w:t>
-      </w:r>
-    </w:p>
-    <w:p>
-      <w:pPr>
-        <w:pStyle w:val="Prrafodelista"/>
-        <w:ind w:left="2024"/>
-        <w:jc w:val="both"/>
-        <w:rPr>
-          <w:rFonts w:ascii="Times New Roman" w:hAnsi="Times New Roman" w:cs="Times New Roman"/>
-          <w:sz w:val="20"/>
-          <w:szCs w:val="20"/>
-        </w:rPr>
-      </w:pPr>
     </w:p>
     <w:p>
       <w:pPr>
         <w:pStyle w:val="Subttulo"/>
       </w:pPr>
+      <w:bookmarkStart w:id="6" w:name="_Toc33734574"/>
       <w:r>
         <w:t>Requisitos Asociados a las Preguntas Realizadas en la Entrevista:</w:t>
       </w:r>
+      <w:bookmarkEnd w:id="6"/>
     </w:p>
     <w:tbl>
       <w:tblPr>
@@ -4655,8 +5816,8 @@
                 <w:rFonts w:ascii="Times New Roman" w:hAnsi="Times New Roman" w:cs="Times New Roman"/>
                 <w:b/>
                 <w:bCs/>
-                <w:sz w:val="20"/>
-                <w:szCs w:val="20"/>
+                <w:sz w:val="24"/>
+                <w:szCs w:val="24"/>
               </w:rPr>
             </w:pPr>
             <w:r>
@@ -4664,8 +5825,8 @@
                 <w:rFonts w:ascii="Times New Roman" w:hAnsi="Times New Roman" w:cs="Times New Roman"/>
                 <w:b/>
                 <w:bCs/>
-                <w:sz w:val="20"/>
-                <w:szCs w:val="20"/>
+                <w:sz w:val="24"/>
+                <w:szCs w:val="24"/>
               </w:rPr>
               <w:t>Preguntas</w:t>
             </w:r>
@@ -4687,8 +5848,8 @@
                 <w:rFonts w:ascii="Times New Roman" w:hAnsi="Times New Roman" w:cs="Times New Roman"/>
                 <w:b/>
                 <w:bCs/>
-                <w:sz w:val="20"/>
-                <w:szCs w:val="20"/>
+                <w:sz w:val="24"/>
+                <w:szCs w:val="24"/>
               </w:rPr>
             </w:pPr>
             <w:r>
@@ -4696,8 +5857,8 @@
                 <w:rFonts w:ascii="Times New Roman" w:hAnsi="Times New Roman" w:cs="Times New Roman"/>
                 <w:b/>
                 <w:bCs/>
-                <w:sz w:val="20"/>
-                <w:szCs w:val="20"/>
+                <w:sz w:val="24"/>
+                <w:szCs w:val="24"/>
               </w:rPr>
               <w:t>RF</w:t>
             </w:r>
@@ -4720,8 +5881,8 @@
                 <w:rFonts w:ascii="Times New Roman" w:hAnsi="Times New Roman" w:cs="Times New Roman"/>
                 <w:b/>
                 <w:bCs/>
-                <w:sz w:val="20"/>
-                <w:szCs w:val="20"/>
+                <w:sz w:val="24"/>
+                <w:szCs w:val="24"/>
               </w:rPr>
             </w:pPr>
             <w:r>
@@ -4729,8 +5890,8 @@
                 <w:rFonts w:ascii="Times New Roman" w:hAnsi="Times New Roman" w:cs="Times New Roman"/>
                 <w:b/>
                 <w:bCs/>
-                <w:sz w:val="20"/>
-                <w:szCs w:val="20"/>
+                <w:sz w:val="24"/>
+                <w:szCs w:val="24"/>
               </w:rPr>
               <w:t>RNF</w:t>
             </w:r>
@@ -4754,24 +5915,25 @@
               <w:jc w:val="center"/>
               <w:rPr>
                 <w:rFonts w:ascii="Times New Roman" w:hAnsi="Times New Roman" w:cs="Times New Roman"/>
-                <w:sz w:val="20"/>
-                <w:szCs w:val="20"/>
+                <w:sz w:val="24"/>
+                <w:szCs w:val="24"/>
               </w:rPr>
             </w:pPr>
           </w:p>
           <w:p>
             <w:pPr>
+              <w:jc w:val="center"/>
               <w:rPr>
                 <w:rFonts w:ascii="Times New Roman" w:hAnsi="Times New Roman" w:cs="Times New Roman"/>
-                <w:sz w:val="20"/>
-                <w:szCs w:val="20"/>
+                <w:sz w:val="24"/>
+                <w:szCs w:val="24"/>
               </w:rPr>
             </w:pPr>
             <w:r>
               <w:rPr>
                 <w:rFonts w:ascii="Times New Roman" w:hAnsi="Times New Roman" w:cs="Times New Roman"/>
-                <w:sz w:val="20"/>
-                <w:szCs w:val="20"/>
+                <w:sz w:val="24"/>
+                <w:szCs w:val="24"/>
               </w:rPr>
               <w:t>¿Puede decirnos qué contenido le gustaría que tuviese y su estructuración?</w:t>
             </w:r>
@@ -4781,8 +5943,8 @@
               <w:jc w:val="center"/>
               <w:rPr>
                 <w:rFonts w:ascii="Times New Roman" w:hAnsi="Times New Roman" w:cs="Times New Roman"/>
-                <w:sz w:val="20"/>
-                <w:szCs w:val="20"/>
+                <w:sz w:val="24"/>
+                <w:szCs w:val="24"/>
               </w:rPr>
             </w:pPr>
           </w:p>
@@ -4791,8 +5953,8 @@
               <w:jc w:val="center"/>
               <w:rPr>
                 <w:rFonts w:ascii="Times New Roman" w:hAnsi="Times New Roman" w:cs="Times New Roman"/>
-                <w:sz w:val="20"/>
-                <w:szCs w:val="20"/>
+                <w:sz w:val="24"/>
+                <w:szCs w:val="24"/>
               </w:rPr>
             </w:pPr>
           </w:p>
@@ -4811,15 +5973,15 @@
               <w:jc w:val="center"/>
               <w:rPr>
                 <w:rFonts w:ascii="Times New Roman" w:hAnsi="Times New Roman" w:cs="Times New Roman"/>
-                <w:sz w:val="20"/>
-                <w:szCs w:val="20"/>
+                <w:sz w:val="24"/>
+                <w:szCs w:val="24"/>
               </w:rPr>
             </w:pPr>
             <w:r>
               <w:rPr>
                 <w:rFonts w:ascii="Times New Roman" w:hAnsi="Times New Roman" w:cs="Times New Roman"/>
-                <w:sz w:val="20"/>
-                <w:szCs w:val="20"/>
+                <w:sz w:val="24"/>
+                <w:szCs w:val="24"/>
               </w:rPr>
               <w:t>RF03, RF04, RF05, RF06, RF10, RF11, RF12, RF13, RF14. RF15, RF16, RF17, RF18, RF19, RF20, RF21, RF22, RF23, RF24, RF25, RF29, RF30</w:t>
             </w:r>
@@ -4840,8 +6002,8 @@
               <w:jc w:val="center"/>
               <w:rPr>
                 <w:rFonts w:ascii="Times New Roman" w:hAnsi="Times New Roman" w:cs="Times New Roman"/>
-                <w:sz w:val="20"/>
-                <w:szCs w:val="20"/>
+                <w:sz w:val="24"/>
+                <w:szCs w:val="24"/>
               </w:rPr>
             </w:pPr>
           </w:p>
@@ -4850,17 +6012,17 @@
               <w:jc w:val="center"/>
               <w:rPr>
                 <w:rFonts w:ascii="Times New Roman" w:hAnsi="Times New Roman" w:cs="Times New Roman"/>
-                <w:sz w:val="20"/>
-                <w:szCs w:val="20"/>
+                <w:sz w:val="24"/>
+                <w:szCs w:val="24"/>
               </w:rPr>
             </w:pPr>
             <w:r>
               <w:rPr>
                 <w:rFonts w:ascii="Times New Roman" w:hAnsi="Times New Roman" w:cs="Times New Roman"/>
-                <w:sz w:val="20"/>
-                <w:szCs w:val="20"/>
+                <w:sz w:val="24"/>
+                <w:szCs w:val="24"/>
               </w:rPr>
-              <w:t>¿Desea un mínimo o límite de edad?</w:t>
+              <w:t>¿Desea un medio de comunicación interno en la APP?</w:t>
             </w:r>
           </w:p>
           <w:p>
@@ -4868,8 +6030,8 @@
               <w:jc w:val="center"/>
               <w:rPr>
                 <w:rFonts w:ascii="Times New Roman" w:hAnsi="Times New Roman" w:cs="Times New Roman"/>
-                <w:sz w:val="20"/>
-                <w:szCs w:val="20"/>
+                <w:sz w:val="24"/>
+                <w:szCs w:val="24"/>
               </w:rPr>
             </w:pPr>
           </w:p>
@@ -4885,15 +6047,171 @@
               <w:jc w:val="center"/>
               <w:rPr>
                 <w:rFonts w:ascii="Times New Roman" w:hAnsi="Times New Roman" w:cs="Times New Roman"/>
-                <w:sz w:val="20"/>
-                <w:szCs w:val="20"/>
+                <w:sz w:val="24"/>
+                <w:szCs w:val="24"/>
               </w:rPr>
             </w:pPr>
             <w:r>
               <w:rPr>
                 <w:rFonts w:ascii="Times New Roman" w:hAnsi="Times New Roman" w:cs="Times New Roman"/>
-                <w:sz w:val="20"/>
-                <w:szCs w:val="20"/>
+                <w:sz w:val="24"/>
+                <w:szCs w:val="24"/>
+              </w:rPr>
+              <w:t>RF</w:t>
+            </w:r>
+            <w:r>
+              <w:rPr>
+                <w:rFonts w:ascii="Times New Roman" w:hAnsi="Times New Roman" w:cs="Times New Roman"/>
+                <w:sz w:val="24"/>
+                <w:szCs w:val="24"/>
+              </w:rPr>
+              <w:t>25</w:t>
+            </w:r>
+          </w:p>
+        </w:tc>
+      </w:tr>
+      <w:tr>
+        <w:trPr>
+          <w:trHeight w:val="262"/>
+        </w:trPr>
+        <w:tc>
+          <w:tcPr>
+            <w:tcW w:w="3963" w:type="dxa"/>
+            <w:vAlign w:val="center"/>
+          </w:tcPr>
+          <w:p>
+            <w:pPr>
+              <w:jc w:val="center"/>
+              <w:rPr>
+                <w:rFonts w:ascii="Times New Roman" w:hAnsi="Times New Roman" w:cs="Times New Roman"/>
+                <w:sz w:val="24"/>
+                <w:szCs w:val="24"/>
+              </w:rPr>
+            </w:pPr>
+          </w:p>
+          <w:p>
+            <w:pPr>
+              <w:jc w:val="center"/>
+              <w:rPr>
+                <w:rFonts w:ascii="Times New Roman" w:hAnsi="Times New Roman" w:cs="Times New Roman"/>
+                <w:sz w:val="24"/>
+                <w:szCs w:val="24"/>
+              </w:rPr>
+            </w:pPr>
+            <w:r>
+              <w:rPr>
+                <w:rFonts w:ascii="Times New Roman" w:hAnsi="Times New Roman" w:cs="Times New Roman"/>
+                <w:sz w:val="24"/>
+                <w:szCs w:val="24"/>
+              </w:rPr>
+              <w:t>¿Qué tipo de roles desea que posea la APP?</w:t>
+            </w:r>
+          </w:p>
+          <w:p>
+            <w:pPr>
+              <w:jc w:val="center"/>
+              <w:rPr>
+                <w:rFonts w:ascii="Times New Roman" w:hAnsi="Times New Roman" w:cs="Times New Roman"/>
+                <w:sz w:val="24"/>
+                <w:szCs w:val="24"/>
+              </w:rPr>
+            </w:pPr>
+          </w:p>
+        </w:tc>
+        <w:tc>
+          <w:tcPr>
+            <w:tcW w:w="3965" w:type="dxa"/>
+            <w:gridSpan w:val="2"/>
+            <w:vAlign w:val="center"/>
+          </w:tcPr>
+          <w:p>
+            <w:pPr>
+              <w:jc w:val="center"/>
+              <w:rPr>
+                <w:rFonts w:ascii="Times New Roman" w:hAnsi="Times New Roman" w:cs="Times New Roman"/>
+                <w:sz w:val="24"/>
+                <w:szCs w:val="24"/>
+              </w:rPr>
+            </w:pPr>
+            <w:r>
+              <w:rPr>
+                <w:rFonts w:ascii="Times New Roman" w:hAnsi="Times New Roman" w:cs="Times New Roman"/>
+                <w:sz w:val="24"/>
+                <w:szCs w:val="24"/>
+              </w:rPr>
+              <w:t>RF03</w:t>
+            </w:r>
+          </w:p>
+        </w:tc>
+      </w:tr>
+      <w:tr>
+        <w:trPr>
+          <w:trHeight w:val="262"/>
+        </w:trPr>
+        <w:tc>
+          <w:tcPr>
+            <w:tcW w:w="3963" w:type="dxa"/>
+            <w:vAlign w:val="center"/>
+          </w:tcPr>
+          <w:p>
+            <w:pPr>
+              <w:jc w:val="center"/>
+              <w:rPr>
+                <w:rFonts w:ascii="Times New Roman" w:hAnsi="Times New Roman" w:cs="Times New Roman"/>
+                <w:sz w:val="24"/>
+                <w:szCs w:val="24"/>
+              </w:rPr>
+            </w:pPr>
+          </w:p>
+          <w:p>
+            <w:pPr>
+              <w:jc w:val="center"/>
+              <w:rPr>
+                <w:rFonts w:ascii="Times New Roman" w:hAnsi="Times New Roman" w:cs="Times New Roman"/>
+                <w:sz w:val="24"/>
+                <w:szCs w:val="24"/>
+              </w:rPr>
+            </w:pPr>
+            <w:r>
+              <w:rPr>
+                <w:rFonts w:ascii="Times New Roman" w:hAnsi="Times New Roman" w:cs="Times New Roman"/>
+                <w:sz w:val="24"/>
+                <w:szCs w:val="24"/>
+              </w:rPr>
+              <w:t>¿Desea un mínimo o límite de edad?</w:t>
+            </w:r>
+          </w:p>
+          <w:p>
+            <w:pPr>
+              <w:jc w:val="center"/>
+              <w:rPr>
+                <w:rFonts w:ascii="Times New Roman" w:hAnsi="Times New Roman" w:cs="Times New Roman"/>
+                <w:sz w:val="24"/>
+                <w:szCs w:val="24"/>
+              </w:rPr>
+            </w:pPr>
+          </w:p>
+        </w:tc>
+        <w:tc>
+          <w:tcPr>
+            <w:tcW w:w="3965" w:type="dxa"/>
+            <w:gridSpan w:val="2"/>
+            <w:vAlign w:val="center"/>
+          </w:tcPr>
+          <w:p>
+            <w:pPr>
+              <w:jc w:val="center"/>
+              <w:rPr>
+                <w:rFonts w:ascii="Times New Roman" w:hAnsi="Times New Roman" w:cs="Times New Roman"/>
+                <w:sz w:val="24"/>
+                <w:szCs w:val="24"/>
+              </w:rPr>
+            </w:pPr>
+            <w:r>
+              <w:rPr>
+                <w:rFonts w:ascii="Times New Roman" w:hAnsi="Times New Roman" w:cs="Times New Roman"/>
+                <w:sz w:val="24"/>
+                <w:szCs w:val="24"/>
               </w:rPr>
               <w:t>RF02</w:t>
             </w:r>
@@ -4914,35 +6232,8 @@
               <w:jc w:val="center"/>
               <w:rPr>
                 <w:rFonts w:ascii="Times New Roman" w:hAnsi="Times New Roman" w:cs="Times New Roman"/>
-                <w:sz w:val="20"/>
-                <w:szCs w:val="20"/>
-              </w:rPr>
-            </w:pPr>
-          </w:p>
-          <w:p>
-            <w:pPr>
-              <w:rPr>
-                <w:rFonts w:ascii="Times New Roman" w:hAnsi="Times New Roman" w:cs="Times New Roman"/>
-                <w:sz w:val="20"/>
-                <w:szCs w:val="20"/>
-              </w:rPr>
-            </w:pPr>
-            <w:r>
-              <w:rPr>
-                <w:rFonts w:ascii="Times New Roman" w:hAnsi="Times New Roman" w:cs="Times New Roman"/>
-                <w:sz w:val="20"/>
-                <w:szCs w:val="20"/>
-              </w:rPr>
-              <w:t>¿Puede decirnos qué contenido le gustaría que tuviese y su estructuración?</w:t>
-            </w:r>
-          </w:p>
-          <w:p>
-            <w:pPr>
-              <w:jc w:val="center"/>
-              <w:rPr>
-                <w:rFonts w:ascii="Times New Roman" w:hAnsi="Times New Roman" w:cs="Times New Roman"/>
-                <w:sz w:val="20"/>
-                <w:szCs w:val="20"/>
+                <w:sz w:val="24"/>
+                <w:szCs w:val="24"/>
               </w:rPr>
             </w:pPr>
           </w:p>
@@ -4951,8 +6242,26 @@
               <w:jc w:val="center"/>
               <w:rPr>
                 <w:rFonts w:ascii="Times New Roman" w:hAnsi="Times New Roman" w:cs="Times New Roman"/>
-                <w:sz w:val="20"/>
-                <w:szCs w:val="20"/>
+                <w:sz w:val="24"/>
+                <w:szCs w:val="24"/>
+              </w:rPr>
+            </w:pPr>
+            <w:r>
+              <w:rPr>
+                <w:rFonts w:ascii="Times New Roman" w:hAnsi="Times New Roman" w:cs="Times New Roman"/>
+                <w:sz w:val="24"/>
+                <w:szCs w:val="24"/>
+              </w:rPr>
+              <w:t>¿Desea un enfoque lúdico?</w:t>
+            </w:r>
+          </w:p>
+          <w:p>
+            <w:pPr>
+              <w:jc w:val="center"/>
+              <w:rPr>
+                <w:rFonts w:ascii="Times New Roman" w:hAnsi="Times New Roman" w:cs="Times New Roman"/>
+                <w:sz w:val="24"/>
+                <w:szCs w:val="24"/>
               </w:rPr>
             </w:pPr>
           </w:p>
@@ -4968,163 +6277,15 @@
               <w:jc w:val="center"/>
               <w:rPr>
                 <w:rFonts w:ascii="Times New Roman" w:hAnsi="Times New Roman" w:cs="Times New Roman"/>
-                <w:sz w:val="20"/>
-                <w:szCs w:val="20"/>
+                <w:sz w:val="24"/>
+                <w:szCs w:val="24"/>
               </w:rPr>
             </w:pPr>
             <w:r>
               <w:rPr>
                 <w:rFonts w:ascii="Times New Roman" w:hAnsi="Times New Roman" w:cs="Times New Roman"/>
-                <w:sz w:val="20"/>
-                <w:szCs w:val="20"/>
-              </w:rPr>
-              <w:t>RF03, RF04, RF05, RF06, RF10, RF11, RF12, RF13, RF14. RF15, RF16, RF17, RF18, RF19, RF20, RF21, RF22, RF23, RF24, RF25, RF29, RF30</w:t>
-            </w:r>
-          </w:p>
-        </w:tc>
-      </w:tr>
-      <w:tr>
-        <w:trPr>
-          <w:trHeight w:val="262"/>
-        </w:trPr>
-        <w:tc>
-          <w:tcPr>
-            <w:tcW w:w="3963" w:type="dxa"/>
-            <w:vAlign w:val="center"/>
-          </w:tcPr>
-          <w:p>
-            <w:pPr>
-              <w:jc w:val="center"/>
-              <w:rPr>
-                <w:rFonts w:ascii="Times New Roman" w:hAnsi="Times New Roman" w:cs="Times New Roman"/>
-                <w:sz w:val="20"/>
-                <w:szCs w:val="20"/>
-              </w:rPr>
-            </w:pPr>
-          </w:p>
-          <w:p>
-            <w:pPr>
-              <w:jc w:val="center"/>
-              <w:rPr>
-                <w:rFonts w:ascii="Times New Roman" w:hAnsi="Times New Roman" w:cs="Times New Roman"/>
-                <w:sz w:val="20"/>
-                <w:szCs w:val="20"/>
-              </w:rPr>
-            </w:pPr>
-            <w:r>
-              <w:rPr>
-                <w:rFonts w:ascii="Times New Roman" w:hAnsi="Times New Roman" w:cs="Times New Roman"/>
-                <w:sz w:val="20"/>
-                <w:szCs w:val="20"/>
-              </w:rPr>
-              <w:t>¿Desea un mínimo o límite de edad?</w:t>
-            </w:r>
-          </w:p>
-          <w:p>
-            <w:pPr>
-              <w:jc w:val="center"/>
-              <w:rPr>
-                <w:rFonts w:ascii="Times New Roman" w:hAnsi="Times New Roman" w:cs="Times New Roman"/>
-                <w:sz w:val="20"/>
-                <w:szCs w:val="20"/>
-              </w:rPr>
-            </w:pPr>
-          </w:p>
-        </w:tc>
-        <w:tc>
-          <w:tcPr>
-            <w:tcW w:w="3965" w:type="dxa"/>
-            <w:gridSpan w:val="2"/>
-            <w:vAlign w:val="center"/>
-          </w:tcPr>
-          <w:p>
-            <w:pPr>
-              <w:jc w:val="center"/>
-              <w:rPr>
-                <w:rFonts w:ascii="Times New Roman" w:hAnsi="Times New Roman" w:cs="Times New Roman"/>
-                <w:sz w:val="20"/>
-                <w:szCs w:val="20"/>
-              </w:rPr>
-            </w:pPr>
-            <w:r>
-              <w:rPr>
-                <w:rFonts w:ascii="Times New Roman" w:hAnsi="Times New Roman" w:cs="Times New Roman"/>
-                <w:sz w:val="20"/>
-                <w:szCs w:val="20"/>
-              </w:rPr>
-              <w:t>RF02</w:t>
-            </w:r>
-          </w:p>
-        </w:tc>
-      </w:tr>
-      <w:tr>
-        <w:trPr>
-          <w:trHeight w:val="262"/>
-        </w:trPr>
-        <w:tc>
-          <w:tcPr>
-            <w:tcW w:w="3963" w:type="dxa"/>
-            <w:vAlign w:val="center"/>
-          </w:tcPr>
-          <w:p>
-            <w:pPr>
-              <w:jc w:val="center"/>
-              <w:rPr>
-                <w:rFonts w:ascii="Times New Roman" w:hAnsi="Times New Roman" w:cs="Times New Roman"/>
-                <w:sz w:val="20"/>
-                <w:szCs w:val="20"/>
-              </w:rPr>
-            </w:pPr>
-          </w:p>
-          <w:p>
-            <w:pPr>
-              <w:jc w:val="center"/>
-              <w:rPr>
-                <w:rFonts w:ascii="Times New Roman" w:hAnsi="Times New Roman" w:cs="Times New Roman"/>
-                <w:sz w:val="20"/>
-                <w:szCs w:val="20"/>
-              </w:rPr>
-            </w:pPr>
-            <w:r>
-              <w:rPr>
-                <w:rFonts w:ascii="Times New Roman" w:hAnsi="Times New Roman" w:cs="Times New Roman"/>
-                <w:sz w:val="20"/>
-                <w:szCs w:val="20"/>
-              </w:rPr>
-              <w:t>¿Desea un enfoque lúdico?</w:t>
-            </w:r>
-          </w:p>
-          <w:p>
-            <w:pPr>
-              <w:jc w:val="center"/>
-              <w:rPr>
-                <w:rFonts w:ascii="Times New Roman" w:hAnsi="Times New Roman" w:cs="Times New Roman"/>
-                <w:sz w:val="20"/>
-                <w:szCs w:val="20"/>
-              </w:rPr>
-            </w:pPr>
-          </w:p>
-        </w:tc>
-        <w:tc>
-          <w:tcPr>
-            <w:tcW w:w="3965" w:type="dxa"/>
-            <w:gridSpan w:val="2"/>
-            <w:vAlign w:val="center"/>
-          </w:tcPr>
-          <w:p>
-            <w:pPr>
-              <w:jc w:val="center"/>
-              <w:rPr>
-                <w:rFonts w:ascii="Times New Roman" w:hAnsi="Times New Roman" w:cs="Times New Roman"/>
-                <w:sz w:val="20"/>
-                <w:szCs w:val="20"/>
-              </w:rPr>
-            </w:pPr>
-            <w:r>
-              <w:rPr>
-                <w:rFonts w:ascii="Times New Roman" w:hAnsi="Times New Roman" w:cs="Times New Roman"/>
-                <w:sz w:val="20"/>
-                <w:szCs w:val="20"/>
+                <w:sz w:val="24"/>
+                <w:szCs w:val="24"/>
               </w:rPr>
               <w:t>RF27, RF28</w:t>
             </w:r>
@@ -5145,8 +6306,8 @@
               <w:jc w:val="center"/>
               <w:rPr>
                 <w:rFonts w:ascii="Times New Roman" w:hAnsi="Times New Roman" w:cs="Times New Roman"/>
-                <w:sz w:val="20"/>
-                <w:szCs w:val="20"/>
+                <w:sz w:val="24"/>
+                <w:szCs w:val="24"/>
               </w:rPr>
             </w:pPr>
           </w:p>
@@ -5155,15 +6316,15 @@
               <w:jc w:val="center"/>
               <w:rPr>
                 <w:rFonts w:ascii="Times New Roman" w:hAnsi="Times New Roman" w:cs="Times New Roman"/>
-                <w:sz w:val="20"/>
-                <w:szCs w:val="20"/>
+                <w:sz w:val="24"/>
+                <w:szCs w:val="24"/>
               </w:rPr>
             </w:pPr>
             <w:r>
               <w:rPr>
                 <w:rFonts w:ascii="Times New Roman" w:hAnsi="Times New Roman" w:cs="Times New Roman"/>
-                <w:sz w:val="20"/>
-                <w:szCs w:val="20"/>
+                <w:sz w:val="24"/>
+                <w:szCs w:val="24"/>
               </w:rPr>
               <w:t>¿Desea un tutorial al iniciar la APP?</w:t>
             </w:r>
@@ -5173,8 +6334,8 @@
               <w:jc w:val="center"/>
               <w:rPr>
                 <w:rFonts w:ascii="Times New Roman" w:hAnsi="Times New Roman" w:cs="Times New Roman"/>
-                <w:sz w:val="20"/>
-                <w:szCs w:val="20"/>
+                <w:sz w:val="24"/>
+                <w:szCs w:val="24"/>
               </w:rPr>
             </w:pPr>
           </w:p>
@@ -5190,15 +6351,15 @@
               <w:jc w:val="center"/>
               <w:rPr>
                 <w:rFonts w:ascii="Times New Roman" w:hAnsi="Times New Roman" w:cs="Times New Roman"/>
-                <w:sz w:val="20"/>
-                <w:szCs w:val="20"/>
+                <w:sz w:val="24"/>
+                <w:szCs w:val="24"/>
               </w:rPr>
             </w:pPr>
             <w:r>
               <w:rPr>
                 <w:rFonts w:ascii="Times New Roman" w:hAnsi="Times New Roman" w:cs="Times New Roman"/>
-                <w:sz w:val="20"/>
-                <w:szCs w:val="20"/>
+                <w:sz w:val="24"/>
+                <w:szCs w:val="24"/>
               </w:rPr>
               <w:t>RF07, RF08</w:t>
             </w:r>
@@ -5219,8 +6380,8 @@
               <w:jc w:val="center"/>
               <w:rPr>
                 <w:rFonts w:ascii="Times New Roman" w:hAnsi="Times New Roman" w:cs="Times New Roman"/>
-                <w:sz w:val="20"/>
-                <w:szCs w:val="20"/>
+                <w:sz w:val="24"/>
+                <w:szCs w:val="24"/>
               </w:rPr>
             </w:pPr>
           </w:p>
@@ -5229,15 +6390,15 @@
               <w:jc w:val="center"/>
               <w:rPr>
                 <w:rFonts w:ascii="Times New Roman" w:hAnsi="Times New Roman" w:cs="Times New Roman"/>
-                <w:sz w:val="20"/>
-                <w:szCs w:val="20"/>
+                <w:sz w:val="24"/>
+                <w:szCs w:val="24"/>
               </w:rPr>
             </w:pPr>
             <w:r>
               <w:rPr>
                 <w:rFonts w:ascii="Times New Roman" w:hAnsi="Times New Roman" w:cs="Times New Roman"/>
-                <w:sz w:val="20"/>
-                <w:szCs w:val="20"/>
+                <w:sz w:val="24"/>
+                <w:szCs w:val="24"/>
               </w:rPr>
               <w:t>¿En qué dispositivos le gustaría que funcionara?</w:t>
             </w:r>
@@ -5247,8 +6408,8 @@
               <w:jc w:val="center"/>
               <w:rPr>
                 <w:rFonts w:ascii="Times New Roman" w:hAnsi="Times New Roman" w:cs="Times New Roman"/>
-                <w:sz w:val="20"/>
-                <w:szCs w:val="20"/>
+                <w:sz w:val="24"/>
+                <w:szCs w:val="24"/>
               </w:rPr>
             </w:pPr>
           </w:p>
@@ -5257,8 +6418,8 @@
               <w:jc w:val="center"/>
               <w:rPr>
                 <w:rFonts w:ascii="Times New Roman" w:hAnsi="Times New Roman" w:cs="Times New Roman"/>
-                <w:sz w:val="20"/>
-                <w:szCs w:val="20"/>
+                <w:sz w:val="24"/>
+                <w:szCs w:val="24"/>
               </w:rPr>
             </w:pPr>
           </w:p>
@@ -5274,15 +6435,15 @@
               <w:jc w:val="center"/>
               <w:rPr>
                 <w:rFonts w:ascii="Times New Roman" w:hAnsi="Times New Roman" w:cs="Times New Roman"/>
-                <w:sz w:val="20"/>
-                <w:szCs w:val="20"/>
+                <w:sz w:val="24"/>
+                <w:szCs w:val="24"/>
               </w:rPr>
             </w:pPr>
             <w:r>
               <w:rPr>
                 <w:rFonts w:ascii="Times New Roman" w:hAnsi="Times New Roman" w:cs="Times New Roman"/>
-                <w:sz w:val="20"/>
-                <w:szCs w:val="20"/>
+                <w:sz w:val="24"/>
+                <w:szCs w:val="24"/>
               </w:rPr>
               <w:t>RF26, RF31</w:t>
             </w:r>
@@ -5305,39 +6466,819 @@
     <w:p/>
     <w:p/>
     <w:p/>
-    <w:p>
-      <w:bookmarkStart w:id="0" w:name="_GoBack"/>
-      <w:bookmarkEnd w:id="0"/>
-    </w:p>
+    <w:p/>
+    <w:p/>
+    <w:p/>
+    <w:p/>
+    <w:p/>
+    <w:p/>
     <w:p>
       <w:pPr>
         <w:pStyle w:val="Principales"/>
-        <w:jc w:val="both"/>
-        <w:rPr>
-          <w:rFonts w:ascii="Times New Roman" w:hAnsi="Times New Roman" w:cs="Times New Roman"/>
-        </w:rPr>
-      </w:pPr>
-      <w:r>
-        <w:rPr>
-          <w:rFonts w:ascii="Times New Roman" w:hAnsi="Times New Roman" w:cs="Times New Roman"/>
-        </w:rPr>
+      </w:pPr>
+      <w:bookmarkStart w:id="7" w:name="_Toc33734575"/>
+      <w:r>
+        <w:lastRenderedPageBreak/>
+        <w:t>Prototipo Horizontal de Alta Fidelidad:</w:t>
+      </w:r>
+      <w:bookmarkEnd w:id="7"/>
+    </w:p>
+    <w:p>
+      <w:pPr>
+        <w:pStyle w:val="Descripcin"/>
+        <w:keepNext/>
+        <w:ind w:left="720"/>
+        <w:jc w:val="center"/>
+        <w:rPr>
+          <w:rFonts w:ascii="Times New Roman" w:hAnsi="Times New Roman" w:cs="Times New Roman"/>
+          <w:b/>
+          <w:bCs/>
+          <w:sz w:val="24"/>
+          <w:szCs w:val="24"/>
+        </w:rPr>
+      </w:pPr>
+    </w:p>
+    <w:p>
+      <w:pPr>
+        <w:pStyle w:val="Descripcin"/>
+        <w:keepNext/>
+        <w:ind w:left="1440"/>
+        <w:rPr>
+          <w:rFonts w:ascii="Times New Roman" w:hAnsi="Times New Roman" w:cs="Times New Roman"/>
+          <w:b/>
+          <w:bCs/>
+          <w:sz w:val="24"/>
+          <w:szCs w:val="24"/>
+        </w:rPr>
+      </w:pPr>
+      <w:r>
+        <w:rPr>
+          <w:rFonts w:ascii="Times New Roman" w:hAnsi="Times New Roman" w:cs="Times New Roman"/>
+          <w:b/>
+          <w:bCs/>
+          <w:sz w:val="24"/>
+          <w:szCs w:val="24"/>
+        </w:rPr>
+        <w:t xml:space="preserve">        </w:t>
+      </w:r>
+      <w:r>
+        <w:rPr>
+          <w:rFonts w:ascii="Times New Roman" w:hAnsi="Times New Roman" w:cs="Times New Roman"/>
+          <w:b/>
+          <w:bCs/>
+          <w:sz w:val="24"/>
+          <w:szCs w:val="24"/>
+        </w:rPr>
+        <w:t>Inicio</w:t>
+      </w:r>
+      <w:r>
+        <w:rPr>
+          <w:rFonts w:ascii="Times New Roman" w:hAnsi="Times New Roman" w:cs="Times New Roman"/>
+          <w:b/>
+          <w:bCs/>
+          <w:sz w:val="24"/>
+          <w:szCs w:val="24"/>
+        </w:rPr>
+        <w:t xml:space="preserve">                                                                            Login</w:t>
+      </w:r>
+    </w:p>
+    <w:p>
+      <w:pPr>
+        <w:pStyle w:val="Principales"/>
+        <w:numPr>
+          <w:ilvl w:val="0"/>
+          <w:numId w:val="0"/>
+        </w:numPr>
+        <w:ind w:left="720"/>
+        <w:jc w:val="both"/>
+        <w:rPr>
+          <w:b w:val="0"/>
+          <w:bCs/>
+        </w:rPr>
+      </w:pPr>
+      <w:r>
+        <w:rPr>
+          <w:b w:val="0"/>
+          <w:bCs/>
+          <w:noProof/>
+        </w:rPr>
+        <w:drawing>
+          <wp:inline distT="0" distB="0" distL="0" distR="0" wp14:anchorId="352CB928" wp14:editId="7B3B2CF2">
+            <wp:extent cx="1937897" cy="3429000"/>
+            <wp:effectExtent l="0" t="0" r="5715" b="0"/>
+            <wp:docPr id="1" name="Imagen 1"/>
+            <wp:cNvGraphicFramePr>
+              <a:graphicFrameLocks xmlns:a="http://schemas.openxmlformats.org/drawingml/2006/main" noChangeAspect="1"/>
+            </wp:cNvGraphicFramePr>
+            <a:graphic xmlns:a="http://schemas.openxmlformats.org/drawingml/2006/main">
+              <a:graphicData uri="http://schemas.openxmlformats.org/drawingml/2006/picture">
+                <pic:pic xmlns:pic="http://schemas.openxmlformats.org/drawingml/2006/picture">
+                  <pic:nvPicPr>
+                    <pic:cNvPr id="0" name="Picture 1"/>
+                    <pic:cNvPicPr>
+                      <a:picLocks noChangeAspect="1" noChangeArrowheads="1"/>
+                    </pic:cNvPicPr>
+                  </pic:nvPicPr>
+                  <pic:blipFill>
+                    <a:blip r:embed="rId9">
+                      <a:extLst>
+                        <a:ext uri="{28A0092B-C50C-407E-A947-70E740481C1C}">
+                          <a14:useLocalDpi xmlns:a14="http://schemas.microsoft.com/office/drawing/2010/main" val="0"/>
+                        </a:ext>
+                      </a:extLst>
+                    </a:blip>
+                    <a:srcRect/>
+                    <a:stretch>
+                      <a:fillRect/>
+                    </a:stretch>
+                  </pic:blipFill>
+                  <pic:spPr bwMode="auto">
+                    <a:xfrm>
+                      <a:off x="0" y="0"/>
+                      <a:ext cx="1956617" cy="3462124"/>
+                    </a:xfrm>
+                    <a:prstGeom prst="rect">
+                      <a:avLst/>
+                    </a:prstGeom>
+                    <a:noFill/>
+                    <a:ln>
+                      <a:noFill/>
+                    </a:ln>
+                  </pic:spPr>
+                </pic:pic>
+              </a:graphicData>
+            </a:graphic>
+          </wp:inline>
+        </w:drawing>
+      </w:r>
+      <w:r>
+        <w:rPr>
+          <w:b w:val="0"/>
+          <w:bCs/>
+        </w:rPr>
+        <w:tab/>
+        <w:t xml:space="preserve">           </w:t>
+      </w:r>
+      <w:r>
+        <w:rPr>
+          <w:b w:val="0"/>
+          <w:bCs/>
+        </w:rPr>
+        <w:tab/>
+      </w:r>
+      <w:r>
+        <w:rPr>
+          <w:b w:val="0"/>
+          <w:bCs/>
+          <w:noProof/>
+        </w:rPr>
+        <w:drawing>
+          <wp:inline distT="0" distB="0" distL="0" distR="0" wp14:anchorId="6FCF6DC9" wp14:editId="2EB3D167">
+            <wp:extent cx="1935811" cy="3429000"/>
+            <wp:effectExtent l="0" t="0" r="7620" b="0"/>
+            <wp:docPr id="2" name="Imagen 2"/>
+            <wp:cNvGraphicFramePr>
+              <a:graphicFrameLocks xmlns:a="http://schemas.openxmlformats.org/drawingml/2006/main" noChangeAspect="1"/>
+            </wp:cNvGraphicFramePr>
+            <a:graphic xmlns:a="http://schemas.openxmlformats.org/drawingml/2006/main">
+              <a:graphicData uri="http://schemas.openxmlformats.org/drawingml/2006/picture">
+                <pic:pic xmlns:pic="http://schemas.openxmlformats.org/drawingml/2006/picture">
+                  <pic:nvPicPr>
+                    <pic:cNvPr id="0" name="Picture 2"/>
+                    <pic:cNvPicPr>
+                      <a:picLocks noChangeAspect="1" noChangeArrowheads="1"/>
+                    </pic:cNvPicPr>
+                  </pic:nvPicPr>
+                  <pic:blipFill>
+                    <a:blip r:embed="rId10">
+                      <a:extLst>
+                        <a:ext uri="{28A0092B-C50C-407E-A947-70E740481C1C}">
+                          <a14:useLocalDpi xmlns:a14="http://schemas.microsoft.com/office/drawing/2010/main" val="0"/>
+                        </a:ext>
+                      </a:extLst>
+                    </a:blip>
+                    <a:srcRect/>
+                    <a:stretch>
+                      <a:fillRect/>
+                    </a:stretch>
+                  </pic:blipFill>
+                  <pic:spPr bwMode="auto">
+                    <a:xfrm>
+                      <a:off x="0" y="0"/>
+                      <a:ext cx="1961773" cy="3474989"/>
+                    </a:xfrm>
+                    <a:prstGeom prst="rect">
+                      <a:avLst/>
+                    </a:prstGeom>
+                    <a:noFill/>
+                    <a:ln>
+                      <a:noFill/>
+                    </a:ln>
+                  </pic:spPr>
+                </pic:pic>
+              </a:graphicData>
+            </a:graphic>
+          </wp:inline>
+        </w:drawing>
+      </w:r>
+    </w:p>
+    <w:p>
+      <w:pPr>
+        <w:pStyle w:val="Descripcin"/>
+        <w:keepNext/>
+        <w:ind w:left="1440"/>
+        <w:rPr>
+          <w:rFonts w:ascii="Times New Roman" w:hAnsi="Times New Roman" w:cs="Times New Roman"/>
+          <w:b/>
+          <w:bCs/>
+          <w:sz w:val="24"/>
+          <w:szCs w:val="24"/>
+        </w:rPr>
+      </w:pPr>
+      <w:r>
+        <w:rPr>
+          <w:rFonts w:ascii="Times New Roman" w:hAnsi="Times New Roman" w:cs="Times New Roman"/>
+          <w:b/>
+          <w:bCs/>
+          <w:sz w:val="24"/>
+          <w:szCs w:val="24"/>
+        </w:rPr>
+        <w:t xml:space="preserve">    </w:t>
+      </w:r>
+      <w:r>
+        <w:rPr>
+          <w:rFonts w:ascii="Times New Roman" w:hAnsi="Times New Roman" w:cs="Times New Roman"/>
+          <w:b/>
+          <w:bCs/>
+          <w:sz w:val="24"/>
+          <w:szCs w:val="24"/>
+        </w:rPr>
+        <w:t>Registro</w:t>
+      </w:r>
+      <w:r>
+        <w:rPr>
+          <w:rFonts w:ascii="Times New Roman" w:hAnsi="Times New Roman" w:cs="Times New Roman"/>
+          <w:b/>
+          <w:bCs/>
+          <w:sz w:val="24"/>
+          <w:szCs w:val="24"/>
+        </w:rPr>
+        <w:tab/>
+      </w:r>
+      <w:r>
+        <w:rPr>
+          <w:rFonts w:ascii="Times New Roman" w:hAnsi="Times New Roman" w:cs="Times New Roman"/>
+          <w:b/>
+          <w:bCs/>
+          <w:sz w:val="24"/>
+          <w:szCs w:val="24"/>
+        </w:rPr>
+        <w:tab/>
+      </w:r>
+      <w:r>
+        <w:rPr>
+          <w:rFonts w:ascii="Times New Roman" w:hAnsi="Times New Roman" w:cs="Times New Roman"/>
+          <w:b/>
+          <w:bCs/>
+          <w:sz w:val="24"/>
+          <w:szCs w:val="24"/>
+        </w:rPr>
+        <w:tab/>
+      </w:r>
+      <w:r>
+        <w:rPr>
+          <w:rFonts w:ascii="Times New Roman" w:hAnsi="Times New Roman" w:cs="Times New Roman"/>
+          <w:b/>
+          <w:bCs/>
+          <w:sz w:val="24"/>
+          <w:szCs w:val="24"/>
+        </w:rPr>
+        <w:tab/>
+      </w:r>
+      <w:r>
+        <w:rPr>
+          <w:rFonts w:ascii="Times New Roman" w:hAnsi="Times New Roman" w:cs="Times New Roman"/>
+          <w:b/>
+          <w:bCs/>
+          <w:sz w:val="24"/>
+          <w:szCs w:val="24"/>
+        </w:rPr>
+        <w:tab/>
+      </w:r>
+      <w:r>
+        <w:rPr>
+          <w:rFonts w:ascii="Times New Roman" w:hAnsi="Times New Roman" w:cs="Times New Roman"/>
+          <w:b/>
+          <w:bCs/>
+          <w:sz w:val="24"/>
+          <w:szCs w:val="24"/>
+        </w:rPr>
+        <w:tab/>
+        <w:t xml:space="preserve">        Foro</w:t>
+      </w:r>
+    </w:p>
+    <w:p>
+      <w:pPr>
+        <w:pStyle w:val="Principales"/>
+        <w:numPr>
+          <w:ilvl w:val="0"/>
+          <w:numId w:val="0"/>
+        </w:numPr>
+        <w:ind w:left="720"/>
+        <w:rPr>
+          <w:b w:val="0"/>
+          <w:bCs/>
+        </w:rPr>
+      </w:pPr>
+      <w:r>
+        <w:rPr>
+          <w:b w:val="0"/>
+          <w:bCs/>
+          <w:noProof/>
+        </w:rPr>
+        <w:drawing>
+          <wp:inline distT="0" distB="0" distL="0" distR="0" wp14:anchorId="20BFEE22" wp14:editId="4F8621E8">
+            <wp:extent cx="1762125" cy="3139698"/>
+            <wp:effectExtent l="0" t="0" r="0" b="3810"/>
+            <wp:docPr id="4" name="Imagen 4"/>
+            <wp:cNvGraphicFramePr>
+              <a:graphicFrameLocks xmlns:a="http://schemas.openxmlformats.org/drawingml/2006/main" noChangeAspect="1"/>
+            </wp:cNvGraphicFramePr>
+            <a:graphic xmlns:a="http://schemas.openxmlformats.org/drawingml/2006/main">
+              <a:graphicData uri="http://schemas.openxmlformats.org/drawingml/2006/picture">
+                <pic:pic xmlns:pic="http://schemas.openxmlformats.org/drawingml/2006/picture">
+                  <pic:nvPicPr>
+                    <pic:cNvPr id="0" name="Picture 3"/>
+                    <pic:cNvPicPr>
+                      <a:picLocks noChangeAspect="1" noChangeArrowheads="1"/>
+                    </pic:cNvPicPr>
+                  </pic:nvPicPr>
+                  <pic:blipFill>
+                    <a:blip r:embed="rId11">
+                      <a:extLst>
+                        <a:ext uri="{28A0092B-C50C-407E-A947-70E740481C1C}">
+                          <a14:useLocalDpi xmlns:a14="http://schemas.microsoft.com/office/drawing/2010/main" val="0"/>
+                        </a:ext>
+                      </a:extLst>
+                    </a:blip>
+                    <a:srcRect/>
+                    <a:stretch>
+                      <a:fillRect/>
+                    </a:stretch>
+                  </pic:blipFill>
+                  <pic:spPr bwMode="auto">
+                    <a:xfrm>
+                      <a:off x="0" y="0"/>
+                      <a:ext cx="1766665" cy="3147787"/>
+                    </a:xfrm>
+                    <a:prstGeom prst="rect">
+                      <a:avLst/>
+                    </a:prstGeom>
+                    <a:noFill/>
+                    <a:ln>
+                      <a:noFill/>
+                    </a:ln>
+                  </pic:spPr>
+                </pic:pic>
+              </a:graphicData>
+            </a:graphic>
+          </wp:inline>
+        </w:drawing>
+      </w:r>
+      <w:r>
+        <w:rPr>
+          <w:b w:val="0"/>
+          <w:bCs/>
+        </w:rPr>
+        <w:tab/>
+      </w:r>
+      <w:r>
+        <w:rPr>
+          <w:b w:val="0"/>
+          <w:bCs/>
+        </w:rPr>
+        <w:tab/>
+      </w:r>
+      <w:r>
+        <w:rPr>
+          <w:b w:val="0"/>
+          <w:bCs/>
+        </w:rPr>
+        <w:tab/>
+      </w:r>
+      <w:r>
+        <w:rPr>
+          <w:b w:val="0"/>
+          <w:bCs/>
+        </w:rPr>
+        <w:tab/>
+      </w:r>
+      <w:r>
+        <w:rPr>
+          <w:b w:val="0"/>
+          <w:bCs/>
+          <w:noProof/>
+        </w:rPr>
+        <w:drawing>
+          <wp:inline distT="0" distB="0" distL="0" distR="0" wp14:anchorId="25373FAB" wp14:editId="09392C3D">
+            <wp:extent cx="1787338" cy="3143250"/>
+            <wp:effectExtent l="0" t="0" r="3810" b="0"/>
+            <wp:docPr id="5" name="Imagen 5"/>
+            <wp:cNvGraphicFramePr>
+              <a:graphicFrameLocks xmlns:a="http://schemas.openxmlformats.org/drawingml/2006/main" noChangeAspect="1"/>
+            </wp:cNvGraphicFramePr>
+            <a:graphic xmlns:a="http://schemas.openxmlformats.org/drawingml/2006/main">
+              <a:graphicData uri="http://schemas.openxmlformats.org/drawingml/2006/picture">
+                <pic:pic xmlns:pic="http://schemas.openxmlformats.org/drawingml/2006/picture">
+                  <pic:nvPicPr>
+                    <pic:cNvPr id="0" name="Picture 4"/>
+                    <pic:cNvPicPr>
+                      <a:picLocks noChangeAspect="1" noChangeArrowheads="1"/>
+                    </pic:cNvPicPr>
+                  </pic:nvPicPr>
+                  <pic:blipFill>
+                    <a:blip r:embed="rId12">
+                      <a:extLst>
+                        <a:ext uri="{28A0092B-C50C-407E-A947-70E740481C1C}">
+                          <a14:useLocalDpi xmlns:a14="http://schemas.microsoft.com/office/drawing/2010/main" val="0"/>
+                        </a:ext>
+                      </a:extLst>
+                    </a:blip>
+                    <a:srcRect/>
+                    <a:stretch>
+                      <a:fillRect/>
+                    </a:stretch>
+                  </pic:blipFill>
+                  <pic:spPr bwMode="auto">
+                    <a:xfrm>
+                      <a:off x="0" y="0"/>
+                      <a:ext cx="1795803" cy="3158137"/>
+                    </a:xfrm>
+                    <a:prstGeom prst="rect">
+                      <a:avLst/>
+                    </a:prstGeom>
+                    <a:noFill/>
+                    <a:ln>
+                      <a:noFill/>
+                    </a:ln>
+                  </pic:spPr>
+                </pic:pic>
+              </a:graphicData>
+            </a:graphic>
+          </wp:inline>
+        </w:drawing>
+      </w:r>
+    </w:p>
+    <w:p>
+      <w:pPr>
+        <w:pStyle w:val="Descripcin"/>
+        <w:keepNext/>
+        <w:ind w:left="1440"/>
+        <w:rPr>
+          <w:b/>
+          <w:bCs/>
+          <w:sz w:val="24"/>
+          <w:szCs w:val="24"/>
+        </w:rPr>
+      </w:pPr>
+      <w:r>
+        <w:rPr>
+          <w:b/>
+          <w:bCs/>
+          <w:sz w:val="24"/>
+          <w:szCs w:val="24"/>
+        </w:rPr>
+        <w:lastRenderedPageBreak/>
+        <w:t xml:space="preserve">  Calendario</w:t>
+      </w:r>
+      <w:r>
+        <w:rPr>
+          <w:b/>
+          <w:bCs/>
+          <w:sz w:val="24"/>
+          <w:szCs w:val="24"/>
+        </w:rPr>
+        <w:tab/>
+      </w:r>
+      <w:r>
+        <w:rPr>
+          <w:b/>
+          <w:bCs/>
+          <w:sz w:val="24"/>
+          <w:szCs w:val="24"/>
+        </w:rPr>
+        <w:tab/>
+      </w:r>
+      <w:r>
+        <w:rPr>
+          <w:b/>
+          <w:bCs/>
+          <w:sz w:val="24"/>
+          <w:szCs w:val="24"/>
+        </w:rPr>
+        <w:tab/>
+      </w:r>
+      <w:r>
+        <w:rPr>
+          <w:b/>
+          <w:bCs/>
+          <w:sz w:val="24"/>
+          <w:szCs w:val="24"/>
+        </w:rPr>
+        <w:tab/>
+      </w:r>
+      <w:r>
+        <w:rPr>
+          <w:b/>
+          <w:bCs/>
+          <w:sz w:val="24"/>
+          <w:szCs w:val="24"/>
+        </w:rPr>
+        <w:tab/>
+      </w:r>
+      <w:r>
+        <w:rPr>
+          <w:b/>
+          <w:bCs/>
+          <w:sz w:val="24"/>
+          <w:szCs w:val="24"/>
+        </w:rPr>
+        <w:tab/>
+      </w:r>
+      <w:r>
+        <w:rPr>
+          <w:b/>
+          <w:bCs/>
+          <w:sz w:val="24"/>
+          <w:szCs w:val="24"/>
+        </w:rPr>
+        <w:tab/>
+        <w:t xml:space="preserve">  ListaEjercicios</w:t>
+      </w:r>
+    </w:p>
+    <w:p>
+      <w:pPr>
+        <w:pStyle w:val="Principales"/>
+        <w:numPr>
+          <w:ilvl w:val="0"/>
+          <w:numId w:val="0"/>
+        </w:numPr>
+        <w:ind w:left="720"/>
+        <w:rPr>
+          <w:b w:val="0"/>
+          <w:bCs/>
+        </w:rPr>
+      </w:pPr>
+      <w:r>
+        <w:rPr>
+          <w:b w:val="0"/>
+          <w:bCs/>
+          <w:noProof/>
+        </w:rPr>
+        <w:drawing>
+          <wp:inline distT="0" distB="0" distL="0" distR="0" wp14:anchorId="6D9ECD12" wp14:editId="04BA5C5D">
+            <wp:extent cx="1781175" cy="3176426"/>
+            <wp:effectExtent l="0" t="0" r="0" b="5080"/>
+            <wp:docPr id="6" name="Imagen 6"/>
+            <wp:cNvGraphicFramePr>
+              <a:graphicFrameLocks xmlns:a="http://schemas.openxmlformats.org/drawingml/2006/main" noChangeAspect="1"/>
+            </wp:cNvGraphicFramePr>
+            <a:graphic xmlns:a="http://schemas.openxmlformats.org/drawingml/2006/main">
+              <a:graphicData uri="http://schemas.openxmlformats.org/drawingml/2006/picture">
+                <pic:pic xmlns:pic="http://schemas.openxmlformats.org/drawingml/2006/picture">
+                  <pic:nvPicPr>
+                    <pic:cNvPr id="0" name="Picture 5"/>
+                    <pic:cNvPicPr>
+                      <a:picLocks noChangeAspect="1" noChangeArrowheads="1"/>
+                    </pic:cNvPicPr>
+                  </pic:nvPicPr>
+                  <pic:blipFill>
+                    <a:blip r:embed="rId13">
+                      <a:extLst>
+                        <a:ext uri="{28A0092B-C50C-407E-A947-70E740481C1C}">
+                          <a14:useLocalDpi xmlns:a14="http://schemas.microsoft.com/office/drawing/2010/main" val="0"/>
+                        </a:ext>
+                      </a:extLst>
+                    </a:blip>
+                    <a:srcRect/>
+                    <a:stretch>
+                      <a:fillRect/>
+                    </a:stretch>
+                  </pic:blipFill>
+                  <pic:spPr bwMode="auto">
+                    <a:xfrm>
+                      <a:off x="0" y="0"/>
+                      <a:ext cx="1815034" cy="3236807"/>
+                    </a:xfrm>
+                    <a:prstGeom prst="rect">
+                      <a:avLst/>
+                    </a:prstGeom>
+                    <a:noFill/>
+                    <a:ln>
+                      <a:noFill/>
+                    </a:ln>
+                  </pic:spPr>
+                </pic:pic>
+              </a:graphicData>
+            </a:graphic>
+          </wp:inline>
+        </w:drawing>
+      </w:r>
+      <w:r>
+        <w:rPr>
+          <w:b w:val="0"/>
+          <w:bCs/>
+        </w:rPr>
+        <w:tab/>
+      </w:r>
+      <w:r>
+        <w:rPr>
+          <w:b w:val="0"/>
+          <w:bCs/>
+        </w:rPr>
+        <w:tab/>
+      </w:r>
+      <w:r>
+        <w:rPr>
+          <w:b w:val="0"/>
+          <w:bCs/>
+        </w:rPr>
+        <w:tab/>
+      </w:r>
+      <w:r>
+        <w:rPr>
+          <w:b w:val="0"/>
+          <w:bCs/>
+        </w:rPr>
+        <w:tab/>
+      </w:r>
+      <w:r>
+        <w:rPr>
+          <w:b w:val="0"/>
+          <w:bCs/>
+        </w:rPr>
+        <w:tab/>
+      </w:r>
+      <w:r>
+        <w:rPr>
+          <w:b w:val="0"/>
+          <w:bCs/>
+          <w:noProof/>
+        </w:rPr>
+        <w:drawing>
+          <wp:inline distT="0" distB="0" distL="0" distR="0" wp14:anchorId="4521488E" wp14:editId="560AF096">
+            <wp:extent cx="1796644" cy="3181350"/>
+            <wp:effectExtent l="0" t="0" r="0" b="0"/>
+            <wp:docPr id="7" name="Imagen 7"/>
+            <wp:cNvGraphicFramePr>
+              <a:graphicFrameLocks xmlns:a="http://schemas.openxmlformats.org/drawingml/2006/main" noChangeAspect="1"/>
+            </wp:cNvGraphicFramePr>
+            <a:graphic xmlns:a="http://schemas.openxmlformats.org/drawingml/2006/main">
+              <a:graphicData uri="http://schemas.openxmlformats.org/drawingml/2006/picture">
+                <pic:pic xmlns:pic="http://schemas.openxmlformats.org/drawingml/2006/picture">
+                  <pic:nvPicPr>
+                    <pic:cNvPr id="0" name="Picture 6"/>
+                    <pic:cNvPicPr>
+                      <a:picLocks noChangeAspect="1" noChangeArrowheads="1"/>
+                    </pic:cNvPicPr>
+                  </pic:nvPicPr>
+                  <pic:blipFill>
+                    <a:blip r:embed="rId14">
+                      <a:extLst>
+                        <a:ext uri="{28A0092B-C50C-407E-A947-70E740481C1C}">
+                          <a14:useLocalDpi xmlns:a14="http://schemas.microsoft.com/office/drawing/2010/main" val="0"/>
+                        </a:ext>
+                      </a:extLst>
+                    </a:blip>
+                    <a:srcRect/>
+                    <a:stretch>
+                      <a:fillRect/>
+                    </a:stretch>
+                  </pic:blipFill>
+                  <pic:spPr bwMode="auto">
+                    <a:xfrm>
+                      <a:off x="0" y="0"/>
+                      <a:ext cx="1820513" cy="3223615"/>
+                    </a:xfrm>
+                    <a:prstGeom prst="rect">
+                      <a:avLst/>
+                    </a:prstGeom>
+                    <a:noFill/>
+                    <a:ln>
+                      <a:noFill/>
+                    </a:ln>
+                  </pic:spPr>
+                </pic:pic>
+              </a:graphicData>
+            </a:graphic>
+          </wp:inline>
+        </w:drawing>
+      </w:r>
+    </w:p>
+    <w:p>
+      <w:pPr>
+        <w:pStyle w:val="Principales"/>
+        <w:numPr>
+          <w:ilvl w:val="0"/>
+          <w:numId w:val="0"/>
+        </w:numPr>
+        <w:ind w:left="720"/>
+        <w:rPr>
+          <w:b w:val="0"/>
+          <w:bCs/>
+        </w:rPr>
+      </w:pPr>
+    </w:p>
+    <w:p>
+      <w:pPr>
+        <w:pStyle w:val="Principales"/>
+        <w:numPr>
+          <w:ilvl w:val="0"/>
+          <w:numId w:val="0"/>
+        </w:numPr>
+        <w:ind w:left="720"/>
+        <w:rPr>
+          <w:b w:val="0"/>
+          <w:bCs/>
+        </w:rPr>
+      </w:pPr>
+      <w:r>
+        <w:rPr>
+          <w:b w:val="0"/>
+          <w:bCs/>
+          <w:noProof/>
+        </w:rPr>
+        <w:drawing>
+          <wp:inline distT="0" distB="0" distL="0" distR="0" wp14:anchorId="2F097073" wp14:editId="56FA3F07">
+            <wp:extent cx="1790700" cy="3184570"/>
+            <wp:effectExtent l="0" t="0" r="0" b="0"/>
+            <wp:docPr id="8" name="Imagen 8"/>
+            <wp:cNvGraphicFramePr>
+              <a:graphicFrameLocks xmlns:a="http://schemas.openxmlformats.org/drawingml/2006/main" noChangeAspect="1"/>
+            </wp:cNvGraphicFramePr>
+            <a:graphic xmlns:a="http://schemas.openxmlformats.org/drawingml/2006/main">
+              <a:graphicData uri="http://schemas.openxmlformats.org/drawingml/2006/picture">
+                <pic:pic xmlns:pic="http://schemas.openxmlformats.org/drawingml/2006/picture">
+                  <pic:nvPicPr>
+                    <pic:cNvPr id="0" name="Picture 7"/>
+                    <pic:cNvPicPr>
+                      <a:picLocks noChangeAspect="1" noChangeArrowheads="1"/>
+                    </pic:cNvPicPr>
+                  </pic:nvPicPr>
+                  <pic:blipFill>
+                    <a:blip r:embed="rId15">
+                      <a:extLst>
+                        <a:ext uri="{28A0092B-C50C-407E-A947-70E740481C1C}">
+                          <a14:useLocalDpi xmlns:a14="http://schemas.microsoft.com/office/drawing/2010/main" val="0"/>
+                        </a:ext>
+                      </a:extLst>
+                    </a:blip>
+                    <a:srcRect/>
+                    <a:stretch>
+                      <a:fillRect/>
+                    </a:stretch>
+                  </pic:blipFill>
+                  <pic:spPr bwMode="auto">
+                    <a:xfrm>
+                      <a:off x="0" y="0"/>
+                      <a:ext cx="1807242" cy="3213988"/>
+                    </a:xfrm>
+                    <a:prstGeom prst="rect">
+                      <a:avLst/>
+                    </a:prstGeom>
+                    <a:noFill/>
+                    <a:ln>
+                      <a:noFill/>
+                    </a:ln>
+                  </pic:spPr>
+                </pic:pic>
+              </a:graphicData>
+            </a:graphic>
+          </wp:inline>
+        </w:drawing>
+      </w:r>
+      <w:bookmarkStart w:id="8" w:name="_GoBack"/>
+      <w:bookmarkEnd w:id="8"/>
+    </w:p>
+    <w:p>
+      <w:pPr>
+        <w:pStyle w:val="Principales"/>
+      </w:pPr>
+      <w:bookmarkStart w:id="9" w:name="_Toc33734576"/>
+      <w:r>
         <w:t>Conclusiones:</w:t>
       </w:r>
+      <w:bookmarkEnd w:id="9"/>
     </w:p>
     <w:p>
       <w:pPr>
         <w:pStyle w:val="Principales"/>
-        <w:jc w:val="both"/>
-        <w:rPr>
-          <w:rFonts w:ascii="Times New Roman" w:hAnsi="Times New Roman" w:cs="Times New Roman"/>
-        </w:rPr>
-      </w:pPr>
-      <w:r>
-        <w:rPr>
-          <w:rFonts w:ascii="Times New Roman" w:hAnsi="Times New Roman" w:cs="Times New Roman"/>
-        </w:rPr>
+      </w:pPr>
+      <w:bookmarkStart w:id="10" w:name="_Toc33734577"/>
+      <w:r>
         <w:t>Bibliografía:</w:t>
       </w:r>
+      <w:bookmarkEnd w:id="10"/>
     </w:p>
     <w:sectPr>
       <w:pgSz w:w="12240" w:h="15840"/>
@@ -6165,8 +8106,8 @@
   <w:abstractNum w:abstractNumId="8" w15:restartNumberingAfterBreak="0">
     <w:nsid w:val="146931D2"/>
     <w:multiLevelType w:val="hybridMultilevel"/>
-    <w:tmpl w:val="114290BE"/>
-    <w:lvl w:ilvl="0" w:tplc="2C783EE4">
+    <w:tmpl w:val="6E16CE2C"/>
+    <w:lvl w:ilvl="0" w:tplc="06F6679C">
       <w:start w:val="1"/>
       <w:numFmt w:val="decimal"/>
       <w:pStyle w:val="Principales"/>
@@ -7144,8 +9085,8 @@
   <w:abstractNum w:abstractNumId="19" w15:restartNumberingAfterBreak="0">
     <w:nsid w:val="342946B7"/>
     <w:multiLevelType w:val="hybridMultilevel"/>
-    <w:tmpl w:val="34E0C7B6"/>
-    <w:lvl w:ilvl="0" w:tplc="D8D4EA12">
+    <w:tmpl w:val="B61E373C"/>
+    <w:lvl w:ilvl="0" w:tplc="4C06F6A0">
       <w:start w:val="1"/>
       <w:numFmt w:val="decimal"/>
       <w:pStyle w:val="Subttulo"/>
@@ -8088,8 +10029,8 @@
   <w:abstractNum w:abstractNumId="29" w15:restartNumberingAfterBreak="0">
     <w:nsid w:val="609C1C26"/>
     <w:multiLevelType w:val="hybridMultilevel"/>
-    <w:tmpl w:val="0C12520C"/>
-    <w:lvl w:ilvl="0" w:tplc="EF565762">
+    <w:tmpl w:val="CEC6060E"/>
+    <w:lvl w:ilvl="0" w:tplc="C8620CBE">
       <w:start w:val="1"/>
       <w:numFmt w:val="decimal"/>
       <w:pStyle w:val="Ttulo"/>
@@ -8478,7 +10419,7 @@
       <w:lvlText w:val=""/>
       <w:lvlJc w:val="left"/>
       <w:pPr>
-        <w:ind w:left="2024" w:hanging="360"/>
+        <w:ind w:left="1636" w:hanging="360"/>
       </w:pPr>
       <w:rPr>
         <w:rFonts w:ascii="Wingdings" w:hAnsi="Wingdings" w:hint="default"/>
@@ -8490,7 +10431,7 @@
       <w:lvlText w:val="o"/>
       <w:lvlJc w:val="left"/>
       <w:pPr>
-        <w:ind w:left="2744" w:hanging="360"/>
+        <w:ind w:left="2356" w:hanging="360"/>
       </w:pPr>
       <w:rPr>
         <w:rFonts w:ascii="Courier New" w:hAnsi="Courier New" w:cs="Courier New" w:hint="default"/>
@@ -8502,7 +10443,7 @@
       <w:lvlText w:val=""/>
       <w:lvlJc w:val="left"/>
       <w:pPr>
-        <w:ind w:left="3464" w:hanging="360"/>
+        <w:ind w:left="3076" w:hanging="360"/>
       </w:pPr>
       <w:rPr>
         <w:rFonts w:ascii="Wingdings" w:hAnsi="Wingdings" w:hint="default"/>
@@ -8514,7 +10455,7 @@
       <w:lvlText w:val=""/>
       <w:lvlJc w:val="left"/>
       <w:pPr>
-        <w:ind w:left="4184" w:hanging="360"/>
+        <w:ind w:left="3796" w:hanging="360"/>
       </w:pPr>
       <w:rPr>
         <w:rFonts w:ascii="Symbol" w:hAnsi="Symbol" w:hint="default"/>
@@ -8526,7 +10467,7 @@
       <w:lvlText w:val="o"/>
       <w:lvlJc w:val="left"/>
       <w:pPr>
-        <w:ind w:left="4904" w:hanging="360"/>
+        <w:ind w:left="4516" w:hanging="360"/>
       </w:pPr>
       <w:rPr>
         <w:rFonts w:ascii="Courier New" w:hAnsi="Courier New" w:cs="Courier New" w:hint="default"/>
@@ -8538,7 +10479,7 @@
       <w:lvlText w:val=""/>
       <w:lvlJc w:val="left"/>
       <w:pPr>
-        <w:ind w:left="5624" w:hanging="360"/>
+        <w:ind w:left="5236" w:hanging="360"/>
       </w:pPr>
       <w:rPr>
         <w:rFonts w:ascii="Wingdings" w:hAnsi="Wingdings" w:hint="default"/>
@@ -8550,7 +10491,7 @@
       <w:lvlText w:val=""/>
       <w:lvlJc w:val="left"/>
       <w:pPr>
-        <w:ind w:left="6344" w:hanging="360"/>
+        <w:ind w:left="5956" w:hanging="360"/>
       </w:pPr>
       <w:rPr>
         <w:rFonts w:ascii="Symbol" w:hAnsi="Symbol" w:hint="default"/>
@@ -8562,7 +10503,7 @@
       <w:lvlText w:val="o"/>
       <w:lvlJc w:val="left"/>
       <w:pPr>
-        <w:ind w:left="7064" w:hanging="360"/>
+        <w:ind w:left="6676" w:hanging="360"/>
       </w:pPr>
       <w:rPr>
         <w:rFonts w:ascii="Courier New" w:hAnsi="Courier New" w:cs="Courier New" w:hint="default"/>
@@ -8574,7 +10515,7 @@
       <w:lvlText w:val=""/>
       <w:lvlJc w:val="left"/>
       <w:pPr>
-        <w:ind w:left="7784" w:hanging="360"/>
+        <w:ind w:left="7396" w:hanging="360"/>
       </w:pPr>
       <w:rPr>
         <w:rFonts w:ascii="Wingdings" w:hAnsi="Wingdings" w:hint="default"/>
@@ -9643,7 +11584,7 @@
     <w:autoRedefine/>
     <w:uiPriority w:val="10"/>
     <w:qFormat/>
-    <w:rsid w:val="00477A76"/>
+    <w:rsid w:val="0089172E"/>
     <w:pPr>
       <w:numPr>
         <w:numId w:val="11"/>
@@ -9657,8 +11598,8 @@
       <w:b/>
       <w:spacing w:val="-10"/>
       <w:kern w:val="28"/>
-      <w:szCs w:val="56"/>
-      <w:lang w:val="en-US"/>
+      <w:sz w:val="28"/>
+      <w:szCs w:val="96"/>
     </w:rPr>
   </w:style>
   <w:style w:type="character" w:customStyle="1" w:styleId="TtuloCar">
@@ -9667,13 +11608,15 @@
     <w:basedOn w:val="Fuentedeprrafopredeter"/>
     <w:link w:val="Ttulo"/>
     <w:uiPriority w:val="10"/>
-    <w:rsid w:val="00477A76"/>
+    <w:rsid w:val="0089172E"/>
     <w:rPr>
       <w:rFonts w:ascii="Times New Roman" w:eastAsiaTheme="majorEastAsia" w:hAnsi="Times New Roman" w:cstheme="majorBidi"/>
       <w:b/>
       <w:spacing w:val="-10"/>
       <w:kern w:val="28"/>
-      <w:szCs w:val="56"/>
+      <w:sz w:val="28"/>
+      <w:szCs w:val="96"/>
+      <w:lang w:val="es-ES"/>
     </w:rPr>
   </w:style>
   <w:style w:type="paragraph" w:styleId="Subttulo">
@@ -9684,7 +11627,7 @@
     <w:link w:val="SubttuloCar"/>
     <w:autoRedefine/>
     <w:qFormat/>
-    <w:rsid w:val="00810296"/>
+    <w:rsid w:val="0089172E"/>
     <w:pPr>
       <w:numPr>
         <w:numId w:val="12"/>
@@ -9694,6 +11637,8 @@
     <w:rPr>
       <w:rFonts w:ascii="Times New Roman" w:hAnsi="Times New Roman"/>
       <w:b/>
+      <w:sz w:val="24"/>
+      <w:szCs w:val="24"/>
     </w:rPr>
   </w:style>
   <w:style w:type="character" w:customStyle="1" w:styleId="SubttuloCar">
@@ -9701,10 +11646,12 @@
     <w:aliases w:val="4.1. Car"/>
     <w:basedOn w:val="Fuentedeprrafopredeter"/>
     <w:link w:val="Subttulo"/>
-    <w:rsid w:val="00810296"/>
+    <w:rsid w:val="0089172E"/>
     <w:rPr>
       <w:rFonts w:ascii="Times New Roman" w:hAnsi="Times New Roman"/>
       <w:b/>
+      <w:sz w:val="24"/>
+      <w:szCs w:val="24"/>
       <w:lang w:val="es-ES"/>
     </w:rPr>
   </w:style>
@@ -9742,25 +11689,29 @@
     <w:link w:val="PrincipalesCar"/>
     <w:autoRedefine/>
     <w:qFormat/>
-    <w:rsid w:val="000B2EB8"/>
+    <w:rsid w:val="0089172E"/>
     <w:pPr>
       <w:numPr>
         <w:numId w:val="16"/>
       </w:numPr>
     </w:pPr>
     <w:rPr>
+      <w:rFonts w:ascii="Times New Roman" w:hAnsi="Times New Roman" w:cs="Times New Roman"/>
       <w:b/>
-      <w:sz w:val="24"/>
+      <w:sz w:val="28"/>
+      <w:szCs w:val="28"/>
     </w:rPr>
   </w:style>
   <w:style w:type="character" w:customStyle="1" w:styleId="PrincipalesCar">
     <w:name w:val="Principales Car"/>
     <w:basedOn w:val="Fuentedeprrafopredeter"/>
     <w:link w:val="Principales"/>
-    <w:rsid w:val="000B2EB8"/>
+    <w:rsid w:val="0089172E"/>
     <w:rPr>
+      <w:rFonts w:ascii="Times New Roman" w:hAnsi="Times New Roman" w:cs="Times New Roman"/>
       <w:b/>
-      <w:sz w:val="24"/>
+      <w:sz w:val="28"/>
+      <w:szCs w:val="28"/>
       <w:lang w:val="es-ES"/>
     </w:rPr>
   </w:style>
@@ -10259,6 +12210,51 @@
       </w:tblBorders>
     </w:tblPr>
   </w:style>
+  <w:style w:type="paragraph" w:styleId="TDC1">
+    <w:name w:val="toc 1"/>
+    <w:basedOn w:val="Normal"/>
+    <w:next w:val="Normal"/>
+    <w:autoRedefine/>
+    <w:uiPriority w:val="39"/>
+    <w:unhideWhenUsed/>
+    <w:rsid w:val="00085E00"/>
+    <w:pPr>
+      <w:spacing w:after="100"/>
+    </w:pPr>
+  </w:style>
+  <w:style w:type="paragraph" w:styleId="TDC2">
+    <w:name w:val="toc 2"/>
+    <w:basedOn w:val="Normal"/>
+    <w:next w:val="Normal"/>
+    <w:autoRedefine/>
+    <w:uiPriority w:val="39"/>
+    <w:unhideWhenUsed/>
+    <w:rsid w:val="00085E00"/>
+    <w:pPr>
+      <w:spacing w:after="100"/>
+      <w:ind w:left="220"/>
+    </w:pPr>
+  </w:style>
+  <w:style w:type="paragraph" w:styleId="Descripcin">
+    <w:name w:val="caption"/>
+    <w:basedOn w:val="Normal"/>
+    <w:next w:val="Normal"/>
+    <w:uiPriority w:val="35"/>
+    <w:semiHidden/>
+    <w:unhideWhenUsed/>
+    <w:qFormat/>
+    <w:rsid w:val="00FB016B"/>
+    <w:pPr>
+      <w:spacing w:after="200" w:line="240" w:lineRule="auto"/>
+    </w:pPr>
+    <w:rPr>
+      <w:i/>
+      <w:iCs/>
+      <w:color w:val="44546A" w:themeColor="text2"/>
+      <w:sz w:val="18"/>
+      <w:szCs w:val="18"/>
+    </w:rPr>
+  </w:style>
 </w:styles>
 </file>
 
@@ -10534,10 +12530,22 @@
 </CoverPageProperties>
 </file>
 
+<file path=customXml/item2.xml><?xml version="1.0" encoding="utf-8"?>
+<b:Sources xmlns:b="http://schemas.openxmlformats.org/officeDocument/2006/bibliography" xmlns="http://schemas.openxmlformats.org/officeDocument/2006/bibliography" SelectedStyle="\APASixthEditionOfficeOnline.xsl" StyleName="APA" Version="6"/>
+</file>
+
 <file path=customXml/itemProps1.xml><?xml version="1.0" encoding="utf-8"?>
 <ds:datastoreItem xmlns:ds="http://schemas.openxmlformats.org/officeDocument/2006/customXml" ds:itemID="{55AF091B-3C7A-41E3-B477-F2FDAA23CFDA}">
   <ds:schemaRefs>
     <ds:schemaRef ds:uri="http://schemas.microsoft.com/office/2006/coverPageProps"/>
   </ds:schemaRefs>
 </ds:datastoreItem>
+</file>
+
+<file path=customXml/itemProps2.xml><?xml version="1.0" encoding="utf-8"?>
+<ds:datastoreItem xmlns:ds="http://schemas.openxmlformats.org/officeDocument/2006/customXml" ds:itemID="{B53DF683-7AFB-4542-83A8-0F85EA290F02}">
+  <ds:schemaRefs>
+    <ds:schemaRef ds:uri="http://schemas.openxmlformats.org/officeDocument/2006/bibliography"/>
+  </ds:schemaRefs>
+</ds:datastoreItem>
 </file>
--- a/P1_grupo4.docx
+++ b/P1_grupo4.docx
@@ -2592,7 +2592,25 @@
           <w:sz w:val="24"/>
           <w:szCs w:val="24"/>
         </w:rPr>
-        <w:t>Para la realización de esta nos reunimos con nuestro cliente, y desde ese momento mantenemos un contacto constante vía WhatsApp, en la reunión el cliente nos explico que quería y como lo quería. Tras la reunión, analizamos la entrevista grabada en audio y documentamos los requisitos, tanto funcionales como no funcionales.</w:t>
+        <w:t xml:space="preserve">Para la realización de esta nos reunimos con nuestro cliente, y desde ese momento mantenemos un contacto constante vía WhatsApp, en la reunión el cliente nos </w:t>
+      </w:r>
+      <w:proofErr w:type="spellStart"/>
+      <w:r>
+        <w:rPr>
+          <w:rFonts w:ascii="Times New Roman" w:hAnsi="Times New Roman" w:cs="Times New Roman"/>
+          <w:sz w:val="24"/>
+          <w:szCs w:val="24"/>
+        </w:rPr>
+        <w:t>explico</w:t>
+      </w:r>
+      <w:proofErr w:type="spellEnd"/>
+      <w:r>
+        <w:rPr>
+          <w:rFonts w:ascii="Times New Roman" w:hAnsi="Times New Roman" w:cs="Times New Roman"/>
+          <w:sz w:val="24"/>
+          <w:szCs w:val="24"/>
+        </w:rPr>
+        <w:t xml:space="preserve"> que quería y como lo quería. Tras la reunión, analizamos la entrevista grabada en audio y documentamos los requisitos, tanto funcionales como no funcionales.</w:t>
       </w:r>
     </w:p>
     <w:p>
@@ -2751,7 +2769,29 @@
           <w:sz w:val="24"/>
           <w:szCs w:val="24"/>
         </w:rPr>
-        <w:t xml:space="preserve"> por medio de Whatsapp a través del número que os he entregado.</w:t>
+        <w:t xml:space="preserve"> por medio de </w:t>
+      </w:r>
+      <w:proofErr w:type="spellStart"/>
+      <w:r>
+        <w:rPr>
+          <w:rFonts w:ascii="Times New Roman" w:hAnsi="Times New Roman" w:cs="Times New Roman"/>
+          <w:i/>
+          <w:iCs/>
+          <w:sz w:val="24"/>
+          <w:szCs w:val="24"/>
+        </w:rPr>
+        <w:t>Whatsapp</w:t>
+      </w:r>
+      <w:proofErr w:type="spellEnd"/>
+      <w:r>
+        <w:rPr>
+          <w:rFonts w:ascii="Times New Roman" w:hAnsi="Times New Roman" w:cs="Times New Roman"/>
+          <w:i/>
+          <w:iCs/>
+          <w:sz w:val="24"/>
+          <w:szCs w:val="24"/>
+        </w:rPr>
+        <w:t xml:space="preserve"> a través del número que os he entregado.</w:t>
       </w:r>
     </w:p>
     <w:p>
@@ -3023,7 +3063,29 @@
           <w:sz w:val="24"/>
           <w:szCs w:val="24"/>
         </w:rPr>
-        <w:t>Móvil y tablets.</w:t>
+        <w:t xml:space="preserve">Móvil y </w:t>
+      </w:r>
+      <w:proofErr w:type="spellStart"/>
+      <w:r>
+        <w:rPr>
+          <w:rFonts w:ascii="Times New Roman" w:hAnsi="Times New Roman" w:cs="Times New Roman"/>
+          <w:i/>
+          <w:iCs/>
+          <w:sz w:val="24"/>
+          <w:szCs w:val="24"/>
+        </w:rPr>
+        <w:t>tablets</w:t>
+      </w:r>
+      <w:proofErr w:type="spellEnd"/>
+      <w:r>
+        <w:rPr>
+          <w:rFonts w:ascii="Times New Roman" w:hAnsi="Times New Roman" w:cs="Times New Roman"/>
+          <w:i/>
+          <w:iCs/>
+          <w:sz w:val="24"/>
+          <w:szCs w:val="24"/>
+        </w:rPr>
+        <w:t>.</w:t>
       </w:r>
     </w:p>
     <w:p>
@@ -3143,7 +3205,29 @@
           <w:sz w:val="24"/>
           <w:szCs w:val="24"/>
         </w:rPr>
-        <w:t>¿Podría suministrarnos la información necesaria en relación al tema de la APP?</w:t>
+        <w:t xml:space="preserve">¿Podría suministrarnos la información necesaria </w:t>
+      </w:r>
+      <w:proofErr w:type="gramStart"/>
+      <w:r>
+        <w:rPr>
+          <w:rFonts w:ascii="Times New Roman" w:hAnsi="Times New Roman" w:cs="Times New Roman"/>
+          <w:b/>
+          <w:bCs/>
+          <w:sz w:val="24"/>
+          <w:szCs w:val="24"/>
+        </w:rPr>
+        <w:t>en relación al</w:t>
+      </w:r>
+      <w:proofErr w:type="gramEnd"/>
+      <w:r>
+        <w:rPr>
+          <w:rFonts w:ascii="Times New Roman" w:hAnsi="Times New Roman" w:cs="Times New Roman"/>
+          <w:b/>
+          <w:bCs/>
+          <w:sz w:val="24"/>
+          <w:szCs w:val="24"/>
+        </w:rPr>
+        <w:t xml:space="preserve"> tema de la APP?</w:t>
       </w:r>
     </w:p>
     <w:p>
@@ -3791,7 +3875,51 @@
           <w:sz w:val="24"/>
           <w:szCs w:val="24"/>
         </w:rPr>
-        <w:t xml:space="preserve"> en el algoritmo, también debe calcular las calorías diarias a ingerir, sería conveniente intentar que se pueda sincronizar con algún tipo de wearable technology.</w:t>
+        <w:t xml:space="preserve"> en el algoritmo, también debe calcular las calorías diarias a ingerir, sería conveniente intentar que se pueda sincronizar con algún tipo de </w:t>
+      </w:r>
+      <w:proofErr w:type="gramStart"/>
+      <w:r>
+        <w:rPr>
+          <w:rFonts w:ascii="Times New Roman" w:hAnsi="Times New Roman" w:cs="Times New Roman"/>
+          <w:i/>
+          <w:iCs/>
+          <w:sz w:val="24"/>
+          <w:szCs w:val="24"/>
+        </w:rPr>
+        <w:t>wearable</w:t>
+      </w:r>
+      <w:proofErr w:type="gramEnd"/>
+      <w:r>
+        <w:rPr>
+          <w:rFonts w:ascii="Times New Roman" w:hAnsi="Times New Roman" w:cs="Times New Roman"/>
+          <w:i/>
+          <w:iCs/>
+          <w:sz w:val="24"/>
+          <w:szCs w:val="24"/>
+        </w:rPr>
+        <w:t xml:space="preserve"> </w:t>
+      </w:r>
+      <w:proofErr w:type="spellStart"/>
+      <w:r>
+        <w:rPr>
+          <w:rFonts w:ascii="Times New Roman" w:hAnsi="Times New Roman" w:cs="Times New Roman"/>
+          <w:i/>
+          <w:iCs/>
+          <w:sz w:val="24"/>
+          <w:szCs w:val="24"/>
+        </w:rPr>
+        <w:t>technology</w:t>
+      </w:r>
+      <w:proofErr w:type="spellEnd"/>
+      <w:r>
+        <w:rPr>
+          <w:rFonts w:ascii="Times New Roman" w:hAnsi="Times New Roman" w:cs="Times New Roman"/>
+          <w:i/>
+          <w:iCs/>
+          <w:sz w:val="24"/>
+          <w:szCs w:val="24"/>
+        </w:rPr>
+        <w:t>.</w:t>
       </w:r>
     </w:p>
     <w:p>
@@ -3867,7 +3995,29 @@
           <w:sz w:val="24"/>
           <w:szCs w:val="24"/>
         </w:rPr>
-        <w:t>Dependiendo del objetivo, se debe generar una recomendación calórica diaria con un % de hidratos, proteínas y grasas. Se deben recomendar alimentos para cada dieta. Introducir un contador de calorías para ir comprobando cuantas calorías llevas y actualización del % de hidratos, grasas y proteínas ingerido. Una aplicación similar se llama my fitness pal.</w:t>
+        <w:t xml:space="preserve">Dependiendo del objetivo, se debe generar una recomendación calórica diaria con un % de hidratos, proteínas y grasas. Se deben recomendar alimentos para cada dieta. Introducir un contador de calorías para ir comprobando cuantas calorías llevas y actualización del % de hidratos, grasas y proteínas ingerido. Una aplicación similar se llama </w:t>
+      </w:r>
+      <w:proofErr w:type="spellStart"/>
+      <w:r>
+        <w:rPr>
+          <w:rFonts w:ascii="Times New Roman" w:hAnsi="Times New Roman" w:cs="Times New Roman"/>
+          <w:i/>
+          <w:iCs/>
+          <w:sz w:val="24"/>
+          <w:szCs w:val="24"/>
+        </w:rPr>
+        <w:t>my</w:t>
+      </w:r>
+      <w:proofErr w:type="spellEnd"/>
+      <w:r>
+        <w:rPr>
+          <w:rFonts w:ascii="Times New Roman" w:hAnsi="Times New Roman" w:cs="Times New Roman"/>
+          <w:i/>
+          <w:iCs/>
+          <w:sz w:val="24"/>
+          <w:szCs w:val="24"/>
+        </w:rPr>
+        <w:t xml:space="preserve"> fitness pal.</w:t>
       </w:r>
     </w:p>
     <w:p>
@@ -4295,7 +4445,29 @@
           <w:sz w:val="24"/>
           <w:szCs w:val="24"/>
         </w:rPr>
-        <w:t>RF11: Los datos personales contienen: Nombre, Apellidos, Fecha de Nacimiento, Sexo, Peso en Kg, Talla en cms, Nivel de actividad, Objetivo a conseguir y una selección de las enfermedades más frecuentes si es que las padece.</w:t>
+        <w:t xml:space="preserve">RF11: Los datos personales contienen: Nombre, Apellidos, Fecha de Nacimiento, Sexo, Peso en Kg, Talla en </w:t>
+      </w:r>
+      <w:proofErr w:type="spellStart"/>
+      <w:r>
+        <w:rPr>
+          <w:rFonts w:ascii="Times New Roman" w:hAnsi="Times New Roman" w:cs="Times New Roman"/>
+          <w:i/>
+          <w:iCs/>
+          <w:sz w:val="24"/>
+          <w:szCs w:val="24"/>
+        </w:rPr>
+        <w:t>cms</w:t>
+      </w:r>
+      <w:proofErr w:type="spellEnd"/>
+      <w:r>
+        <w:rPr>
+          <w:rFonts w:ascii="Times New Roman" w:hAnsi="Times New Roman" w:cs="Times New Roman"/>
+          <w:i/>
+          <w:iCs/>
+          <w:sz w:val="24"/>
+          <w:szCs w:val="24"/>
+        </w:rPr>
+        <w:t>, Nivel de actividad, Objetivo a conseguir y una selección de las enfermedades más frecuentes si es que las padece.</w:t>
       </w:r>
     </w:p>
     <w:p>
@@ -5301,7 +5473,29 @@
           <w:sz w:val="24"/>
           <w:szCs w:val="24"/>
         </w:rPr>
-        <w:t xml:space="preserve"> El sistema dispondrá de la tecnología Wereable, que nos permite sincronizar los datos de un móvil o smartwatch.</w:t>
+        <w:t xml:space="preserve"> El sistema dispondrá de la tecnología </w:t>
+      </w:r>
+      <w:proofErr w:type="spellStart"/>
+      <w:r>
+        <w:rPr>
+          <w:rFonts w:ascii="Times New Roman" w:hAnsi="Times New Roman" w:cs="Times New Roman"/>
+          <w:i/>
+          <w:iCs/>
+          <w:sz w:val="24"/>
+          <w:szCs w:val="24"/>
+        </w:rPr>
+        <w:t>Wereable</w:t>
+      </w:r>
+      <w:proofErr w:type="spellEnd"/>
+      <w:r>
+        <w:rPr>
+          <w:rFonts w:ascii="Times New Roman" w:hAnsi="Times New Roman" w:cs="Times New Roman"/>
+          <w:i/>
+          <w:iCs/>
+          <w:sz w:val="24"/>
+          <w:szCs w:val="24"/>
+        </w:rPr>
+        <w:t>, que nos permite sincronizar los datos de un móvil o smartwatch.</w:t>
       </w:r>
     </w:p>
     <w:p>
@@ -5338,7 +5532,29 @@
           <w:sz w:val="24"/>
           <w:szCs w:val="24"/>
         </w:rPr>
-        <w:t xml:space="preserve"> Deben aparecer mensajes de motivación (Pueden ser notificaciones push)</w:t>
+        <w:t xml:space="preserve"> Deben aparecer mensajes de motivación (Pueden ser notificaciones </w:t>
+      </w:r>
+      <w:proofErr w:type="spellStart"/>
+      <w:r>
+        <w:rPr>
+          <w:rFonts w:ascii="Times New Roman" w:hAnsi="Times New Roman" w:cs="Times New Roman"/>
+          <w:i/>
+          <w:iCs/>
+          <w:sz w:val="24"/>
+          <w:szCs w:val="24"/>
+        </w:rPr>
+        <w:t>push</w:t>
+      </w:r>
+      <w:proofErr w:type="spellEnd"/>
+      <w:r>
+        <w:rPr>
+          <w:rFonts w:ascii="Times New Roman" w:hAnsi="Times New Roman" w:cs="Times New Roman"/>
+          <w:i/>
+          <w:iCs/>
+          <w:sz w:val="24"/>
+          <w:szCs w:val="24"/>
+        </w:rPr>
+        <w:t>)</w:t>
       </w:r>
     </w:p>
     <w:p>
@@ -5486,7 +5702,29 @@
           <w:sz w:val="24"/>
           <w:szCs w:val="24"/>
         </w:rPr>
-        <w:t xml:space="preserve"> La aplicación debe tener una interfaz responsive para smartphones.</w:t>
+        <w:t xml:space="preserve"> La aplicación debe tener una interfaz </w:t>
+      </w:r>
+      <w:proofErr w:type="spellStart"/>
+      <w:r>
+        <w:rPr>
+          <w:rFonts w:ascii="Times New Roman" w:hAnsi="Times New Roman" w:cs="Times New Roman"/>
+          <w:i/>
+          <w:iCs/>
+          <w:sz w:val="24"/>
+          <w:szCs w:val="24"/>
+        </w:rPr>
+        <w:t>responsive</w:t>
+      </w:r>
+      <w:proofErr w:type="spellEnd"/>
+      <w:r>
+        <w:rPr>
+          <w:rFonts w:ascii="Times New Roman" w:hAnsi="Times New Roman" w:cs="Times New Roman"/>
+          <w:i/>
+          <w:iCs/>
+          <w:sz w:val="24"/>
+          <w:szCs w:val="24"/>
+        </w:rPr>
+        <w:t xml:space="preserve"> para smartphones.</w:t>
       </w:r>
     </w:p>
     <w:p>
@@ -5529,7 +5767,25 @@
           <w:sz w:val="24"/>
           <w:szCs w:val="24"/>
         </w:rPr>
-        <w:t>La aplicación debe ser para los siguientes sistemas operativos IOS, Android y Windows Phone.</w:t>
+        <w:t xml:space="preserve">La aplicación debe ser para los siguientes sistemas operativos IOS, Android y Windows </w:t>
+      </w:r>
+      <w:proofErr w:type="spellStart"/>
+      <w:r>
+        <w:rPr>
+          <w:rFonts w:ascii="Times New Roman" w:hAnsi="Times New Roman" w:cs="Times New Roman"/>
+          <w:sz w:val="24"/>
+          <w:szCs w:val="24"/>
+        </w:rPr>
+        <w:t>Phone</w:t>
+      </w:r>
+      <w:proofErr w:type="spellEnd"/>
+      <w:r>
+        <w:rPr>
+          <w:rFonts w:ascii="Times New Roman" w:hAnsi="Times New Roman" w:cs="Times New Roman"/>
+          <w:sz w:val="24"/>
+          <w:szCs w:val="24"/>
+        </w:rPr>
+        <w:t>.</w:t>
       </w:r>
     </w:p>
     <w:p>
@@ -5552,7 +5808,25 @@
           <w:sz w:val="24"/>
           <w:szCs w:val="24"/>
         </w:rPr>
-        <w:t>Usabilidad: El sistema debe tener un diseño responsive.</w:t>
+        <w:t xml:space="preserve">Usabilidad: El sistema debe tener un diseño </w:t>
+      </w:r>
+      <w:proofErr w:type="spellStart"/>
+      <w:r>
+        <w:rPr>
+          <w:rFonts w:ascii="Times New Roman" w:hAnsi="Times New Roman" w:cs="Times New Roman"/>
+          <w:sz w:val="24"/>
+          <w:szCs w:val="24"/>
+        </w:rPr>
+        <w:t>responsive</w:t>
+      </w:r>
+      <w:proofErr w:type="spellEnd"/>
+      <w:r>
+        <w:rPr>
+          <w:rFonts w:ascii="Times New Roman" w:hAnsi="Times New Roman" w:cs="Times New Roman"/>
+          <w:sz w:val="24"/>
+          <w:szCs w:val="24"/>
+        </w:rPr>
+        <w:t>.</w:t>
       </w:r>
     </w:p>
     <w:p>
@@ -7013,8 +7287,19 @@
           <w:szCs w:val="24"/>
         </w:rPr>
         <w:tab/>
-        <w:t xml:space="preserve">  ListaEjercicios</w:t>
-      </w:r>
+        <w:t xml:space="preserve">  </w:t>
+      </w:r>
+      <w:proofErr w:type="spellStart"/>
+      <w:r>
+        <w:rPr>
+          <w:b/>
+          <w:bCs/>
+          <w:sz w:val="24"/>
+          <w:szCs w:val="24"/>
+        </w:rPr>
+        <w:t>ListaEjercicios</w:t>
+      </w:r>
+      <w:proofErr w:type="spellEnd"/>
     </w:p>
     <w:p>
       <w:pPr>
@@ -7191,6 +7476,36 @@
     </w:p>
     <w:p>
       <w:pPr>
+        <w:pStyle w:val="Descripcin"/>
+        <w:keepNext/>
+        <w:ind w:left="1440"/>
+      </w:pPr>
+      <w:bookmarkStart w:id="8" w:name="_GoBack"/>
+      <w:r>
+        <w:t xml:space="preserve">  Ilustración </w:t>
+      </w:r>
+      <w:r>
+        <w:fldChar w:fldCharType="begin"/>
+      </w:r>
+      <w:r>
+        <w:instrText xml:space="preserve"> SEQ Ilustración \* ARABIC </w:instrText>
+      </w:r>
+      <w:r>
+        <w:fldChar w:fldCharType="separate"/>
+      </w:r>
+      <w:r>
+        <w:rPr>
+          <w:noProof/>
+        </w:rPr>
+        <w:t>1</w:t>
+      </w:r>
+      <w:r>
+        <w:fldChar w:fldCharType="end"/>
+      </w:r>
+    </w:p>
+    <w:bookmarkEnd w:id="8"/>
+    <w:p>
+      <w:pPr>
         <w:pStyle w:val="Principales"/>
         <w:numPr>
           <w:ilvl w:val="0"/>
@@ -7257,8 +7572,6 @@
           </wp:inline>
         </w:drawing>
       </w:r>
-      <w:bookmarkStart w:id="8" w:name="_GoBack"/>
-      <w:bookmarkEnd w:id="8"/>
     </w:p>
     <w:p>
       <w:pPr>
@@ -12240,7 +12553,6 @@
     <w:basedOn w:val="Normal"/>
     <w:next w:val="Normal"/>
     <w:uiPriority w:val="35"/>
-    <w:semiHidden/>
     <w:unhideWhenUsed/>
     <w:qFormat/>
     <w:rsid w:val="00FB016B"/>
@@ -12543,7 +12855,7 @@
 </file>
 
 <file path=customXml/itemProps2.xml><?xml version="1.0" encoding="utf-8"?>
-<ds:datastoreItem xmlns:ds="http://schemas.openxmlformats.org/officeDocument/2006/customXml" ds:itemID="{B53DF683-7AFB-4542-83A8-0F85EA290F02}">
+<ds:datastoreItem xmlns:ds="http://schemas.openxmlformats.org/officeDocument/2006/customXml" ds:itemID="{178B00F2-3635-413D-ABE1-1E0F7BEBBB24}">
   <ds:schemaRefs>
     <ds:schemaRef ds:uri="http://schemas.openxmlformats.org/officeDocument/2006/bibliography"/>
   </ds:schemaRefs>

--- a/P1_grupo4.docx
+++ b/P1_grupo4.docx
@@ -3837,6 +3837,7 @@
           <w:szCs w:val="24"/>
         </w:rPr>
       </w:pPr>
+      <w:bookmarkStart w:id="3" w:name="_Hlk33736995"/>
       <w:r>
         <w:rPr>
           <w:rFonts w:ascii="Times New Roman" w:hAnsi="Times New Roman" w:cs="Times New Roman"/>
@@ -3922,6 +3923,7 @@
         <w:t>.</w:t>
       </w:r>
     </w:p>
+    <w:bookmarkEnd w:id="3"/>
     <w:p>
       <w:pPr>
         <w:pStyle w:val="Prrafodelista"/>
@@ -4134,21 +4136,21 @@
       <w:pPr>
         <w:pStyle w:val="Principales"/>
       </w:pPr>
-      <w:bookmarkStart w:id="3" w:name="_Toc33734571"/>
+      <w:bookmarkStart w:id="4" w:name="_Toc33734571"/>
       <w:r>
         <w:t>Requisitos y Toma de Decisiones:</w:t>
       </w:r>
-      <w:bookmarkEnd w:id="3"/>
+      <w:bookmarkEnd w:id="4"/>
     </w:p>
     <w:p>
       <w:pPr>
         <w:pStyle w:val="Subttulo"/>
       </w:pPr>
-      <w:bookmarkStart w:id="4" w:name="_Toc33734572"/>
+      <w:bookmarkStart w:id="5" w:name="_Toc33734572"/>
       <w:r>
         <w:t>Requisitos Funcionales:</w:t>
       </w:r>
-      <w:bookmarkEnd w:id="4"/>
+      <w:bookmarkEnd w:id="5"/>
     </w:p>
     <w:p>
       <w:pPr>
@@ -5745,11 +5747,11 @@
       <w:pPr>
         <w:pStyle w:val="Subttulo"/>
       </w:pPr>
-      <w:bookmarkStart w:id="5" w:name="_Toc33734573"/>
+      <w:bookmarkStart w:id="6" w:name="_Toc33734573"/>
       <w:r>
         <w:t>Requisitos No Funcionales:</w:t>
       </w:r>
-      <w:bookmarkEnd w:id="5"/>
+      <w:bookmarkEnd w:id="6"/>
     </w:p>
     <w:p>
       <w:pPr>
@@ -6051,11 +6053,11 @@
       <w:pPr>
         <w:pStyle w:val="Subttulo"/>
       </w:pPr>
-      <w:bookmarkStart w:id="6" w:name="_Toc33734574"/>
+      <w:bookmarkStart w:id="7" w:name="_Toc33734574"/>
       <w:r>
         <w:t>Requisitos Asociados a las Preguntas Realizadas en la Entrevista:</w:t>
       </w:r>
-      <w:bookmarkEnd w:id="6"/>
+      <w:bookmarkEnd w:id="7"/>
     </w:p>
     <w:tbl>
       <w:tblPr>
@@ -6750,12 +6752,12 @@
       <w:pPr>
         <w:pStyle w:val="Principales"/>
       </w:pPr>
-      <w:bookmarkStart w:id="7" w:name="_Toc33734575"/>
+      <w:bookmarkStart w:id="8" w:name="_Toc33734575"/>
       <w:r>
         <w:lastRenderedPageBreak/>
         <w:t>Prototipo Horizontal de Alta Fidelidad:</w:t>
       </w:r>
-      <w:bookmarkEnd w:id="7"/>
+      <w:bookmarkEnd w:id="8"/>
     </w:p>
     <w:p>
       <w:pPr>
@@ -7479,31 +7481,101 @@
         <w:pStyle w:val="Descripcin"/>
         <w:keepNext/>
         <w:ind w:left="1440"/>
-      </w:pPr>
-      <w:bookmarkStart w:id="8" w:name="_GoBack"/>
-      <w:r>
-        <w:t xml:space="preserve">  Ilustración </w:t>
-      </w:r>
-      <w:r>
-        <w:fldChar w:fldCharType="begin"/>
-      </w:r>
-      <w:r>
-        <w:instrText xml:space="preserve"> SEQ Ilustración \* ARABIC </w:instrText>
-      </w:r>
-      <w:r>
-        <w:fldChar w:fldCharType="separate"/>
-      </w:r>
-      <w:r>
-        <w:rPr>
-          <w:noProof/>
-        </w:rPr>
-        <w:t>1</w:t>
-      </w:r>
-      <w:r>
-        <w:fldChar w:fldCharType="end"/>
-      </w:r>
-    </w:p>
-    <w:bookmarkEnd w:id="8"/>
+        <w:rPr>
+          <w:rFonts w:ascii="Times New Roman" w:hAnsi="Times New Roman" w:cs="Times New Roman"/>
+          <w:b/>
+          <w:bCs/>
+        </w:rPr>
+      </w:pPr>
+      <w:r>
+        <w:rPr>
+          <w:b/>
+          <w:bCs/>
+        </w:rPr>
+        <w:t xml:space="preserve">        </w:t>
+      </w:r>
+      <w:r>
+        <w:rPr>
+          <w:rFonts w:ascii="Times New Roman" w:hAnsi="Times New Roman" w:cs="Times New Roman"/>
+          <w:b/>
+          <w:bCs/>
+          <w:sz w:val="24"/>
+          <w:szCs w:val="24"/>
+        </w:rPr>
+        <w:t>Ejercicio</w:t>
+      </w:r>
+      <w:r>
+        <w:rPr>
+          <w:rFonts w:ascii="Times New Roman" w:hAnsi="Times New Roman" w:cs="Times New Roman"/>
+          <w:b/>
+          <w:bCs/>
+          <w:sz w:val="24"/>
+          <w:szCs w:val="24"/>
+        </w:rPr>
+        <w:tab/>
+      </w:r>
+      <w:r>
+        <w:rPr>
+          <w:rFonts w:ascii="Times New Roman" w:hAnsi="Times New Roman" w:cs="Times New Roman"/>
+          <w:b/>
+          <w:bCs/>
+          <w:sz w:val="24"/>
+          <w:szCs w:val="24"/>
+        </w:rPr>
+        <w:tab/>
+      </w:r>
+      <w:r>
+        <w:rPr>
+          <w:rFonts w:ascii="Times New Roman" w:hAnsi="Times New Roman" w:cs="Times New Roman"/>
+          <w:b/>
+          <w:bCs/>
+          <w:sz w:val="24"/>
+          <w:szCs w:val="24"/>
+        </w:rPr>
+        <w:tab/>
+      </w:r>
+      <w:r>
+        <w:rPr>
+          <w:rFonts w:ascii="Times New Roman" w:hAnsi="Times New Roman" w:cs="Times New Roman"/>
+          <w:b/>
+          <w:bCs/>
+          <w:sz w:val="24"/>
+          <w:szCs w:val="24"/>
+        </w:rPr>
+        <w:tab/>
+      </w:r>
+      <w:r>
+        <w:rPr>
+          <w:rFonts w:ascii="Times New Roman" w:hAnsi="Times New Roman" w:cs="Times New Roman"/>
+          <w:b/>
+          <w:bCs/>
+          <w:sz w:val="24"/>
+          <w:szCs w:val="24"/>
+        </w:rPr>
+        <w:tab/>
+      </w:r>
+      <w:r>
+        <w:rPr>
+          <w:rFonts w:ascii="Times New Roman" w:hAnsi="Times New Roman" w:cs="Times New Roman"/>
+          <w:b/>
+          <w:bCs/>
+          <w:sz w:val="24"/>
+          <w:szCs w:val="24"/>
+        </w:rPr>
+        <w:tab/>
+      </w:r>
+      <w:r>
+        <w:rPr>
+          <w:rFonts w:ascii="Times New Roman" w:hAnsi="Times New Roman" w:cs="Times New Roman"/>
+          <w:b/>
+          <w:bCs/>
+          <w:sz w:val="24"/>
+          <w:szCs w:val="24"/>
+        </w:rPr>
+        <w:tab/>
+        <w:t xml:space="preserve">    Nutrición</w:t>
+      </w:r>
+    </w:p>
     <w:p>
       <w:pPr>
         <w:pStyle w:val="Principales"/>
@@ -7572,10 +7644,393 @@
           </wp:inline>
         </w:drawing>
       </w:r>
+      <w:r>
+        <w:rPr>
+          <w:b w:val="0"/>
+          <w:bCs/>
+        </w:rPr>
+        <w:tab/>
+      </w:r>
+      <w:r>
+        <w:rPr>
+          <w:b w:val="0"/>
+          <w:bCs/>
+        </w:rPr>
+        <w:tab/>
+      </w:r>
+      <w:r>
+        <w:rPr>
+          <w:b w:val="0"/>
+          <w:bCs/>
+        </w:rPr>
+        <w:tab/>
+      </w:r>
+      <w:r>
+        <w:rPr>
+          <w:b w:val="0"/>
+          <w:bCs/>
+        </w:rPr>
+        <w:tab/>
+      </w:r>
+      <w:r>
+        <w:rPr>
+          <w:b w:val="0"/>
+          <w:bCs/>
+        </w:rPr>
+        <w:tab/>
+      </w:r>
+      <w:r>
+        <w:rPr>
+          <w:b w:val="0"/>
+          <w:bCs/>
+          <w:noProof/>
+        </w:rPr>
+        <w:drawing>
+          <wp:inline distT="0" distB="0" distL="0" distR="0" wp14:anchorId="64F86429" wp14:editId="7B3ABB24">
+            <wp:extent cx="1778593" cy="3171825"/>
+            <wp:effectExtent l="0" t="0" r="0" b="0"/>
+            <wp:docPr id="3" name="Imagen 3"/>
+            <wp:cNvGraphicFramePr>
+              <a:graphicFrameLocks xmlns:a="http://schemas.openxmlformats.org/drawingml/2006/main" noChangeAspect="1"/>
+            </wp:cNvGraphicFramePr>
+            <a:graphic xmlns:a="http://schemas.openxmlformats.org/drawingml/2006/main">
+              <a:graphicData uri="http://schemas.openxmlformats.org/drawingml/2006/picture">
+                <pic:pic xmlns:pic="http://schemas.openxmlformats.org/drawingml/2006/picture">
+                  <pic:nvPicPr>
+                    <pic:cNvPr id="0" name="Picture 1"/>
+                    <pic:cNvPicPr>
+                      <a:picLocks noChangeAspect="1" noChangeArrowheads="1"/>
+                    </pic:cNvPicPr>
+                  </pic:nvPicPr>
+                  <pic:blipFill>
+                    <a:blip r:embed="rId16">
+                      <a:extLst>
+                        <a:ext uri="{28A0092B-C50C-407E-A947-70E740481C1C}">
+                          <a14:useLocalDpi xmlns:a14="http://schemas.microsoft.com/office/drawing/2010/main" val="0"/>
+                        </a:ext>
+                      </a:extLst>
+                    </a:blip>
+                    <a:srcRect/>
+                    <a:stretch>
+                      <a:fillRect/>
+                    </a:stretch>
+                  </pic:blipFill>
+                  <pic:spPr bwMode="auto">
+                    <a:xfrm>
+                      <a:off x="0" y="0"/>
+                      <a:ext cx="1800626" cy="3211118"/>
+                    </a:xfrm>
+                    <a:prstGeom prst="rect">
+                      <a:avLst/>
+                    </a:prstGeom>
+                    <a:noFill/>
+                    <a:ln>
+                      <a:noFill/>
+                    </a:ln>
+                  </pic:spPr>
+                </pic:pic>
+              </a:graphicData>
+            </a:graphic>
+          </wp:inline>
+        </w:drawing>
+      </w:r>
     </w:p>
     <w:p>
       <w:pPr>
         <w:pStyle w:val="Principales"/>
+        <w:numPr>
+          <w:ilvl w:val="0"/>
+          <w:numId w:val="0"/>
+        </w:numPr>
+        <w:ind w:left="720"/>
+        <w:rPr>
+          <w:b w:val="0"/>
+          <w:bCs/>
+        </w:rPr>
+      </w:pPr>
+    </w:p>
+    <w:p>
+      <w:pPr>
+        <w:pStyle w:val="Principales"/>
+        <w:numPr>
+          <w:ilvl w:val="0"/>
+          <w:numId w:val="0"/>
+        </w:numPr>
+        <w:ind w:left="720"/>
+        <w:rPr>
+          <w:b w:val="0"/>
+          <w:bCs/>
+        </w:rPr>
+      </w:pPr>
+    </w:p>
+    <w:p>
+      <w:pPr>
+        <w:pStyle w:val="Descripcin"/>
+        <w:keepNext/>
+        <w:ind w:left="720" w:firstLine="720"/>
+        <w:rPr>
+          <w:rFonts w:ascii="Times New Roman" w:hAnsi="Times New Roman" w:cs="Times New Roman"/>
+          <w:b/>
+          <w:bCs/>
+          <w:sz w:val="24"/>
+          <w:szCs w:val="24"/>
+        </w:rPr>
+      </w:pPr>
+      <w:r>
+        <w:rPr>
+          <w:rFonts w:ascii="Times New Roman" w:hAnsi="Times New Roman" w:cs="Times New Roman"/>
+          <w:b/>
+          <w:bCs/>
+          <w:sz w:val="24"/>
+          <w:szCs w:val="24"/>
+        </w:rPr>
+        <w:lastRenderedPageBreak/>
+        <w:t xml:space="preserve">      </w:t>
+      </w:r>
+      <w:r>
+        <w:rPr>
+          <w:rFonts w:ascii="Times New Roman" w:hAnsi="Times New Roman" w:cs="Times New Roman"/>
+          <w:b/>
+          <w:bCs/>
+          <w:sz w:val="24"/>
+          <w:szCs w:val="24"/>
+        </w:rPr>
+        <w:t>Perfil</w:t>
+      </w:r>
+      <w:r>
+        <w:rPr>
+          <w:rFonts w:ascii="Times New Roman" w:hAnsi="Times New Roman" w:cs="Times New Roman"/>
+          <w:b/>
+          <w:bCs/>
+          <w:sz w:val="24"/>
+          <w:szCs w:val="24"/>
+        </w:rPr>
+        <w:tab/>
+      </w:r>
+      <w:r>
+        <w:rPr>
+          <w:rFonts w:ascii="Times New Roman" w:hAnsi="Times New Roman" w:cs="Times New Roman"/>
+          <w:b/>
+          <w:bCs/>
+          <w:sz w:val="24"/>
+          <w:szCs w:val="24"/>
+        </w:rPr>
+        <w:tab/>
+      </w:r>
+      <w:r>
+        <w:rPr>
+          <w:rFonts w:ascii="Times New Roman" w:hAnsi="Times New Roman" w:cs="Times New Roman"/>
+          <w:b/>
+          <w:bCs/>
+          <w:sz w:val="24"/>
+          <w:szCs w:val="24"/>
+        </w:rPr>
+        <w:tab/>
+      </w:r>
+      <w:r>
+        <w:rPr>
+          <w:rFonts w:ascii="Times New Roman" w:hAnsi="Times New Roman" w:cs="Times New Roman"/>
+          <w:b/>
+          <w:bCs/>
+          <w:sz w:val="24"/>
+          <w:szCs w:val="24"/>
+        </w:rPr>
+        <w:tab/>
+      </w:r>
+      <w:r>
+        <w:rPr>
+          <w:rFonts w:ascii="Times New Roman" w:hAnsi="Times New Roman" w:cs="Times New Roman"/>
+          <w:b/>
+          <w:bCs/>
+          <w:sz w:val="24"/>
+          <w:szCs w:val="24"/>
+        </w:rPr>
+        <w:tab/>
+      </w:r>
+      <w:r>
+        <w:rPr>
+          <w:rFonts w:ascii="Times New Roman" w:hAnsi="Times New Roman" w:cs="Times New Roman"/>
+          <w:b/>
+          <w:bCs/>
+          <w:sz w:val="24"/>
+          <w:szCs w:val="24"/>
+        </w:rPr>
+        <w:tab/>
+      </w:r>
+      <w:r>
+        <w:rPr>
+          <w:rFonts w:ascii="Times New Roman" w:hAnsi="Times New Roman" w:cs="Times New Roman"/>
+          <w:b/>
+          <w:bCs/>
+          <w:sz w:val="24"/>
+          <w:szCs w:val="24"/>
+        </w:rPr>
+        <w:tab/>
+        <w:t xml:space="preserve">      Error</w:t>
+      </w:r>
+    </w:p>
+    <w:p>
+      <w:pPr>
+        <w:pStyle w:val="Principales"/>
+        <w:numPr>
+          <w:ilvl w:val="0"/>
+          <w:numId w:val="0"/>
+        </w:numPr>
+        <w:ind w:left="720"/>
+        <w:rPr>
+          <w:b w:val="0"/>
+          <w:bCs/>
+        </w:rPr>
+      </w:pPr>
+      <w:r>
+        <w:rPr>
+          <w:b w:val="0"/>
+          <w:bCs/>
+          <w:noProof/>
+        </w:rPr>
+        <w:drawing>
+          <wp:inline distT="0" distB="0" distL="0" distR="0" wp14:anchorId="0B610181" wp14:editId="5512E90D">
+            <wp:extent cx="1695450" cy="3023553"/>
+            <wp:effectExtent l="0" t="0" r="0" b="5715"/>
+            <wp:docPr id="9" name="Imagen 9"/>
+            <wp:cNvGraphicFramePr>
+              <a:graphicFrameLocks xmlns:a="http://schemas.openxmlformats.org/drawingml/2006/main" noChangeAspect="1"/>
+            </wp:cNvGraphicFramePr>
+            <a:graphic xmlns:a="http://schemas.openxmlformats.org/drawingml/2006/main">
+              <a:graphicData uri="http://schemas.openxmlformats.org/drawingml/2006/picture">
+                <pic:pic xmlns:pic="http://schemas.openxmlformats.org/drawingml/2006/picture">
+                  <pic:nvPicPr>
+                    <pic:cNvPr id="0" name="Picture 2"/>
+                    <pic:cNvPicPr>
+                      <a:picLocks noChangeAspect="1" noChangeArrowheads="1"/>
+                    </pic:cNvPicPr>
+                  </pic:nvPicPr>
+                  <pic:blipFill>
+                    <a:blip r:embed="rId17">
+                      <a:extLst>
+                        <a:ext uri="{28A0092B-C50C-407E-A947-70E740481C1C}">
+                          <a14:useLocalDpi xmlns:a14="http://schemas.microsoft.com/office/drawing/2010/main" val="0"/>
+                        </a:ext>
+                      </a:extLst>
+                    </a:blip>
+                    <a:srcRect/>
+                    <a:stretch>
+                      <a:fillRect/>
+                    </a:stretch>
+                  </pic:blipFill>
+                  <pic:spPr bwMode="auto">
+                    <a:xfrm>
+                      <a:off x="0" y="0"/>
+                      <a:ext cx="1714517" cy="3057557"/>
+                    </a:xfrm>
+                    <a:prstGeom prst="rect">
+                      <a:avLst/>
+                    </a:prstGeom>
+                    <a:noFill/>
+                    <a:ln>
+                      <a:noFill/>
+                    </a:ln>
+                  </pic:spPr>
+                </pic:pic>
+              </a:graphicData>
+            </a:graphic>
+          </wp:inline>
+        </w:drawing>
+      </w:r>
+      <w:r>
+        <w:rPr>
+          <w:b w:val="0"/>
+          <w:bCs/>
+        </w:rPr>
+        <w:tab/>
+      </w:r>
+      <w:r>
+        <w:rPr>
+          <w:b w:val="0"/>
+          <w:bCs/>
+        </w:rPr>
+        <w:tab/>
+      </w:r>
+      <w:r>
+        <w:rPr>
+          <w:b w:val="0"/>
+          <w:bCs/>
+        </w:rPr>
+        <w:tab/>
+      </w:r>
+      <w:r>
+        <w:rPr>
+          <w:b w:val="0"/>
+          <w:bCs/>
+        </w:rPr>
+        <w:tab/>
+      </w:r>
+      <w:r>
+        <w:rPr>
+          <w:b w:val="0"/>
+          <w:bCs/>
+        </w:rPr>
+        <w:tab/>
+      </w:r>
+      <w:r>
+        <w:rPr>
+          <w:b w:val="0"/>
+          <w:bCs/>
+          <w:noProof/>
+        </w:rPr>
+        <w:drawing>
+          <wp:inline distT="0" distB="0" distL="0" distR="0" wp14:anchorId="5347D08E" wp14:editId="167D7770">
+            <wp:extent cx="1721944" cy="3057525"/>
+            <wp:effectExtent l="0" t="0" r="0" b="0"/>
+            <wp:docPr id="10" name="Imagen 10"/>
+            <wp:cNvGraphicFramePr>
+              <a:graphicFrameLocks xmlns:a="http://schemas.openxmlformats.org/drawingml/2006/main" noChangeAspect="1"/>
+            </wp:cNvGraphicFramePr>
+            <a:graphic xmlns:a="http://schemas.openxmlformats.org/drawingml/2006/main">
+              <a:graphicData uri="http://schemas.openxmlformats.org/drawingml/2006/picture">
+                <pic:pic xmlns:pic="http://schemas.openxmlformats.org/drawingml/2006/picture">
+                  <pic:nvPicPr>
+                    <pic:cNvPr id="0" name="Picture 3"/>
+                    <pic:cNvPicPr>
+                      <a:picLocks noChangeAspect="1" noChangeArrowheads="1"/>
+                    </pic:cNvPicPr>
+                  </pic:nvPicPr>
+                  <pic:blipFill>
+                    <a:blip r:embed="rId18">
+                      <a:extLst>
+                        <a:ext uri="{28A0092B-C50C-407E-A947-70E740481C1C}">
+                          <a14:useLocalDpi xmlns:a14="http://schemas.microsoft.com/office/drawing/2010/main" val="0"/>
+                        </a:ext>
+                      </a:extLst>
+                    </a:blip>
+                    <a:srcRect/>
+                    <a:stretch>
+                      <a:fillRect/>
+                    </a:stretch>
+                  </pic:blipFill>
+                  <pic:spPr bwMode="auto">
+                    <a:xfrm>
+                      <a:off x="0" y="0"/>
+                      <a:ext cx="1745599" cy="3099528"/>
+                    </a:xfrm>
+                    <a:prstGeom prst="rect">
+                      <a:avLst/>
+                    </a:prstGeom>
+                    <a:noFill/>
+                    <a:ln>
+                      <a:noFill/>
+                    </a:ln>
+                  </pic:spPr>
+                </pic:pic>
+              </a:graphicData>
+            </a:graphic>
+          </wp:inline>
+        </w:drawing>
+      </w:r>
+    </w:p>
+    <w:p>
+      <w:pPr>
+        <w:pStyle w:val="Principales"/>
       </w:pPr>
       <w:bookmarkStart w:id="9" w:name="_Toc33734576"/>
       <w:r>
@@ -7585,13 +8040,99 @@
     </w:p>
     <w:p>
       <w:pPr>
+        <w:pStyle w:val="Prrafodelista"/>
+        <w:ind w:firstLine="493"/>
+        <w:jc w:val="both"/>
+        <w:rPr>
+          <w:rFonts w:ascii="Times New Roman" w:hAnsi="Times New Roman" w:cs="Times New Roman"/>
+          <w:i/>
+          <w:iCs/>
+          <w:sz w:val="24"/>
+          <w:szCs w:val="24"/>
+        </w:rPr>
+      </w:pPr>
+      <w:bookmarkStart w:id="10" w:name="_GoBack"/>
+      <w:bookmarkEnd w:id="10"/>
+      <w:r>
+        <w:rPr>
+          <w:rFonts w:ascii="Times New Roman" w:hAnsi="Times New Roman" w:cs="Times New Roman"/>
+          <w:i/>
+          <w:iCs/>
+          <w:sz w:val="24"/>
+          <w:szCs w:val="24"/>
+        </w:rPr>
+        <w:t xml:space="preserve">En primer lugar, debemos rellenar los datos previos del usuario especifico, nombre, talla, peso, objetivo a elegir entre tres: pérdida de peso, mantenimiento o ganar masa, este objetivo puede ir variando. La aplicación debe poseer un algoritmo que calcule el metabolismo basal, se debe valorar la cantidad de actividad física que desea realizar el usuario para utilizarlo en el algoritmo, también debe calcular las calorías diarias a ingerir, sería conveniente intentar que se pueda sincronizar con algún tipo de </w:t>
+      </w:r>
+      <w:proofErr w:type="gramStart"/>
+      <w:r>
+        <w:rPr>
+          <w:rFonts w:ascii="Times New Roman" w:hAnsi="Times New Roman" w:cs="Times New Roman"/>
+          <w:i/>
+          <w:iCs/>
+          <w:sz w:val="24"/>
+          <w:szCs w:val="24"/>
+        </w:rPr>
+        <w:t>wearable</w:t>
+      </w:r>
+      <w:proofErr w:type="gramEnd"/>
+      <w:r>
+        <w:rPr>
+          <w:rFonts w:ascii="Times New Roman" w:hAnsi="Times New Roman" w:cs="Times New Roman"/>
+          <w:i/>
+          <w:iCs/>
+          <w:sz w:val="24"/>
+          <w:szCs w:val="24"/>
+        </w:rPr>
+        <w:t xml:space="preserve"> </w:t>
+      </w:r>
+      <w:proofErr w:type="spellStart"/>
+      <w:r>
+        <w:rPr>
+          <w:rFonts w:ascii="Times New Roman" w:hAnsi="Times New Roman" w:cs="Times New Roman"/>
+          <w:i/>
+          <w:iCs/>
+          <w:sz w:val="24"/>
+          <w:szCs w:val="24"/>
+        </w:rPr>
+        <w:t>technology</w:t>
+      </w:r>
+      <w:proofErr w:type="spellEnd"/>
+      <w:r>
+        <w:rPr>
+          <w:rFonts w:ascii="Times New Roman" w:hAnsi="Times New Roman" w:cs="Times New Roman"/>
+          <w:i/>
+          <w:iCs/>
+          <w:sz w:val="24"/>
+          <w:szCs w:val="24"/>
+        </w:rPr>
+        <w:t>.</w:t>
+      </w:r>
+    </w:p>
+    <w:p>
+      <w:pPr>
         <w:pStyle w:val="Principales"/>
-      </w:pPr>
-      <w:bookmarkStart w:id="10" w:name="_Toc33734577"/>
+        <w:numPr>
+          <w:ilvl w:val="0"/>
+          <w:numId w:val="0"/>
+        </w:numPr>
+        <w:ind w:left="720"/>
+        <w:rPr>
+          <w:b w:val="0"/>
+          <w:bCs/>
+          <w:sz w:val="24"/>
+          <w:szCs w:val="24"/>
+        </w:rPr>
+      </w:pPr>
+    </w:p>
+    <w:p>
+      <w:pPr>
+        <w:pStyle w:val="Principales"/>
+      </w:pPr>
+      <w:bookmarkStart w:id="11" w:name="_Toc33734577"/>
       <w:r>
         <w:t>Bibliografía:</w:t>
       </w:r>
-      <w:bookmarkEnd w:id="10"/>
+      <w:bookmarkEnd w:id="11"/>
     </w:p>
     <w:sectPr>
       <w:pgSz w:w="12240" w:h="15840"/>
@@ -12855,7 +13396,7 @@
 </file>
 
 <file path=customXml/itemProps2.xml><?xml version="1.0" encoding="utf-8"?>
-<ds:datastoreItem xmlns:ds="http://schemas.openxmlformats.org/officeDocument/2006/customXml" ds:itemID="{178B00F2-3635-413D-ABE1-1E0F7BEBBB24}">
+<ds:datastoreItem xmlns:ds="http://schemas.openxmlformats.org/officeDocument/2006/customXml" ds:itemID="{A64C864D-BBFD-47E8-8E77-BE42E00D8231}">
   <ds:schemaRefs>
     <ds:schemaRef ds:uri="http://schemas.openxmlformats.org/officeDocument/2006/bibliography"/>
   </ds:schemaRefs>

--- a/P1_grupo4.docx
+++ b/P1_grupo4.docx
@@ -1182,7 +1182,7 @@
           <w:sz w:val="24"/>
           <w:szCs w:val="24"/>
         </w:rPr>
-        <w:t>1</w:t>
+        <w:t>2</w:t>
       </w:r>
       <w:r>
         <w:rPr>
@@ -1822,7 +1822,7 @@
           <w:sz w:val="24"/>
           <w:szCs w:val="24"/>
         </w:rPr>
-        <w:t>5</w:t>
+        <w:t>6</w:t>
       </w:r>
       <w:r>
         <w:rPr>
@@ -1949,7 +1949,7 @@
           <w:sz w:val="24"/>
           <w:szCs w:val="24"/>
         </w:rPr>
-        <w:t>5</w:t>
+        <w:t>7</w:t>
       </w:r>
       <w:r>
         <w:rPr>
@@ -2077,7 +2077,7 @@
           <w:sz w:val="24"/>
           <w:szCs w:val="24"/>
         </w:rPr>
-        <w:t>6</w:t>
+        <w:t>8</w:t>
       </w:r>
       <w:r>
         <w:rPr>
@@ -2205,7 +2205,7 @@
           <w:sz w:val="24"/>
           <w:szCs w:val="24"/>
         </w:rPr>
-        <w:t>6</w:t>
+        <w:t>10</w:t>
       </w:r>
       <w:r>
         <w:rPr>
@@ -2334,7 +2334,7 @@
           <w:sz w:val="24"/>
           <w:szCs w:val="24"/>
         </w:rPr>
-        <w:t>6</w:t>
+        <w:t>10</w:t>
       </w:r>
       <w:r>
         <w:rPr>
@@ -2890,7 +2890,19 @@
           <w:sz w:val="24"/>
           <w:szCs w:val="24"/>
         </w:rPr>
-        <w:t>Una aplicación sobre actividad física diaria, con perfil de usuario personalizado y pautas generales de dieta.</w:t>
+        <w:t xml:space="preserve">Una aplicación sobre actividad física diaria, con perfil de usuario </w:t>
+      </w:r>
+      <w:bookmarkStart w:id="3" w:name="_GoBack"/>
+      <w:bookmarkEnd w:id="3"/>
+      <w:r>
+        <w:rPr>
+          <w:rFonts w:ascii="Times New Roman" w:hAnsi="Times New Roman" w:cs="Times New Roman"/>
+          <w:i/>
+          <w:iCs/>
+          <w:sz w:val="24"/>
+          <w:szCs w:val="24"/>
+        </w:rPr>
+        <w:t>personalizado y pautas generales de dieta.</w:t>
       </w:r>
     </w:p>
     <w:p>
@@ -3837,7 +3849,7 @@
           <w:szCs w:val="24"/>
         </w:rPr>
       </w:pPr>
-      <w:bookmarkStart w:id="3" w:name="_Hlk33736995"/>
+      <w:bookmarkStart w:id="4" w:name="_Hlk33736995"/>
       <w:r>
         <w:rPr>
           <w:rFonts w:ascii="Times New Roman" w:hAnsi="Times New Roman" w:cs="Times New Roman"/>
@@ -3923,7 +3935,7 @@
         <w:t>.</w:t>
       </w:r>
     </w:p>
-    <w:bookmarkEnd w:id="3"/>
+    <w:bookmarkEnd w:id="4"/>
     <w:p>
       <w:pPr>
         <w:pStyle w:val="Prrafodelista"/>
@@ -4136,21 +4148,21 @@
       <w:pPr>
         <w:pStyle w:val="Principales"/>
       </w:pPr>
-      <w:bookmarkStart w:id="4" w:name="_Toc33734571"/>
+      <w:bookmarkStart w:id="5" w:name="_Toc33734571"/>
       <w:r>
         <w:t>Requisitos y Toma de Decisiones:</w:t>
       </w:r>
-      <w:bookmarkEnd w:id="4"/>
+      <w:bookmarkEnd w:id="5"/>
     </w:p>
     <w:p>
       <w:pPr>
         <w:pStyle w:val="Subttulo"/>
       </w:pPr>
-      <w:bookmarkStart w:id="5" w:name="_Toc33734572"/>
+      <w:bookmarkStart w:id="6" w:name="_Toc33734572"/>
       <w:r>
         <w:t>Requisitos Funcionales:</w:t>
       </w:r>
-      <w:bookmarkEnd w:id="5"/>
+      <w:bookmarkEnd w:id="6"/>
     </w:p>
     <w:p>
       <w:pPr>
@@ -5747,11 +5759,11 @@
       <w:pPr>
         <w:pStyle w:val="Subttulo"/>
       </w:pPr>
-      <w:bookmarkStart w:id="6" w:name="_Toc33734573"/>
+      <w:bookmarkStart w:id="7" w:name="_Toc33734573"/>
       <w:r>
         <w:t>Requisitos No Funcionales:</w:t>
       </w:r>
-      <w:bookmarkEnd w:id="6"/>
+      <w:bookmarkEnd w:id="7"/>
     </w:p>
     <w:p>
       <w:pPr>
@@ -6053,11 +6065,11 @@
       <w:pPr>
         <w:pStyle w:val="Subttulo"/>
       </w:pPr>
-      <w:bookmarkStart w:id="7" w:name="_Toc33734574"/>
+      <w:bookmarkStart w:id="8" w:name="_Toc33734574"/>
       <w:r>
         <w:t>Requisitos Asociados a las Preguntas Realizadas en la Entrevista:</w:t>
       </w:r>
-      <w:bookmarkEnd w:id="7"/>
+      <w:bookmarkEnd w:id="8"/>
     </w:p>
     <w:tbl>
       <w:tblPr>
@@ -6752,12 +6764,12 @@
       <w:pPr>
         <w:pStyle w:val="Principales"/>
       </w:pPr>
-      <w:bookmarkStart w:id="8" w:name="_Toc33734575"/>
+      <w:bookmarkStart w:id="9" w:name="_Toc33734575"/>
       <w:r>
         <w:lastRenderedPageBreak/>
         <w:t>Prototipo Horizontal de Alta Fidelidad:</w:t>
       </w:r>
-      <w:bookmarkEnd w:id="8"/>
+      <w:bookmarkEnd w:id="9"/>
     </w:p>
     <w:p>
       <w:pPr>
@@ -7323,9 +7335,9 @@
           <w:noProof/>
         </w:rPr>
         <w:drawing>
-          <wp:inline distT="0" distB="0" distL="0" distR="0" wp14:anchorId="6D9ECD12" wp14:editId="04BA5C5D">
-            <wp:extent cx="1781175" cy="3176426"/>
-            <wp:effectExtent l="0" t="0" r="0" b="5080"/>
+          <wp:inline distT="0" distB="0" distL="0" distR="0" wp14:anchorId="6D9ECD12" wp14:editId="76BD1840">
+            <wp:extent cx="1783937" cy="3181350"/>
+            <wp:effectExtent l="0" t="0" r="6985" b="0"/>
             <wp:docPr id="6" name="Imagen 6"/>
             <wp:cNvGraphicFramePr>
               <a:graphicFrameLocks xmlns:a="http://schemas.openxmlformats.org/drawingml/2006/main" noChangeAspect="1"/>
@@ -7355,7 +7367,7 @@
                   <pic:spPr bwMode="auto">
                     <a:xfrm>
                       <a:off x="0" y="0"/>
-                      <a:ext cx="1815034" cy="3236807"/>
+                      <a:ext cx="1829813" cy="3263162"/>
                     </a:xfrm>
                     <a:prstGeom prst="rect">
                       <a:avLst/>
@@ -7413,8 +7425,8 @@
           <w:noProof/>
         </w:rPr>
         <w:drawing>
-          <wp:inline distT="0" distB="0" distL="0" distR="0" wp14:anchorId="4521488E" wp14:editId="560AF096">
-            <wp:extent cx="1796644" cy="3181350"/>
+          <wp:inline distT="0" distB="0" distL="0" distR="0" wp14:anchorId="4521488E" wp14:editId="42BB59E5">
+            <wp:extent cx="1809750" cy="3204557"/>
             <wp:effectExtent l="0" t="0" r="0" b="0"/>
             <wp:docPr id="7" name="Imagen 7"/>
             <wp:cNvGraphicFramePr>
@@ -7445,7 +7457,7 @@
                   <pic:spPr bwMode="auto">
                     <a:xfrm>
                       <a:off x="0" y="0"/>
-                      <a:ext cx="1820513" cy="3223615"/>
+                      <a:ext cx="1837125" cy="3253031"/>
                     </a:xfrm>
                     <a:prstGeom prst="rect">
                       <a:avLst/>
@@ -7596,7 +7608,7 @@
           <w:noProof/>
         </w:rPr>
         <w:drawing>
-          <wp:inline distT="0" distB="0" distL="0" distR="0" wp14:anchorId="2F097073" wp14:editId="56FA3F07">
+          <wp:inline distT="0" distB="0" distL="0" distR="0" wp14:anchorId="2F097073" wp14:editId="5EDA47F9">
             <wp:extent cx="1790700" cy="3184570"/>
             <wp:effectExtent l="0" t="0" r="0" b="0"/>
             <wp:docPr id="8" name="Imagen 8"/>
@@ -7628,7 +7640,7 @@
                   <pic:spPr bwMode="auto">
                     <a:xfrm>
                       <a:off x="0" y="0"/>
-                      <a:ext cx="1807242" cy="3213988"/>
+                      <a:ext cx="1790700" cy="3184570"/>
                     </a:xfrm>
                     <a:prstGeom prst="rect">
                       <a:avLst/>
@@ -8031,83 +8043,715 @@
     <w:p>
       <w:pPr>
         <w:pStyle w:val="Principales"/>
-      </w:pPr>
-      <w:bookmarkStart w:id="9" w:name="_Toc33734576"/>
-      <w:r>
-        <w:t>Conclusiones:</w:t>
-      </w:r>
-      <w:bookmarkEnd w:id="9"/>
-    </w:p>
-    <w:p>
-      <w:pPr>
-        <w:pStyle w:val="Prrafodelista"/>
-        <w:ind w:firstLine="493"/>
-        <w:jc w:val="both"/>
-        <w:rPr>
-          <w:rFonts w:ascii="Times New Roman" w:hAnsi="Times New Roman" w:cs="Times New Roman"/>
-          <w:i/>
-          <w:iCs/>
-          <w:sz w:val="24"/>
-          <w:szCs w:val="24"/>
-        </w:rPr>
-      </w:pPr>
-      <w:bookmarkStart w:id="10" w:name="_GoBack"/>
-      <w:bookmarkEnd w:id="10"/>
-      <w:r>
-        <w:rPr>
-          <w:rFonts w:ascii="Times New Roman" w:hAnsi="Times New Roman" w:cs="Times New Roman"/>
-          <w:i/>
-          <w:iCs/>
-          <w:sz w:val="24"/>
-          <w:szCs w:val="24"/>
-        </w:rPr>
-        <w:t xml:space="preserve">En primer lugar, debemos rellenar los datos previos del usuario especifico, nombre, talla, peso, objetivo a elegir entre tres: pérdida de peso, mantenimiento o ganar masa, este objetivo puede ir variando. La aplicación debe poseer un algoritmo que calcule el metabolismo basal, se debe valorar la cantidad de actividad física que desea realizar el usuario para utilizarlo en el algoritmo, también debe calcular las calorías diarias a ingerir, sería conveniente intentar que se pueda sincronizar con algún tipo de </w:t>
-      </w:r>
-      <w:proofErr w:type="gramStart"/>
-      <w:r>
-        <w:rPr>
-          <w:rFonts w:ascii="Times New Roman" w:hAnsi="Times New Roman" w:cs="Times New Roman"/>
-          <w:i/>
-          <w:iCs/>
-          <w:sz w:val="24"/>
-          <w:szCs w:val="24"/>
-        </w:rPr>
-        <w:t>wearable</w:t>
-      </w:r>
-      <w:proofErr w:type="gramEnd"/>
-      <w:r>
-        <w:rPr>
-          <w:rFonts w:ascii="Times New Roman" w:hAnsi="Times New Roman" w:cs="Times New Roman"/>
-          <w:i/>
-          <w:iCs/>
-          <w:sz w:val="24"/>
-          <w:szCs w:val="24"/>
-        </w:rPr>
-        <w:t xml:space="preserve"> </w:t>
-      </w:r>
-      <w:proofErr w:type="spellStart"/>
-      <w:r>
-        <w:rPr>
-          <w:rFonts w:ascii="Times New Roman" w:hAnsi="Times New Roman" w:cs="Times New Roman"/>
-          <w:i/>
-          <w:iCs/>
-          <w:sz w:val="24"/>
-          <w:szCs w:val="24"/>
-        </w:rPr>
-        <w:t>technology</w:t>
-      </w:r>
-      <w:proofErr w:type="spellEnd"/>
-      <w:r>
-        <w:rPr>
-          <w:rFonts w:ascii="Times New Roman" w:hAnsi="Times New Roman" w:cs="Times New Roman"/>
-          <w:i/>
-          <w:iCs/>
-          <w:sz w:val="24"/>
-          <w:szCs w:val="24"/>
-        </w:rPr>
-        <w:t>.</w:t>
-      </w:r>
-    </w:p>
+        <w:numPr>
+          <w:ilvl w:val="0"/>
+          <w:numId w:val="0"/>
+        </w:numPr>
+        <w:ind w:left="720"/>
+        <w:rPr>
+          <w:b w:val="0"/>
+          <w:bCs/>
+        </w:rPr>
+      </w:pPr>
+    </w:p>
+    <w:tbl>
+      <w:tblPr>
+        <w:tblStyle w:val="Tablaconcuadrcula"/>
+        <w:tblpPr w:leftFromText="180" w:rightFromText="180" w:vertAnchor="text" w:horzAnchor="margin" w:tblpXSpec="center" w:tblpY="121"/>
+        <w:tblW w:w="0" w:type="auto"/>
+        <w:tblLook w:val="04A0" w:firstRow="1" w:lastRow="0" w:firstColumn="1" w:lastColumn="0" w:noHBand="0" w:noVBand="1"/>
+      </w:tblPr>
+      <w:tblGrid>
+        <w:gridCol w:w="3963"/>
+        <w:gridCol w:w="1982"/>
+        <w:gridCol w:w="1983"/>
+      </w:tblGrid>
+      <w:tr>
+        <w:trPr>
+          <w:trHeight w:val="262"/>
+        </w:trPr>
+        <w:tc>
+          <w:tcPr>
+            <w:tcW w:w="3963" w:type="dxa"/>
+            <w:tcBorders>
+              <w:top w:val="nil"/>
+              <w:left w:val="nil"/>
+              <w:bottom w:val="single" w:sz="4" w:space="0" w:color="auto"/>
+            </w:tcBorders>
+            <w:vAlign w:val="center"/>
+          </w:tcPr>
+          <w:p>
+            <w:pPr>
+              <w:jc w:val="center"/>
+              <w:rPr>
+                <w:rFonts w:ascii="Times New Roman" w:hAnsi="Times New Roman" w:cs="Times New Roman"/>
+                <w:b/>
+                <w:bCs/>
+                <w:sz w:val="24"/>
+                <w:szCs w:val="24"/>
+              </w:rPr>
+            </w:pPr>
+            <w:r>
+              <w:rPr>
+                <w:rFonts w:ascii="Times New Roman" w:hAnsi="Times New Roman" w:cs="Times New Roman"/>
+                <w:b/>
+                <w:bCs/>
+                <w:sz w:val="24"/>
+                <w:szCs w:val="24"/>
+              </w:rPr>
+              <w:t>Pantallas</w:t>
+            </w:r>
+          </w:p>
+        </w:tc>
+        <w:tc>
+          <w:tcPr>
+            <w:tcW w:w="1982" w:type="dxa"/>
+            <w:tcBorders>
+              <w:top w:val="nil"/>
+              <w:bottom w:val="single" w:sz="4" w:space="0" w:color="auto"/>
+            </w:tcBorders>
+            <w:vAlign w:val="center"/>
+          </w:tcPr>
+          <w:p>
+            <w:pPr>
+              <w:jc w:val="center"/>
+              <w:rPr>
+                <w:rFonts w:ascii="Times New Roman" w:hAnsi="Times New Roman" w:cs="Times New Roman"/>
+                <w:b/>
+                <w:bCs/>
+                <w:sz w:val="24"/>
+                <w:szCs w:val="24"/>
+              </w:rPr>
+            </w:pPr>
+            <w:r>
+              <w:rPr>
+                <w:rFonts w:ascii="Times New Roman" w:hAnsi="Times New Roman" w:cs="Times New Roman"/>
+                <w:b/>
+                <w:bCs/>
+                <w:sz w:val="24"/>
+                <w:szCs w:val="24"/>
+              </w:rPr>
+              <w:t>RF</w:t>
+            </w:r>
+          </w:p>
+        </w:tc>
+        <w:tc>
+          <w:tcPr>
+            <w:tcW w:w="1983" w:type="dxa"/>
+            <w:tcBorders>
+              <w:top w:val="nil"/>
+              <w:bottom w:val="single" w:sz="4" w:space="0" w:color="auto"/>
+              <w:right w:val="single" w:sz="4" w:space="0" w:color="auto"/>
+            </w:tcBorders>
+            <w:vAlign w:val="center"/>
+          </w:tcPr>
+          <w:p>
+            <w:pPr>
+              <w:jc w:val="center"/>
+              <w:rPr>
+                <w:rFonts w:ascii="Times New Roman" w:hAnsi="Times New Roman" w:cs="Times New Roman"/>
+                <w:b/>
+                <w:bCs/>
+                <w:sz w:val="24"/>
+                <w:szCs w:val="24"/>
+              </w:rPr>
+            </w:pPr>
+            <w:r>
+              <w:rPr>
+                <w:rFonts w:ascii="Times New Roman" w:hAnsi="Times New Roman" w:cs="Times New Roman"/>
+                <w:b/>
+                <w:bCs/>
+                <w:sz w:val="24"/>
+                <w:szCs w:val="24"/>
+              </w:rPr>
+              <w:t>RNF</w:t>
+            </w:r>
+          </w:p>
+        </w:tc>
+      </w:tr>
+      <w:tr>
+        <w:trPr>
+          <w:trHeight w:val="247"/>
+        </w:trPr>
+        <w:tc>
+          <w:tcPr>
+            <w:tcW w:w="3963" w:type="dxa"/>
+            <w:tcBorders>
+              <w:top w:val="single" w:sz="4" w:space="0" w:color="auto"/>
+            </w:tcBorders>
+            <w:vAlign w:val="center"/>
+          </w:tcPr>
+          <w:p>
+            <w:pPr>
+              <w:jc w:val="center"/>
+              <w:rPr>
+                <w:rFonts w:ascii="Times New Roman" w:hAnsi="Times New Roman" w:cs="Times New Roman"/>
+                <w:sz w:val="24"/>
+                <w:szCs w:val="24"/>
+              </w:rPr>
+            </w:pPr>
+          </w:p>
+          <w:p>
+            <w:pPr>
+              <w:jc w:val="center"/>
+              <w:rPr>
+                <w:rFonts w:ascii="Times New Roman" w:hAnsi="Times New Roman" w:cs="Times New Roman"/>
+                <w:sz w:val="24"/>
+                <w:szCs w:val="24"/>
+              </w:rPr>
+            </w:pPr>
+            <w:r>
+              <w:rPr>
+                <w:rFonts w:ascii="Times New Roman" w:hAnsi="Times New Roman" w:cs="Times New Roman"/>
+                <w:sz w:val="24"/>
+                <w:szCs w:val="24"/>
+              </w:rPr>
+              <w:t>Inicio</w:t>
+            </w:r>
+          </w:p>
+          <w:p>
+            <w:pPr>
+              <w:jc w:val="center"/>
+              <w:rPr>
+                <w:rFonts w:ascii="Times New Roman" w:hAnsi="Times New Roman" w:cs="Times New Roman"/>
+                <w:sz w:val="24"/>
+                <w:szCs w:val="24"/>
+              </w:rPr>
+            </w:pPr>
+          </w:p>
+          <w:p>
+            <w:pPr>
+              <w:jc w:val="center"/>
+              <w:rPr>
+                <w:rFonts w:ascii="Times New Roman" w:hAnsi="Times New Roman" w:cs="Times New Roman"/>
+                <w:sz w:val="24"/>
+                <w:szCs w:val="24"/>
+              </w:rPr>
+            </w:pPr>
+          </w:p>
+        </w:tc>
+        <w:tc>
+          <w:tcPr>
+            <w:tcW w:w="3965" w:type="dxa"/>
+            <w:gridSpan w:val="2"/>
+            <w:tcBorders>
+              <w:top w:val="single" w:sz="4" w:space="0" w:color="auto"/>
+            </w:tcBorders>
+            <w:vAlign w:val="center"/>
+          </w:tcPr>
+          <w:p>
+            <w:pPr>
+              <w:jc w:val="center"/>
+              <w:rPr>
+                <w:rFonts w:ascii="Times New Roman" w:hAnsi="Times New Roman" w:cs="Times New Roman"/>
+                <w:sz w:val="24"/>
+                <w:szCs w:val="24"/>
+              </w:rPr>
+            </w:pPr>
+            <w:r>
+              <w:rPr>
+                <w:rFonts w:ascii="Times New Roman" w:hAnsi="Times New Roman" w:cs="Times New Roman"/>
+                <w:sz w:val="24"/>
+                <w:szCs w:val="24"/>
+              </w:rPr>
+              <w:t>RF7, RF8, RF9, RF10, RF11, RF12, RF13, RF15, RF16, RF17, RF22, RF23</w:t>
+            </w:r>
+          </w:p>
+        </w:tc>
+      </w:tr>
+      <w:tr>
+        <w:trPr>
+          <w:trHeight w:val="262"/>
+        </w:trPr>
+        <w:tc>
+          <w:tcPr>
+            <w:tcW w:w="3963" w:type="dxa"/>
+            <w:vAlign w:val="center"/>
+          </w:tcPr>
+          <w:p>
+            <w:pPr>
+              <w:jc w:val="center"/>
+              <w:rPr>
+                <w:rFonts w:ascii="Times New Roman" w:hAnsi="Times New Roman" w:cs="Times New Roman"/>
+                <w:sz w:val="24"/>
+                <w:szCs w:val="24"/>
+              </w:rPr>
+            </w:pPr>
+          </w:p>
+          <w:p>
+            <w:pPr>
+              <w:jc w:val="center"/>
+              <w:rPr>
+                <w:rFonts w:ascii="Times New Roman" w:hAnsi="Times New Roman" w:cs="Times New Roman"/>
+                <w:sz w:val="24"/>
+                <w:szCs w:val="24"/>
+              </w:rPr>
+            </w:pPr>
+            <w:r>
+              <w:rPr>
+                <w:rFonts w:ascii="Times New Roman" w:hAnsi="Times New Roman" w:cs="Times New Roman"/>
+                <w:sz w:val="24"/>
+                <w:szCs w:val="24"/>
+              </w:rPr>
+              <w:t>Login</w:t>
+            </w:r>
+          </w:p>
+          <w:p>
+            <w:pPr>
+              <w:jc w:val="center"/>
+              <w:rPr>
+                <w:rFonts w:ascii="Times New Roman" w:hAnsi="Times New Roman" w:cs="Times New Roman"/>
+                <w:sz w:val="24"/>
+                <w:szCs w:val="24"/>
+              </w:rPr>
+            </w:pPr>
+          </w:p>
+        </w:tc>
+        <w:tc>
+          <w:tcPr>
+            <w:tcW w:w="3965" w:type="dxa"/>
+            <w:gridSpan w:val="2"/>
+            <w:vAlign w:val="center"/>
+          </w:tcPr>
+          <w:p>
+            <w:pPr>
+              <w:jc w:val="both"/>
+              <w:rPr>
+                <w:rFonts w:ascii="Times New Roman" w:hAnsi="Times New Roman" w:cs="Times New Roman"/>
+                <w:sz w:val="24"/>
+                <w:szCs w:val="24"/>
+              </w:rPr>
+            </w:pPr>
+          </w:p>
+          <w:p>
+            <w:pPr>
+              <w:jc w:val="center"/>
+              <w:rPr>
+                <w:rFonts w:ascii="Times New Roman" w:hAnsi="Times New Roman" w:cs="Times New Roman"/>
+                <w:sz w:val="24"/>
+                <w:szCs w:val="24"/>
+              </w:rPr>
+            </w:pPr>
+            <w:r>
+              <w:rPr>
+                <w:rFonts w:ascii="Times New Roman" w:hAnsi="Times New Roman" w:cs="Times New Roman"/>
+                <w:sz w:val="24"/>
+                <w:szCs w:val="24"/>
+              </w:rPr>
+              <w:t>RF3, RF4, RF5, RF6</w:t>
+            </w:r>
+          </w:p>
+          <w:p>
+            <w:pPr>
+              <w:jc w:val="center"/>
+              <w:rPr>
+                <w:rFonts w:ascii="Times New Roman" w:hAnsi="Times New Roman" w:cs="Times New Roman"/>
+                <w:sz w:val="24"/>
+                <w:szCs w:val="24"/>
+              </w:rPr>
+            </w:pPr>
+          </w:p>
+        </w:tc>
+      </w:tr>
+      <w:tr>
+        <w:trPr>
+          <w:trHeight w:val="262"/>
+        </w:trPr>
+        <w:tc>
+          <w:tcPr>
+            <w:tcW w:w="3963" w:type="dxa"/>
+            <w:vAlign w:val="center"/>
+          </w:tcPr>
+          <w:p>
+            <w:pPr>
+              <w:jc w:val="center"/>
+              <w:rPr>
+                <w:rFonts w:ascii="Times New Roman" w:hAnsi="Times New Roman" w:cs="Times New Roman"/>
+                <w:sz w:val="24"/>
+                <w:szCs w:val="24"/>
+              </w:rPr>
+            </w:pPr>
+          </w:p>
+          <w:p>
+            <w:pPr>
+              <w:jc w:val="center"/>
+              <w:rPr>
+                <w:rFonts w:ascii="Times New Roman" w:hAnsi="Times New Roman" w:cs="Times New Roman"/>
+                <w:sz w:val="24"/>
+                <w:szCs w:val="24"/>
+              </w:rPr>
+            </w:pPr>
+            <w:r>
+              <w:rPr>
+                <w:rFonts w:ascii="Times New Roman" w:hAnsi="Times New Roman" w:cs="Times New Roman"/>
+                <w:sz w:val="24"/>
+                <w:szCs w:val="24"/>
+              </w:rPr>
+              <w:t>R</w:t>
+            </w:r>
+            <w:r>
+              <w:rPr>
+                <w:rFonts w:ascii="Times New Roman" w:hAnsi="Times New Roman" w:cs="Times New Roman"/>
+                <w:sz w:val="24"/>
+                <w:szCs w:val="24"/>
+              </w:rPr>
+              <w:t>egistro</w:t>
+            </w:r>
+          </w:p>
+          <w:p>
+            <w:pPr>
+              <w:jc w:val="center"/>
+              <w:rPr>
+                <w:rFonts w:ascii="Times New Roman" w:hAnsi="Times New Roman" w:cs="Times New Roman"/>
+                <w:sz w:val="24"/>
+                <w:szCs w:val="24"/>
+              </w:rPr>
+            </w:pPr>
+          </w:p>
+        </w:tc>
+        <w:tc>
+          <w:tcPr>
+            <w:tcW w:w="3965" w:type="dxa"/>
+            <w:gridSpan w:val="2"/>
+            <w:vAlign w:val="center"/>
+          </w:tcPr>
+          <w:p>
+            <w:pPr>
+              <w:jc w:val="center"/>
+              <w:rPr>
+                <w:rFonts w:ascii="Times New Roman" w:hAnsi="Times New Roman" w:cs="Times New Roman"/>
+                <w:sz w:val="24"/>
+                <w:szCs w:val="24"/>
+              </w:rPr>
+            </w:pPr>
+            <w:r>
+              <w:rPr>
+                <w:rFonts w:ascii="Times New Roman" w:hAnsi="Times New Roman" w:cs="Times New Roman"/>
+                <w:sz w:val="24"/>
+                <w:szCs w:val="24"/>
+              </w:rPr>
+              <w:t>RF10, RF11, RF12, RF14, RF17</w:t>
+            </w:r>
+          </w:p>
+        </w:tc>
+      </w:tr>
+      <w:tr>
+        <w:trPr>
+          <w:trHeight w:val="262"/>
+        </w:trPr>
+        <w:tc>
+          <w:tcPr>
+            <w:tcW w:w="3963" w:type="dxa"/>
+            <w:vAlign w:val="center"/>
+          </w:tcPr>
+          <w:p>
+            <w:pPr>
+              <w:jc w:val="center"/>
+              <w:rPr>
+                <w:rFonts w:ascii="Times New Roman" w:hAnsi="Times New Roman" w:cs="Times New Roman"/>
+                <w:sz w:val="24"/>
+                <w:szCs w:val="24"/>
+              </w:rPr>
+            </w:pPr>
+          </w:p>
+          <w:p>
+            <w:pPr>
+              <w:jc w:val="center"/>
+              <w:rPr>
+                <w:rFonts w:ascii="Times New Roman" w:hAnsi="Times New Roman" w:cs="Times New Roman"/>
+                <w:sz w:val="24"/>
+                <w:szCs w:val="24"/>
+              </w:rPr>
+            </w:pPr>
+            <w:r>
+              <w:rPr>
+                <w:rFonts w:ascii="Times New Roman" w:hAnsi="Times New Roman" w:cs="Times New Roman"/>
+                <w:sz w:val="24"/>
+                <w:szCs w:val="24"/>
+              </w:rPr>
+              <w:t>F</w:t>
+            </w:r>
+            <w:r>
+              <w:rPr>
+                <w:rFonts w:ascii="Times New Roman" w:hAnsi="Times New Roman" w:cs="Times New Roman"/>
+                <w:sz w:val="24"/>
+                <w:szCs w:val="24"/>
+              </w:rPr>
+              <w:t>oro</w:t>
+            </w:r>
+          </w:p>
+          <w:p>
+            <w:pPr>
+              <w:jc w:val="center"/>
+              <w:rPr>
+                <w:rFonts w:ascii="Times New Roman" w:hAnsi="Times New Roman" w:cs="Times New Roman"/>
+                <w:sz w:val="24"/>
+                <w:szCs w:val="24"/>
+              </w:rPr>
+            </w:pPr>
+          </w:p>
+        </w:tc>
+        <w:tc>
+          <w:tcPr>
+            <w:tcW w:w="3965" w:type="dxa"/>
+            <w:gridSpan w:val="2"/>
+            <w:vAlign w:val="center"/>
+          </w:tcPr>
+          <w:p>
+            <w:pPr>
+              <w:jc w:val="center"/>
+              <w:rPr>
+                <w:rFonts w:ascii="Times New Roman" w:hAnsi="Times New Roman" w:cs="Times New Roman"/>
+                <w:sz w:val="24"/>
+                <w:szCs w:val="24"/>
+              </w:rPr>
+            </w:pPr>
+            <w:r>
+              <w:rPr>
+                <w:rFonts w:ascii="Times New Roman" w:hAnsi="Times New Roman" w:cs="Times New Roman"/>
+                <w:sz w:val="24"/>
+                <w:szCs w:val="24"/>
+              </w:rPr>
+              <w:t>RF24, RF25</w:t>
+            </w:r>
+          </w:p>
+        </w:tc>
+      </w:tr>
+      <w:tr>
+        <w:trPr>
+          <w:trHeight w:val="262"/>
+        </w:trPr>
+        <w:tc>
+          <w:tcPr>
+            <w:tcW w:w="3963" w:type="dxa"/>
+            <w:vAlign w:val="center"/>
+          </w:tcPr>
+          <w:p>
+            <w:pPr>
+              <w:jc w:val="center"/>
+              <w:rPr>
+                <w:rFonts w:ascii="Times New Roman" w:hAnsi="Times New Roman" w:cs="Times New Roman"/>
+                <w:sz w:val="24"/>
+                <w:szCs w:val="24"/>
+              </w:rPr>
+            </w:pPr>
+          </w:p>
+          <w:p>
+            <w:pPr>
+              <w:jc w:val="center"/>
+              <w:rPr>
+                <w:rFonts w:ascii="Times New Roman" w:hAnsi="Times New Roman" w:cs="Times New Roman"/>
+                <w:sz w:val="24"/>
+                <w:szCs w:val="24"/>
+              </w:rPr>
+            </w:pPr>
+            <w:r>
+              <w:rPr>
+                <w:rFonts w:ascii="Times New Roman" w:hAnsi="Times New Roman" w:cs="Times New Roman"/>
+                <w:sz w:val="24"/>
+                <w:szCs w:val="24"/>
+              </w:rPr>
+              <w:t>Calendario</w:t>
+            </w:r>
+          </w:p>
+          <w:p>
+            <w:pPr>
+              <w:jc w:val="center"/>
+              <w:rPr>
+                <w:rFonts w:ascii="Times New Roman" w:hAnsi="Times New Roman" w:cs="Times New Roman"/>
+                <w:sz w:val="24"/>
+                <w:szCs w:val="24"/>
+              </w:rPr>
+            </w:pPr>
+          </w:p>
+        </w:tc>
+        <w:tc>
+          <w:tcPr>
+            <w:tcW w:w="3965" w:type="dxa"/>
+            <w:gridSpan w:val="2"/>
+            <w:vAlign w:val="center"/>
+          </w:tcPr>
+          <w:p>
+            <w:pPr>
+              <w:jc w:val="center"/>
+              <w:rPr>
+                <w:rFonts w:ascii="Times New Roman" w:hAnsi="Times New Roman" w:cs="Times New Roman"/>
+                <w:sz w:val="24"/>
+                <w:szCs w:val="24"/>
+              </w:rPr>
+            </w:pPr>
+            <w:r>
+              <w:rPr>
+                <w:rFonts w:ascii="Times New Roman" w:hAnsi="Times New Roman" w:cs="Times New Roman"/>
+                <w:sz w:val="24"/>
+                <w:szCs w:val="24"/>
+              </w:rPr>
+              <w:t>RF18</w:t>
+            </w:r>
+          </w:p>
+        </w:tc>
+      </w:tr>
+      <w:tr>
+        <w:trPr>
+          <w:trHeight w:val="262"/>
+        </w:trPr>
+        <w:tc>
+          <w:tcPr>
+            <w:tcW w:w="3963" w:type="dxa"/>
+            <w:vAlign w:val="center"/>
+          </w:tcPr>
+          <w:p>
+            <w:pPr>
+              <w:jc w:val="center"/>
+              <w:rPr>
+                <w:rFonts w:ascii="Times New Roman" w:hAnsi="Times New Roman" w:cs="Times New Roman"/>
+                <w:sz w:val="24"/>
+                <w:szCs w:val="24"/>
+              </w:rPr>
+            </w:pPr>
+          </w:p>
+          <w:p>
+            <w:pPr>
+              <w:jc w:val="center"/>
+              <w:rPr>
+                <w:rFonts w:ascii="Times New Roman" w:hAnsi="Times New Roman" w:cs="Times New Roman"/>
+                <w:sz w:val="24"/>
+                <w:szCs w:val="24"/>
+              </w:rPr>
+            </w:pPr>
+            <w:r>
+              <w:rPr>
+                <w:rFonts w:ascii="Times New Roman" w:hAnsi="Times New Roman" w:cs="Times New Roman"/>
+                <w:sz w:val="24"/>
+                <w:szCs w:val="24"/>
+              </w:rPr>
+              <w:t>Perfil</w:t>
+            </w:r>
+          </w:p>
+          <w:p>
+            <w:pPr>
+              <w:jc w:val="center"/>
+              <w:rPr>
+                <w:rFonts w:ascii="Times New Roman" w:hAnsi="Times New Roman" w:cs="Times New Roman"/>
+                <w:sz w:val="24"/>
+                <w:szCs w:val="24"/>
+              </w:rPr>
+            </w:pPr>
+          </w:p>
+        </w:tc>
+        <w:tc>
+          <w:tcPr>
+            <w:tcW w:w="3965" w:type="dxa"/>
+            <w:gridSpan w:val="2"/>
+            <w:vAlign w:val="center"/>
+          </w:tcPr>
+          <w:p>
+            <w:pPr>
+              <w:pStyle w:val="Prrafodelista"/>
+              <w:ind w:firstLine="493"/>
+              <w:jc w:val="both"/>
+              <w:rPr>
+                <w:rFonts w:ascii="Times New Roman" w:hAnsi="Times New Roman" w:cs="Times New Roman"/>
+                <w:sz w:val="24"/>
+                <w:szCs w:val="24"/>
+              </w:rPr>
+            </w:pPr>
+            <w:r>
+              <w:rPr>
+                <w:rFonts w:ascii="Times New Roman" w:hAnsi="Times New Roman" w:cs="Times New Roman"/>
+                <w:sz w:val="24"/>
+                <w:szCs w:val="24"/>
+              </w:rPr>
+              <w:t>RF28, RF29</w:t>
+            </w:r>
+          </w:p>
+        </w:tc>
+      </w:tr>
+      <w:tr>
+        <w:trPr>
+          <w:trHeight w:val="262"/>
+        </w:trPr>
+        <w:tc>
+          <w:tcPr>
+            <w:tcW w:w="3963" w:type="dxa"/>
+            <w:vAlign w:val="center"/>
+          </w:tcPr>
+          <w:p>
+            <w:pPr>
+              <w:jc w:val="center"/>
+              <w:rPr>
+                <w:rFonts w:ascii="Times New Roman" w:hAnsi="Times New Roman" w:cs="Times New Roman"/>
+                <w:sz w:val="24"/>
+                <w:szCs w:val="24"/>
+              </w:rPr>
+            </w:pPr>
+          </w:p>
+          <w:p>
+            <w:pPr>
+              <w:jc w:val="center"/>
+              <w:rPr>
+                <w:rFonts w:ascii="Times New Roman" w:hAnsi="Times New Roman" w:cs="Times New Roman"/>
+                <w:sz w:val="24"/>
+                <w:szCs w:val="24"/>
+              </w:rPr>
+            </w:pPr>
+            <w:r>
+              <w:rPr>
+                <w:rFonts w:ascii="Times New Roman" w:hAnsi="Times New Roman" w:cs="Times New Roman"/>
+                <w:sz w:val="24"/>
+                <w:szCs w:val="24"/>
+              </w:rPr>
+              <w:t>Nutrición</w:t>
+            </w:r>
+          </w:p>
+          <w:p>
+            <w:pPr>
+              <w:jc w:val="center"/>
+              <w:rPr>
+                <w:rFonts w:ascii="Times New Roman" w:hAnsi="Times New Roman" w:cs="Times New Roman"/>
+                <w:sz w:val="24"/>
+                <w:szCs w:val="24"/>
+              </w:rPr>
+            </w:pPr>
+          </w:p>
+          <w:p>
+            <w:pPr>
+              <w:jc w:val="center"/>
+              <w:rPr>
+                <w:rFonts w:ascii="Times New Roman" w:hAnsi="Times New Roman" w:cs="Times New Roman"/>
+                <w:sz w:val="24"/>
+                <w:szCs w:val="24"/>
+              </w:rPr>
+            </w:pPr>
+          </w:p>
+        </w:tc>
+        <w:tc>
+          <w:tcPr>
+            <w:tcW w:w="3965" w:type="dxa"/>
+            <w:gridSpan w:val="2"/>
+            <w:vAlign w:val="center"/>
+          </w:tcPr>
+          <w:p>
+            <w:pPr>
+              <w:jc w:val="center"/>
+              <w:rPr>
+                <w:rFonts w:ascii="Times New Roman" w:hAnsi="Times New Roman" w:cs="Times New Roman"/>
+                <w:sz w:val="24"/>
+                <w:szCs w:val="24"/>
+              </w:rPr>
+            </w:pPr>
+            <w:r>
+              <w:rPr>
+                <w:rFonts w:ascii="Times New Roman" w:hAnsi="Times New Roman" w:cs="Times New Roman"/>
+                <w:sz w:val="24"/>
+                <w:szCs w:val="24"/>
+              </w:rPr>
+              <w:t>RF19, RF20, RF22, RF23</w:t>
+            </w:r>
+          </w:p>
+        </w:tc>
+      </w:tr>
+    </w:tbl>
     <w:p>
       <w:pPr>
         <w:pStyle w:val="Principales"/>
@@ -8119,8 +8763,6 @@
         <w:rPr>
           <w:b w:val="0"/>
           <w:bCs/>
-          <w:sz w:val="24"/>
-          <w:szCs w:val="24"/>
         </w:rPr>
       </w:pPr>
     </w:p>
@@ -8128,18 +8770,136 @@
       <w:pPr>
         <w:pStyle w:val="Principales"/>
       </w:pPr>
-      <w:bookmarkStart w:id="11" w:name="_Toc33734577"/>
-      <w:r>
-        <w:t>Bibliografía:</w:t>
-      </w:r>
-      <w:bookmarkEnd w:id="11"/>
+      <w:bookmarkStart w:id="10" w:name="_Toc33734576"/>
+      <w:r>
+        <w:lastRenderedPageBreak/>
+        <w:t>Conclusiones:</w:t>
+      </w:r>
+      <w:bookmarkEnd w:id="10"/>
+    </w:p>
+    <w:p>
+      <w:pPr>
+        <w:pStyle w:val="Prrafodelista"/>
+        <w:ind w:firstLine="493"/>
+        <w:jc w:val="both"/>
+        <w:rPr>
+          <w:rFonts w:ascii="Times New Roman" w:hAnsi="Times New Roman" w:cs="Times New Roman"/>
+          <w:sz w:val="24"/>
+          <w:szCs w:val="24"/>
+        </w:rPr>
+      </w:pPr>
+      <w:r>
+        <w:rPr>
+          <w:rFonts w:ascii="Times New Roman" w:hAnsi="Times New Roman" w:cs="Times New Roman"/>
+          <w:sz w:val="24"/>
+          <w:szCs w:val="24"/>
+        </w:rPr>
+        <w:t>Hemos comprendido las complejidades que tienen los diseñadores a la hora de tratar con un cliente y sus peticiones. A como realizar una entrevista, para posteriormente analizarla a través de la grabación.</w:t>
+      </w:r>
+    </w:p>
+    <w:p>
+      <w:pPr>
+        <w:pStyle w:val="Prrafodelista"/>
+        <w:ind w:firstLine="493"/>
+        <w:jc w:val="both"/>
+        <w:rPr>
+          <w:rFonts w:ascii="Times New Roman" w:hAnsi="Times New Roman" w:cs="Times New Roman"/>
+          <w:sz w:val="24"/>
+          <w:szCs w:val="24"/>
+        </w:rPr>
+      </w:pPr>
+    </w:p>
+    <w:p>
+      <w:pPr>
+        <w:pStyle w:val="Prrafodelista"/>
+        <w:ind w:firstLine="493"/>
+        <w:jc w:val="both"/>
+        <w:rPr>
+          <w:rFonts w:ascii="Times New Roman" w:hAnsi="Times New Roman" w:cs="Times New Roman"/>
+          <w:sz w:val="24"/>
+          <w:szCs w:val="24"/>
+        </w:rPr>
+      </w:pPr>
+      <w:r>
+        <w:rPr>
+          <w:rFonts w:ascii="Times New Roman" w:hAnsi="Times New Roman" w:cs="Times New Roman"/>
+          <w:sz w:val="24"/>
+          <w:szCs w:val="24"/>
+        </w:rPr>
+        <w:t xml:space="preserve">A través de esta, analizamos y documentamos los requisitos, tanto funcionales como no funcionales. Tras esto, utilizamos la herramienta </w:t>
+      </w:r>
+      <w:proofErr w:type="spellStart"/>
+      <w:r>
+        <w:rPr>
+          <w:rFonts w:ascii="Times New Roman" w:hAnsi="Times New Roman" w:cs="Times New Roman"/>
+          <w:sz w:val="24"/>
+          <w:szCs w:val="24"/>
+        </w:rPr>
+        <w:t>Justinmind</w:t>
+      </w:r>
+      <w:proofErr w:type="spellEnd"/>
+      <w:r>
+        <w:rPr>
+          <w:rFonts w:ascii="Times New Roman" w:hAnsi="Times New Roman" w:cs="Times New Roman"/>
+          <w:sz w:val="24"/>
+          <w:szCs w:val="24"/>
+        </w:rPr>
+        <w:t xml:space="preserve"> para elaborar los prototipos que antes </w:t>
+      </w:r>
+      <w:r>
+        <w:rPr>
+          <w:rFonts w:ascii="Times New Roman" w:hAnsi="Times New Roman" w:cs="Times New Roman"/>
+          <w:sz w:val="24"/>
+          <w:szCs w:val="24"/>
+        </w:rPr>
+        <w:t>habíamos dibujado en papel.</w:t>
+      </w:r>
+    </w:p>
+    <w:p>
+      <w:pPr>
+        <w:pStyle w:val="Prrafodelista"/>
+        <w:ind w:firstLine="493"/>
+        <w:jc w:val="both"/>
+        <w:rPr>
+          <w:rFonts w:ascii="Times New Roman" w:hAnsi="Times New Roman" w:cs="Times New Roman"/>
+          <w:sz w:val="24"/>
+          <w:szCs w:val="24"/>
+        </w:rPr>
+      </w:pPr>
+    </w:p>
+    <w:p>
+      <w:pPr>
+        <w:pStyle w:val="Principales"/>
+        <w:numPr>
+          <w:ilvl w:val="0"/>
+          <w:numId w:val="0"/>
+        </w:numPr>
+        <w:ind w:left="720"/>
+        <w:rPr>
+          <w:b w:val="0"/>
+          <w:bCs/>
+          <w:sz w:val="24"/>
+          <w:szCs w:val="24"/>
+        </w:rPr>
+      </w:pPr>
+    </w:p>
+    <w:p>
+      <w:pPr>
+        <w:pStyle w:val="Principales"/>
+        <w:numPr>
+          <w:ilvl w:val="0"/>
+          <w:numId w:val="0"/>
+        </w:numPr>
+        <w:ind w:left="720"/>
+      </w:pPr>
     </w:p>
     <w:sectPr>
+      <w:footerReference w:type="even" r:id="rId19"/>
+      <w:footerReference w:type="default" r:id="rId20"/>
       <w:pgSz w:w="12240" w:h="15840"/>
       <w:pgMar w:top="1440" w:right="1440" w:bottom="1440" w:left="1440" w:header="708" w:footer="708" w:gutter="0"/>
       <w:pgNumType w:start="0"/>
       <w:cols w:space="708"/>
-      <w:titlePg/>
       <w:docGrid w:linePitch="360"/>
     </w:sectPr>
   </w:body>
@@ -8169,6 +8929,738 @@
     </w:p>
   </w:endnote>
 </w:endnotes>
+</file>
+
+<file path=word/footer1.xml><?xml version="1.0" encoding="utf-8"?>
+<w:ftr xmlns:wpc="http://schemas.microsoft.com/office/word/2010/wordprocessingCanvas" xmlns:cx="http://schemas.microsoft.com/office/drawing/2014/chartex" xmlns:cx1="http://schemas.microsoft.com/office/drawing/2015/9/8/chartex" xmlns:cx2="http://schemas.microsoft.com/office/drawing/2015/10/21/chartex" xmlns:cx3="http://schemas.microsoft.com/office/drawing/2016/5/9/chartex" xmlns:cx4="http://schemas.microsoft.com/office/drawing/2016/5/10/chartex" xmlns:cx5="http://schemas.microsoft.com/office/drawing/2016/5/11/chartex" xmlns:cx6="http://schemas.microsoft.com/office/drawing/2016/5/12/chartex" xmlns:cx7="http://schemas.microsoft.com/office/drawing/2016/5/13/chartex" xmlns:cx8="http://schemas.microsoft.com/office/drawing/2016/5/14/chartex" xmlns:mc="http://schemas.openxmlformats.org/markup-compatibility/2006" xmlns:aink="http://schemas.microsoft.com/office/drawing/2016/ink" xmlns:am3d="http://schemas.microsoft.com/office/drawing/2017/model3d" xmlns:o="urn:schemas-microsoft-com:office:office" xmlns:r="http://schemas.openxmlformats.org/officeDocument/2006/relationships" xmlns:m="http://schemas.openxmlformats.org/officeDocument/2006/math" xmlns:v="urn:schemas-microsoft-com:vml" xmlns:wp14="http://schemas.microsoft.com/office/word/2010/wordprocessingDrawing" xmlns:wp="http://schemas.openxmlformats.org/drawingml/2006/wordprocessingDrawing" xmlns:w10="urn:schemas-microsoft-com:office:word" xmlns:w="http://schemas.openxmlformats.org/wordprocessingml/2006/main" xmlns:w14="http://schemas.microsoft.com/office/word/2010/wordml" xmlns:w15="http://schemas.microsoft.com/office/word/2012/wordml" xmlns:w16cex="http://schemas.microsoft.com/office/word/2018/wordml/cex" xmlns:w16cid="http://schemas.microsoft.com/office/word/2016/wordml/cid" xmlns:w16="http://schemas.microsoft.com/office/word/2018/wordml" xmlns:w16se="http://schemas.microsoft.com/office/word/2015/wordml/symex" xmlns:wpg="http://schemas.microsoft.com/office/word/2010/wordprocessingGroup" xmlns:wpi="http://schemas.microsoft.com/office/word/2010/wordprocessingInk" xmlns:wne="http://schemas.microsoft.com/office/word/2006/wordml" xmlns:wps="http://schemas.microsoft.com/office/word/2010/wordprocessingShape" mc:Ignorable="w14 w15 w16se w16cid w16 w16cex wp14">
+  <w:sdt>
+    <w:sdtPr>
+      <w:id w:val="-86763889"/>
+      <w:docPartObj>
+        <w:docPartGallery w:val="Page Numbers (Bottom of Page)"/>
+        <w:docPartUnique/>
+      </w:docPartObj>
+    </w:sdtPr>
+    <w:sdtContent>
+      <w:p>
+        <w:pPr>
+          <w:pStyle w:val="Piedepgina"/>
+        </w:pPr>
+        <w:r>
+          <w:rPr>
+            <w:noProof/>
+          </w:rPr>
+          <mc:AlternateContent>
+            <mc:Choice Requires="wpg">
+              <w:drawing>
+                <wp:anchor distT="0" distB="0" distL="114300" distR="114300" simplePos="0" relativeHeight="251661312" behindDoc="0" locked="0" layoutInCell="1" allowOverlap="1" wp14:anchorId="1179E523" wp14:editId="07DCC93A">
+                  <wp:simplePos x="0" y="0"/>
+                  <wp:positionH relativeFrom="page">
+                    <wp:align>center</wp:align>
+                  </wp:positionH>
+                  <wp:positionV relativeFrom="bottomMargin">
+                    <wp:align>center</wp:align>
+                  </wp:positionV>
+                  <wp:extent cx="7753350" cy="190500"/>
+                  <wp:effectExtent l="9525" t="9525" r="9525" b="0"/>
+                  <wp:wrapNone/>
+                  <wp:docPr id="16" name="Grupo 16"/>
+                  <wp:cNvGraphicFramePr>
+                    <a:graphicFrameLocks xmlns:a="http://schemas.openxmlformats.org/drawingml/2006/main"/>
+                  </wp:cNvGraphicFramePr>
+                  <a:graphic xmlns:a="http://schemas.openxmlformats.org/drawingml/2006/main">
+                    <a:graphicData uri="http://schemas.microsoft.com/office/word/2010/wordprocessingGroup">
+                      <wpg:wgp>
+                        <wpg:cNvGrpSpPr>
+                          <a:grpSpLocks/>
+                        </wpg:cNvGrpSpPr>
+                        <wpg:grpSpPr bwMode="auto">
+                          <a:xfrm>
+                            <a:off x="0" y="0"/>
+                            <a:ext cx="7753350" cy="190500"/>
+                            <a:chOff x="0" y="14970"/>
+                            <a:chExt cx="12255" cy="300"/>
+                          </a:xfrm>
+                        </wpg:grpSpPr>
+                        <wps:wsp>
+                          <wps:cNvPr id="17" name="Text Box 25"/>
+                          <wps:cNvSpPr txBox="1">
+                            <a:spLocks noChangeArrowheads="1"/>
+                          </wps:cNvSpPr>
+                          <wps:spPr bwMode="auto">
+                            <a:xfrm>
+                              <a:off x="10803" y="14982"/>
+                              <a:ext cx="659" cy="288"/>
+                            </a:xfrm>
+                            <a:prstGeom prst="rect">
+                              <a:avLst/>
+                            </a:prstGeom>
+                            <a:noFill/>
+                            <a:ln>
+                              <a:noFill/>
+                            </a:ln>
+                            <a:extLst>
+                              <a:ext uri="{909E8E84-426E-40DD-AFC4-6F175D3DCCD1}">
+                                <a14:hiddenFill xmlns:a14="http://schemas.microsoft.com/office/drawing/2010/main">
+                                  <a:solidFill>
+                                    <a:srgbClr val="FFFFFF"/>
+                                  </a:solidFill>
+                                </a14:hiddenFill>
+                              </a:ext>
+                              <a:ext uri="{91240B29-F687-4F45-9708-019B960494DF}">
+                                <a14:hiddenLine xmlns:a14="http://schemas.microsoft.com/office/drawing/2010/main" w="9525">
+                                  <a:solidFill>
+                                    <a:srgbClr val="000000"/>
+                                  </a:solidFill>
+                                  <a:miter lim="800000"/>
+                                  <a:headEnd/>
+                                  <a:tailEnd/>
+                                </a14:hiddenLine>
+                              </a:ext>
+                            </a:extLst>
+                          </wps:spPr>
+                          <wps:txbx>
+                            <w:txbxContent>
+                              <w:p>
+                                <w:pPr>
+                                  <w:jc w:val="center"/>
+                                  <w:rPr>
+                                    <w:rFonts w:ascii="Times New Roman" w:hAnsi="Times New Roman" w:cs="Times New Roman"/>
+                                    <w:b/>
+                                    <w:bCs/>
+                                    <w:color w:val="92D050"/>
+                                    <w:sz w:val="24"/>
+                                    <w:szCs w:val="24"/>
+                                  </w:rPr>
+                                </w:pPr>
+                                <w:r>
+                                  <w:rPr>
+                                    <w:rFonts w:ascii="Times New Roman" w:hAnsi="Times New Roman" w:cs="Times New Roman"/>
+                                    <w:b/>
+                                    <w:bCs/>
+                                    <w:color w:val="92D050"/>
+                                    <w:sz w:val="24"/>
+                                    <w:szCs w:val="24"/>
+                                  </w:rPr>
+                                  <w:fldChar w:fldCharType="begin"/>
+                                </w:r>
+                                <w:r>
+                                  <w:rPr>
+                                    <w:rFonts w:ascii="Times New Roman" w:hAnsi="Times New Roman" w:cs="Times New Roman"/>
+                                    <w:b/>
+                                    <w:bCs/>
+                                    <w:color w:val="92D050"/>
+                                    <w:sz w:val="24"/>
+                                    <w:szCs w:val="24"/>
+                                  </w:rPr>
+                                  <w:instrText>PAGE    \* MERGEFORMAT</w:instrText>
+                                </w:r>
+                                <w:r>
+                                  <w:rPr>
+                                    <w:rFonts w:ascii="Times New Roman" w:hAnsi="Times New Roman" w:cs="Times New Roman"/>
+                                    <w:b/>
+                                    <w:bCs/>
+                                    <w:color w:val="92D050"/>
+                                    <w:sz w:val="24"/>
+                                    <w:szCs w:val="24"/>
+                                  </w:rPr>
+                                  <w:fldChar w:fldCharType="separate"/>
+                                </w:r>
+                                <w:r>
+                                  <w:rPr>
+                                    <w:rFonts w:ascii="Times New Roman" w:hAnsi="Times New Roman" w:cs="Times New Roman"/>
+                                    <w:b/>
+                                    <w:bCs/>
+                                    <w:color w:val="92D050"/>
+                                    <w:sz w:val="24"/>
+                                    <w:szCs w:val="24"/>
+                                  </w:rPr>
+                                  <w:t>2</w:t>
+                                </w:r>
+                                <w:r>
+                                  <w:rPr>
+                                    <w:rFonts w:ascii="Times New Roman" w:hAnsi="Times New Roman" w:cs="Times New Roman"/>
+                                    <w:b/>
+                                    <w:bCs/>
+                                    <w:color w:val="92D050"/>
+                                    <w:sz w:val="24"/>
+                                    <w:szCs w:val="24"/>
+                                  </w:rPr>
+                                  <w:fldChar w:fldCharType="end"/>
+                                </w:r>
+                              </w:p>
+                            </w:txbxContent>
+                          </wps:txbx>
+                          <wps:bodyPr rot="0" vert="horz" wrap="square" lIns="0" tIns="0" rIns="0" bIns="0" anchor="t" anchorCtr="0" upright="1">
+                            <a:noAutofit/>
+                          </wps:bodyPr>
+                        </wps:wsp>
+                        <wpg:grpSp>
+                          <wpg:cNvPr id="18" name="Group 31"/>
+                          <wpg:cNvGrpSpPr>
+                            <a:grpSpLocks/>
+                          </wpg:cNvGrpSpPr>
+                          <wpg:grpSpPr bwMode="auto">
+                            <a:xfrm flipH="1">
+                              <a:off x="0" y="14970"/>
+                              <a:ext cx="12255" cy="230"/>
+                              <a:chOff x="-8" y="14978"/>
+                              <a:chExt cx="12255" cy="230"/>
+                            </a:xfrm>
+                          </wpg:grpSpPr>
+                          <wps:wsp>
+                            <wps:cNvPr id="19" name="AutoShape 27"/>
+                            <wps:cNvCnPr>
+                              <a:cxnSpLocks noChangeShapeType="1"/>
+                            </wps:cNvCnPr>
+                            <wps:spPr bwMode="auto">
+                              <a:xfrm flipV="1">
+                                <a:off x="-8" y="14978"/>
+                                <a:ext cx="1260" cy="230"/>
+                              </a:xfrm>
+                              <a:prstGeom prst="bentConnector3">
+                                <a:avLst>
+                                  <a:gd name="adj1" fmla="val 50000"/>
+                                </a:avLst>
+                              </a:prstGeom>
+                              <a:noFill/>
+                              <a:ln w="9525">
+                                <a:solidFill>
+                                  <a:srgbClr val="A5A5A5"/>
+                                </a:solidFill>
+                                <a:miter lim="800000"/>
+                                <a:headEnd/>
+                                <a:tailEnd/>
+                              </a:ln>
+                              <a:extLst>
+                                <a:ext uri="{909E8E84-426E-40DD-AFC4-6F175D3DCCD1}">
+                                  <a14:hiddenFill xmlns:a14="http://schemas.microsoft.com/office/drawing/2010/main">
+                                    <a:noFill/>
+                                  </a14:hiddenFill>
+                                </a:ext>
+                              </a:extLst>
+                            </wps:spPr>
+                            <wps:bodyPr/>
+                          </wps:wsp>
+                          <wps:wsp>
+                            <wps:cNvPr id="20" name="AutoShape 28"/>
+                            <wps:cNvCnPr>
+                              <a:cxnSpLocks noChangeShapeType="1"/>
+                            </wps:cNvCnPr>
+                            <wps:spPr bwMode="auto">
+                              <a:xfrm rot="10800000">
+                                <a:off x="1252" y="14978"/>
+                                <a:ext cx="10995" cy="230"/>
+                              </a:xfrm>
+                              <a:prstGeom prst="bentConnector3">
+                                <a:avLst>
+                                  <a:gd name="adj1" fmla="val 96778"/>
+                                </a:avLst>
+                              </a:prstGeom>
+                              <a:noFill/>
+                              <a:ln w="9525">
+                                <a:solidFill>
+                                  <a:srgbClr val="A5A5A5"/>
+                                </a:solidFill>
+                                <a:miter lim="800000"/>
+                                <a:headEnd/>
+                                <a:tailEnd/>
+                              </a:ln>
+                              <a:extLst>
+                                <a:ext uri="{909E8E84-426E-40DD-AFC4-6F175D3DCCD1}">
+                                  <a14:hiddenFill xmlns:a14="http://schemas.microsoft.com/office/drawing/2010/main">
+                                    <a:noFill/>
+                                  </a14:hiddenFill>
+                                </a:ext>
+                              </a:extLst>
+                            </wps:spPr>
+                            <wps:bodyPr/>
+                          </wps:wsp>
+                        </wpg:grpSp>
+                      </wpg:wgp>
+                    </a:graphicData>
+                  </a:graphic>
+                  <wp14:sizeRelH relativeFrom="page">
+                    <wp14:pctWidth>100000</wp14:pctWidth>
+                  </wp14:sizeRelH>
+                  <wp14:sizeRelV relativeFrom="page">
+                    <wp14:pctHeight>0</wp14:pctHeight>
+                  </wp14:sizeRelV>
+                </wp:anchor>
+              </w:drawing>
+            </mc:Choice>
+            <mc:Fallback>
+              <w:pict>
+                <v:group w14:anchorId="1179E523" id="Grupo 16" o:spid="_x0000_s1032" style="position:absolute;margin-left:0;margin-top:0;width:610.5pt;height:15pt;z-index:251661312;mso-width-percent:1000;mso-position-horizontal:center;mso-position-horizontal-relative:page;mso-position-vertical:center;mso-position-vertical-relative:bottom-margin-area;mso-width-percent:1000" coordorigin=",14970" coordsize="12255,300" o:gfxdata="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">
+                  <v:shapetype id="_x0000_t202" coordsize="21600,21600" o:spt="202" path="m,l,21600r21600,l21600,xe">
+                    <v:stroke joinstyle="miter"/>
+                    <v:path gradientshapeok="t" o:connecttype="rect"/>
+                  </v:shapetype>
+                  <v:shape id="Text Box 25" o:spid="_x0000_s1033" type="#_x0000_t202" style="position:absolute;left:10803;top:14982;width:659;height:288;visibility:visible;mso-wrap-style:square;v-text-anchor:top" o:gfxdata="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" filled="f" stroked="f">
+                    <v:textbox inset="0,0,0,0">
+                      <w:txbxContent>
+                        <w:p>
+                          <w:pPr>
+                            <w:jc w:val="center"/>
+                            <w:rPr>
+                              <w:rFonts w:ascii="Times New Roman" w:hAnsi="Times New Roman" w:cs="Times New Roman"/>
+                              <w:b/>
+                              <w:bCs/>
+                              <w:color w:val="92D050"/>
+                              <w:sz w:val="24"/>
+                              <w:szCs w:val="24"/>
+                            </w:rPr>
+                          </w:pPr>
+                          <w:r>
+                            <w:rPr>
+                              <w:rFonts w:ascii="Times New Roman" w:hAnsi="Times New Roman" w:cs="Times New Roman"/>
+                              <w:b/>
+                              <w:bCs/>
+                              <w:color w:val="92D050"/>
+                              <w:sz w:val="24"/>
+                              <w:szCs w:val="24"/>
+                            </w:rPr>
+                            <w:fldChar w:fldCharType="begin"/>
+                          </w:r>
+                          <w:r>
+                            <w:rPr>
+                              <w:rFonts w:ascii="Times New Roman" w:hAnsi="Times New Roman" w:cs="Times New Roman"/>
+                              <w:b/>
+                              <w:bCs/>
+                              <w:color w:val="92D050"/>
+                              <w:sz w:val="24"/>
+                              <w:szCs w:val="24"/>
+                            </w:rPr>
+                            <w:instrText>PAGE    \* MERGEFORMAT</w:instrText>
+                          </w:r>
+                          <w:r>
+                            <w:rPr>
+                              <w:rFonts w:ascii="Times New Roman" w:hAnsi="Times New Roman" w:cs="Times New Roman"/>
+                              <w:b/>
+                              <w:bCs/>
+                              <w:color w:val="92D050"/>
+                              <w:sz w:val="24"/>
+                              <w:szCs w:val="24"/>
+                            </w:rPr>
+                            <w:fldChar w:fldCharType="separate"/>
+                          </w:r>
+                          <w:r>
+                            <w:rPr>
+                              <w:rFonts w:ascii="Times New Roman" w:hAnsi="Times New Roman" w:cs="Times New Roman"/>
+                              <w:b/>
+                              <w:bCs/>
+                              <w:color w:val="92D050"/>
+                              <w:sz w:val="24"/>
+                              <w:szCs w:val="24"/>
+                            </w:rPr>
+                            <w:t>2</w:t>
+                          </w:r>
+                          <w:r>
+                            <w:rPr>
+                              <w:rFonts w:ascii="Times New Roman" w:hAnsi="Times New Roman" w:cs="Times New Roman"/>
+                              <w:b/>
+                              <w:bCs/>
+                              <w:color w:val="92D050"/>
+                              <w:sz w:val="24"/>
+                              <w:szCs w:val="24"/>
+                            </w:rPr>
+                            <w:fldChar w:fldCharType="end"/>
+                          </w:r>
+                        </w:p>
+                      </w:txbxContent>
+                    </v:textbox>
+                  </v:shape>
+                  <v:group id="Group 31" o:spid="_x0000_s1034" style="position:absolute;top:14970;width:12255;height:230;flip:x" coordorigin="-8,14978" coordsize="12255,230" o:gfxdata="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">
+                    <v:shapetype id="_x0000_t34" coordsize="21600,21600" o:spt="34" o:oned="t" adj="10800" path="m,l@0,0@0,21600,21600,21600e" filled="f">
+                      <v:stroke joinstyle="miter"/>
+                      <v:formulas>
+                        <v:f eqn="val #0"/>
+                      </v:formulas>
+                      <v:path arrowok="t" fillok="f" o:connecttype="none"/>
+                      <v:handles>
+                        <v:h position="#0,center"/>
+                      </v:handles>
+                      <o:lock v:ext="edit" shapetype="t"/>
+                    </v:shapetype>
+                    <v:shape id="AutoShape 27" o:spid="_x0000_s1035" type="#_x0000_t34" style="position:absolute;left:-8;top:14978;width:1260;height:230;flip:y;visibility:visible;mso-wrap-style:square" o:connectortype="elbow" o:gfxdata="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" strokecolor="#a5a5a5"/>
+                    <v:shape id="AutoShape 28" o:spid="_x0000_s1036" type="#_x0000_t34" style="position:absolute;left:1252;top:14978;width:10995;height:230;rotation:180;visibility:visible;mso-wrap-style:square" o:connectortype="elbow" o:gfxdata="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" adj="20904" strokecolor="#a5a5a5"/>
+                  </v:group>
+                  <w10:wrap anchorx="page" anchory="margin"/>
+                </v:group>
+              </w:pict>
+            </mc:Fallback>
+          </mc:AlternateContent>
+        </w:r>
+      </w:p>
+    </w:sdtContent>
+  </w:sdt>
+</w:ftr>
+</file>
+
+<file path=word/footer2.xml><?xml version="1.0" encoding="utf-8"?>
+<w:ftr xmlns:wpc="http://schemas.microsoft.com/office/word/2010/wordprocessingCanvas" xmlns:cx="http://schemas.microsoft.com/office/drawing/2014/chartex" xmlns:cx1="http://schemas.microsoft.com/office/drawing/2015/9/8/chartex" xmlns:cx2="http://schemas.microsoft.com/office/drawing/2015/10/21/chartex" xmlns:cx3="http://schemas.microsoft.com/office/drawing/2016/5/9/chartex" xmlns:cx4="http://schemas.microsoft.com/office/drawing/2016/5/10/chartex" xmlns:cx5="http://schemas.microsoft.com/office/drawing/2016/5/11/chartex" xmlns:cx6="http://schemas.microsoft.com/office/drawing/2016/5/12/chartex" xmlns:cx7="http://schemas.microsoft.com/office/drawing/2016/5/13/chartex" xmlns:cx8="http://schemas.microsoft.com/office/drawing/2016/5/14/chartex" xmlns:mc="http://schemas.openxmlformats.org/markup-compatibility/2006" xmlns:aink="http://schemas.microsoft.com/office/drawing/2016/ink" xmlns:am3d="http://schemas.microsoft.com/office/drawing/2017/model3d" xmlns:o="urn:schemas-microsoft-com:office:office" xmlns:r="http://schemas.openxmlformats.org/officeDocument/2006/relationships" xmlns:m="http://schemas.openxmlformats.org/officeDocument/2006/math" xmlns:v="urn:schemas-microsoft-com:vml" xmlns:wp14="http://schemas.microsoft.com/office/word/2010/wordprocessingDrawing" xmlns:wp="http://schemas.openxmlformats.org/drawingml/2006/wordprocessingDrawing" xmlns:w10="urn:schemas-microsoft-com:office:word" xmlns:w="http://schemas.openxmlformats.org/wordprocessingml/2006/main" xmlns:w14="http://schemas.microsoft.com/office/word/2010/wordml" xmlns:w15="http://schemas.microsoft.com/office/word/2012/wordml" xmlns:w16cex="http://schemas.microsoft.com/office/word/2018/wordml/cex" xmlns:w16cid="http://schemas.microsoft.com/office/word/2016/wordml/cid" xmlns:w16="http://schemas.microsoft.com/office/word/2018/wordml" xmlns:w16se="http://schemas.microsoft.com/office/word/2015/wordml/symex" xmlns:wpg="http://schemas.microsoft.com/office/word/2010/wordprocessingGroup" xmlns:wpi="http://schemas.microsoft.com/office/word/2010/wordprocessingInk" xmlns:wne="http://schemas.microsoft.com/office/word/2006/wordml" xmlns:wps="http://schemas.microsoft.com/office/word/2010/wordprocessingShape" mc:Ignorable="w14 w15 w16se w16cid w16 w16cex wp14">
+  <w:sdt>
+    <w:sdtPr>
+      <w:id w:val="2004151538"/>
+      <w:docPartObj>
+        <w:docPartGallery w:val="Page Numbers (Bottom of Page)"/>
+        <w:docPartUnique/>
+      </w:docPartObj>
+    </w:sdtPr>
+    <w:sdtContent>
+      <w:p>
+        <w:pPr>
+          <w:pStyle w:val="Piedepgina"/>
+        </w:pPr>
+        <w:r>
+          <w:rPr>
+            <w:noProof/>
+          </w:rPr>
+          <mc:AlternateContent>
+            <mc:Choice Requires="wpg">
+              <w:drawing>
+                <wp:anchor distT="0" distB="0" distL="114300" distR="114300" simplePos="0" relativeHeight="251659264" behindDoc="0" locked="0" layoutInCell="1" allowOverlap="1" wp14:anchorId="58840C57" wp14:editId="248AD446">
+                  <wp:simplePos x="0" y="0"/>
+                  <wp:positionH relativeFrom="page">
+                    <wp:align>center</wp:align>
+                  </wp:positionH>
+                  <wp:positionV relativeFrom="bottomMargin">
+                    <wp:align>center</wp:align>
+                  </wp:positionV>
+                  <wp:extent cx="7753350" cy="190500"/>
+                  <wp:effectExtent l="9525" t="9525" r="9525" b="0"/>
+                  <wp:wrapNone/>
+                  <wp:docPr id="11" name="Grupo 11"/>
+                  <wp:cNvGraphicFramePr>
+                    <a:graphicFrameLocks xmlns:a="http://schemas.openxmlformats.org/drawingml/2006/main"/>
+                  </wp:cNvGraphicFramePr>
+                  <a:graphic xmlns:a="http://schemas.openxmlformats.org/drawingml/2006/main">
+                    <a:graphicData uri="http://schemas.microsoft.com/office/word/2010/wordprocessingGroup">
+                      <wpg:wgp>
+                        <wpg:cNvGrpSpPr>
+                          <a:grpSpLocks/>
+                        </wpg:cNvGrpSpPr>
+                        <wpg:grpSpPr bwMode="auto">
+                          <a:xfrm>
+                            <a:off x="0" y="0"/>
+                            <a:ext cx="7753350" cy="190500"/>
+                            <a:chOff x="-8" y="14978"/>
+                            <a:chExt cx="12255" cy="300"/>
+                          </a:xfrm>
+                        </wpg:grpSpPr>
+                        <wps:wsp>
+                          <wps:cNvPr id="12" name="Text Box 25"/>
+                          <wps:cNvSpPr txBox="1">
+                            <a:spLocks noChangeArrowheads="1"/>
+                          </wps:cNvSpPr>
+                          <wps:spPr bwMode="auto">
+                            <a:xfrm>
+                              <a:off x="782" y="14990"/>
+                              <a:ext cx="659" cy="288"/>
+                            </a:xfrm>
+                            <a:prstGeom prst="rect">
+                              <a:avLst/>
+                            </a:prstGeom>
+                            <a:noFill/>
+                            <a:ln>
+                              <a:noFill/>
+                            </a:ln>
+                            <a:extLst>
+                              <a:ext uri="{909E8E84-426E-40DD-AFC4-6F175D3DCCD1}">
+                                <a14:hiddenFill xmlns:a14="http://schemas.microsoft.com/office/drawing/2010/main">
+                                  <a:solidFill>
+                                    <a:srgbClr val="FFFFFF"/>
+                                  </a:solidFill>
+                                </a14:hiddenFill>
+                              </a:ext>
+                              <a:ext uri="{91240B29-F687-4F45-9708-019B960494DF}">
+                                <a14:hiddenLine xmlns:a14="http://schemas.microsoft.com/office/drawing/2010/main" w="9525">
+                                  <a:solidFill>
+                                    <a:srgbClr val="000000"/>
+                                  </a:solidFill>
+                                  <a:miter lim="800000"/>
+                                  <a:headEnd/>
+                                  <a:tailEnd/>
+                                </a14:hiddenLine>
+                              </a:ext>
+                            </a:extLst>
+                          </wps:spPr>
+                          <wps:txbx>
+                            <w:txbxContent>
+                              <w:p>
+                                <w:pPr>
+                                  <w:jc w:val="center"/>
+                                  <w:rPr>
+                                    <w:rFonts w:ascii="Times New Roman" w:hAnsi="Times New Roman" w:cs="Times New Roman"/>
+                                    <w:b/>
+                                    <w:bCs/>
+                                    <w:color w:val="92D050"/>
+                                    <w:sz w:val="24"/>
+                                    <w:szCs w:val="24"/>
+                                  </w:rPr>
+                                </w:pPr>
+                                <w:r>
+                                  <w:rPr>
+                                    <w:rFonts w:ascii="Times New Roman" w:hAnsi="Times New Roman" w:cs="Times New Roman"/>
+                                    <w:b/>
+                                    <w:bCs/>
+                                    <w:color w:val="92D050"/>
+                                    <w:sz w:val="24"/>
+                                    <w:szCs w:val="24"/>
+                                  </w:rPr>
+                                  <w:fldChar w:fldCharType="begin"/>
+                                </w:r>
+                                <w:r>
+                                  <w:rPr>
+                                    <w:rFonts w:ascii="Times New Roman" w:hAnsi="Times New Roman" w:cs="Times New Roman"/>
+                                    <w:b/>
+                                    <w:bCs/>
+                                    <w:color w:val="92D050"/>
+                                    <w:sz w:val="24"/>
+                                    <w:szCs w:val="24"/>
+                                  </w:rPr>
+                                  <w:instrText>PAGE    \* MERGEFORMAT</w:instrText>
+                                </w:r>
+                                <w:r>
+                                  <w:rPr>
+                                    <w:rFonts w:ascii="Times New Roman" w:hAnsi="Times New Roman" w:cs="Times New Roman"/>
+                                    <w:b/>
+                                    <w:bCs/>
+                                    <w:color w:val="92D050"/>
+                                    <w:sz w:val="24"/>
+                                    <w:szCs w:val="24"/>
+                                  </w:rPr>
+                                  <w:fldChar w:fldCharType="separate"/>
+                                </w:r>
+                                <w:r>
+                                  <w:rPr>
+                                    <w:rFonts w:ascii="Times New Roman" w:hAnsi="Times New Roman" w:cs="Times New Roman"/>
+                                    <w:b/>
+                                    <w:bCs/>
+                                    <w:color w:val="92D050"/>
+                                    <w:sz w:val="24"/>
+                                    <w:szCs w:val="24"/>
+                                  </w:rPr>
+                                  <w:t>2</w:t>
+                                </w:r>
+                                <w:r>
+                                  <w:rPr>
+                                    <w:rFonts w:ascii="Times New Roman" w:hAnsi="Times New Roman" w:cs="Times New Roman"/>
+                                    <w:b/>
+                                    <w:bCs/>
+                                    <w:color w:val="92D050"/>
+                                    <w:sz w:val="24"/>
+                                    <w:szCs w:val="24"/>
+                                  </w:rPr>
+                                  <w:fldChar w:fldCharType="end"/>
+                                </w:r>
+                              </w:p>
+                            </w:txbxContent>
+                          </wps:txbx>
+                          <wps:bodyPr rot="0" vert="horz" wrap="square" lIns="0" tIns="0" rIns="0" bIns="0" anchor="t" anchorCtr="0" upright="1">
+                            <a:noAutofit/>
+                          </wps:bodyPr>
+                        </wps:wsp>
+                        <wpg:grpSp>
+                          <wpg:cNvPr id="13" name="Group 31"/>
+                          <wpg:cNvGrpSpPr>
+                            <a:grpSpLocks/>
+                          </wpg:cNvGrpSpPr>
+                          <wpg:grpSpPr bwMode="auto">
+                            <a:xfrm>
+                              <a:off x="-8" y="14978"/>
+                              <a:ext cx="12255" cy="230"/>
+                              <a:chOff x="-8" y="14978"/>
+                              <a:chExt cx="12255" cy="230"/>
+                            </a:xfrm>
+                          </wpg:grpSpPr>
+                          <wps:wsp>
+                            <wps:cNvPr id="14" name="AutoShape 27"/>
+                            <wps:cNvCnPr>
+                              <a:cxnSpLocks noChangeShapeType="1"/>
+                            </wps:cNvCnPr>
+                            <wps:spPr bwMode="auto">
+                              <a:xfrm flipV="1">
+                                <a:off x="-8" y="14978"/>
+                                <a:ext cx="1260" cy="230"/>
+                              </a:xfrm>
+                              <a:prstGeom prst="bentConnector3">
+                                <a:avLst>
+                                  <a:gd name="adj1" fmla="val 50000"/>
+                                </a:avLst>
+                              </a:prstGeom>
+                              <a:noFill/>
+                              <a:ln w="9525">
+                                <a:solidFill>
+                                  <a:srgbClr val="A5A5A5"/>
+                                </a:solidFill>
+                                <a:miter lim="800000"/>
+                                <a:headEnd/>
+                                <a:tailEnd/>
+                              </a:ln>
+                              <a:extLst>
+                                <a:ext uri="{909E8E84-426E-40DD-AFC4-6F175D3DCCD1}">
+                                  <a14:hiddenFill xmlns:a14="http://schemas.microsoft.com/office/drawing/2010/main">
+                                    <a:noFill/>
+                                  </a14:hiddenFill>
+                                </a:ext>
+                              </a:extLst>
+                            </wps:spPr>
+                            <wps:bodyPr/>
+                          </wps:wsp>
+                          <wps:wsp>
+                            <wps:cNvPr id="15" name="AutoShape 28"/>
+                            <wps:cNvCnPr>
+                              <a:cxnSpLocks noChangeShapeType="1"/>
+                            </wps:cNvCnPr>
+                            <wps:spPr bwMode="auto">
+                              <a:xfrm rot="10800000">
+                                <a:off x="1252" y="14978"/>
+                                <a:ext cx="10995" cy="230"/>
+                              </a:xfrm>
+                              <a:prstGeom prst="bentConnector3">
+                                <a:avLst>
+                                  <a:gd name="adj1" fmla="val 96778"/>
+                                </a:avLst>
+                              </a:prstGeom>
+                              <a:noFill/>
+                              <a:ln w="9525">
+                                <a:solidFill>
+                                  <a:srgbClr val="A5A5A5"/>
+                                </a:solidFill>
+                                <a:miter lim="800000"/>
+                                <a:headEnd/>
+                                <a:tailEnd/>
+                              </a:ln>
+                              <a:extLst>
+                                <a:ext uri="{909E8E84-426E-40DD-AFC4-6F175D3DCCD1}">
+                                  <a14:hiddenFill xmlns:a14="http://schemas.microsoft.com/office/drawing/2010/main">
+                                    <a:noFill/>
+                                  </a14:hiddenFill>
+                                </a:ext>
+                              </a:extLst>
+                            </wps:spPr>
+                            <wps:bodyPr/>
+                          </wps:wsp>
+                        </wpg:grpSp>
+                      </wpg:wgp>
+                    </a:graphicData>
+                  </a:graphic>
+                  <wp14:sizeRelH relativeFrom="page">
+                    <wp14:pctWidth>100000</wp14:pctWidth>
+                  </wp14:sizeRelH>
+                  <wp14:sizeRelV relativeFrom="page">
+                    <wp14:pctHeight>0</wp14:pctHeight>
+                  </wp14:sizeRelV>
+                </wp:anchor>
+              </w:drawing>
+            </mc:Choice>
+            <mc:Fallback>
+              <w:pict>
+                <v:group w14:anchorId="58840C57" id="Grupo 11" o:spid="_x0000_s1037" style="position:absolute;margin-left:0;margin-top:0;width:610.5pt;height:15pt;z-index:251659264;mso-width-percent:1000;mso-position-horizontal:center;mso-position-horizontal-relative:page;mso-position-vertical:center;mso-position-vertical-relative:bottom-margin-area;mso-width-percent:1000" coordorigin="-8,14978" coordsize="12255,300" o:gfxdata="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">
+                  <v:shapetype id="_x0000_t202" coordsize="21600,21600" o:spt="202" path="m,l,21600r21600,l21600,xe">
+                    <v:stroke joinstyle="miter"/>
+                    <v:path gradientshapeok="t" o:connecttype="rect"/>
+                  </v:shapetype>
+                  <v:shape id="Text Box 25" o:spid="_x0000_s1038" type="#_x0000_t202" style="position:absolute;left:782;top:14990;width:659;height:288;visibility:visible;mso-wrap-style:square;v-text-anchor:top" o:gfxdata="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" filled="f" stroked="f">
+                    <v:textbox inset="0,0,0,0">
+                      <w:txbxContent>
+                        <w:p>
+                          <w:pPr>
+                            <w:jc w:val="center"/>
+                            <w:rPr>
+                              <w:rFonts w:ascii="Times New Roman" w:hAnsi="Times New Roman" w:cs="Times New Roman"/>
+                              <w:b/>
+                              <w:bCs/>
+                              <w:color w:val="92D050"/>
+                              <w:sz w:val="24"/>
+                              <w:szCs w:val="24"/>
+                            </w:rPr>
+                          </w:pPr>
+                          <w:r>
+                            <w:rPr>
+                              <w:rFonts w:ascii="Times New Roman" w:hAnsi="Times New Roman" w:cs="Times New Roman"/>
+                              <w:b/>
+                              <w:bCs/>
+                              <w:color w:val="92D050"/>
+                              <w:sz w:val="24"/>
+                              <w:szCs w:val="24"/>
+                            </w:rPr>
+                            <w:fldChar w:fldCharType="begin"/>
+                          </w:r>
+                          <w:r>
+                            <w:rPr>
+                              <w:rFonts w:ascii="Times New Roman" w:hAnsi="Times New Roman" w:cs="Times New Roman"/>
+                              <w:b/>
+                              <w:bCs/>
+                              <w:color w:val="92D050"/>
+                              <w:sz w:val="24"/>
+                              <w:szCs w:val="24"/>
+                            </w:rPr>
+                            <w:instrText>PAGE    \* MERGEFORMAT</w:instrText>
+                          </w:r>
+                          <w:r>
+                            <w:rPr>
+                              <w:rFonts w:ascii="Times New Roman" w:hAnsi="Times New Roman" w:cs="Times New Roman"/>
+                              <w:b/>
+                              <w:bCs/>
+                              <w:color w:val="92D050"/>
+                              <w:sz w:val="24"/>
+                              <w:szCs w:val="24"/>
+                            </w:rPr>
+                            <w:fldChar w:fldCharType="separate"/>
+                          </w:r>
+                          <w:r>
+                            <w:rPr>
+                              <w:rFonts w:ascii="Times New Roman" w:hAnsi="Times New Roman" w:cs="Times New Roman"/>
+                              <w:b/>
+                              <w:bCs/>
+                              <w:color w:val="92D050"/>
+                              <w:sz w:val="24"/>
+                              <w:szCs w:val="24"/>
+                            </w:rPr>
+                            <w:t>2</w:t>
+                          </w:r>
+                          <w:r>
+                            <w:rPr>
+                              <w:rFonts w:ascii="Times New Roman" w:hAnsi="Times New Roman" w:cs="Times New Roman"/>
+                              <w:b/>
+                              <w:bCs/>
+                              <w:color w:val="92D050"/>
+                              <w:sz w:val="24"/>
+                              <w:szCs w:val="24"/>
+                            </w:rPr>
+                            <w:fldChar w:fldCharType="end"/>
+                          </w:r>
+                        </w:p>
+                      </w:txbxContent>
+                    </v:textbox>
+                  </v:shape>
+                  <v:group id="Group 31" o:spid="_x0000_s1039" style="position:absolute;left:-8;top:14978;width:12255;height:230" coordorigin="-8,14978" coordsize="12255,230" o:gfxdata="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">
+                    <v:shapetype id="_x0000_t34" coordsize="21600,21600" o:spt="34" o:oned="t" adj="10800" path="m,l@0,0@0,21600,21600,21600e" filled="f">
+                      <v:stroke joinstyle="miter"/>
+                      <v:formulas>
+                        <v:f eqn="val #0"/>
+                      </v:formulas>
+                      <v:path arrowok="t" fillok="f" o:connecttype="none"/>
+                      <v:handles>
+                        <v:h position="#0,center"/>
+                      </v:handles>
+                      <o:lock v:ext="edit" shapetype="t"/>
+                    </v:shapetype>
+                    <v:shape id="AutoShape 27" o:spid="_x0000_s1040" type="#_x0000_t34" style="position:absolute;left:-8;top:14978;width:1260;height:230;flip:y;visibility:visible;mso-wrap-style:square" o:connectortype="elbow" o:gfxdata="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" strokecolor="#a5a5a5"/>
+                    <v:shape id="AutoShape 28" o:spid="_x0000_s1041" type="#_x0000_t34" style="position:absolute;left:1252;top:14978;width:10995;height:230;rotation:180;visibility:visible;mso-wrap-style:square" o:connectortype="elbow" o:gfxdata="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" adj="20904" strokecolor="#a5a5a5"/>
+                  </v:group>
+                  <w10:wrap anchorx="page" anchory="margin"/>
+                </v:group>
+              </w:pict>
+            </mc:Fallback>
+          </mc:AlternateContent>
+        </w:r>
+      </w:p>
+    </w:sdtContent>
+  </w:sdt>
+</w:ftr>
 </file>
 
 <file path=word/footnotes.xml><?xml version="1.0" encoding="utf-8"?>
@@ -12336,7 +13828,6 @@
   <w:style w:type="character" w:default="1" w:styleId="Fuentedeprrafopredeter">
     <w:name w:val="Default Paragraph Font"/>
     <w:uiPriority w:val="1"/>
-    <w:semiHidden/>
     <w:unhideWhenUsed/>
   </w:style>
   <w:style w:type="table" w:default="1" w:styleId="Tablanormal">
@@ -13396,7 +14887,7 @@
 </file>
 
 <file path=customXml/itemProps2.xml><?xml version="1.0" encoding="utf-8"?>
-<ds:datastoreItem xmlns:ds="http://schemas.openxmlformats.org/officeDocument/2006/customXml" ds:itemID="{A64C864D-BBFD-47E8-8E77-BE42E00D8231}">
+<ds:datastoreItem xmlns:ds="http://schemas.openxmlformats.org/officeDocument/2006/customXml" ds:itemID="{993D1CA6-CFF8-4163-9B05-9BCF697EC1BE}">
   <ds:schemaRefs>
     <ds:schemaRef ds:uri="http://schemas.openxmlformats.org/officeDocument/2006/bibliography"/>
   </ds:schemaRefs>
